--- a/doc/hmrt/分析需求.docx
+++ b/doc/hmrt/分析需求.docx
@@ -39,6 +39,445 @@
     <w:p>
       <w:pPr>
         <w:pStyle w:val="正文"/>
+        <w:bidi w:val="0"/>
+      </w:pPr>
+      <w:r>
+        <w:rPr>
+          <w:rFonts w:ascii="Helvetica" w:cs="Arial Unicode MS" w:hAnsi="Helvetica"/>
+          <w:rtl w:val="0"/>
+        </w:rPr>
+        <w:t xml:space="preserve"> </w:t>
+      </w:r>
+      <w:r>
+        <w:rPr>
+          <w:rFonts w:ascii="Arial Unicode MS" w:cs="Arial Unicode MS" w:hAnsi="Arial Unicode MS" w:eastAsia="Arial Unicode MS" w:hint="eastAsia"/>
+          <w:b w:val="0"/>
+          <w:bCs w:val="0"/>
+          <w:i w:val="0"/>
+          <w:iCs w:val="0"/>
+          <w:rtl w:val="0"/>
+        </w:rPr>
+        <w:t>分析功能点</w:t>
+      </w:r>
+    </w:p>
+    <w:p>
+      <w:pPr>
+        <w:pStyle w:val="正文"/>
+        <w:bidi w:val="0"/>
+      </w:pPr>
+      <w:r>
+        <w:tab/>
+      </w:r>
+      <w:r>
+        <w:rPr>
+          <w:rFonts w:ascii="Arial Unicode MS" w:cs="Arial Unicode MS" w:hAnsi="Arial Unicode MS" w:eastAsia="Arial Unicode MS" w:hint="eastAsia"/>
+          <w:b w:val="0"/>
+          <w:bCs w:val="0"/>
+          <w:i w:val="0"/>
+          <w:iCs w:val="0"/>
+          <w:rtl w:val="0"/>
+        </w:rPr>
+        <w:t>引导页</w:t>
+      </w:r>
+      <w:r>
+        <w:rPr>
+          <w:rFonts w:ascii="Helvetica" w:cs="Arial Unicode MS" w:hAnsi="Helvetica"/>
+          <w:rtl w:val="0"/>
+        </w:rPr>
+        <w:t xml:space="preserve">  </w:t>
+      </w:r>
+      <w:r>
+        <w:rPr>
+          <w:rFonts w:ascii="Helvetica" w:cs="Arial Unicode MS" w:hAnsi="Helvetica" w:hint="default"/>
+          <w:rtl w:val="0"/>
+        </w:rPr>
+        <w:t>—</w:t>
+      </w:r>
+      <w:r>
+        <w:rPr>
+          <w:rFonts w:ascii="Helvetica" w:cs="Arial Unicode MS" w:hAnsi="Helvetica"/>
+          <w:rtl w:val="0"/>
+        </w:rPr>
+        <w:t>cms</w:t>
+      </w:r>
+      <w:r>
+        <w:rPr>
+          <w:rFonts w:ascii="Arial Unicode MS" w:cs="Arial Unicode MS" w:hAnsi="Arial Unicode MS" w:eastAsia="Arial Unicode MS" w:hint="eastAsia"/>
+          <w:b w:val="0"/>
+          <w:bCs w:val="0"/>
+          <w:i w:val="0"/>
+          <w:iCs w:val="0"/>
+          <w:rtl w:val="0"/>
+        </w:rPr>
+        <w:t>获取分类下的文章即可</w:t>
+      </w:r>
+    </w:p>
+    <w:p>
+      <w:pPr>
+        <w:pStyle w:val="正文"/>
+        <w:bidi w:val="0"/>
+      </w:pPr>
+      <w:r>
+        <w:tab/>
+      </w:r>
+      <w:r>
+        <w:rPr>
+          <w:rFonts w:ascii="Arial Unicode MS" w:cs="Arial Unicode MS" w:hAnsi="Arial Unicode MS" w:eastAsia="Arial Unicode MS" w:hint="eastAsia"/>
+          <w:b w:val="0"/>
+          <w:bCs w:val="0"/>
+          <w:i w:val="0"/>
+          <w:iCs w:val="0"/>
+          <w:rtl w:val="0"/>
+        </w:rPr>
+        <w:t>交流区</w:t>
+      </w:r>
+      <w:r>
+        <w:rPr>
+          <w:rFonts w:ascii="Helvetica" w:cs="Arial Unicode MS" w:hAnsi="Helvetica"/>
+          <w:rtl w:val="0"/>
+        </w:rPr>
+        <w:t xml:space="preserve"> </w:t>
+      </w:r>
+    </w:p>
+    <w:p>
+      <w:pPr>
+        <w:pStyle w:val="正文"/>
+        <w:bidi w:val="0"/>
+      </w:pPr>
+      <w:r>
+        <w:rPr>
+          <w:rFonts w:ascii="Helvetica" w:cs="Arial Unicode MS" w:hAnsi="Helvetica"/>
+          <w:rtl w:val="0"/>
+        </w:rPr>
+        <w:tab/>
+        <w:tab/>
+        <w:t>1</w:t>
+      </w:r>
+      <w:r>
+        <w:rPr>
+          <w:rFonts w:ascii="Arial Unicode MS" w:cs="Arial Unicode MS" w:hAnsi="Arial Unicode MS" w:eastAsia="Arial Unicode MS" w:hint="eastAsia"/>
+          <w:b w:val="0"/>
+          <w:bCs w:val="0"/>
+          <w:i w:val="0"/>
+          <w:iCs w:val="0"/>
+          <w:rtl w:val="0"/>
+        </w:rPr>
+        <w:t>寻找目标专家医生</w:t>
+      </w:r>
+      <w:r>
+        <w:rPr>
+          <w:rFonts w:ascii="Helvetica" w:cs="Arial Unicode MS" w:hAnsi="Helvetica"/>
+          <w:rtl w:val="0"/>
+        </w:rPr>
+        <w:t>-</w:t>
+      </w:r>
+      <w:r>
+        <w:rPr>
+          <w:rFonts w:ascii="Arial Unicode MS" w:cs="Arial Unicode MS" w:hAnsi="Arial Unicode MS" w:eastAsia="Arial Unicode MS" w:hint="eastAsia"/>
+          <w:b w:val="0"/>
+          <w:bCs w:val="0"/>
+          <w:i w:val="0"/>
+          <w:iCs w:val="0"/>
+          <w:rtl w:val="0"/>
+        </w:rPr>
+        <w:t>私聊或者群聊</w:t>
+      </w:r>
+    </w:p>
+    <w:p>
+      <w:pPr>
+        <w:pStyle w:val="正文"/>
+        <w:bidi w:val="0"/>
+      </w:pPr>
+      <w:r>
+        <w:rPr>
+          <w:rFonts w:ascii="Helvetica" w:cs="Arial Unicode MS" w:hAnsi="Helvetica"/>
+          <w:rtl w:val="0"/>
+        </w:rPr>
+        <w:tab/>
+        <w:tab/>
+        <w:t>2.</w:t>
+      </w:r>
+      <w:r>
+        <w:rPr>
+          <w:rFonts w:ascii="Arial Unicode MS" w:cs="Arial Unicode MS" w:hAnsi="Arial Unicode MS" w:eastAsia="Arial Unicode MS" w:hint="eastAsia"/>
+          <w:b w:val="0"/>
+          <w:bCs w:val="0"/>
+          <w:i w:val="0"/>
+          <w:iCs w:val="0"/>
+          <w:rtl w:val="0"/>
+        </w:rPr>
+        <w:t>修改我的病例</w:t>
+      </w:r>
+    </w:p>
+    <w:p>
+      <w:pPr>
+        <w:pStyle w:val="正文"/>
+        <w:bidi w:val="0"/>
+      </w:pPr>
+      <w:r>
+        <w:tab/>
+      </w:r>
+      <w:r>
+        <w:rPr>
+          <w:rFonts w:ascii="Arial Unicode MS" w:cs="Arial Unicode MS" w:hAnsi="Arial Unicode MS" w:eastAsia="Arial Unicode MS" w:hint="eastAsia"/>
+          <w:b w:val="0"/>
+          <w:bCs w:val="0"/>
+          <w:i w:val="0"/>
+          <w:iCs w:val="0"/>
+          <w:rtl w:val="0"/>
+        </w:rPr>
+        <w:t>活动区</w:t>
+      </w:r>
+    </w:p>
+    <w:p>
+      <w:pPr>
+        <w:pStyle w:val="正文"/>
+        <w:bidi w:val="0"/>
+      </w:pPr>
+      <w:r>
+        <w:tab/>
+      </w:r>
+      <w:r>
+        <w:rPr>
+          <w:rFonts w:ascii="Arial Unicode MS" w:cs="Arial Unicode MS" w:hAnsi="Arial Unicode MS" w:eastAsia="Arial Unicode MS" w:hint="eastAsia"/>
+          <w:b w:val="0"/>
+          <w:bCs w:val="0"/>
+          <w:i w:val="0"/>
+          <w:iCs w:val="0"/>
+          <w:rtl w:val="0"/>
+        </w:rPr>
+        <w:t>发现区</w:t>
+      </w:r>
+    </w:p>
+    <w:p>
+      <w:pPr>
+        <w:pStyle w:val="正文"/>
+        <w:bidi w:val="0"/>
+      </w:pPr>
+      <w:r>
+        <w:rPr>
+          <w:rFonts w:ascii="Helvetica" w:cs="Arial Unicode MS" w:hAnsi="Helvetica"/>
+          <w:rtl w:val="0"/>
+        </w:rPr>
+        <w:t xml:space="preserve"> </w:t>
+        <w:tab/>
+        <w:tab/>
+        <w:t>1.</w:t>
+      </w:r>
+      <w:r>
+        <w:rPr>
+          <w:rFonts w:ascii="Arial Unicode MS" w:cs="Arial Unicode MS" w:hAnsi="Arial Unicode MS" w:eastAsia="Arial Unicode MS" w:hint="eastAsia"/>
+          <w:b w:val="0"/>
+          <w:bCs w:val="0"/>
+          <w:i w:val="0"/>
+          <w:iCs w:val="0"/>
+          <w:rtl w:val="0"/>
+        </w:rPr>
+        <w:t>工作人员加入和管理病例库</w:t>
+      </w:r>
+    </w:p>
+    <w:p>
+      <w:pPr>
+        <w:pStyle w:val="正文"/>
+        <w:bidi w:val="0"/>
+      </w:pPr>
+      <w:r>
+        <w:tab/>
+      </w:r>
+      <w:r>
+        <w:rPr>
+          <w:rFonts w:ascii="Arial Unicode MS" w:cs="Arial Unicode MS" w:hAnsi="Arial Unicode MS" w:eastAsia="Arial Unicode MS" w:hint="eastAsia"/>
+          <w:b w:val="0"/>
+          <w:bCs w:val="0"/>
+          <w:i w:val="0"/>
+          <w:iCs w:val="0"/>
+          <w:rtl w:val="0"/>
+        </w:rPr>
+        <w:t>个人区</w:t>
+      </w:r>
+    </w:p>
+    <w:p>
+      <w:pPr>
+        <w:pStyle w:val="正文"/>
+        <w:bidi w:val="0"/>
+      </w:pPr>
+      <w:r>
+        <w:rPr>
+          <w:rFonts w:ascii="Helvetica" w:cs="Arial Unicode MS" w:hAnsi="Helvetica"/>
+          <w:rtl w:val="0"/>
+        </w:rPr>
+        <w:t xml:space="preserve"> </w:t>
+        <w:tab/>
+        <w:tab/>
+        <w:t>1.</w:t>
+      </w:r>
+      <w:r>
+        <w:rPr>
+          <w:rFonts w:ascii="Arial Unicode MS" w:cs="Arial Unicode MS" w:hAnsi="Arial Unicode MS" w:eastAsia="Arial Unicode MS" w:hint="eastAsia"/>
+          <w:b w:val="0"/>
+          <w:bCs w:val="0"/>
+          <w:i w:val="0"/>
+          <w:iCs w:val="0"/>
+          <w:rtl w:val="0"/>
+        </w:rPr>
+        <w:t>个人信息查看接口</w:t>
+      </w:r>
+    </w:p>
+    <w:p>
+      <w:pPr>
+        <w:pStyle w:val="正文"/>
+        <w:bidi w:val="0"/>
+      </w:pPr>
+      <w:r>
+        <w:rPr>
+          <w:rFonts w:ascii="Helvetica" w:cs="Arial Unicode MS" w:hAnsi="Helvetica"/>
+          <w:rtl w:val="0"/>
+        </w:rPr>
+        <w:tab/>
+        <w:tab/>
+        <w:t>2.</w:t>
+      </w:r>
+      <w:r>
+        <w:rPr>
+          <w:rFonts w:ascii="Arial Unicode MS" w:cs="Arial Unicode MS" w:hAnsi="Arial Unicode MS" w:eastAsia="Arial Unicode MS" w:hint="eastAsia"/>
+          <w:b w:val="0"/>
+          <w:bCs w:val="0"/>
+          <w:i w:val="0"/>
+          <w:iCs w:val="0"/>
+          <w:rtl w:val="0"/>
+        </w:rPr>
+        <w:t>个人信息修改接口</w:t>
+      </w:r>
+    </w:p>
+    <w:p>
+      <w:pPr>
+        <w:pStyle w:val="正文"/>
+        <w:bidi w:val="0"/>
+      </w:pPr>
+      <w:r>
+        <w:rPr>
+          <w:rFonts w:ascii="Helvetica" w:cs="Arial Unicode MS" w:hAnsi="Helvetica"/>
+          <w:rtl w:val="0"/>
+        </w:rPr>
+        <w:tab/>
+        <w:tab/>
+        <w:t>3.</w:t>
+      </w:r>
+      <w:r>
+        <w:rPr>
+          <w:rFonts w:ascii="Arial Unicode MS" w:cs="Arial Unicode MS" w:hAnsi="Arial Unicode MS" w:eastAsia="Arial Unicode MS" w:hint="eastAsia"/>
+          <w:b w:val="0"/>
+          <w:bCs w:val="0"/>
+          <w:i w:val="0"/>
+          <w:iCs w:val="0"/>
+          <w:rtl w:val="0"/>
+        </w:rPr>
+        <w:t>增加我的随访，列出和上传患者随访资料，</w:t>
+      </w:r>
+      <w:r>
+        <w:rPr>
+          <w:rFonts w:ascii="新宋体" w:cs="新宋体" w:hAnsi="新宋体" w:eastAsia="新宋体"/>
+          <w:rtl w:val="0"/>
+          <w:lang w:val="zh-TW" w:eastAsia="zh-TW"/>
+        </w:rPr>
+        <w:t>医生可列出和上传患者的随访资料。在</w:t>
+      </w:r>
+      <w:r>
+        <w:rPr>
+          <w:rFonts w:ascii="Helvetica" w:cs="Arial Unicode MS" w:hAnsi="Helvetica" w:hint="default"/>
+          <w:rtl w:val="0"/>
+          <w:lang w:val="en-US"/>
+        </w:rPr>
+        <w:t>“</w:t>
+      </w:r>
+      <w:r>
+        <w:rPr>
+          <w:rFonts w:ascii="新宋体" w:cs="新宋体" w:hAnsi="新宋体" w:eastAsia="新宋体"/>
+          <w:rtl w:val="0"/>
+          <w:lang w:val="zh-TW" w:eastAsia="zh-TW"/>
+        </w:rPr>
+        <w:t>我</w:t>
+      </w:r>
+      <w:r>
+        <w:rPr>
+          <w:rFonts w:ascii="Helvetica" w:cs="Arial Unicode MS" w:hAnsi="Helvetica" w:hint="default"/>
+          <w:rtl w:val="0"/>
+          <w:lang w:val="en-US"/>
+        </w:rPr>
+        <w:t>”</w:t>
+      </w:r>
+      <w:r>
+        <w:rPr>
+          <w:rFonts w:ascii="新宋体" w:cs="新宋体" w:hAnsi="新宋体" w:eastAsia="新宋体"/>
+          <w:rtl w:val="0"/>
+          <w:lang w:val="zh-TW" w:eastAsia="zh-TW"/>
+        </w:rPr>
+        <w:t>区增加</w:t>
+      </w:r>
+      <w:r>
+        <w:rPr>
+          <w:rFonts w:ascii="Helvetica" w:cs="Arial Unicode MS" w:hAnsi="Helvetica" w:hint="default"/>
+          <w:rtl w:val="0"/>
+          <w:lang w:val="en-US"/>
+        </w:rPr>
+        <w:t>“</w:t>
+      </w:r>
+      <w:r>
+        <w:rPr>
+          <w:rFonts w:ascii="新宋体" w:cs="新宋体" w:hAnsi="新宋体" w:eastAsia="新宋体"/>
+          <w:rtl w:val="0"/>
+          <w:lang w:val="zh-TW" w:eastAsia="zh-TW"/>
+        </w:rPr>
+        <w:t>我的随访</w:t>
+      </w:r>
+      <w:r>
+        <w:rPr>
+          <w:rFonts w:ascii="Helvetica" w:cs="Arial Unicode MS" w:hAnsi="Helvetica" w:hint="default"/>
+          <w:rtl w:val="0"/>
+          <w:lang w:val="en-US"/>
+        </w:rPr>
+        <w:t>”</w:t>
+      </w:r>
+      <w:r>
+        <w:rPr>
+          <w:rFonts w:ascii="新宋体" w:cs="新宋体" w:hAnsi="新宋体" w:eastAsia="新宋体"/>
+          <w:rtl w:val="0"/>
+          <w:lang w:val="zh-TW" w:eastAsia="zh-TW"/>
+        </w:rPr>
+        <w:t>功能模块，</w:t>
+      </w:r>
+      <w:r>
+        <w:rPr>
+          <w:rFonts w:ascii="Helvetica" w:cs="Arial Unicode MS" w:hAnsi="Helvetica"/>
+          <w:rtl w:val="0"/>
+          <w:lang w:val="en-US"/>
+        </w:rPr>
+        <w:t xml:space="preserve"> </w:t>
+      </w:r>
+      <w:r>
+        <w:rPr>
+          <w:rFonts w:ascii="新宋体" w:cs="新宋体" w:hAnsi="新宋体" w:eastAsia="新宋体"/>
+          <w:rtl w:val="0"/>
+          <w:lang w:val="zh-TW" w:eastAsia="zh-TW"/>
+        </w:rPr>
+        <w:t>添加随访方案模板（按疾病病种分类，有房颤、室上速、房扑、室早、室速、房速、起搏器、左心耳封堵、其他，列表式）</w:t>
+      </w:r>
+    </w:p>
+    <w:p>
+      <w:pPr>
+        <w:pStyle w:val="正文"/>
+        <w:bidi w:val="0"/>
+      </w:pPr>
+    </w:p>
+    <w:p>
+      <w:pPr>
+        <w:pStyle w:val="正文"/>
+        <w:bidi w:val="0"/>
+      </w:pPr>
+    </w:p>
+    <w:p>
+      <w:pPr>
+        <w:pStyle w:val="正文"/>
         <w:numPr>
           <w:ilvl w:val="0"/>
           <w:numId w:val="2"/>
@@ -63,6 +502,2101 @@
     <w:p>
       <w:pPr>
         <w:pStyle w:val="正文"/>
+      </w:pPr>
+      <w:r>
+        <w:rPr>
+          <w:rFonts w:ascii="Helvetica" w:hAnsi="Helvetica"/>
+          <w:rtl w:val="0"/>
+          <w:lang w:val="zh-CN" w:eastAsia="zh-CN"/>
+        </w:rPr>
+        <w:t xml:space="preserve">    </w:t>
+      </w:r>
+      <w:r>
+        <w:rPr>
+          <w:rFonts w:ascii="Arial Unicode MS" w:cs="Arial Unicode MS" w:hAnsi="Arial Unicode MS" w:eastAsia="Arial Unicode MS" w:hint="eastAsia"/>
+          <w:b w:val="0"/>
+          <w:bCs w:val="0"/>
+          <w:i w:val="0"/>
+          <w:iCs w:val="0"/>
+          <w:rtl w:val="0"/>
+          <w:lang w:val="zh-CN" w:eastAsia="zh-CN"/>
+        </w:rPr>
+        <w:t>病例管理：</w:t>
+      </w:r>
+    </w:p>
+    <w:p>
+      <w:pPr>
+        <w:pStyle w:val="正文"/>
+      </w:pPr>
+      <w:r>
+        <w:tab/>
+      </w:r>
+      <w:r>
+        <w:rPr>
+          <w:rFonts w:ascii="Arial Unicode MS" w:cs="Arial Unicode MS" w:hAnsi="Arial Unicode MS" w:eastAsia="Arial Unicode MS" w:hint="eastAsia"/>
+          <w:b w:val="0"/>
+          <w:bCs w:val="0"/>
+          <w:i w:val="0"/>
+          <w:iCs w:val="0"/>
+          <w:rtl w:val="0"/>
+          <w:lang w:val="zh-CN" w:eastAsia="zh-CN"/>
+        </w:rPr>
+        <w:t>属性：病例</w:t>
+      </w:r>
+      <w:r>
+        <w:rPr>
+          <w:rFonts w:ascii="Helvetica" w:hAnsi="Helvetica"/>
+          <w:rtl w:val="0"/>
+          <w:lang w:val="zh-CN" w:eastAsia="zh-CN"/>
+        </w:rPr>
+        <w:t xml:space="preserve">ID </w:t>
+      </w:r>
+      <w:r>
+        <w:rPr>
+          <w:rFonts w:ascii="Arial Unicode MS" w:cs="Arial Unicode MS" w:hAnsi="Arial Unicode MS" w:eastAsia="Arial Unicode MS" w:hint="eastAsia"/>
+          <w:b w:val="0"/>
+          <w:bCs w:val="0"/>
+          <w:i w:val="0"/>
+          <w:iCs w:val="0"/>
+          <w:rtl w:val="0"/>
+          <w:lang w:val="zh-CN" w:eastAsia="zh-CN"/>
+        </w:rPr>
+        <w:t>创建者</w:t>
+      </w:r>
+      <w:r>
+        <w:rPr>
+          <w:rFonts w:ascii="Helvetica" w:hAnsi="Helvetica"/>
+          <w:rtl w:val="0"/>
+          <w:lang w:val="zh-CN" w:eastAsia="zh-CN"/>
+        </w:rPr>
+        <w:t xml:space="preserve">ID </w:t>
+      </w:r>
+      <w:r>
+        <w:rPr>
+          <w:rFonts w:ascii="Arial Unicode MS" w:cs="Arial Unicode MS" w:hAnsi="Arial Unicode MS" w:eastAsia="Arial Unicode MS" w:hint="eastAsia"/>
+          <w:b w:val="0"/>
+          <w:bCs w:val="0"/>
+          <w:i w:val="0"/>
+          <w:iCs w:val="0"/>
+          <w:rtl w:val="0"/>
+          <w:lang w:val="zh-CN" w:eastAsia="zh-CN"/>
+        </w:rPr>
+        <w:t>患者</w:t>
+      </w:r>
+      <w:r>
+        <w:rPr>
+          <w:rFonts w:ascii="Helvetica" w:hAnsi="Helvetica"/>
+          <w:rtl w:val="0"/>
+          <w:lang w:val="zh-CN" w:eastAsia="zh-CN"/>
+        </w:rPr>
+        <w:t xml:space="preserve">ID  </w:t>
+      </w:r>
+      <w:r>
+        <w:rPr>
+          <w:rFonts w:ascii="Arial Unicode MS" w:cs="Arial Unicode MS" w:hAnsi="Arial Unicode MS" w:eastAsia="Arial Unicode MS" w:hint="eastAsia"/>
+          <w:b w:val="0"/>
+          <w:bCs w:val="0"/>
+          <w:i w:val="0"/>
+          <w:iCs w:val="0"/>
+          <w:rtl w:val="0"/>
+          <w:lang w:val="zh-CN" w:eastAsia="zh-CN"/>
+        </w:rPr>
+        <w:t>诊断信息</w:t>
+      </w:r>
+      <w:r>
+        <w:rPr>
+          <w:rFonts w:ascii="Helvetica" w:hAnsi="Helvetica"/>
+          <w:rtl w:val="0"/>
+          <w:lang w:val="zh-CN" w:eastAsia="zh-CN"/>
+        </w:rPr>
+        <w:t xml:space="preserve">  </w:t>
+      </w:r>
+      <w:r>
+        <w:rPr>
+          <w:rFonts w:ascii="Arial Unicode MS" w:cs="Arial Unicode MS" w:hAnsi="Arial Unicode MS" w:eastAsia="Arial Unicode MS" w:hint="eastAsia"/>
+          <w:b w:val="0"/>
+          <w:bCs w:val="0"/>
+          <w:i w:val="0"/>
+          <w:iCs w:val="0"/>
+          <w:rtl w:val="0"/>
+          <w:lang w:val="zh-CN" w:eastAsia="zh-CN"/>
+        </w:rPr>
+        <w:t>病情信息</w:t>
+      </w:r>
+      <w:r>
+        <w:rPr>
+          <w:rFonts w:ascii="Helvetica" w:hAnsi="Helvetica"/>
+          <w:rtl w:val="0"/>
+          <w:lang w:val="zh-CN" w:eastAsia="zh-CN"/>
+        </w:rPr>
+        <w:t xml:space="preserve">  </w:t>
+      </w:r>
+      <w:r>
+        <w:rPr>
+          <w:rFonts w:ascii="Arial Unicode MS" w:cs="Arial Unicode MS" w:hAnsi="Arial Unicode MS" w:eastAsia="Arial Unicode MS" w:hint="eastAsia"/>
+          <w:b w:val="0"/>
+          <w:bCs w:val="0"/>
+          <w:i w:val="0"/>
+          <w:iCs w:val="0"/>
+          <w:rtl w:val="0"/>
+          <w:lang w:val="zh-CN" w:eastAsia="zh-CN"/>
+        </w:rPr>
+        <w:t>备注</w:t>
+      </w:r>
+      <w:r>
+        <w:rPr>
+          <w:rFonts w:ascii="Helvetica" w:hAnsi="Helvetica"/>
+          <w:rtl w:val="0"/>
+          <w:lang w:val="zh-CN" w:eastAsia="zh-CN"/>
+        </w:rPr>
+        <w:t xml:space="preserve">  </w:t>
+      </w:r>
+      <w:r>
+        <w:rPr>
+          <w:rFonts w:ascii="Arial Unicode MS" w:cs="Arial Unicode MS" w:hAnsi="Arial Unicode MS" w:eastAsia="Arial Unicode MS" w:hint="eastAsia"/>
+          <w:b w:val="0"/>
+          <w:bCs w:val="0"/>
+          <w:i w:val="0"/>
+          <w:iCs w:val="0"/>
+          <w:rtl w:val="0"/>
+          <w:lang w:val="zh-CN" w:eastAsia="zh-CN"/>
+        </w:rPr>
+        <w:t>备用</w:t>
+      </w:r>
+      <w:r>
+        <w:rPr>
+          <w:rFonts w:ascii="Helvetica" w:hAnsi="Helvetica"/>
+          <w:rtl w:val="0"/>
+          <w:lang w:val="zh-CN" w:eastAsia="zh-CN"/>
+        </w:rPr>
+        <w:t xml:space="preserve">1 </w:t>
+      </w:r>
+      <w:r>
+        <w:rPr>
+          <w:rFonts w:ascii="Arial Unicode MS" w:cs="Arial Unicode MS" w:hAnsi="Arial Unicode MS" w:eastAsia="Arial Unicode MS" w:hint="eastAsia"/>
+          <w:b w:val="0"/>
+          <w:bCs w:val="0"/>
+          <w:i w:val="0"/>
+          <w:iCs w:val="0"/>
+          <w:rtl w:val="0"/>
+          <w:lang w:val="zh-CN" w:eastAsia="zh-CN"/>
+        </w:rPr>
+        <w:t>备用</w:t>
+      </w:r>
+      <w:r>
+        <w:rPr>
+          <w:rFonts w:ascii="Helvetica" w:hAnsi="Helvetica"/>
+          <w:rtl w:val="0"/>
+          <w:lang w:val="zh-CN" w:eastAsia="zh-CN"/>
+        </w:rPr>
+        <w:t xml:space="preserve">2 </w:t>
+      </w:r>
+      <w:r>
+        <w:rPr>
+          <w:rFonts w:ascii="Arial Unicode MS" w:cs="Arial Unicode MS" w:hAnsi="Arial Unicode MS" w:eastAsia="Arial Unicode MS" w:hint="eastAsia"/>
+          <w:b w:val="0"/>
+          <w:bCs w:val="0"/>
+          <w:i w:val="0"/>
+          <w:iCs w:val="0"/>
+          <w:rtl w:val="0"/>
+          <w:lang w:val="zh-CN" w:eastAsia="zh-CN"/>
+        </w:rPr>
+        <w:t>备用</w:t>
+      </w:r>
+      <w:r>
+        <w:rPr>
+          <w:rFonts w:ascii="Helvetica" w:hAnsi="Helvetica"/>
+          <w:rtl w:val="0"/>
+          <w:lang w:val="zh-CN" w:eastAsia="zh-CN"/>
+        </w:rPr>
+        <w:t xml:space="preserve">3 </w:t>
+      </w:r>
+      <w:r>
+        <w:rPr>
+          <w:rFonts w:ascii="Arial Unicode MS" w:cs="Arial Unicode MS" w:hAnsi="Arial Unicode MS" w:eastAsia="Arial Unicode MS" w:hint="eastAsia"/>
+          <w:b w:val="0"/>
+          <w:bCs w:val="0"/>
+          <w:i w:val="0"/>
+          <w:iCs w:val="0"/>
+          <w:rtl w:val="0"/>
+          <w:lang w:val="zh-CN" w:eastAsia="zh-CN"/>
+        </w:rPr>
+        <w:t>备用</w:t>
+      </w:r>
+      <w:r>
+        <w:rPr>
+          <w:rFonts w:ascii="Helvetica" w:hAnsi="Helvetica"/>
+          <w:rtl w:val="0"/>
+          <w:lang w:val="zh-CN" w:eastAsia="zh-CN"/>
+        </w:rPr>
+        <w:t xml:space="preserve">4 </w:t>
+      </w:r>
+      <w:r>
+        <w:rPr>
+          <w:rFonts w:ascii="Arial Unicode MS" w:cs="Arial Unicode MS" w:hAnsi="Arial Unicode MS" w:eastAsia="Arial Unicode MS" w:hint="eastAsia"/>
+          <w:b w:val="0"/>
+          <w:bCs w:val="0"/>
+          <w:i w:val="0"/>
+          <w:iCs w:val="0"/>
+          <w:rtl w:val="0"/>
+          <w:lang w:val="zh-CN" w:eastAsia="zh-CN"/>
+        </w:rPr>
+        <w:t>备用</w:t>
+      </w:r>
+      <w:r>
+        <w:rPr>
+          <w:rFonts w:ascii="Helvetica" w:hAnsi="Helvetica"/>
+          <w:rtl w:val="0"/>
+          <w:lang w:val="zh-CN" w:eastAsia="zh-CN"/>
+        </w:rPr>
+        <w:t>5</w:t>
+      </w:r>
+    </w:p>
+    <w:p>
+      <w:pPr>
+        <w:pStyle w:val="正文"/>
+      </w:pPr>
+      <w:r>
+        <w:tab/>
+      </w:r>
+      <w:r>
+        <w:rPr>
+          <w:rFonts w:ascii="Arial Unicode MS" w:cs="Arial Unicode MS" w:hAnsi="Arial Unicode MS" w:eastAsia="Arial Unicode MS" w:hint="eastAsia"/>
+          <w:b w:val="0"/>
+          <w:bCs w:val="0"/>
+          <w:i w:val="0"/>
+          <w:iCs w:val="0"/>
+          <w:rtl w:val="0"/>
+          <w:lang w:val="zh-CN" w:eastAsia="zh-CN"/>
+        </w:rPr>
+        <w:t>动作：增删改查</w:t>
+      </w:r>
+    </w:p>
+    <w:p>
+      <w:pPr>
+        <w:pStyle w:val="正文"/>
+      </w:pPr>
+      <w:r>
+        <w:rPr>
+          <w:rFonts w:ascii="Helvetica" w:hAnsi="Helvetica"/>
+          <w:rtl w:val="0"/>
+          <w:lang w:val="zh-CN" w:eastAsia="zh-CN"/>
+        </w:rPr>
+        <w:t xml:space="preserve">    </w:t>
+      </w:r>
+      <w:r>
+        <w:rPr>
+          <w:rFonts w:ascii="Arial Unicode MS" w:cs="Arial Unicode MS" w:hAnsi="Arial Unicode MS" w:eastAsia="Arial Unicode MS" w:hint="eastAsia"/>
+          <w:b w:val="0"/>
+          <w:bCs w:val="0"/>
+          <w:i w:val="0"/>
+          <w:iCs w:val="0"/>
+          <w:rtl w:val="0"/>
+          <w:lang w:val="zh-CN" w:eastAsia="zh-CN"/>
+        </w:rPr>
+        <w:t>病例标签管理：</w:t>
+      </w:r>
+    </w:p>
+    <w:p>
+      <w:pPr>
+        <w:pStyle w:val="正文"/>
+      </w:pPr>
+      <w:r>
+        <w:rPr>
+          <w:rFonts w:ascii="Helvetica" w:hAnsi="Helvetica"/>
+          <w:rtl w:val="0"/>
+          <w:lang w:val="zh-CN" w:eastAsia="zh-CN"/>
+        </w:rPr>
+        <w:t xml:space="preserve">           </w:t>
+      </w:r>
+      <w:r>
+        <w:rPr>
+          <w:rFonts w:ascii="Arial Unicode MS" w:cs="Arial Unicode MS" w:hAnsi="Arial Unicode MS" w:eastAsia="Arial Unicode MS" w:hint="eastAsia"/>
+          <w:b w:val="0"/>
+          <w:bCs w:val="0"/>
+          <w:i w:val="0"/>
+          <w:iCs w:val="0"/>
+          <w:rtl w:val="0"/>
+          <w:lang w:val="zh-CN" w:eastAsia="zh-CN"/>
+        </w:rPr>
+        <w:t>属性：</w:t>
+      </w:r>
+      <w:r>
+        <w:rPr>
+          <w:rFonts w:ascii="Helvetica" w:hAnsi="Helvetica"/>
+          <w:rtl w:val="0"/>
+          <w:lang w:val="zh-CN" w:eastAsia="zh-CN"/>
+        </w:rPr>
+        <w:t xml:space="preserve"> </w:t>
+      </w:r>
+      <w:r>
+        <w:rPr>
+          <w:rFonts w:ascii="Arial Unicode MS" w:cs="Arial Unicode MS" w:hAnsi="Arial Unicode MS" w:eastAsia="Arial Unicode MS" w:hint="eastAsia"/>
+          <w:b w:val="0"/>
+          <w:bCs w:val="0"/>
+          <w:i w:val="0"/>
+          <w:iCs w:val="0"/>
+          <w:rtl w:val="0"/>
+          <w:lang w:val="zh-CN" w:eastAsia="zh-CN"/>
+        </w:rPr>
+        <w:t>标签</w:t>
+      </w:r>
+      <w:r>
+        <w:rPr>
+          <w:rFonts w:ascii="Helvetica" w:hAnsi="Helvetica"/>
+          <w:rtl w:val="0"/>
+          <w:lang w:val="zh-CN" w:eastAsia="zh-CN"/>
+        </w:rPr>
+        <w:t xml:space="preserve">id  </w:t>
+      </w:r>
+      <w:r>
+        <w:rPr>
+          <w:rFonts w:ascii="Arial Unicode MS" w:cs="Arial Unicode MS" w:hAnsi="Arial Unicode MS" w:eastAsia="Arial Unicode MS" w:hint="eastAsia"/>
+          <w:b w:val="0"/>
+          <w:bCs w:val="0"/>
+          <w:i w:val="0"/>
+          <w:iCs w:val="0"/>
+          <w:rtl w:val="0"/>
+          <w:lang w:val="zh-CN" w:eastAsia="zh-CN"/>
+        </w:rPr>
+        <w:t>创建者用户</w:t>
+      </w:r>
+      <w:r>
+        <w:rPr>
+          <w:rFonts w:ascii="Helvetica" w:hAnsi="Helvetica"/>
+          <w:rtl w:val="0"/>
+          <w:lang w:val="zh-CN" w:eastAsia="zh-CN"/>
+        </w:rPr>
+        <w:t xml:space="preserve">ID  </w:t>
+      </w:r>
+      <w:r>
+        <w:rPr>
+          <w:rFonts w:ascii="Arial Unicode MS" w:cs="Arial Unicode MS" w:hAnsi="Arial Unicode MS" w:eastAsia="Arial Unicode MS" w:hint="eastAsia"/>
+          <w:b w:val="0"/>
+          <w:bCs w:val="0"/>
+          <w:i w:val="0"/>
+          <w:iCs w:val="0"/>
+          <w:rtl w:val="0"/>
+          <w:lang w:val="zh-CN" w:eastAsia="zh-CN"/>
+        </w:rPr>
+        <w:t>标签名称</w:t>
+      </w:r>
+      <w:r>
+        <w:rPr>
+          <w:rFonts w:ascii="Helvetica" w:hAnsi="Helvetica"/>
+          <w:rtl w:val="0"/>
+          <w:lang w:val="zh-CN" w:eastAsia="zh-CN"/>
+        </w:rPr>
+        <w:t xml:space="preserve"> </w:t>
+      </w:r>
+      <w:r>
+        <w:rPr>
+          <w:rFonts w:ascii="Arial Unicode MS" w:cs="Arial Unicode MS" w:hAnsi="Arial Unicode MS" w:eastAsia="Arial Unicode MS" w:hint="eastAsia"/>
+          <w:b w:val="0"/>
+          <w:bCs w:val="0"/>
+          <w:i w:val="0"/>
+          <w:iCs w:val="0"/>
+          <w:rtl w:val="0"/>
+          <w:lang w:val="zh-CN" w:eastAsia="zh-CN"/>
+        </w:rPr>
+        <w:t>创建标签日期</w:t>
+      </w:r>
+    </w:p>
+    <w:p>
+      <w:pPr>
+        <w:pStyle w:val="正文"/>
+      </w:pPr>
+      <w:r>
+        <w:tab/>
+      </w:r>
+      <w:r>
+        <w:rPr>
+          <w:rFonts w:ascii="Arial Unicode MS" w:cs="Arial Unicode MS" w:hAnsi="Arial Unicode MS" w:eastAsia="Arial Unicode MS" w:hint="eastAsia"/>
+          <w:b w:val="0"/>
+          <w:bCs w:val="0"/>
+          <w:i w:val="0"/>
+          <w:iCs w:val="0"/>
+          <w:rtl w:val="0"/>
+          <w:lang w:val="zh-CN" w:eastAsia="zh-CN"/>
+        </w:rPr>
+        <w:t>动作：增删改查</w:t>
+      </w:r>
+    </w:p>
+    <w:p>
+      <w:pPr>
+        <w:pStyle w:val="正文"/>
+      </w:pPr>
+      <w:r>
+        <w:rPr>
+          <w:rFonts w:ascii="Helvetica" w:hAnsi="Helvetica"/>
+          <w:rtl w:val="0"/>
+          <w:lang w:val="zh-CN" w:eastAsia="zh-CN"/>
+        </w:rPr>
+        <w:t xml:space="preserve">    </w:t>
+      </w:r>
+      <w:r>
+        <w:rPr>
+          <w:rFonts w:ascii="Arial Unicode MS" w:cs="Arial Unicode MS" w:hAnsi="Arial Unicode MS" w:eastAsia="Arial Unicode MS" w:hint="eastAsia"/>
+          <w:b w:val="0"/>
+          <w:bCs w:val="0"/>
+          <w:i w:val="0"/>
+          <w:iCs w:val="0"/>
+          <w:rtl w:val="0"/>
+          <w:lang w:val="zh-CN" w:eastAsia="zh-CN"/>
+        </w:rPr>
+        <w:t>病例标签关系表：</w:t>
+      </w:r>
+    </w:p>
+    <w:p>
+      <w:pPr>
+        <w:pStyle w:val="正文"/>
+      </w:pPr>
+      <w:r>
+        <w:tab/>
+      </w:r>
+      <w:r>
+        <w:rPr>
+          <w:rFonts w:ascii="Arial Unicode MS" w:cs="Arial Unicode MS" w:hAnsi="Arial Unicode MS" w:eastAsia="Arial Unicode MS" w:hint="eastAsia"/>
+          <w:b w:val="0"/>
+          <w:bCs w:val="0"/>
+          <w:i w:val="0"/>
+          <w:iCs w:val="0"/>
+          <w:rtl w:val="0"/>
+          <w:lang w:val="zh-CN" w:eastAsia="zh-CN"/>
+        </w:rPr>
+        <w:t>属性：表</w:t>
+      </w:r>
+      <w:r>
+        <w:rPr>
+          <w:rFonts w:ascii="Helvetica" w:hAnsi="Helvetica"/>
+          <w:rtl w:val="0"/>
+          <w:lang w:val="zh-CN" w:eastAsia="zh-CN"/>
+        </w:rPr>
+        <w:t xml:space="preserve">ID  </w:t>
+      </w:r>
+      <w:r>
+        <w:rPr>
+          <w:rFonts w:ascii="Arial Unicode MS" w:cs="Arial Unicode MS" w:hAnsi="Arial Unicode MS" w:eastAsia="Arial Unicode MS" w:hint="eastAsia"/>
+          <w:b w:val="0"/>
+          <w:bCs w:val="0"/>
+          <w:i w:val="0"/>
+          <w:iCs w:val="0"/>
+          <w:rtl w:val="0"/>
+          <w:lang w:val="zh-CN" w:eastAsia="zh-CN"/>
+        </w:rPr>
+        <w:t>病例</w:t>
+      </w:r>
+      <w:r>
+        <w:rPr>
+          <w:rFonts w:ascii="Helvetica" w:hAnsi="Helvetica"/>
+          <w:rtl w:val="0"/>
+          <w:lang w:val="zh-CN" w:eastAsia="zh-CN"/>
+        </w:rPr>
+        <w:t xml:space="preserve">ID </w:t>
+      </w:r>
+      <w:r>
+        <w:rPr>
+          <w:rFonts w:ascii="Arial Unicode MS" w:cs="Arial Unicode MS" w:hAnsi="Arial Unicode MS" w:eastAsia="Arial Unicode MS" w:hint="eastAsia"/>
+          <w:b w:val="0"/>
+          <w:bCs w:val="0"/>
+          <w:i w:val="0"/>
+          <w:iCs w:val="0"/>
+          <w:rtl w:val="0"/>
+          <w:lang w:val="zh-CN" w:eastAsia="zh-CN"/>
+        </w:rPr>
+        <w:t>标签</w:t>
+      </w:r>
+      <w:r>
+        <w:rPr>
+          <w:rFonts w:ascii="Helvetica" w:hAnsi="Helvetica"/>
+          <w:rtl w:val="0"/>
+          <w:lang w:val="zh-CN" w:eastAsia="zh-CN"/>
+        </w:rPr>
+        <w:t>ID</w:t>
+      </w:r>
+    </w:p>
+    <w:p>
+      <w:pPr>
+        <w:pStyle w:val="正文"/>
+      </w:pPr>
+      <w:r>
+        <w:rPr>
+          <w:rFonts w:ascii="Helvetica" w:hAnsi="Helvetica"/>
+          <w:rtl w:val="0"/>
+          <w:lang w:val="zh-CN" w:eastAsia="zh-CN"/>
+        </w:rPr>
+        <w:t xml:space="preserve">    </w:t>
+      </w:r>
+      <w:r>
+        <w:rPr>
+          <w:rFonts w:ascii="Arial Unicode MS" w:cs="Arial Unicode MS" w:hAnsi="Arial Unicode MS" w:eastAsia="Arial Unicode MS" w:hint="eastAsia"/>
+          <w:b w:val="0"/>
+          <w:bCs w:val="0"/>
+          <w:i w:val="0"/>
+          <w:iCs w:val="0"/>
+          <w:rtl w:val="0"/>
+          <w:lang w:val="zh-CN" w:eastAsia="zh-CN"/>
+        </w:rPr>
+        <w:t>患者信息：跟随病例创建和删除</w:t>
+      </w:r>
+    </w:p>
+    <w:p>
+      <w:pPr>
+        <w:pStyle w:val="正文"/>
+      </w:pPr>
+      <w:r>
+        <w:rPr>
+          <w:rFonts w:ascii="Helvetica" w:hAnsi="Helvetica"/>
+          <w:rtl w:val="0"/>
+          <w:lang w:val="zh-CN" w:eastAsia="zh-CN"/>
+        </w:rPr>
+        <w:t xml:space="preserve">     </w:t>
+        <w:tab/>
+      </w:r>
+      <w:r>
+        <w:rPr>
+          <w:rFonts w:ascii="Arial Unicode MS" w:cs="Arial Unicode MS" w:hAnsi="Arial Unicode MS" w:eastAsia="Arial Unicode MS" w:hint="eastAsia"/>
+          <w:b w:val="0"/>
+          <w:bCs w:val="0"/>
+          <w:i w:val="0"/>
+          <w:iCs w:val="0"/>
+          <w:rtl w:val="0"/>
+          <w:lang w:val="zh-CN" w:eastAsia="zh-CN"/>
+        </w:rPr>
+        <w:t>属性：患者</w:t>
+      </w:r>
+      <w:r>
+        <w:rPr>
+          <w:rFonts w:ascii="Helvetica" w:hAnsi="Helvetica"/>
+          <w:rtl w:val="0"/>
+          <w:lang w:val="zh-CN" w:eastAsia="zh-CN"/>
+        </w:rPr>
+        <w:t xml:space="preserve">ID </w:t>
+      </w:r>
+      <w:r>
+        <w:rPr>
+          <w:rFonts w:ascii="Arial Unicode MS" w:cs="Arial Unicode MS" w:hAnsi="Arial Unicode MS" w:eastAsia="Arial Unicode MS" w:hint="eastAsia"/>
+          <w:b w:val="0"/>
+          <w:bCs w:val="0"/>
+          <w:i w:val="0"/>
+          <w:iCs w:val="0"/>
+          <w:rtl w:val="0"/>
+          <w:lang w:val="zh-CN" w:eastAsia="zh-CN"/>
+        </w:rPr>
+        <w:t>创建者用户</w:t>
+      </w:r>
+      <w:r>
+        <w:rPr>
+          <w:rFonts w:ascii="Helvetica" w:hAnsi="Helvetica"/>
+          <w:rtl w:val="0"/>
+          <w:lang w:val="zh-CN" w:eastAsia="zh-CN"/>
+        </w:rPr>
+        <w:t xml:space="preserve">ID </w:t>
+      </w:r>
+      <w:r>
+        <w:rPr>
+          <w:rFonts w:ascii="Arial Unicode MS" w:cs="Arial Unicode MS" w:hAnsi="Arial Unicode MS" w:eastAsia="Arial Unicode MS" w:hint="eastAsia"/>
+          <w:b w:val="0"/>
+          <w:bCs w:val="0"/>
+          <w:i w:val="0"/>
+          <w:iCs w:val="0"/>
+          <w:rtl w:val="0"/>
+          <w:lang w:val="zh-CN" w:eastAsia="zh-CN"/>
+        </w:rPr>
+        <w:t>（基本信息）姓名</w:t>
+      </w:r>
+      <w:r>
+        <w:rPr>
+          <w:rFonts w:ascii="Helvetica" w:hAnsi="Helvetica"/>
+          <w:rtl w:val="0"/>
+          <w:lang w:val="zh-CN" w:eastAsia="zh-CN"/>
+        </w:rPr>
+        <w:t xml:space="preserve"> </w:t>
+      </w:r>
+      <w:r>
+        <w:rPr>
+          <w:rFonts w:ascii="Arial Unicode MS" w:cs="Arial Unicode MS" w:hAnsi="Arial Unicode MS" w:eastAsia="Arial Unicode MS" w:hint="eastAsia"/>
+          <w:b w:val="0"/>
+          <w:bCs w:val="0"/>
+          <w:i w:val="0"/>
+          <w:iCs w:val="0"/>
+          <w:rtl w:val="0"/>
+          <w:lang w:val="zh-CN" w:eastAsia="zh-CN"/>
+        </w:rPr>
+        <w:t>性别</w:t>
+      </w:r>
+      <w:r>
+        <w:rPr>
+          <w:rFonts w:ascii="Helvetica" w:hAnsi="Helvetica"/>
+          <w:rtl w:val="0"/>
+          <w:lang w:val="zh-CN" w:eastAsia="zh-CN"/>
+        </w:rPr>
+        <w:t xml:space="preserve"> </w:t>
+      </w:r>
+      <w:r>
+        <w:rPr>
+          <w:rFonts w:ascii="Arial Unicode MS" w:cs="Arial Unicode MS" w:hAnsi="Arial Unicode MS" w:eastAsia="Arial Unicode MS" w:hint="eastAsia"/>
+          <w:b w:val="0"/>
+          <w:bCs w:val="0"/>
+          <w:i w:val="0"/>
+          <w:iCs w:val="0"/>
+          <w:rtl w:val="0"/>
+          <w:lang w:val="zh-CN" w:eastAsia="zh-CN"/>
+        </w:rPr>
+        <w:t>出生日期</w:t>
+      </w:r>
+      <w:r>
+        <w:rPr>
+          <w:rFonts w:ascii="Helvetica" w:hAnsi="Helvetica"/>
+          <w:rtl w:val="0"/>
+          <w:lang w:val="zh-CN" w:eastAsia="zh-CN"/>
+        </w:rPr>
+        <w:t xml:space="preserve">  </w:t>
+      </w:r>
+      <w:r>
+        <w:rPr>
+          <w:rFonts w:ascii="Arial Unicode MS" w:cs="Arial Unicode MS" w:hAnsi="Arial Unicode MS" w:eastAsia="Arial Unicode MS" w:hint="eastAsia"/>
+          <w:b w:val="0"/>
+          <w:bCs w:val="0"/>
+          <w:i w:val="0"/>
+          <w:iCs w:val="0"/>
+          <w:rtl w:val="0"/>
+          <w:lang w:val="zh-CN" w:eastAsia="zh-CN"/>
+        </w:rPr>
+        <w:t>年龄</w:t>
+      </w:r>
+      <w:r>
+        <w:rPr>
+          <w:rFonts w:ascii="Helvetica" w:hAnsi="Helvetica"/>
+          <w:rtl w:val="0"/>
+          <w:lang w:val="zh-CN" w:eastAsia="zh-CN"/>
+        </w:rPr>
+        <w:t xml:space="preserve"> </w:t>
+      </w:r>
+      <w:r>
+        <w:rPr>
+          <w:rFonts w:ascii="Arial Unicode MS" w:cs="Arial Unicode MS" w:hAnsi="Arial Unicode MS" w:eastAsia="Arial Unicode MS" w:hint="eastAsia"/>
+          <w:b w:val="0"/>
+          <w:bCs w:val="0"/>
+          <w:i w:val="0"/>
+          <w:iCs w:val="0"/>
+          <w:rtl w:val="0"/>
+          <w:lang w:val="zh-CN" w:eastAsia="zh-CN"/>
+        </w:rPr>
+        <w:t>手机号</w:t>
+      </w:r>
+      <w:r>
+        <w:rPr>
+          <w:rFonts w:ascii="Helvetica" w:hAnsi="Helvetica"/>
+          <w:rtl w:val="0"/>
+          <w:lang w:val="zh-CN" w:eastAsia="zh-CN"/>
+        </w:rPr>
+        <w:t xml:space="preserve"> </w:t>
+      </w:r>
+      <w:r>
+        <w:rPr>
+          <w:rFonts w:ascii="Arial Unicode MS" w:cs="Arial Unicode MS" w:hAnsi="Arial Unicode MS" w:eastAsia="Arial Unicode MS" w:hint="eastAsia"/>
+          <w:b w:val="0"/>
+          <w:bCs w:val="0"/>
+          <w:i w:val="0"/>
+          <w:iCs w:val="0"/>
+          <w:rtl w:val="0"/>
+          <w:lang w:val="zh-CN" w:eastAsia="zh-CN"/>
+        </w:rPr>
+        <w:t>身份证号</w:t>
+      </w:r>
+      <w:r>
+        <w:rPr>
+          <w:rFonts w:ascii="Helvetica" w:hAnsi="Helvetica"/>
+          <w:rtl w:val="0"/>
+          <w:lang w:val="zh-CN" w:eastAsia="zh-CN"/>
+        </w:rPr>
+        <w:t xml:space="preserve"> </w:t>
+      </w:r>
+      <w:r>
+        <w:rPr>
+          <w:rFonts w:ascii="Helvetica" w:hAnsi="Helvetica" w:hint="default"/>
+          <w:rtl w:val="0"/>
+          <w:lang w:val="zh-CN" w:eastAsia="zh-CN"/>
+        </w:rPr>
+        <w:t>—</w:t>
+      </w:r>
+      <w:r>
+        <w:rPr>
+          <w:rFonts w:ascii="Arial Unicode MS" w:cs="Arial Unicode MS" w:hAnsi="Arial Unicode MS" w:eastAsia="Arial Unicode MS" w:hint="eastAsia"/>
+          <w:b w:val="0"/>
+          <w:bCs w:val="0"/>
+          <w:i w:val="0"/>
+          <w:iCs w:val="0"/>
+          <w:rtl w:val="0"/>
+          <w:lang w:val="zh-CN" w:eastAsia="zh-CN"/>
+        </w:rPr>
+        <w:t>（患者信息）就诊日期</w:t>
+      </w:r>
+      <w:r>
+        <w:rPr>
+          <w:rFonts w:ascii="Helvetica" w:hAnsi="Helvetica"/>
+          <w:rtl w:val="0"/>
+          <w:lang w:val="zh-CN" w:eastAsia="zh-CN"/>
+        </w:rPr>
+        <w:t xml:space="preserve"> </w:t>
+      </w:r>
+      <w:r>
+        <w:rPr>
+          <w:rFonts w:ascii="Arial Unicode MS" w:cs="Arial Unicode MS" w:hAnsi="Arial Unicode MS" w:eastAsia="Arial Unicode MS" w:hint="eastAsia"/>
+          <w:b w:val="0"/>
+          <w:bCs w:val="0"/>
+          <w:i w:val="0"/>
+          <w:iCs w:val="0"/>
+          <w:rtl w:val="0"/>
+          <w:lang w:val="zh-CN" w:eastAsia="zh-CN"/>
+        </w:rPr>
+        <w:t>科室</w:t>
+      </w:r>
+      <w:r>
+        <w:rPr>
+          <w:rFonts w:ascii="Helvetica" w:hAnsi="Helvetica"/>
+          <w:rtl w:val="0"/>
+          <w:lang w:val="zh-CN" w:eastAsia="zh-CN"/>
+        </w:rPr>
+        <w:t xml:space="preserve"> </w:t>
+      </w:r>
+      <w:r>
+        <w:rPr>
+          <w:rFonts w:ascii="Arial Unicode MS" w:cs="Arial Unicode MS" w:hAnsi="Arial Unicode MS" w:eastAsia="Arial Unicode MS" w:hint="eastAsia"/>
+          <w:b w:val="0"/>
+          <w:bCs w:val="0"/>
+          <w:i w:val="0"/>
+          <w:iCs w:val="0"/>
+          <w:rtl w:val="0"/>
+          <w:lang w:val="zh-CN" w:eastAsia="zh-CN"/>
+        </w:rPr>
+        <w:t>（编号信息</w:t>
+      </w:r>
+      <w:r>
+        <w:rPr>
+          <w:rFonts w:ascii="Helvetica" w:hAnsi="Helvetica"/>
+          <w:rtl w:val="0"/>
+          <w:lang w:val="zh-CN" w:eastAsia="zh-CN"/>
+        </w:rPr>
+        <w:t>1</w:t>
+      </w:r>
+      <w:r>
+        <w:rPr>
+          <w:rFonts w:ascii="Arial Unicode MS" w:cs="Arial Unicode MS" w:hAnsi="Arial Unicode MS" w:eastAsia="Arial Unicode MS" w:hint="eastAsia"/>
+          <w:b w:val="0"/>
+          <w:bCs w:val="0"/>
+          <w:i w:val="0"/>
+          <w:iCs w:val="0"/>
+          <w:rtl w:val="0"/>
+          <w:lang w:val="zh-CN" w:eastAsia="zh-CN"/>
+        </w:rPr>
+        <w:t>）编号类型</w:t>
+      </w:r>
+      <w:r>
+        <w:rPr>
+          <w:rFonts w:ascii="Helvetica" w:hAnsi="Helvetica"/>
+          <w:rtl w:val="0"/>
+          <w:lang w:val="zh-CN" w:eastAsia="zh-CN"/>
+        </w:rPr>
+        <w:t xml:space="preserve"> </w:t>
+      </w:r>
+      <w:r>
+        <w:rPr>
+          <w:rFonts w:ascii="Arial Unicode MS" w:cs="Arial Unicode MS" w:hAnsi="Arial Unicode MS" w:eastAsia="Arial Unicode MS" w:hint="eastAsia"/>
+          <w:b w:val="0"/>
+          <w:bCs w:val="0"/>
+          <w:i w:val="0"/>
+          <w:iCs w:val="0"/>
+          <w:rtl w:val="0"/>
+          <w:lang w:val="zh-CN" w:eastAsia="zh-CN"/>
+        </w:rPr>
+        <w:t>编号</w:t>
+      </w:r>
+      <w:r>
+        <w:rPr>
+          <w:rFonts w:ascii="Helvetica" w:hAnsi="Helvetica"/>
+          <w:rtl w:val="0"/>
+          <w:lang w:val="zh-CN" w:eastAsia="zh-CN"/>
+        </w:rPr>
+        <w:t xml:space="preserve"> </w:t>
+      </w:r>
+      <w:r>
+        <w:rPr>
+          <w:rFonts w:ascii="Arial Unicode MS" w:cs="Arial Unicode MS" w:hAnsi="Arial Unicode MS" w:eastAsia="Arial Unicode MS" w:hint="eastAsia"/>
+          <w:b w:val="0"/>
+          <w:bCs w:val="0"/>
+          <w:i w:val="0"/>
+          <w:iCs w:val="0"/>
+          <w:rtl w:val="0"/>
+          <w:lang w:val="zh-CN" w:eastAsia="zh-CN"/>
+        </w:rPr>
+        <w:t>（编号信息</w:t>
+      </w:r>
+      <w:r>
+        <w:rPr>
+          <w:rFonts w:ascii="Helvetica" w:hAnsi="Helvetica"/>
+          <w:rtl w:val="0"/>
+          <w:lang w:val="zh-CN" w:eastAsia="zh-CN"/>
+        </w:rPr>
+        <w:t>2</w:t>
+      </w:r>
+      <w:r>
+        <w:rPr>
+          <w:rFonts w:ascii="Arial Unicode MS" w:cs="Arial Unicode MS" w:hAnsi="Arial Unicode MS" w:eastAsia="Arial Unicode MS" w:hint="eastAsia"/>
+          <w:b w:val="0"/>
+          <w:bCs w:val="0"/>
+          <w:i w:val="0"/>
+          <w:iCs w:val="0"/>
+          <w:rtl w:val="0"/>
+          <w:lang w:val="zh-CN" w:eastAsia="zh-CN"/>
+        </w:rPr>
+        <w:t>）</w:t>
+      </w:r>
+      <w:r>
+        <w:rPr>
+          <w:rFonts w:ascii="Helvetica" w:hAnsi="Helvetica"/>
+          <w:rtl w:val="0"/>
+          <w:lang w:val="zh-CN" w:eastAsia="zh-CN"/>
+        </w:rPr>
+        <w:t xml:space="preserve"> </w:t>
+      </w:r>
+      <w:r>
+        <w:rPr>
+          <w:rFonts w:ascii="Arial Unicode MS" w:cs="Arial Unicode MS" w:hAnsi="Arial Unicode MS" w:eastAsia="Arial Unicode MS" w:hint="eastAsia"/>
+          <w:b w:val="0"/>
+          <w:bCs w:val="0"/>
+          <w:i w:val="0"/>
+          <w:iCs w:val="0"/>
+          <w:rtl w:val="0"/>
+          <w:lang w:val="zh-CN" w:eastAsia="zh-CN"/>
+        </w:rPr>
+        <w:t>编号类型</w:t>
+      </w:r>
+      <w:r>
+        <w:rPr>
+          <w:rFonts w:ascii="Helvetica" w:hAnsi="Helvetica"/>
+          <w:rtl w:val="0"/>
+          <w:lang w:val="zh-CN" w:eastAsia="zh-CN"/>
+        </w:rPr>
+        <w:t xml:space="preserve"> </w:t>
+      </w:r>
+      <w:r>
+        <w:rPr>
+          <w:rFonts w:ascii="Arial Unicode MS" w:cs="Arial Unicode MS" w:hAnsi="Arial Unicode MS" w:eastAsia="Arial Unicode MS" w:hint="eastAsia"/>
+          <w:b w:val="0"/>
+          <w:bCs w:val="0"/>
+          <w:i w:val="0"/>
+          <w:iCs w:val="0"/>
+          <w:rtl w:val="0"/>
+          <w:lang w:val="zh-CN" w:eastAsia="zh-CN"/>
+        </w:rPr>
+        <w:t>编号</w:t>
+      </w:r>
+      <w:r>
+        <w:rPr>
+          <w:rFonts w:ascii="Helvetica" w:hAnsi="Helvetica"/>
+          <w:rtl w:val="0"/>
+          <w:lang w:val="zh-CN" w:eastAsia="zh-CN"/>
+        </w:rPr>
+        <w:t xml:space="preserve"> </w:t>
+      </w:r>
+      <w:r>
+        <w:rPr>
+          <w:rFonts w:ascii="Arial Unicode MS" w:cs="Arial Unicode MS" w:hAnsi="Arial Unicode MS" w:eastAsia="Arial Unicode MS" w:hint="eastAsia"/>
+          <w:b w:val="0"/>
+          <w:bCs w:val="0"/>
+          <w:i w:val="0"/>
+          <w:iCs w:val="0"/>
+          <w:rtl w:val="0"/>
+          <w:lang w:val="zh-CN" w:eastAsia="zh-CN"/>
+        </w:rPr>
+        <w:t>（更多）固定电话</w:t>
+      </w:r>
+      <w:r>
+        <w:rPr>
+          <w:rFonts w:ascii="Helvetica" w:hAnsi="Helvetica"/>
+          <w:rtl w:val="0"/>
+          <w:lang w:val="zh-CN" w:eastAsia="zh-CN"/>
+        </w:rPr>
+        <w:t xml:space="preserve"> </w:t>
+      </w:r>
+      <w:r>
+        <w:rPr>
+          <w:rFonts w:ascii="Arial Unicode MS" w:cs="Arial Unicode MS" w:hAnsi="Arial Unicode MS" w:eastAsia="Arial Unicode MS" w:hint="eastAsia"/>
+          <w:b w:val="0"/>
+          <w:bCs w:val="0"/>
+          <w:i w:val="0"/>
+          <w:iCs w:val="0"/>
+          <w:rtl w:val="0"/>
+          <w:lang w:val="zh-CN" w:eastAsia="zh-CN"/>
+        </w:rPr>
+        <w:t>邮箱</w:t>
+      </w:r>
+      <w:r>
+        <w:rPr>
+          <w:rFonts w:ascii="Helvetica" w:hAnsi="Helvetica"/>
+          <w:rtl w:val="0"/>
+          <w:lang w:val="zh-CN" w:eastAsia="zh-CN"/>
+        </w:rPr>
+        <w:t xml:space="preserve"> </w:t>
+      </w:r>
+      <w:r>
+        <w:rPr>
+          <w:rFonts w:ascii="Arial Unicode MS" w:cs="Arial Unicode MS" w:hAnsi="Arial Unicode MS" w:eastAsia="Arial Unicode MS" w:hint="eastAsia"/>
+          <w:b w:val="0"/>
+          <w:bCs w:val="0"/>
+          <w:i w:val="0"/>
+          <w:iCs w:val="0"/>
+          <w:rtl w:val="0"/>
+          <w:lang w:val="zh-CN" w:eastAsia="zh-CN"/>
+        </w:rPr>
+        <w:t>患者地址</w:t>
+      </w:r>
+      <w:r>
+        <w:rPr>
+          <w:rFonts w:ascii="Helvetica" w:hAnsi="Helvetica"/>
+          <w:rtl w:val="0"/>
+          <w:lang w:val="zh-CN" w:eastAsia="zh-CN"/>
+        </w:rPr>
+        <w:t xml:space="preserve"> </w:t>
+      </w:r>
+      <w:r>
+        <w:rPr>
+          <w:rFonts w:ascii="Arial Unicode MS" w:cs="Arial Unicode MS" w:hAnsi="Arial Unicode MS" w:eastAsia="Arial Unicode MS" w:hint="eastAsia"/>
+          <w:b w:val="0"/>
+          <w:bCs w:val="0"/>
+          <w:i w:val="0"/>
+          <w:iCs w:val="0"/>
+          <w:rtl w:val="0"/>
+          <w:lang w:val="zh-CN" w:eastAsia="zh-CN"/>
+        </w:rPr>
+        <w:t>患者职业</w:t>
+      </w:r>
+      <w:r>
+        <w:rPr>
+          <w:rFonts w:ascii="Helvetica" w:hAnsi="Helvetica"/>
+          <w:rtl w:val="0"/>
+          <w:lang w:val="zh-CN" w:eastAsia="zh-CN"/>
+        </w:rPr>
+        <w:t xml:space="preserve"> </w:t>
+      </w:r>
+      <w:r>
+        <w:rPr>
+          <w:rFonts w:ascii="Arial Unicode MS" w:cs="Arial Unicode MS" w:hAnsi="Arial Unicode MS" w:eastAsia="Arial Unicode MS" w:hint="eastAsia"/>
+          <w:b w:val="0"/>
+          <w:bCs w:val="0"/>
+          <w:i w:val="0"/>
+          <w:iCs w:val="0"/>
+          <w:rtl w:val="0"/>
+          <w:lang w:val="zh-CN" w:eastAsia="zh-CN"/>
+        </w:rPr>
+        <w:t>患者联系人</w:t>
+      </w:r>
+      <w:r>
+        <w:rPr>
+          <w:rFonts w:ascii="Helvetica" w:hAnsi="Helvetica"/>
+          <w:rtl w:val="0"/>
+          <w:lang w:val="zh-CN" w:eastAsia="zh-CN"/>
+        </w:rPr>
+        <w:t xml:space="preserve"> </w:t>
+      </w:r>
+      <w:r>
+        <w:rPr>
+          <w:rFonts w:ascii="Arial Unicode MS" w:cs="Arial Unicode MS" w:hAnsi="Arial Unicode MS" w:eastAsia="Arial Unicode MS" w:hint="eastAsia"/>
+          <w:b w:val="0"/>
+          <w:bCs w:val="0"/>
+          <w:i w:val="0"/>
+          <w:iCs w:val="0"/>
+          <w:rtl w:val="0"/>
+          <w:lang w:val="zh-CN" w:eastAsia="zh-CN"/>
+        </w:rPr>
+        <w:t>介绍人</w:t>
+      </w:r>
+      <w:r>
+        <w:rPr>
+          <w:rFonts w:ascii="Helvetica" w:hAnsi="Helvetica"/>
+          <w:rtl w:val="0"/>
+          <w:lang w:val="zh-CN" w:eastAsia="zh-CN"/>
+        </w:rPr>
+        <w:t xml:space="preserve"> </w:t>
+      </w:r>
+      <w:r>
+        <w:rPr>
+          <w:rFonts w:ascii="Arial Unicode MS" w:cs="Arial Unicode MS" w:hAnsi="Arial Unicode MS" w:eastAsia="Arial Unicode MS" w:hint="eastAsia"/>
+          <w:b w:val="0"/>
+          <w:bCs w:val="0"/>
+          <w:i w:val="0"/>
+          <w:iCs w:val="0"/>
+          <w:rtl w:val="0"/>
+          <w:lang w:val="zh-CN" w:eastAsia="zh-CN"/>
+        </w:rPr>
+        <w:t>备注</w:t>
+      </w:r>
+      <w:r>
+        <w:rPr>
+          <w:rFonts w:ascii="Helvetica" w:hAnsi="Helvetica"/>
+          <w:rtl w:val="0"/>
+          <w:lang w:val="zh-CN" w:eastAsia="zh-CN"/>
+        </w:rPr>
+        <w:t xml:space="preserve">   </w:t>
+      </w:r>
+      <w:r>
+        <w:rPr>
+          <w:rFonts w:ascii="Arial Unicode MS" w:cs="Arial Unicode MS" w:hAnsi="Arial Unicode MS" w:eastAsia="Arial Unicode MS" w:hint="eastAsia"/>
+          <w:b w:val="0"/>
+          <w:bCs w:val="0"/>
+          <w:i w:val="0"/>
+          <w:iCs w:val="0"/>
+          <w:rtl w:val="0"/>
+          <w:lang w:val="zh-CN" w:eastAsia="zh-CN"/>
+        </w:rPr>
+        <w:t>等</w:t>
+      </w:r>
+    </w:p>
+    <w:p>
+      <w:pPr>
+        <w:pStyle w:val="正文"/>
+      </w:pPr>
+      <w:r>
+        <w:tab/>
+      </w:r>
+      <w:r>
+        <w:rPr>
+          <w:rFonts w:ascii="Arial Unicode MS" w:cs="Arial Unicode MS" w:hAnsi="Arial Unicode MS" w:eastAsia="Arial Unicode MS" w:hint="eastAsia"/>
+          <w:b w:val="0"/>
+          <w:bCs w:val="0"/>
+          <w:i w:val="0"/>
+          <w:iCs w:val="0"/>
+          <w:rtl w:val="0"/>
+          <w:lang w:val="zh-CN" w:eastAsia="zh-CN"/>
+        </w:rPr>
+        <w:t>动作：</w:t>
+      </w:r>
+    </w:p>
+    <w:p>
+      <w:pPr>
+        <w:pStyle w:val="正文"/>
+      </w:pPr>
+      <w:r>
+        <w:tab/>
+        <w:tab/>
+      </w:r>
+      <w:r>
+        <w:rPr>
+          <w:rFonts w:ascii="Arial Unicode MS" w:cs="Arial Unicode MS" w:hAnsi="Arial Unicode MS" w:eastAsia="Arial Unicode MS" w:hint="eastAsia"/>
+          <w:b w:val="0"/>
+          <w:bCs w:val="0"/>
+          <w:i w:val="0"/>
+          <w:iCs w:val="0"/>
+          <w:rtl w:val="0"/>
+          <w:lang w:val="zh-CN" w:eastAsia="zh-CN"/>
+        </w:rPr>
+        <w:t>查看个人信息</w:t>
+      </w:r>
+      <w:r>
+        <w:rPr>
+          <w:rFonts w:ascii="Helvetica" w:hAnsi="Helvetica" w:hint="default"/>
+          <w:rtl w:val="0"/>
+          <w:lang w:val="zh-CN" w:eastAsia="zh-CN"/>
+        </w:rPr>
+        <w:t>—</w:t>
+      </w:r>
+      <w:r>
+        <w:rPr>
+          <w:rFonts w:ascii="Arial Unicode MS" w:cs="Arial Unicode MS" w:hAnsi="Arial Unicode MS" w:eastAsia="Arial Unicode MS" w:hint="eastAsia"/>
+          <w:b w:val="0"/>
+          <w:bCs w:val="0"/>
+          <w:i w:val="0"/>
+          <w:iCs w:val="0"/>
+          <w:rtl w:val="0"/>
+          <w:lang w:val="zh-CN" w:eastAsia="zh-CN"/>
+        </w:rPr>
+        <w:t>待定</w:t>
+      </w:r>
+    </w:p>
+    <w:p>
+      <w:pPr>
+        <w:pStyle w:val="正文"/>
+      </w:pPr>
+      <w:r>
+        <w:rPr>
+          <w:rFonts w:ascii="Helvetica" w:hAnsi="Helvetica"/>
+          <w:rtl w:val="0"/>
+          <w:lang w:val="zh-CN" w:eastAsia="zh-CN"/>
+        </w:rPr>
+        <w:t xml:space="preserve">     </w:t>
+      </w:r>
+      <w:r>
+        <w:rPr>
+          <w:rFonts w:ascii="Arial Unicode MS" w:cs="Arial Unicode MS" w:hAnsi="Arial Unicode MS" w:eastAsia="Arial Unicode MS" w:hint="eastAsia"/>
+          <w:b w:val="0"/>
+          <w:bCs w:val="0"/>
+          <w:i w:val="0"/>
+          <w:iCs w:val="0"/>
+          <w:rtl w:val="0"/>
+          <w:lang w:val="zh-CN" w:eastAsia="zh-CN"/>
+        </w:rPr>
+        <w:t>医生</w:t>
+      </w:r>
+      <w:r>
+        <w:rPr>
+          <w:rFonts w:ascii="Helvetica" w:hAnsi="Helvetica"/>
+          <w:rtl w:val="0"/>
+          <w:lang w:val="zh-CN" w:eastAsia="zh-CN"/>
+        </w:rPr>
+        <w:t xml:space="preserve"> </w:t>
+      </w:r>
+      <w:r>
+        <w:rPr>
+          <w:rFonts w:ascii="Arial Unicode MS" w:cs="Arial Unicode MS" w:hAnsi="Arial Unicode MS" w:eastAsia="Arial Unicode MS" w:hint="eastAsia"/>
+          <w:b w:val="0"/>
+          <w:bCs w:val="0"/>
+          <w:i w:val="0"/>
+          <w:iCs w:val="0"/>
+          <w:rtl w:val="0"/>
+          <w:lang w:val="zh-CN" w:eastAsia="zh-CN"/>
+        </w:rPr>
+        <w:t>：</w:t>
+      </w:r>
+      <w:r>
+        <w:rPr>
+          <w:rFonts w:ascii="Helvetica" w:hAnsi="Helvetica"/>
+          <w:rtl w:val="0"/>
+          <w:lang w:val="zh-CN" w:eastAsia="zh-CN"/>
+        </w:rPr>
+        <w:t xml:space="preserve">  </w:t>
+      </w:r>
+      <w:r>
+        <w:rPr>
+          <w:rFonts w:ascii="Arial Unicode MS" w:cs="Arial Unicode MS" w:hAnsi="Arial Unicode MS" w:eastAsia="Arial Unicode MS" w:hint="eastAsia"/>
+          <w:b w:val="0"/>
+          <w:bCs w:val="0"/>
+          <w:i w:val="0"/>
+          <w:iCs w:val="0"/>
+          <w:rtl w:val="0"/>
+          <w:lang w:val="zh-CN" w:eastAsia="zh-CN"/>
+        </w:rPr>
+        <w:t>普通医生</w:t>
+      </w:r>
+      <w:r>
+        <w:rPr>
+          <w:rFonts w:ascii="Helvetica" w:hAnsi="Helvetica"/>
+          <w:rtl w:val="0"/>
+          <w:lang w:val="zh-CN" w:eastAsia="zh-CN"/>
+        </w:rPr>
+        <w:t xml:space="preserve">  </w:t>
+      </w:r>
+      <w:r>
+        <w:rPr>
+          <w:rFonts w:ascii="Arial Unicode MS" w:cs="Arial Unicode MS" w:hAnsi="Arial Unicode MS" w:eastAsia="Arial Unicode MS" w:hint="eastAsia"/>
+          <w:b w:val="0"/>
+          <w:bCs w:val="0"/>
+          <w:i w:val="0"/>
+          <w:iCs w:val="0"/>
+          <w:rtl w:val="0"/>
+          <w:lang w:val="zh-CN" w:eastAsia="zh-CN"/>
+        </w:rPr>
+        <w:t>专家医生</w:t>
+      </w:r>
+      <w:r>
+        <w:rPr>
+          <w:rFonts w:ascii="Helvetica" w:hAnsi="Helvetica"/>
+          <w:rtl w:val="0"/>
+          <w:lang w:val="zh-CN" w:eastAsia="zh-CN"/>
+        </w:rPr>
+        <w:t xml:space="preserve">  </w:t>
+      </w:r>
+      <w:r>
+        <w:rPr>
+          <w:rFonts w:ascii="Arial Unicode MS" w:cs="Arial Unicode MS" w:hAnsi="Arial Unicode MS" w:eastAsia="Arial Unicode MS" w:hint="eastAsia"/>
+          <w:b w:val="0"/>
+          <w:bCs w:val="0"/>
+          <w:i w:val="0"/>
+          <w:iCs w:val="0"/>
+          <w:rtl w:val="0"/>
+          <w:lang w:val="zh-CN" w:eastAsia="zh-CN"/>
+        </w:rPr>
+        <w:t>涉及到医生级别</w:t>
+      </w:r>
+      <w:r>
+        <w:rPr>
+          <w:rFonts w:ascii="Helvetica" w:hAnsi="Helvetica"/>
+          <w:rtl w:val="0"/>
+          <w:lang w:val="zh-CN" w:eastAsia="zh-CN"/>
+        </w:rPr>
+        <w:t>A</w:t>
+      </w:r>
+      <w:r>
+        <w:rPr>
+          <w:rFonts w:ascii="Helvetica" w:hAnsi="Helvetica"/>
+          <w:rtl w:val="0"/>
+        </w:rPr>
+        <w:t>-</w:t>
+      </w:r>
+      <w:r>
+        <w:rPr>
+          <w:rFonts w:ascii="Arial Unicode MS" w:cs="Arial Unicode MS" w:hAnsi="Arial Unicode MS" w:eastAsia="Arial Unicode MS" w:hint="eastAsia"/>
+          <w:b w:val="0"/>
+          <w:bCs w:val="0"/>
+          <w:i w:val="0"/>
+          <w:iCs w:val="0"/>
+          <w:rtl w:val="0"/>
+          <w:lang w:val="zh-CN" w:eastAsia="zh-CN"/>
+        </w:rPr>
+        <w:t>预留</w:t>
+      </w:r>
+      <w:r>
+        <w:rPr>
+          <w:rFonts w:ascii="Helvetica" w:hAnsi="Helvetica"/>
+          <w:rtl w:val="0"/>
+          <w:lang w:val="zh-CN" w:eastAsia="zh-CN"/>
+        </w:rPr>
+        <w:t xml:space="preserve"> B</w:t>
+      </w:r>
+      <w:r>
+        <w:rPr>
+          <w:rFonts w:ascii="Helvetica" w:hAnsi="Helvetica"/>
+          <w:rtl w:val="0"/>
+        </w:rPr>
+        <w:t>-</w:t>
+      </w:r>
+      <w:r>
+        <w:rPr>
+          <w:rFonts w:ascii="Arial Unicode MS" w:cs="Arial Unicode MS" w:hAnsi="Arial Unicode MS" w:eastAsia="Arial Unicode MS" w:hint="eastAsia"/>
+          <w:b w:val="0"/>
+          <w:bCs w:val="0"/>
+          <w:i w:val="0"/>
+          <w:iCs w:val="0"/>
+          <w:rtl w:val="0"/>
+          <w:lang w:val="zh-CN" w:eastAsia="zh-CN"/>
+        </w:rPr>
+        <w:t>预留</w:t>
+      </w:r>
+      <w:r>
+        <w:rPr>
+          <w:rFonts w:ascii="Helvetica" w:hAnsi="Helvetica"/>
+          <w:rtl w:val="0"/>
+          <w:lang w:val="zh-CN" w:eastAsia="zh-CN"/>
+        </w:rPr>
+        <w:t xml:space="preserve"> C-</w:t>
+      </w:r>
+      <w:r>
+        <w:rPr>
+          <w:rFonts w:ascii="Arial Unicode MS" w:cs="Arial Unicode MS" w:hAnsi="Arial Unicode MS" w:eastAsia="Arial Unicode MS" w:hint="eastAsia"/>
+          <w:b w:val="0"/>
+          <w:bCs w:val="0"/>
+          <w:i w:val="0"/>
+          <w:iCs w:val="0"/>
+          <w:rtl w:val="0"/>
+          <w:lang w:val="zh-CN" w:eastAsia="zh-CN"/>
+        </w:rPr>
+        <w:t>普通医生</w:t>
+      </w:r>
+      <w:r>
+        <w:rPr>
+          <w:rFonts w:ascii="Helvetica" w:hAnsi="Helvetica"/>
+          <w:rtl w:val="0"/>
+          <w:lang w:val="zh-CN" w:eastAsia="zh-CN"/>
+        </w:rPr>
+        <w:t xml:space="preserve"> </w:t>
+      </w:r>
+      <w:r>
+        <w:rPr>
+          <w:rFonts w:ascii="Helvetica" w:hAnsi="Helvetica"/>
+          <w:rtl w:val="0"/>
+          <w:lang w:val="zh-CN" w:eastAsia="zh-CN"/>
+        </w:rPr>
+        <w:t>D-</w:t>
+      </w:r>
+      <w:r>
+        <w:rPr>
+          <w:rFonts w:ascii="Arial Unicode MS" w:cs="Arial Unicode MS" w:hAnsi="Arial Unicode MS" w:eastAsia="Arial Unicode MS" w:hint="eastAsia"/>
+          <w:b w:val="0"/>
+          <w:bCs w:val="0"/>
+          <w:i w:val="0"/>
+          <w:iCs w:val="0"/>
+          <w:rtl w:val="0"/>
+          <w:lang w:val="zh-CN" w:eastAsia="zh-CN"/>
+        </w:rPr>
+        <w:t>预留</w:t>
+      </w:r>
+      <w:r>
+        <w:rPr>
+          <w:rFonts w:ascii="Helvetica" w:hAnsi="Helvetica"/>
+          <w:rtl w:val="0"/>
+          <w:lang w:val="zh-CN" w:eastAsia="zh-CN"/>
+        </w:rPr>
+        <w:t xml:space="preserve"> </w:t>
+      </w:r>
+      <w:r>
+        <w:rPr>
+          <w:rFonts w:ascii="Helvetica" w:hAnsi="Helvetica"/>
+          <w:rtl w:val="0"/>
+          <w:lang w:val="zh-CN" w:eastAsia="zh-CN"/>
+        </w:rPr>
+        <w:t>E-</w:t>
+      </w:r>
+      <w:r>
+        <w:rPr>
+          <w:rFonts w:ascii="Arial Unicode MS" w:cs="Arial Unicode MS" w:hAnsi="Arial Unicode MS" w:eastAsia="Arial Unicode MS" w:hint="eastAsia"/>
+          <w:b w:val="0"/>
+          <w:bCs w:val="0"/>
+          <w:i w:val="0"/>
+          <w:iCs w:val="0"/>
+          <w:rtl w:val="0"/>
+          <w:lang w:val="zh-CN" w:eastAsia="zh-CN"/>
+        </w:rPr>
+        <w:t>专家医生</w:t>
+      </w:r>
+      <w:r>
+        <w:rPr>
+          <w:rFonts w:ascii="Helvetica" w:hAnsi="Helvetica"/>
+          <w:rtl w:val="0"/>
+          <w:lang w:val="zh-CN" w:eastAsia="zh-CN"/>
+        </w:rPr>
+        <w:t xml:space="preserve"> </w:t>
+      </w:r>
+      <w:r>
+        <w:rPr>
+          <w:rFonts w:ascii="Helvetica" w:hAnsi="Helvetica"/>
+          <w:rtl w:val="0"/>
+          <w:lang w:val="zh-CN" w:eastAsia="zh-CN"/>
+        </w:rPr>
+        <w:t>F</w:t>
+      </w:r>
+      <w:r>
+        <w:rPr>
+          <w:rFonts w:ascii="Helvetica" w:hAnsi="Helvetica"/>
+          <w:rtl w:val="0"/>
+        </w:rPr>
+        <w:t>-</w:t>
+      </w:r>
+      <w:r>
+        <w:rPr>
+          <w:rFonts w:ascii="Arial Unicode MS" w:cs="Arial Unicode MS" w:hAnsi="Arial Unicode MS" w:eastAsia="Arial Unicode MS" w:hint="eastAsia"/>
+          <w:b w:val="0"/>
+          <w:bCs w:val="0"/>
+          <w:i w:val="0"/>
+          <w:iCs w:val="0"/>
+          <w:rtl w:val="0"/>
+          <w:lang w:val="zh-CN" w:eastAsia="zh-CN"/>
+        </w:rPr>
+        <w:t>预留</w:t>
+      </w:r>
+    </w:p>
+    <w:p>
+      <w:pPr>
+        <w:pStyle w:val="正文"/>
+      </w:pPr>
+      <w:r>
+        <w:rPr>
+          <w:rFonts w:ascii="Helvetica" w:hAnsi="Helvetica"/>
+          <w:rtl w:val="0"/>
+          <w:lang w:val="zh-CN" w:eastAsia="zh-CN"/>
+        </w:rPr>
+        <w:t xml:space="preserve">     </w:t>
+        <w:tab/>
+      </w:r>
+      <w:r>
+        <w:rPr>
+          <w:rFonts w:ascii="Arial Unicode MS" w:cs="Arial Unicode MS" w:hAnsi="Arial Unicode MS" w:eastAsia="Arial Unicode MS" w:hint="eastAsia"/>
+          <w:b w:val="0"/>
+          <w:bCs w:val="0"/>
+          <w:i w:val="0"/>
+          <w:iCs w:val="0"/>
+          <w:rtl w:val="0"/>
+          <w:lang w:val="zh-CN" w:eastAsia="zh-CN"/>
+        </w:rPr>
+        <w:t>属性：医生标识</w:t>
+      </w:r>
+      <w:r>
+        <w:rPr>
+          <w:rFonts w:ascii="Helvetica" w:hAnsi="Helvetica"/>
+          <w:rtl w:val="0"/>
+          <w:lang w:val="zh-CN" w:eastAsia="zh-CN"/>
+        </w:rPr>
+        <w:t xml:space="preserve">  </w:t>
+      </w:r>
+      <w:r>
+        <w:rPr>
+          <w:rFonts w:ascii="Arial Unicode MS" w:cs="Arial Unicode MS" w:hAnsi="Arial Unicode MS" w:eastAsia="Arial Unicode MS" w:hint="eastAsia"/>
+          <w:b w:val="0"/>
+          <w:bCs w:val="0"/>
+          <w:i w:val="0"/>
+          <w:iCs w:val="0"/>
+          <w:rtl w:val="0"/>
+          <w:lang w:val="zh-CN" w:eastAsia="zh-CN"/>
+        </w:rPr>
+        <w:t>年龄</w:t>
+      </w:r>
+      <w:r>
+        <w:rPr>
+          <w:rFonts w:ascii="Helvetica" w:hAnsi="Helvetica"/>
+          <w:rtl w:val="0"/>
+          <w:lang w:val="zh-CN" w:eastAsia="zh-CN"/>
+        </w:rPr>
+        <w:t xml:space="preserve"> </w:t>
+      </w:r>
+      <w:r>
+        <w:rPr>
+          <w:rFonts w:ascii="Arial Unicode MS" w:cs="Arial Unicode MS" w:hAnsi="Arial Unicode MS" w:eastAsia="Arial Unicode MS" w:hint="eastAsia"/>
+          <w:b w:val="0"/>
+          <w:bCs w:val="0"/>
+          <w:i w:val="0"/>
+          <w:iCs w:val="0"/>
+          <w:rtl w:val="0"/>
+          <w:lang w:val="zh-CN" w:eastAsia="zh-CN"/>
+        </w:rPr>
+        <w:t>性别</w:t>
+      </w:r>
+      <w:r>
+        <w:rPr>
+          <w:rFonts w:ascii="Helvetica" w:hAnsi="Helvetica"/>
+          <w:rtl w:val="0"/>
+          <w:lang w:val="zh-CN" w:eastAsia="zh-CN"/>
+        </w:rPr>
+        <w:t xml:space="preserve">  </w:t>
+      </w:r>
+      <w:r>
+        <w:rPr>
+          <w:rFonts w:ascii="Arial Unicode MS" w:cs="Arial Unicode MS" w:hAnsi="Arial Unicode MS" w:eastAsia="Arial Unicode MS" w:hint="eastAsia"/>
+          <w:b w:val="0"/>
+          <w:bCs w:val="0"/>
+          <w:i w:val="0"/>
+          <w:iCs w:val="0"/>
+          <w:rtl w:val="0"/>
+          <w:lang w:val="zh-CN" w:eastAsia="zh-CN"/>
+        </w:rPr>
+        <w:t>是否</w:t>
+      </w:r>
+      <w:r>
+        <w:rPr>
+          <w:rFonts w:ascii="新宋体" w:cs="新宋体" w:hAnsi="新宋体" w:eastAsia="新宋体"/>
+          <w:rtl w:val="0"/>
+          <w:lang w:val="zh-TW" w:eastAsia="zh-TW"/>
+        </w:rPr>
+        <w:t>接收</w:t>
+      </w:r>
+      <w:r>
+        <w:rPr>
+          <w:rFonts w:ascii="Arial Unicode MS" w:cs="Arial Unicode MS" w:hAnsi="Arial Unicode MS" w:eastAsia="Arial Unicode MS" w:hint="eastAsia"/>
+          <w:b w:val="0"/>
+          <w:bCs w:val="0"/>
+          <w:i w:val="0"/>
+          <w:iCs w:val="0"/>
+          <w:rtl w:val="0"/>
+          <w:lang w:val="zh-CN" w:eastAsia="zh-CN"/>
+        </w:rPr>
+        <w:t>转诊</w:t>
+      </w:r>
+      <w:r>
+        <w:rPr>
+          <w:rFonts w:ascii="Helvetica" w:hAnsi="Helvetica"/>
+          <w:rtl w:val="0"/>
+          <w:lang w:val="zh-CN" w:eastAsia="zh-CN"/>
+        </w:rPr>
+        <w:t xml:space="preserve">  </w:t>
+      </w:r>
+      <w:r>
+        <w:rPr>
+          <w:rFonts w:ascii="Arial Unicode MS" w:cs="Arial Unicode MS" w:hAnsi="Arial Unicode MS" w:eastAsia="Arial Unicode MS" w:hint="eastAsia"/>
+          <w:b w:val="0"/>
+          <w:bCs w:val="0"/>
+          <w:i w:val="0"/>
+          <w:iCs w:val="0"/>
+          <w:rtl w:val="0"/>
+          <w:lang w:val="zh-CN" w:eastAsia="zh-CN"/>
+        </w:rPr>
+        <w:t>等</w:t>
+      </w:r>
+    </w:p>
+    <w:p>
+      <w:pPr>
+        <w:pStyle w:val="正文"/>
+      </w:pPr>
+      <w:r>
+        <w:rPr>
+          <w:rFonts w:ascii="Helvetica" w:hAnsi="Helvetica"/>
+          <w:rtl w:val="0"/>
+          <w:lang w:val="zh-CN" w:eastAsia="zh-CN"/>
+        </w:rPr>
+        <w:t xml:space="preserve">      </w:t>
+        <w:tab/>
+      </w:r>
+      <w:r>
+        <w:rPr>
+          <w:rFonts w:ascii="Arial Unicode MS" w:cs="Arial Unicode MS" w:hAnsi="Arial Unicode MS" w:eastAsia="Arial Unicode MS" w:hint="eastAsia"/>
+          <w:b w:val="0"/>
+          <w:bCs w:val="0"/>
+          <w:i w:val="0"/>
+          <w:iCs w:val="0"/>
+          <w:rtl w:val="0"/>
+          <w:lang w:val="zh-CN" w:eastAsia="zh-CN"/>
+        </w:rPr>
+        <w:t>动作：</w:t>
+      </w:r>
+    </w:p>
+    <w:p>
+      <w:pPr>
+        <w:pStyle w:val="正文"/>
+      </w:pPr>
+      <w:r>
+        <w:rPr>
+          <w:rFonts w:ascii="Helvetica" w:hAnsi="Helvetica"/>
+          <w:rtl w:val="0"/>
+          <w:lang w:val="zh-CN" w:eastAsia="zh-CN"/>
+        </w:rPr>
+        <w:t xml:space="preserve">   </w:t>
+        <w:tab/>
+        <w:tab/>
+      </w:r>
+      <w:r>
+        <w:rPr>
+          <w:rFonts w:ascii="Arial Unicode MS" w:cs="Arial Unicode MS" w:hAnsi="Arial Unicode MS" w:eastAsia="Arial Unicode MS" w:hint="eastAsia"/>
+          <w:b w:val="0"/>
+          <w:bCs w:val="0"/>
+          <w:i w:val="0"/>
+          <w:iCs w:val="0"/>
+          <w:rtl w:val="0"/>
+          <w:lang w:val="zh-CN" w:eastAsia="zh-CN"/>
+        </w:rPr>
+        <w:t>发起转诊</w:t>
+      </w:r>
+      <w:r>
+        <w:rPr>
+          <w:rFonts w:ascii="Helvetica" w:hAnsi="Helvetica"/>
+          <w:rtl w:val="0"/>
+          <w:lang w:val="zh-CN" w:eastAsia="zh-CN"/>
+        </w:rPr>
+        <w:t xml:space="preserve">  </w:t>
+      </w:r>
+    </w:p>
+    <w:p>
+      <w:pPr>
+        <w:pStyle w:val="正文"/>
+      </w:pPr>
+      <w:r>
+        <w:tab/>
+        <w:tab/>
+      </w:r>
+      <w:r>
+        <w:rPr>
+          <w:rFonts w:ascii="Arial Unicode MS" w:cs="Arial Unicode MS" w:hAnsi="Arial Unicode MS" w:eastAsia="Arial Unicode MS" w:hint="eastAsia"/>
+          <w:b w:val="0"/>
+          <w:bCs w:val="0"/>
+          <w:i w:val="0"/>
+          <w:iCs w:val="0"/>
+          <w:rtl w:val="0"/>
+          <w:lang w:val="zh-CN" w:eastAsia="zh-CN"/>
+        </w:rPr>
+        <w:t>查看聊天清单</w:t>
+      </w:r>
+    </w:p>
+    <w:p>
+      <w:pPr>
+        <w:pStyle w:val="正文"/>
+      </w:pPr>
+      <w:r>
+        <w:tab/>
+        <w:tab/>
+      </w:r>
+      <w:r>
+        <w:rPr>
+          <w:rFonts w:ascii="Arial Unicode MS" w:cs="Arial Unicode MS" w:hAnsi="Arial Unicode MS" w:eastAsia="Arial Unicode MS" w:hint="eastAsia"/>
+          <w:b w:val="0"/>
+          <w:bCs w:val="0"/>
+          <w:i w:val="0"/>
+          <w:iCs w:val="0"/>
+          <w:rtl w:val="0"/>
+          <w:lang w:val="zh-CN" w:eastAsia="zh-CN"/>
+        </w:rPr>
+        <w:t>转诊群聊</w:t>
+      </w:r>
+    </w:p>
+    <w:p>
+      <w:pPr>
+        <w:pStyle w:val="正文"/>
+      </w:pPr>
+      <w:r>
+        <w:tab/>
+        <w:tab/>
+      </w:r>
+      <w:r>
+        <w:rPr>
+          <w:rFonts w:ascii="Arial Unicode MS" w:cs="Arial Unicode MS" w:hAnsi="Arial Unicode MS" w:eastAsia="Arial Unicode MS" w:hint="eastAsia"/>
+          <w:b w:val="0"/>
+          <w:bCs w:val="0"/>
+          <w:i w:val="0"/>
+          <w:iCs w:val="0"/>
+          <w:rtl w:val="0"/>
+          <w:lang w:val="zh-CN" w:eastAsia="zh-CN"/>
+        </w:rPr>
+        <w:t>辅助便捷操作</w:t>
+      </w:r>
+    </w:p>
+    <w:p>
+      <w:pPr>
+        <w:pStyle w:val="正文"/>
+      </w:pPr>
+      <w:r>
+        <w:tab/>
+        <w:tab/>
+      </w:r>
+      <w:r>
+        <w:rPr>
+          <w:rFonts w:ascii="Arial Unicode MS" w:cs="Arial Unicode MS" w:hAnsi="Arial Unicode MS" w:eastAsia="Arial Unicode MS" w:hint="eastAsia"/>
+          <w:b w:val="0"/>
+          <w:bCs w:val="0"/>
+          <w:i w:val="0"/>
+          <w:iCs w:val="0"/>
+          <w:rtl w:val="0"/>
+          <w:lang w:val="zh-CN" w:eastAsia="zh-CN"/>
+        </w:rPr>
+        <w:t>聊天设置</w:t>
+      </w:r>
+      <w:r>
+        <w:rPr>
+          <w:rFonts w:ascii="Helvetica" w:hAnsi="Helvetica"/>
+          <w:rtl w:val="0"/>
+          <w:lang w:val="zh-CN" w:eastAsia="zh-CN"/>
+        </w:rPr>
+        <w:t xml:space="preserve"> </w:t>
+      </w:r>
+    </w:p>
+    <w:p>
+      <w:pPr>
+        <w:pStyle w:val="正文"/>
+      </w:pPr>
+      <w:r>
+        <w:rPr>
+          <w:rFonts w:ascii="Helvetica" w:hAnsi="Helvetica"/>
+          <w:rtl w:val="0"/>
+          <w:lang w:val="zh-CN" w:eastAsia="zh-CN"/>
+        </w:rPr>
+        <w:t xml:space="preserve">     </w:t>
+      </w:r>
+      <w:r>
+        <w:rPr>
+          <w:rFonts w:ascii="Arial Unicode MS" w:cs="Arial Unicode MS" w:hAnsi="Arial Unicode MS" w:eastAsia="Arial Unicode MS" w:hint="eastAsia"/>
+          <w:b w:val="0"/>
+          <w:bCs w:val="0"/>
+          <w:i w:val="0"/>
+          <w:iCs w:val="0"/>
+          <w:rtl w:val="0"/>
+          <w:lang w:val="zh-CN" w:eastAsia="zh-CN"/>
+        </w:rPr>
+        <w:t>管理员：对所有信息可以控制</w:t>
+      </w:r>
+    </w:p>
+    <w:p>
+      <w:pPr>
+        <w:pStyle w:val="正文"/>
+      </w:pPr>
+      <w:r>
+        <w:rPr>
+          <w:rFonts w:ascii="Helvetica" w:hAnsi="Helvetica"/>
+          <w:rtl w:val="0"/>
+          <w:lang w:val="zh-CN" w:eastAsia="zh-CN"/>
+        </w:rPr>
+        <w:t xml:space="preserve">     </w:t>
+      </w:r>
+      <w:r>
+        <w:rPr>
+          <w:rFonts w:ascii="Arial Unicode MS" w:cs="Arial Unicode MS" w:hAnsi="Arial Unicode MS" w:eastAsia="Arial Unicode MS" w:hint="eastAsia"/>
+          <w:b w:val="0"/>
+          <w:bCs w:val="0"/>
+          <w:i w:val="0"/>
+          <w:iCs w:val="0"/>
+          <w:rtl w:val="0"/>
+          <w:lang w:val="zh-CN" w:eastAsia="zh-CN"/>
+        </w:rPr>
+        <w:t>操作员</w:t>
+      </w:r>
+      <w:r>
+        <w:rPr>
+          <w:rFonts w:ascii="Helvetica" w:hAnsi="Helvetica"/>
+          <w:rtl w:val="0"/>
+          <w:lang w:val="zh-CN" w:eastAsia="zh-CN"/>
+        </w:rPr>
+        <w:t xml:space="preserve"> </w:t>
+      </w:r>
+      <w:r>
+        <w:rPr>
+          <w:rFonts w:ascii="Arial Unicode MS" w:cs="Arial Unicode MS" w:hAnsi="Arial Unicode MS" w:eastAsia="Arial Unicode MS" w:hint="eastAsia"/>
+          <w:b w:val="0"/>
+          <w:bCs w:val="0"/>
+          <w:i w:val="0"/>
+          <w:iCs w:val="0"/>
+          <w:rtl w:val="0"/>
+          <w:lang w:val="zh-CN" w:eastAsia="zh-CN"/>
+        </w:rPr>
+        <w:t>：工作人员后台配置展示信息比如资料库和病例库，</w:t>
+      </w:r>
+      <w:r>
+        <w:rPr>
+          <w:rFonts w:ascii="新宋体" w:cs="新宋体" w:hAnsi="新宋体" w:eastAsia="新宋体"/>
+          <w:rtl w:val="0"/>
+          <w:lang w:val="zh-TW" w:eastAsia="zh-TW"/>
+        </w:rPr>
+        <w:t>病例库是在每次转诊交流中有医生们逐步创建的，是系统的核心资产，需进行有效的管理，以备后期扩展功能功能</w:t>
+      </w:r>
+    </w:p>
+    <w:p>
+      <w:pPr>
+        <w:pStyle w:val="正文"/>
+      </w:pPr>
+      <w:r>
+        <w:rPr>
+          <w:rFonts w:ascii="Helvetica" w:hAnsi="Helvetica"/>
+          <w:rtl w:val="0"/>
+          <w:lang w:val="zh-CN" w:eastAsia="zh-CN"/>
+        </w:rPr>
+        <w:t xml:space="preserve">     </w:t>
+      </w:r>
+      <w:r>
+        <w:rPr>
+          <w:rFonts w:ascii="Arial Unicode MS" w:cs="Arial Unicode MS" w:hAnsi="Arial Unicode MS" w:eastAsia="Arial Unicode MS" w:hint="eastAsia"/>
+          <w:b w:val="0"/>
+          <w:bCs w:val="0"/>
+          <w:i w:val="0"/>
+          <w:iCs w:val="0"/>
+          <w:rtl w:val="0"/>
+          <w:lang w:val="zh-CN" w:eastAsia="zh-CN"/>
+        </w:rPr>
+        <w:t>转诊群组信息：</w:t>
+      </w:r>
+    </w:p>
+    <w:p>
+      <w:pPr>
+        <w:pStyle w:val="正文"/>
+      </w:pPr>
+      <w:r>
+        <w:tab/>
+      </w:r>
+      <w:r>
+        <w:rPr>
+          <w:rFonts w:ascii="Arial Unicode MS" w:cs="Arial Unicode MS" w:hAnsi="Arial Unicode MS" w:eastAsia="Arial Unicode MS" w:hint="eastAsia"/>
+          <w:b w:val="0"/>
+          <w:bCs w:val="0"/>
+          <w:i w:val="0"/>
+          <w:iCs w:val="0"/>
+          <w:rtl w:val="0"/>
+          <w:lang w:val="zh-CN" w:eastAsia="zh-CN"/>
+        </w:rPr>
+        <w:t>表</w:t>
+      </w:r>
+      <w:r>
+        <w:rPr>
+          <w:rFonts w:ascii="Helvetica" w:hAnsi="Helvetica"/>
+          <w:rtl w:val="0"/>
+          <w:lang w:val="zh-CN" w:eastAsia="zh-CN"/>
+        </w:rPr>
+        <w:t xml:space="preserve">ID  </w:t>
+      </w:r>
+      <w:r>
+        <w:rPr>
+          <w:rFonts w:ascii="Arial Unicode MS" w:cs="Arial Unicode MS" w:hAnsi="Arial Unicode MS" w:eastAsia="Arial Unicode MS" w:hint="eastAsia"/>
+          <w:b w:val="0"/>
+          <w:bCs w:val="0"/>
+          <w:i w:val="0"/>
+          <w:iCs w:val="0"/>
+          <w:rtl w:val="0"/>
+          <w:lang w:val="zh-CN" w:eastAsia="zh-CN"/>
+        </w:rPr>
+        <w:t>群组</w:t>
+      </w:r>
+      <w:r>
+        <w:rPr>
+          <w:rFonts w:ascii="Helvetica" w:hAnsi="Helvetica"/>
+          <w:rtl w:val="0"/>
+          <w:lang w:val="zh-CN" w:eastAsia="zh-CN"/>
+        </w:rPr>
+        <w:t xml:space="preserve">ID  </w:t>
+      </w:r>
+      <w:r>
+        <w:rPr>
+          <w:rFonts w:ascii="Arial Unicode MS" w:cs="Arial Unicode MS" w:hAnsi="Arial Unicode MS" w:eastAsia="Arial Unicode MS" w:hint="eastAsia"/>
+          <w:b w:val="0"/>
+          <w:bCs w:val="0"/>
+          <w:i w:val="0"/>
+          <w:iCs w:val="0"/>
+          <w:rtl w:val="0"/>
+          <w:lang w:val="zh-CN" w:eastAsia="zh-CN"/>
+        </w:rPr>
+        <w:t>发起人</w:t>
+      </w:r>
+      <w:r>
+        <w:rPr>
+          <w:rFonts w:ascii="Helvetica" w:hAnsi="Helvetica"/>
+          <w:rtl w:val="0"/>
+          <w:lang w:val="zh-CN" w:eastAsia="zh-CN"/>
+        </w:rPr>
+        <w:t xml:space="preserve">ID </w:t>
+      </w:r>
+      <w:r>
+        <w:rPr>
+          <w:rFonts w:ascii="Arial Unicode MS" w:cs="Arial Unicode MS" w:hAnsi="Arial Unicode MS" w:eastAsia="Arial Unicode MS" w:hint="eastAsia"/>
+          <w:b w:val="0"/>
+          <w:bCs w:val="0"/>
+          <w:i w:val="0"/>
+          <w:iCs w:val="0"/>
+          <w:rtl w:val="0"/>
+          <w:lang w:val="zh-CN" w:eastAsia="zh-CN"/>
+        </w:rPr>
+        <w:t>群组所有成员</w:t>
+      </w:r>
+      <w:r>
+        <w:rPr>
+          <w:rFonts w:ascii="Helvetica" w:hAnsi="Helvetica"/>
+          <w:rtl w:val="0"/>
+          <w:lang w:val="zh-CN" w:eastAsia="zh-CN"/>
+        </w:rPr>
+        <w:t xml:space="preserve">ID </w:t>
+      </w:r>
+      <w:r>
+        <w:rPr>
+          <w:rFonts w:ascii="Arial Unicode MS" w:cs="Arial Unicode MS" w:hAnsi="Arial Unicode MS" w:eastAsia="Arial Unicode MS" w:hint="eastAsia"/>
+          <w:b w:val="0"/>
+          <w:bCs w:val="0"/>
+          <w:i w:val="0"/>
+          <w:iCs w:val="0"/>
+          <w:rtl w:val="0"/>
+          <w:lang w:val="zh-CN" w:eastAsia="zh-CN"/>
+        </w:rPr>
+        <w:t>群组名称</w:t>
+      </w:r>
+      <w:r>
+        <w:rPr>
+          <w:rFonts w:ascii="Helvetica" w:hAnsi="Helvetica"/>
+          <w:rtl w:val="0"/>
+          <w:lang w:val="zh-CN" w:eastAsia="zh-CN"/>
+        </w:rPr>
+        <w:t xml:space="preserve"> </w:t>
+      </w:r>
+      <w:r>
+        <w:rPr>
+          <w:rFonts w:ascii="Arial Unicode MS" w:cs="Arial Unicode MS" w:hAnsi="Arial Unicode MS" w:eastAsia="Arial Unicode MS" w:hint="eastAsia"/>
+          <w:b w:val="0"/>
+          <w:bCs w:val="0"/>
+          <w:i w:val="0"/>
+          <w:iCs w:val="0"/>
+          <w:rtl w:val="0"/>
+          <w:lang w:val="zh-CN" w:eastAsia="zh-CN"/>
+        </w:rPr>
+        <w:t>创建时间</w:t>
+      </w:r>
+      <w:r>
+        <w:rPr>
+          <w:rFonts w:ascii="Helvetica" w:hAnsi="Helvetica"/>
+          <w:rtl w:val="0"/>
+          <w:lang w:val="zh-CN" w:eastAsia="zh-CN"/>
+        </w:rPr>
+        <w:t xml:space="preserve"> </w:t>
+      </w:r>
+      <w:r>
+        <w:rPr>
+          <w:rFonts w:ascii="Arial Unicode MS" w:cs="Arial Unicode MS" w:hAnsi="Arial Unicode MS" w:eastAsia="Arial Unicode MS" w:hint="eastAsia"/>
+          <w:b w:val="0"/>
+          <w:bCs w:val="0"/>
+          <w:i w:val="0"/>
+          <w:iCs w:val="0"/>
+          <w:rtl w:val="0"/>
+          <w:lang w:val="zh-CN" w:eastAsia="zh-CN"/>
+        </w:rPr>
+        <w:t>删除时间</w:t>
+      </w:r>
+      <w:r>
+        <w:rPr>
+          <w:rFonts w:ascii="Helvetica" w:hAnsi="Helvetica"/>
+          <w:rtl w:val="0"/>
+          <w:lang w:val="zh-CN" w:eastAsia="zh-CN"/>
+        </w:rPr>
+        <w:t xml:space="preserve">  </w:t>
+      </w:r>
+    </w:p>
+    <w:p>
+      <w:pPr>
+        <w:pStyle w:val="正文"/>
+      </w:pPr>
+      <w:r>
+        <w:rPr>
+          <w:rFonts w:ascii="Helvetica" w:hAnsi="Helvetica"/>
+          <w:rtl w:val="0"/>
+          <w:lang w:val="zh-CN" w:eastAsia="zh-CN"/>
+        </w:rPr>
+        <w:t xml:space="preserve">    </w:t>
+      </w:r>
+      <w:r>
+        <w:rPr>
+          <w:rFonts w:ascii="Arial Unicode MS" w:cs="Arial Unicode MS" w:hAnsi="Arial Unicode MS" w:eastAsia="Arial Unicode MS" w:hint="eastAsia"/>
+          <w:b w:val="0"/>
+          <w:bCs w:val="0"/>
+          <w:i w:val="0"/>
+          <w:iCs w:val="0"/>
+          <w:rtl w:val="0"/>
+          <w:lang w:val="zh-CN" w:eastAsia="zh-CN"/>
+        </w:rPr>
+        <w:t>转诊群组聊天信息：如果聊天过程发送了病例则保存相应的病历号</w:t>
+      </w:r>
+      <w:r>
+        <w:rPr>
+          <w:rFonts w:ascii="Helvetica" w:hAnsi="Helvetica"/>
+          <w:rtl w:val="0"/>
+          <w:lang w:val="zh-CN" w:eastAsia="zh-CN"/>
+        </w:rPr>
+        <w:t>ID</w:t>
+      </w:r>
+    </w:p>
+    <w:p>
+      <w:pPr>
+        <w:pStyle w:val="正文"/>
+      </w:pPr>
+      <w:r>
+        <w:rPr>
+          <w:rFonts w:ascii="Helvetica" w:hAnsi="Helvetica"/>
+          <w:rtl w:val="0"/>
+          <w:lang w:val="zh-CN" w:eastAsia="zh-CN"/>
+        </w:rPr>
+        <w:t xml:space="preserve">            </w:t>
+      </w:r>
+      <w:r>
+        <w:rPr>
+          <w:rFonts w:ascii="Arial Unicode MS" w:cs="Arial Unicode MS" w:hAnsi="Arial Unicode MS" w:eastAsia="Arial Unicode MS" w:hint="eastAsia"/>
+          <w:b w:val="0"/>
+          <w:bCs w:val="0"/>
+          <w:i w:val="0"/>
+          <w:iCs w:val="0"/>
+          <w:rtl w:val="0"/>
+          <w:lang w:val="zh-CN" w:eastAsia="zh-CN"/>
+        </w:rPr>
+        <w:t>表</w:t>
+      </w:r>
+      <w:r>
+        <w:rPr>
+          <w:rFonts w:ascii="Helvetica" w:hAnsi="Helvetica"/>
+          <w:rtl w:val="0"/>
+          <w:lang w:val="zh-CN" w:eastAsia="zh-CN"/>
+        </w:rPr>
+        <w:t xml:space="preserve">ID  </w:t>
+      </w:r>
+      <w:r>
+        <w:rPr>
+          <w:rFonts w:ascii="Arial Unicode MS" w:cs="Arial Unicode MS" w:hAnsi="Arial Unicode MS" w:eastAsia="Arial Unicode MS" w:hint="eastAsia"/>
+          <w:b w:val="0"/>
+          <w:bCs w:val="0"/>
+          <w:i w:val="0"/>
+          <w:iCs w:val="0"/>
+          <w:rtl w:val="0"/>
+          <w:lang w:val="zh-CN" w:eastAsia="zh-CN"/>
+        </w:rPr>
+        <w:t>群组</w:t>
+      </w:r>
+      <w:r>
+        <w:rPr>
+          <w:rFonts w:ascii="Helvetica" w:hAnsi="Helvetica"/>
+          <w:rtl w:val="0"/>
+          <w:lang w:val="zh-CN" w:eastAsia="zh-CN"/>
+        </w:rPr>
+        <w:t xml:space="preserve">ID  </w:t>
+      </w:r>
+      <w:r>
+        <w:rPr>
+          <w:rFonts w:ascii="Arial Unicode MS" w:cs="Arial Unicode MS" w:hAnsi="Arial Unicode MS" w:eastAsia="Arial Unicode MS" w:hint="eastAsia"/>
+          <w:b w:val="0"/>
+          <w:bCs w:val="0"/>
+          <w:i w:val="0"/>
+          <w:iCs w:val="0"/>
+          <w:rtl w:val="0"/>
+          <w:lang w:val="zh-CN" w:eastAsia="zh-CN"/>
+        </w:rPr>
+        <w:t>用户</w:t>
+      </w:r>
+      <w:r>
+        <w:rPr>
+          <w:rFonts w:ascii="Helvetica" w:hAnsi="Helvetica"/>
+          <w:rtl w:val="0"/>
+          <w:lang w:val="zh-CN" w:eastAsia="zh-CN"/>
+        </w:rPr>
+        <w:t xml:space="preserve">ID  </w:t>
+      </w:r>
+      <w:r>
+        <w:rPr>
+          <w:rFonts w:ascii="Arial Unicode MS" w:cs="Arial Unicode MS" w:hAnsi="Arial Unicode MS" w:eastAsia="Arial Unicode MS" w:hint="eastAsia"/>
+          <w:b w:val="0"/>
+          <w:bCs w:val="0"/>
+          <w:i w:val="0"/>
+          <w:iCs w:val="0"/>
+          <w:rtl w:val="0"/>
+          <w:lang w:val="zh-CN" w:eastAsia="zh-CN"/>
+        </w:rPr>
+        <w:t>内容有病历号的病历号</w:t>
+      </w:r>
+      <w:r>
+        <w:rPr>
+          <w:rFonts w:ascii="Helvetica" w:hAnsi="Helvetica"/>
+          <w:rtl w:val="0"/>
+          <w:lang w:val="zh-CN" w:eastAsia="zh-CN"/>
+        </w:rPr>
+        <w:t xml:space="preserve">ID   </w:t>
+      </w:r>
+      <w:r>
+        <w:rPr>
+          <w:rFonts w:ascii="Arial Unicode MS" w:cs="Arial Unicode MS" w:hAnsi="Arial Unicode MS" w:eastAsia="Arial Unicode MS" w:hint="eastAsia"/>
+          <w:b w:val="0"/>
+          <w:bCs w:val="0"/>
+          <w:i w:val="0"/>
+          <w:iCs w:val="0"/>
+          <w:rtl w:val="0"/>
+          <w:lang w:val="zh-CN" w:eastAsia="zh-CN"/>
+        </w:rPr>
+        <w:t>普通内容</w:t>
+      </w:r>
+      <w:r>
+        <w:rPr>
+          <w:rFonts w:ascii="Helvetica" w:hAnsi="Helvetica"/>
+          <w:rtl w:val="0"/>
+          <w:lang w:val="zh-CN" w:eastAsia="zh-CN"/>
+        </w:rPr>
+        <w:t xml:space="preserve">  </w:t>
+      </w:r>
+      <w:r>
+        <w:rPr>
+          <w:rFonts w:ascii="Arial Unicode MS" w:cs="Arial Unicode MS" w:hAnsi="Arial Unicode MS" w:eastAsia="Arial Unicode MS" w:hint="eastAsia"/>
+          <w:b w:val="0"/>
+          <w:bCs w:val="0"/>
+          <w:i w:val="0"/>
+          <w:iCs w:val="0"/>
+          <w:rtl w:val="0"/>
+          <w:lang w:val="zh-CN" w:eastAsia="zh-CN"/>
+        </w:rPr>
+        <w:t>时间</w:t>
+      </w:r>
+      <w:r>
+        <w:rPr>
+          <w:rFonts w:ascii="Helvetica" w:hAnsi="Helvetica"/>
+          <w:rtl w:val="0"/>
+          <w:lang w:val="zh-CN" w:eastAsia="zh-CN"/>
+        </w:rPr>
+        <w:t xml:space="preserve">    </w:t>
+      </w:r>
+    </w:p>
+    <w:p>
+      <w:pPr>
+        <w:pStyle w:val="正文"/>
+      </w:pPr>
+      <w:r>
+        <w:rPr>
+          <w:rFonts w:ascii="Helvetica" w:hAnsi="Helvetica"/>
+          <w:rtl w:val="0"/>
+          <w:lang w:val="zh-CN" w:eastAsia="zh-CN"/>
+        </w:rPr>
+        <w:t xml:space="preserve">    </w:t>
+      </w:r>
+    </w:p>
+    <w:p>
+      <w:pPr>
+        <w:pStyle w:val="正文"/>
         <w:numPr>
           <w:ilvl w:val="0"/>
           <w:numId w:val="2"/>
@@ -81,7 +2615,335 @@
           <w:rtl w:val="0"/>
           <w:lang w:val="zh-CN" w:eastAsia="zh-CN"/>
         </w:rPr>
-        <w:t>分析关系</w:t>
+        <w:t>分析业务流程</w:t>
+      </w:r>
+      <w:r>
+        <w:rPr>
+          <w:rFonts w:ascii="Helvetica" w:hAnsi="Helvetica" w:hint="default"/>
+          <w:rtl w:val="0"/>
+          <w:lang w:val="zh-CN" w:eastAsia="zh-CN"/>
+        </w:rPr>
+        <w:t>—</w:t>
+      </w:r>
+      <w:r>
+        <w:rPr>
+          <w:rFonts w:ascii="Arial Unicode MS" w:cs="Arial Unicode MS" w:hAnsi="Arial Unicode MS" w:eastAsia="Arial Unicode MS" w:hint="eastAsia"/>
+          <w:b w:val="0"/>
+          <w:bCs w:val="0"/>
+          <w:i w:val="0"/>
+          <w:iCs w:val="0"/>
+          <w:rtl w:val="0"/>
+          <w:lang w:val="zh-CN" w:eastAsia="zh-CN"/>
+        </w:rPr>
+        <w:t>转诊</w:t>
+      </w:r>
+    </w:p>
+    <w:p>
+      <w:pPr>
+        <w:pStyle w:val="正文"/>
+        <w:numPr>
+          <w:ilvl w:val="2"/>
+          <w:numId w:val="2"/>
+        </w:numPr>
+        <w:rPr>
+          <w:lang w:val="zh-CN" w:eastAsia="zh-CN"/>
+        </w:rPr>
+      </w:pPr>
+      <w:r>
+        <w:rPr>
+          <w:rFonts w:ascii="Helvetica" w:hAnsi="Helvetica"/>
+          <w:rtl w:val="0"/>
+          <w:lang w:val="zh-CN" w:eastAsia="zh-CN"/>
+        </w:rPr>
+        <w:t>1.A</w:t>
+      </w:r>
+      <w:r>
+        <w:rPr>
+          <w:rFonts w:ascii="Arial Unicode MS" w:cs="Arial Unicode MS" w:hAnsi="Arial Unicode MS" w:eastAsia="Arial Unicode MS" w:hint="eastAsia"/>
+          <w:b w:val="0"/>
+          <w:bCs w:val="0"/>
+          <w:i w:val="0"/>
+          <w:iCs w:val="0"/>
+          <w:rtl w:val="0"/>
+          <w:lang w:val="zh-CN" w:eastAsia="zh-CN"/>
+        </w:rPr>
+        <w:t>医生</w:t>
+      </w:r>
+      <w:r>
+        <w:rPr>
+          <w:rFonts w:ascii="Helvetica" w:hAnsi="Helvetica"/>
+          <w:rtl w:val="0"/>
+          <w:lang w:val="zh-CN" w:eastAsia="zh-CN"/>
+        </w:rPr>
+        <w:t>-</w:t>
+      </w:r>
+      <w:r>
+        <w:rPr>
+          <w:rFonts w:ascii="Arial Unicode MS" w:cs="Arial Unicode MS" w:hAnsi="Arial Unicode MS" w:eastAsia="Arial Unicode MS" w:hint="eastAsia"/>
+          <w:b w:val="0"/>
+          <w:bCs w:val="0"/>
+          <w:i w:val="0"/>
+          <w:iCs w:val="0"/>
+          <w:rtl w:val="0"/>
+          <w:lang w:val="zh-CN" w:eastAsia="zh-CN"/>
+        </w:rPr>
+        <w:t>我的信息</w:t>
+      </w:r>
+      <w:r>
+        <w:rPr>
+          <w:rFonts w:ascii="Helvetica" w:hAnsi="Helvetica"/>
+          <w:rtl w:val="0"/>
+          <w:lang w:val="zh-CN" w:eastAsia="zh-CN"/>
+        </w:rPr>
+        <w:t>-</w:t>
+      </w:r>
+      <w:r>
+        <w:rPr>
+          <w:rFonts w:ascii="Arial Unicode MS" w:cs="Arial Unicode MS" w:hAnsi="Arial Unicode MS" w:eastAsia="Arial Unicode MS" w:hint="eastAsia"/>
+          <w:b w:val="0"/>
+          <w:bCs w:val="0"/>
+          <w:i w:val="0"/>
+          <w:iCs w:val="0"/>
+          <w:rtl w:val="0"/>
+          <w:lang w:val="zh-CN" w:eastAsia="zh-CN"/>
+        </w:rPr>
+        <w:t>发布和修改病例</w:t>
+      </w:r>
+    </w:p>
+    <w:p>
+      <w:pPr>
+        <w:pStyle w:val="正文"/>
+        <w:numPr>
+          <w:ilvl w:val="2"/>
+          <w:numId w:val="2"/>
+        </w:numPr>
+        <w:rPr>
+          <w:lang w:val="zh-CN" w:eastAsia="zh-CN"/>
+        </w:rPr>
+      </w:pPr>
+      <w:r>
+        <w:rPr>
+          <w:rFonts w:ascii="Helvetica" w:hAnsi="Helvetica"/>
+          <w:rtl w:val="0"/>
+          <w:lang w:val="zh-CN" w:eastAsia="zh-CN"/>
+        </w:rPr>
+        <w:t>2.A</w:t>
+      </w:r>
+      <w:r>
+        <w:rPr>
+          <w:rFonts w:ascii="Arial Unicode MS" w:cs="Arial Unicode MS" w:hAnsi="Arial Unicode MS" w:eastAsia="Arial Unicode MS" w:hint="eastAsia"/>
+          <w:b w:val="0"/>
+          <w:bCs w:val="0"/>
+          <w:i w:val="0"/>
+          <w:iCs w:val="0"/>
+          <w:rtl w:val="0"/>
+          <w:lang w:val="zh-CN" w:eastAsia="zh-CN"/>
+        </w:rPr>
+        <w:t>医生浏览病例列表和病例信息</w:t>
+      </w:r>
+    </w:p>
+    <w:p>
+      <w:pPr>
+        <w:pStyle w:val="正文"/>
+        <w:numPr>
+          <w:ilvl w:val="2"/>
+          <w:numId w:val="2"/>
+        </w:numPr>
+        <w:rPr>
+          <w:lang w:val="zh-CN" w:eastAsia="zh-CN"/>
+        </w:rPr>
+      </w:pPr>
+      <w:r>
+        <w:rPr>
+          <w:rFonts w:ascii="Helvetica" w:hAnsi="Helvetica"/>
+          <w:rtl w:val="0"/>
+          <w:lang w:val="zh-CN" w:eastAsia="zh-CN"/>
+        </w:rPr>
+        <w:t>3A</w:t>
+      </w:r>
+      <w:r>
+        <w:rPr>
+          <w:rFonts w:ascii="Arial Unicode MS" w:cs="Arial Unicode MS" w:hAnsi="Arial Unicode MS" w:eastAsia="Arial Unicode MS" w:hint="eastAsia"/>
+          <w:b w:val="0"/>
+          <w:bCs w:val="0"/>
+          <w:i w:val="0"/>
+          <w:iCs w:val="0"/>
+          <w:rtl w:val="0"/>
+          <w:lang w:val="zh-CN" w:eastAsia="zh-CN"/>
+        </w:rPr>
+        <w:t>医生寻找目标医生专家</w:t>
+      </w:r>
+      <w:r>
+        <w:rPr>
+          <w:rFonts w:ascii="Helvetica" w:hAnsi="Helvetica"/>
+          <w:rtl w:val="0"/>
+          <w:lang w:val="zh-CN" w:eastAsia="zh-CN"/>
+        </w:rPr>
+        <w:t>B</w:t>
+      </w:r>
+      <w:r>
+        <w:rPr>
+          <w:rFonts w:ascii="Arial Unicode MS" w:cs="Arial Unicode MS" w:hAnsi="Arial Unicode MS" w:eastAsia="Arial Unicode MS" w:hint="eastAsia"/>
+          <w:b w:val="0"/>
+          <w:bCs w:val="0"/>
+          <w:i w:val="0"/>
+          <w:iCs w:val="0"/>
+          <w:rtl w:val="0"/>
+          <w:lang w:val="zh-CN" w:eastAsia="zh-CN"/>
+        </w:rPr>
+        <w:t>（接收转诊的专家）</w:t>
+      </w:r>
+    </w:p>
+    <w:p>
+      <w:pPr>
+        <w:pStyle w:val="正文"/>
+        <w:numPr>
+          <w:ilvl w:val="2"/>
+          <w:numId w:val="2"/>
+        </w:numPr>
+        <w:rPr>
+          <w:lang w:val="zh-CN" w:eastAsia="zh-CN"/>
+        </w:rPr>
+      </w:pPr>
+      <w:r>
+        <w:rPr>
+          <w:rFonts w:ascii="Helvetica" w:hAnsi="Helvetica"/>
+          <w:rtl w:val="0"/>
+          <w:lang w:val="zh-CN" w:eastAsia="zh-CN"/>
+        </w:rPr>
+        <w:t>4A</w:t>
+      </w:r>
+      <w:r>
+        <w:rPr>
+          <w:rFonts w:ascii="Arial Unicode MS" w:cs="Arial Unicode MS" w:hAnsi="Arial Unicode MS" w:eastAsia="Arial Unicode MS" w:hint="eastAsia"/>
+          <w:b w:val="0"/>
+          <w:bCs w:val="0"/>
+          <w:i w:val="0"/>
+          <w:iCs w:val="0"/>
+          <w:rtl w:val="0"/>
+          <w:lang w:val="zh-CN" w:eastAsia="zh-CN"/>
+        </w:rPr>
+        <w:t>和</w:t>
+      </w:r>
+      <w:r>
+        <w:rPr>
+          <w:rFonts w:ascii="Helvetica" w:hAnsi="Helvetica"/>
+          <w:rtl w:val="0"/>
+          <w:lang w:val="zh-CN" w:eastAsia="zh-CN"/>
+        </w:rPr>
+        <w:t>B</w:t>
+      </w:r>
+      <w:r>
+        <w:rPr>
+          <w:rFonts w:ascii="Arial Unicode MS" w:cs="Arial Unicode MS" w:hAnsi="Arial Unicode MS" w:eastAsia="Arial Unicode MS" w:hint="eastAsia"/>
+          <w:b w:val="0"/>
+          <w:bCs w:val="0"/>
+          <w:i w:val="0"/>
+          <w:iCs w:val="0"/>
+          <w:rtl w:val="0"/>
+          <w:lang w:val="zh-CN" w:eastAsia="zh-CN"/>
+        </w:rPr>
+        <w:t>私聊</w:t>
+      </w:r>
+      <w:r>
+        <w:rPr>
+          <w:rFonts w:ascii="Helvetica" w:hAnsi="Helvetica"/>
+          <w:rtl w:val="0"/>
+          <w:lang w:val="zh-CN" w:eastAsia="zh-CN"/>
+        </w:rPr>
+        <w:t xml:space="preserve"> </w:t>
+      </w:r>
+      <w:r>
+        <w:rPr>
+          <w:rFonts w:ascii="Arial Unicode MS" w:cs="Arial Unicode MS" w:hAnsi="Arial Unicode MS" w:eastAsia="Arial Unicode MS" w:hint="eastAsia"/>
+          <w:b w:val="0"/>
+          <w:bCs w:val="0"/>
+          <w:i w:val="0"/>
+          <w:iCs w:val="0"/>
+          <w:rtl w:val="0"/>
+          <w:lang w:val="zh-CN" w:eastAsia="zh-CN"/>
+        </w:rPr>
+        <w:t>或者</w:t>
+      </w:r>
+      <w:r>
+        <w:rPr>
+          <w:rFonts w:ascii="Helvetica" w:hAnsi="Helvetica"/>
+          <w:rtl w:val="0"/>
+          <w:lang w:val="zh-CN" w:eastAsia="zh-CN"/>
+        </w:rPr>
+        <w:t xml:space="preserve"> </w:t>
+      </w:r>
+      <w:r>
+        <w:rPr>
+          <w:rFonts w:ascii="Helvetica" w:hAnsi="Helvetica"/>
+          <w:rtl w:val="0"/>
+          <w:lang w:val="zh-CN" w:eastAsia="zh-CN"/>
+        </w:rPr>
+        <w:t>ABC</w:t>
+      </w:r>
+      <w:r>
+        <w:rPr>
+          <w:rFonts w:ascii="Arial Unicode MS" w:cs="Arial Unicode MS" w:hAnsi="Arial Unicode MS" w:eastAsia="Arial Unicode MS" w:hint="eastAsia"/>
+          <w:b w:val="0"/>
+          <w:bCs w:val="0"/>
+          <w:i w:val="0"/>
+          <w:iCs w:val="0"/>
+          <w:rtl w:val="0"/>
+          <w:lang w:val="zh-CN" w:eastAsia="zh-CN"/>
+        </w:rPr>
+        <w:t>群聊》保存聊天信息</w:t>
+      </w:r>
+    </w:p>
+    <w:p>
+      <w:pPr>
+        <w:pStyle w:val="正文"/>
+      </w:pPr>
+      <w:r>
+        <w:rPr>
+          <w:rFonts w:ascii="Helvetica" w:hAnsi="Helvetica"/>
+          <w:rtl w:val="0"/>
+          <w:lang w:val="zh-CN" w:eastAsia="zh-CN"/>
+        </w:rPr>
+        <w:t xml:space="preserve">    </w:t>
+        <w:tab/>
+        <w:t>5.</w:t>
+      </w:r>
+      <w:r>
+        <w:rPr>
+          <w:rFonts w:ascii="Arial Unicode MS" w:cs="Arial Unicode MS" w:hAnsi="Arial Unicode MS" w:eastAsia="Arial Unicode MS" w:hint="eastAsia"/>
+          <w:b w:val="0"/>
+          <w:bCs w:val="0"/>
+          <w:i w:val="0"/>
+          <w:iCs w:val="0"/>
+          <w:rtl w:val="0"/>
+          <w:lang w:val="zh-CN" w:eastAsia="zh-CN"/>
+        </w:rPr>
+        <w:t>医生发起转诊，上传资料，选择目标医生，确认转诊</w:t>
+      </w:r>
+    </w:p>
+    <w:p>
+      <w:pPr>
+        <w:pStyle w:val="正文"/>
+      </w:pPr>
+      <w:r>
+        <w:rPr>
+          <w:rFonts w:ascii="Helvetica" w:hAnsi="Helvetica"/>
+          <w:rtl w:val="0"/>
+        </w:rPr>
+        <w:tab/>
+        <w:t>6.B</w:t>
+      </w:r>
+      <w:r>
+        <w:rPr>
+          <w:rFonts w:ascii="Arial Unicode MS" w:cs="Arial Unicode MS" w:hAnsi="Arial Unicode MS" w:eastAsia="Arial Unicode MS" w:hint="eastAsia"/>
+          <w:b w:val="0"/>
+          <w:bCs w:val="0"/>
+          <w:i w:val="0"/>
+          <w:iCs w:val="0"/>
+          <w:rtl w:val="0"/>
+          <w:lang w:val="zh-CN" w:eastAsia="zh-CN"/>
+        </w:rPr>
+        <w:t>专家需要设置是否接收转诊</w:t>
       </w:r>
     </w:p>
     <w:p>
@@ -115,22 +2977,958 @@
           <w:ilvl w:val="0"/>
           <w:numId w:val="2"/>
         </w:numPr>
-        <w:rPr>
-          <w:lang w:val="zh-CN" w:eastAsia="zh-CN"/>
-        </w:rPr>
-      </w:pPr>
-      <w:r>
-        <w:rPr>
-          <w:rFonts w:ascii="Arial Unicode MS" w:cs="Arial Unicode MS" w:hAnsi="Arial Unicode MS" w:eastAsia="Arial Unicode MS" w:hint="eastAsia"/>
-          <w:b w:val="0"/>
-          <w:bCs w:val="0"/>
-          <w:i w:val="0"/>
-          <w:iCs w:val="0"/>
-          <w:rtl w:val="0"/>
-          <w:lang w:val="zh-CN" w:eastAsia="zh-CN"/>
-        </w:rPr>
-        <w:t>分析</w:t>
-      </w:r>
+      </w:pPr>
+    </w:p>
+    <w:p>
+      <w:pPr>
+        <w:pStyle w:val="正文"/>
+        <w:numPr>
+          <w:ilvl w:val="0"/>
+          <w:numId w:val="2"/>
+        </w:numPr>
+        <w:rPr>
+          <w:lang w:val="zh-CN" w:eastAsia="zh-CN"/>
+        </w:rPr>
+      </w:pPr>
+      <w:r>
+        <w:rPr>
+          <w:rFonts w:ascii="Arial Unicode MS" w:cs="Arial Unicode MS" w:hAnsi="Arial Unicode MS" w:eastAsia="Arial Unicode MS" w:hint="eastAsia"/>
+          <w:b w:val="0"/>
+          <w:bCs w:val="0"/>
+          <w:i w:val="0"/>
+          <w:iCs w:val="0"/>
+          <w:rtl w:val="0"/>
+          <w:lang w:val="zh-CN" w:eastAsia="zh-CN"/>
+        </w:rPr>
+        <w:t>分析技术实现</w:t>
+      </w:r>
+    </w:p>
+    <w:p>
+      <w:pPr>
+        <w:pStyle w:val="正文"/>
+        <w:numPr>
+          <w:ilvl w:val="1"/>
+          <w:numId w:val="3"/>
+        </w:numPr>
+        <w:rPr>
+          <w:lang w:val="zh-CN" w:eastAsia="zh-CN"/>
+        </w:rPr>
+      </w:pPr>
+      <w:r>
+        <w:rPr>
+          <w:rFonts w:ascii="Helvetica" w:hAnsi="Helvetica"/>
+          <w:rtl w:val="0"/>
+          <w:lang w:val="zh-CN" w:eastAsia="zh-CN"/>
+        </w:rPr>
+        <w:t>1.</w:t>
+      </w:r>
+      <w:r>
+        <w:rPr>
+          <w:rFonts w:ascii="Arial Unicode MS" w:cs="Arial Unicode MS" w:hAnsi="Arial Unicode MS" w:eastAsia="Arial Unicode MS" w:hint="eastAsia"/>
+          <w:b w:val="0"/>
+          <w:bCs w:val="0"/>
+          <w:i w:val="0"/>
+          <w:iCs w:val="0"/>
+          <w:rtl w:val="0"/>
+          <w:lang w:val="zh-CN" w:eastAsia="zh-CN"/>
+        </w:rPr>
+        <w:t>仅做</w:t>
+      </w:r>
+      <w:r>
+        <w:rPr>
+          <w:rFonts w:ascii="Helvetica" w:hAnsi="Helvetica"/>
+          <w:rtl w:val="0"/>
+          <w:lang w:val="zh-CN" w:eastAsia="zh-CN"/>
+        </w:rPr>
+        <w:t>APP</w:t>
+      </w:r>
+      <w:r>
+        <w:rPr>
+          <w:rFonts w:ascii="Arial Unicode MS" w:cs="Arial Unicode MS" w:hAnsi="Arial Unicode MS" w:eastAsia="Arial Unicode MS" w:hint="eastAsia"/>
+          <w:b w:val="0"/>
+          <w:bCs w:val="0"/>
+          <w:i w:val="0"/>
+          <w:iCs w:val="0"/>
+          <w:rtl w:val="0"/>
+          <w:lang w:val="zh-CN" w:eastAsia="zh-CN"/>
+        </w:rPr>
+        <w:t>，后台提供</w:t>
+      </w:r>
+      <w:r>
+        <w:rPr>
+          <w:rFonts w:ascii="Helvetica" w:hAnsi="Helvetica"/>
+          <w:rtl w:val="0"/>
+          <w:lang w:val="zh-CN" w:eastAsia="zh-CN"/>
+        </w:rPr>
+        <w:t>CMS</w:t>
+      </w:r>
+      <w:r>
+        <w:rPr>
+          <w:rFonts w:ascii="Arial Unicode MS" w:cs="Arial Unicode MS" w:hAnsi="Arial Unicode MS" w:eastAsia="Arial Unicode MS" w:hint="eastAsia"/>
+          <w:b w:val="0"/>
+          <w:bCs w:val="0"/>
+          <w:i w:val="0"/>
+          <w:iCs w:val="0"/>
+          <w:rtl w:val="0"/>
+          <w:lang w:val="zh-CN" w:eastAsia="zh-CN"/>
+        </w:rPr>
+        <w:t>和接口服务</w:t>
+      </w:r>
+    </w:p>
+    <w:p>
+      <w:pPr>
+        <w:pStyle w:val="正文"/>
+        <w:numPr>
+          <w:ilvl w:val="1"/>
+          <w:numId w:val="3"/>
+        </w:numPr>
+        <w:rPr>
+          <w:lang w:val="zh-CN" w:eastAsia="zh-CN"/>
+        </w:rPr>
+      </w:pPr>
+      <w:r>
+        <w:rPr>
+          <w:rFonts w:ascii="Helvetica" w:hAnsi="Helvetica"/>
+          <w:rtl w:val="0"/>
+          <w:lang w:val="zh-CN" w:eastAsia="zh-CN"/>
+        </w:rPr>
+        <w:t>2.</w:t>
+      </w:r>
+      <w:r>
+        <w:rPr>
+          <w:rFonts w:ascii="Arial Unicode MS" w:cs="Arial Unicode MS" w:hAnsi="Arial Unicode MS" w:eastAsia="Arial Unicode MS" w:hint="eastAsia"/>
+          <w:b w:val="0"/>
+          <w:bCs w:val="0"/>
+          <w:i w:val="0"/>
+          <w:iCs w:val="0"/>
+          <w:rtl w:val="0"/>
+          <w:lang w:val="zh-CN" w:eastAsia="zh-CN"/>
+        </w:rPr>
+        <w:t>接口服务区分普通接口</w:t>
+      </w:r>
+      <w:r>
+        <w:rPr>
+          <w:rFonts w:ascii="Helvetica" w:hAnsi="Helvetica"/>
+          <w:rtl w:val="0"/>
+          <w:lang w:val="zh-CN" w:eastAsia="zh-CN"/>
+        </w:rPr>
+        <w:t xml:space="preserve"> </w:t>
+      </w:r>
+      <w:r>
+        <w:rPr>
+          <w:rFonts w:ascii="Arial Unicode MS" w:cs="Arial Unicode MS" w:hAnsi="Arial Unicode MS" w:eastAsia="Arial Unicode MS" w:hint="eastAsia"/>
+          <w:b w:val="0"/>
+          <w:bCs w:val="0"/>
+          <w:i w:val="0"/>
+          <w:iCs w:val="0"/>
+          <w:rtl w:val="0"/>
+          <w:lang w:val="zh-CN" w:eastAsia="zh-CN"/>
+        </w:rPr>
+        <w:t>和</w:t>
+      </w:r>
+      <w:r>
+        <w:rPr>
+          <w:rFonts w:ascii="Helvetica" w:hAnsi="Helvetica"/>
+          <w:rtl w:val="0"/>
+          <w:lang w:val="zh-CN" w:eastAsia="zh-CN"/>
+        </w:rPr>
+        <w:t xml:space="preserve"> </w:t>
+      </w:r>
+      <w:r>
+        <w:rPr>
+          <w:rFonts w:ascii="Arial Unicode MS" w:cs="Arial Unicode MS" w:hAnsi="Arial Unicode MS" w:eastAsia="Arial Unicode MS" w:hint="eastAsia"/>
+          <w:b w:val="0"/>
+          <w:bCs w:val="0"/>
+          <w:i w:val="0"/>
+          <w:iCs w:val="0"/>
+          <w:rtl w:val="0"/>
+          <w:lang w:val="zh-CN" w:eastAsia="zh-CN"/>
+        </w:rPr>
+        <w:t>登录验证接口</w:t>
+      </w:r>
+    </w:p>
+    <w:p>
+      <w:pPr>
+        <w:pStyle w:val="正文"/>
+        <w:numPr>
+          <w:ilvl w:val="1"/>
+          <w:numId w:val="3"/>
+        </w:numPr>
+        <w:rPr>
+          <w:lang w:val="zh-CN" w:eastAsia="zh-CN"/>
+        </w:rPr>
+      </w:pPr>
+      <w:r>
+        <w:rPr>
+          <w:rFonts w:ascii="Helvetica" w:hAnsi="Helvetica"/>
+          <w:rtl w:val="0"/>
+          <w:lang w:val="zh-CN" w:eastAsia="zh-CN"/>
+        </w:rPr>
+        <w:t>3.</w:t>
+      </w:r>
+      <w:r>
+        <w:rPr>
+          <w:rFonts w:ascii="Arial Unicode MS" w:cs="Arial Unicode MS" w:hAnsi="Arial Unicode MS" w:eastAsia="Arial Unicode MS" w:hint="eastAsia"/>
+          <w:b w:val="0"/>
+          <w:bCs w:val="0"/>
+          <w:i w:val="0"/>
+          <w:iCs w:val="0"/>
+          <w:rtl w:val="0"/>
+          <w:lang w:val="zh-CN" w:eastAsia="zh-CN"/>
+        </w:rPr>
+        <w:t>普通接口直接获取数据库信息即可</w:t>
+      </w:r>
+    </w:p>
+    <w:p>
+      <w:pPr>
+        <w:pStyle w:val="正文"/>
+        <w:numPr>
+          <w:ilvl w:val="1"/>
+          <w:numId w:val="3"/>
+        </w:numPr>
+        <w:rPr>
+          <w:lang w:val="zh-CN" w:eastAsia="zh-CN"/>
+        </w:rPr>
+      </w:pPr>
+      <w:r>
+        <w:rPr>
+          <w:rFonts w:ascii="Helvetica" w:hAnsi="Helvetica"/>
+          <w:rtl w:val="0"/>
+          <w:lang w:val="zh-CN" w:eastAsia="zh-CN"/>
+        </w:rPr>
+        <w:t>4.</w:t>
+      </w:r>
+      <w:r>
+        <w:rPr>
+          <w:rFonts w:ascii="Arial Unicode MS" w:cs="Arial Unicode MS" w:hAnsi="Arial Unicode MS" w:eastAsia="Arial Unicode MS" w:hint="eastAsia"/>
+          <w:b w:val="0"/>
+          <w:bCs w:val="0"/>
+          <w:i w:val="0"/>
+          <w:iCs w:val="0"/>
+          <w:rtl w:val="0"/>
+          <w:lang w:val="zh-CN" w:eastAsia="zh-CN"/>
+        </w:rPr>
+        <w:t>登录权限校验使用</w:t>
+      </w:r>
+      <w:r>
+        <w:rPr>
+          <w:rFonts w:ascii="Helvetica" w:hAnsi="Helvetica"/>
+          <w:rtl w:val="0"/>
+          <w:lang w:val="zh-CN" w:eastAsia="zh-CN"/>
+        </w:rPr>
+        <w:t xml:space="preserve"> </w:t>
+      </w:r>
+      <w:r>
+        <w:rPr>
+          <w:rFonts w:ascii="Helvetica" w:hAnsi="Helvetica"/>
+          <w:rtl w:val="0"/>
+          <w:lang w:val="zh-CN" w:eastAsia="zh-CN"/>
+        </w:rPr>
+        <w:t>token+key</w:t>
+      </w:r>
+      <w:r>
+        <w:rPr>
+          <w:rFonts w:ascii="Arial Unicode MS" w:cs="Arial Unicode MS" w:hAnsi="Arial Unicode MS" w:eastAsia="Arial Unicode MS" w:hint="eastAsia"/>
+          <w:b w:val="0"/>
+          <w:bCs w:val="0"/>
+          <w:i w:val="0"/>
+          <w:iCs w:val="0"/>
+          <w:rtl w:val="0"/>
+          <w:lang w:val="zh-CN" w:eastAsia="zh-CN"/>
+        </w:rPr>
+        <w:t>方式</w:t>
+      </w:r>
+    </w:p>
+    <w:p>
+      <w:pPr>
+        <w:pStyle w:val="正文"/>
+      </w:pPr>
+    </w:p>
+    <w:p>
+      <w:pPr>
+        <w:pStyle w:val="正文"/>
+      </w:pPr>
+      <w:r>
+        <w:rPr>
+          <w:rFonts w:ascii="Arial Unicode MS" w:cs="Arial Unicode MS" w:hAnsi="Arial Unicode MS" w:eastAsia="Arial Unicode MS" w:hint="eastAsia"/>
+          <w:b w:val="0"/>
+          <w:bCs w:val="0"/>
+          <w:i w:val="0"/>
+          <w:iCs w:val="0"/>
+          <w:rtl w:val="0"/>
+          <w:lang w:val="zh-CN" w:eastAsia="zh-CN"/>
+        </w:rPr>
+        <w:t>改造方案：</w:t>
+      </w:r>
+    </w:p>
+    <w:p>
+      <w:pPr>
+        <w:pStyle w:val="正文"/>
+      </w:pPr>
+      <w:r>
+        <w:rPr>
+          <w:rFonts w:ascii="Helvetica" w:hAnsi="Helvetica"/>
+          <w:rtl w:val="0"/>
+          <w:lang w:val="zh-CN" w:eastAsia="zh-CN"/>
+        </w:rPr>
+        <w:t xml:space="preserve"> 1.</w:t>
+      </w:r>
+      <w:r>
+        <w:rPr>
+          <w:rFonts w:ascii="Arial Unicode MS" w:cs="Arial Unicode MS" w:hAnsi="Arial Unicode MS" w:eastAsia="Arial Unicode MS" w:hint="eastAsia"/>
+          <w:b w:val="0"/>
+          <w:bCs w:val="0"/>
+          <w:i w:val="0"/>
+          <w:iCs w:val="0"/>
+          <w:rtl w:val="0"/>
+          <w:lang w:val="zh-CN" w:eastAsia="zh-CN"/>
+        </w:rPr>
+        <w:t>用户表扩展一个字段标示《医生用户》，检索医生使用。</w:t>
+      </w:r>
+    </w:p>
+    <w:p>
+      <w:pPr>
+        <w:pStyle w:val="正文"/>
+      </w:pPr>
+      <w:r>
+        <w:rPr>
+          <w:rFonts w:ascii="Arial Unicode MS" w:cs="Arial Unicode MS" w:hAnsi="Arial Unicode MS" w:eastAsia="Arial Unicode MS" w:hint="eastAsia"/>
+          <w:b w:val="0"/>
+          <w:bCs w:val="0"/>
+          <w:i w:val="0"/>
+          <w:iCs w:val="0"/>
+          <w:rtl w:val="0"/>
+          <w:lang w:val="zh-CN" w:eastAsia="zh-CN"/>
+        </w:rPr>
+        <w:t>还需要扩展用户坐标信息</w:t>
+      </w:r>
+      <w:r>
+        <w:rPr>
+          <w:rFonts w:ascii="Helvetica" w:hAnsi="Helvetica"/>
+          <w:rtl w:val="0"/>
+          <w:lang w:val="zh-CN" w:eastAsia="zh-CN"/>
+        </w:rPr>
+        <w:t>x,y</w:t>
+      </w:r>
+      <w:r>
+        <w:rPr>
+          <w:rFonts w:ascii="Arial Unicode MS" w:cs="Arial Unicode MS" w:hAnsi="Arial Unicode MS" w:eastAsia="Arial Unicode MS" w:hint="eastAsia"/>
+          <w:b w:val="0"/>
+          <w:bCs w:val="0"/>
+          <w:i w:val="0"/>
+          <w:iCs w:val="0"/>
+          <w:rtl w:val="0"/>
+          <w:lang w:val="zh-CN" w:eastAsia="zh-CN"/>
+        </w:rPr>
+        <w:t>，检索附近的医生使用</w:t>
+      </w:r>
+      <w:r>
+        <w:rPr>
+          <w:rFonts w:ascii="Helvetica" w:hAnsi="Helvetica"/>
+          <w:rtl w:val="0"/>
+          <w:lang w:val="zh-CN" w:eastAsia="zh-CN"/>
+        </w:rPr>
+        <w:t>-</w:t>
+      </w:r>
+      <w:r>
+        <w:rPr>
+          <w:rFonts w:ascii="Arial Unicode MS" w:cs="Arial Unicode MS" w:hAnsi="Arial Unicode MS" w:eastAsia="Arial Unicode MS" w:hint="eastAsia"/>
+          <w:b w:val="0"/>
+          <w:bCs w:val="0"/>
+          <w:i w:val="0"/>
+          <w:iCs w:val="0"/>
+          <w:rtl w:val="0"/>
+          <w:lang w:val="zh-CN" w:eastAsia="zh-CN"/>
+        </w:rPr>
+        <w:t>扩展考虑</w:t>
+      </w:r>
+    </w:p>
+    <w:p>
+      <w:pPr>
+        <w:pStyle w:val="正文"/>
+      </w:pPr>
+      <w:r>
+        <w:rPr>
+          <w:rFonts w:ascii="Arial Unicode MS" w:cs="Arial Unicode MS" w:hAnsi="Arial Unicode MS" w:eastAsia="Arial Unicode MS" w:hint="eastAsia"/>
+          <w:b w:val="0"/>
+          <w:bCs w:val="0"/>
+          <w:i w:val="0"/>
+          <w:iCs w:val="0"/>
+          <w:rtl w:val="0"/>
+          <w:lang w:val="zh-CN" w:eastAsia="zh-CN"/>
+        </w:rPr>
+        <w:t>用户角色中加入</w:t>
+      </w:r>
+      <w:r>
+        <w:rPr>
+          <w:rFonts w:ascii="Helvetica" w:hAnsi="Helvetica"/>
+          <w:rtl w:val="0"/>
+          <w:lang w:val="zh-CN" w:eastAsia="zh-CN"/>
+        </w:rPr>
+        <w:t xml:space="preserve">   </w:t>
+      </w:r>
+      <w:r>
+        <w:rPr>
+          <w:rFonts w:ascii="Arial Unicode MS" w:cs="Arial Unicode MS" w:hAnsi="Arial Unicode MS" w:eastAsia="Arial Unicode MS" w:hint="eastAsia"/>
+          <w:b w:val="0"/>
+          <w:bCs w:val="0"/>
+          <w:i w:val="0"/>
+          <w:iCs w:val="0"/>
+          <w:rtl w:val="0"/>
+          <w:lang w:val="zh-CN" w:eastAsia="zh-CN"/>
+        </w:rPr>
+        <w:t>医生角色</w:t>
+      </w:r>
+      <w:r>
+        <w:rPr>
+          <w:rFonts w:ascii="Helvetica" w:hAnsi="Helvetica"/>
+          <w:rtl w:val="0"/>
+          <w:lang w:val="zh-CN" w:eastAsia="zh-CN"/>
+        </w:rPr>
+        <w:t xml:space="preserve">  </w:t>
+      </w:r>
+      <w:r>
+        <w:rPr>
+          <w:rFonts w:ascii="Arial Unicode MS" w:cs="Arial Unicode MS" w:hAnsi="Arial Unicode MS" w:eastAsia="Arial Unicode MS" w:hint="eastAsia"/>
+          <w:b w:val="0"/>
+          <w:bCs w:val="0"/>
+          <w:i w:val="0"/>
+          <w:iCs w:val="0"/>
+          <w:rtl w:val="0"/>
+          <w:lang w:val="zh-CN" w:eastAsia="zh-CN"/>
+        </w:rPr>
+        <w:t>如果医生分级别，可以考虑分多个医生角色管理</w:t>
+      </w:r>
+    </w:p>
+    <w:p>
+      <w:pPr>
+        <w:pStyle w:val="正文"/>
+      </w:pPr>
+      <w:r>
+        <w:rPr>
+          <w:rFonts w:ascii="Helvetica" w:hAnsi="Helvetica"/>
+          <w:rtl w:val="0"/>
+          <w:lang w:val="zh-CN" w:eastAsia="zh-CN"/>
+        </w:rPr>
+        <w:t>2.</w:t>
+      </w:r>
+      <w:r>
+        <w:rPr>
+          <w:rFonts w:ascii="Arial Unicode MS" w:cs="Arial Unicode MS" w:hAnsi="Arial Unicode MS" w:eastAsia="Arial Unicode MS" w:hint="eastAsia"/>
+          <w:b w:val="0"/>
+          <w:bCs w:val="0"/>
+          <w:i w:val="0"/>
+          <w:iCs w:val="0"/>
+          <w:rtl w:val="0"/>
+          <w:lang w:val="zh-CN" w:eastAsia="zh-CN"/>
+        </w:rPr>
+        <w:t>引导页直接用接口获取普通文章信息，后台管理可以修改添加。</w:t>
+      </w:r>
+    </w:p>
+    <w:p>
+      <w:pPr>
+        <w:pStyle w:val="正文"/>
+      </w:pPr>
+    </w:p>
+    <w:p>
+      <w:pPr>
+        <w:pStyle w:val="正文"/>
+      </w:pPr>
+      <w:r>
+        <w:rPr>
+          <w:rFonts w:ascii="Helvetica" w:hAnsi="Helvetica"/>
+          <w:rtl w:val="0"/>
+          <w:lang w:val="zh-CN" w:eastAsia="zh-CN"/>
+        </w:rPr>
+        <w:t>4.</w:t>
+      </w:r>
+      <w:r>
+        <w:rPr>
+          <w:rFonts w:ascii="Arial Unicode MS" w:cs="Arial Unicode MS" w:hAnsi="Arial Unicode MS" w:eastAsia="Arial Unicode MS" w:hint="eastAsia"/>
+          <w:b w:val="0"/>
+          <w:bCs w:val="0"/>
+          <w:i w:val="0"/>
+          <w:iCs w:val="0"/>
+          <w:rtl w:val="0"/>
+          <w:lang w:val="zh-CN" w:eastAsia="zh-CN"/>
+        </w:rPr>
+        <w:t>病例</w:t>
+      </w:r>
+      <w:r>
+        <w:rPr>
+          <w:rFonts w:ascii="Helvetica" w:hAnsi="Helvetica"/>
+          <w:rtl w:val="0"/>
+          <w:lang w:val="zh-CN" w:eastAsia="zh-CN"/>
+        </w:rPr>
+        <w:t xml:space="preserve">  </w:t>
+      </w:r>
+      <w:r>
+        <w:rPr>
+          <w:rFonts w:ascii="Arial Unicode MS" w:cs="Arial Unicode MS" w:hAnsi="Arial Unicode MS" w:eastAsia="Arial Unicode MS" w:hint="eastAsia"/>
+          <w:b w:val="0"/>
+          <w:bCs w:val="0"/>
+          <w:i w:val="0"/>
+          <w:iCs w:val="0"/>
+          <w:rtl w:val="0"/>
+          <w:lang w:val="zh-CN" w:eastAsia="zh-CN"/>
+        </w:rPr>
+        <w:t>新建表</w:t>
+      </w:r>
+      <w:r>
+        <w:rPr>
+          <w:rFonts w:ascii="Helvetica" w:hAnsi="Helvetica"/>
+          <w:rtl w:val="0"/>
+          <w:lang w:val="zh-CN" w:eastAsia="zh-CN"/>
+        </w:rPr>
+        <w:t>-</w:t>
+      </w:r>
+      <w:r>
+        <w:rPr>
+          <w:rFonts w:ascii="Arial Unicode MS" w:cs="Arial Unicode MS" w:hAnsi="Arial Unicode MS" w:eastAsia="Arial Unicode MS" w:hint="eastAsia"/>
+          <w:b w:val="0"/>
+          <w:bCs w:val="0"/>
+          <w:i w:val="0"/>
+          <w:iCs w:val="0"/>
+          <w:rtl w:val="0"/>
+          <w:lang w:val="zh-CN" w:eastAsia="zh-CN"/>
+        </w:rPr>
+        <w:t>病例表</w:t>
+      </w:r>
+      <w:r>
+        <w:rPr>
+          <w:rFonts w:ascii="Helvetica" w:hAnsi="Helvetica" w:hint="default"/>
+          <w:rtl w:val="0"/>
+          <w:lang w:val="zh-CN" w:eastAsia="zh-CN"/>
+        </w:rPr>
+        <w:t>—</w:t>
+      </w:r>
+      <w:r>
+        <w:rPr>
+          <w:rFonts w:ascii="Helvetica" w:hAnsi="Helvetica"/>
+          <w:rtl w:val="0"/>
+          <w:lang w:val="zh-CN" w:eastAsia="zh-CN"/>
+        </w:rPr>
+        <w:t>-</w:t>
+      </w:r>
+      <w:r>
+        <w:rPr>
+          <w:rFonts w:ascii="Arial Unicode MS" w:cs="Arial Unicode MS" w:hAnsi="Arial Unicode MS" w:eastAsia="Arial Unicode MS" w:hint="eastAsia"/>
+          <w:b w:val="0"/>
+          <w:bCs w:val="0"/>
+          <w:i w:val="0"/>
+          <w:iCs w:val="0"/>
+          <w:rtl w:val="0"/>
+          <w:lang w:val="zh-CN" w:eastAsia="zh-CN"/>
+        </w:rPr>
+        <w:t>或者创建一个病例模块维护此类别，看实际具体需求，如果创建表则需要</w:t>
+      </w:r>
+    </w:p>
+    <w:p>
+      <w:pPr>
+        <w:pStyle w:val="正文"/>
+      </w:pPr>
+      <w:r>
+        <w:rPr>
+          <w:rFonts w:ascii="Helvetica" w:hAnsi="Helvetica"/>
+          <w:rtl w:val="0"/>
+          <w:lang w:val="zh-CN" w:eastAsia="zh-CN"/>
+        </w:rPr>
+        <w:t xml:space="preserve">id </w:t>
+      </w:r>
+      <w:r>
+        <w:rPr>
+          <w:rFonts w:ascii="Arial Unicode MS" w:cs="Arial Unicode MS" w:hAnsi="Arial Unicode MS" w:eastAsia="Arial Unicode MS" w:hint="eastAsia"/>
+          <w:b w:val="0"/>
+          <w:bCs w:val="0"/>
+          <w:i w:val="0"/>
+          <w:iCs w:val="0"/>
+          <w:rtl w:val="0"/>
+          <w:lang w:val="zh-CN" w:eastAsia="zh-CN"/>
+        </w:rPr>
+        <w:t>文章</w:t>
+      </w:r>
+      <w:r>
+        <w:rPr>
+          <w:rFonts w:ascii="Helvetica" w:hAnsi="Helvetica"/>
+          <w:rtl w:val="0"/>
+          <w:lang w:val="zh-CN" w:eastAsia="zh-CN"/>
+        </w:rPr>
+        <w:t>Id</w:t>
+      </w:r>
+      <w:r>
+        <w:rPr>
+          <w:rFonts w:ascii="Arial Unicode MS" w:cs="Arial Unicode MS" w:hAnsi="Arial Unicode MS" w:eastAsia="Arial Unicode MS" w:hint="eastAsia"/>
+          <w:b w:val="0"/>
+          <w:bCs w:val="0"/>
+          <w:i w:val="0"/>
+          <w:iCs w:val="0"/>
+          <w:rtl w:val="0"/>
+          <w:lang w:val="zh-CN" w:eastAsia="zh-CN"/>
+        </w:rPr>
+        <w:t>（看情况）</w:t>
+      </w:r>
+      <w:r>
+        <w:rPr>
+          <w:rFonts w:ascii="Helvetica" w:hAnsi="Helvetica"/>
+          <w:rtl w:val="0"/>
+          <w:lang w:val="zh-CN" w:eastAsia="zh-CN"/>
+        </w:rPr>
+        <w:t xml:space="preserve">  </w:t>
+      </w:r>
+      <w:r>
+        <w:rPr>
+          <w:rFonts w:ascii="Arial Unicode MS" w:cs="Arial Unicode MS" w:hAnsi="Arial Unicode MS" w:eastAsia="Arial Unicode MS" w:hint="eastAsia"/>
+          <w:b w:val="0"/>
+          <w:bCs w:val="0"/>
+          <w:i w:val="0"/>
+          <w:iCs w:val="0"/>
+          <w:rtl w:val="0"/>
+          <w:lang w:val="zh-CN" w:eastAsia="zh-CN"/>
+        </w:rPr>
+        <w:t>简称</w:t>
+      </w:r>
+      <w:r>
+        <w:rPr>
+          <w:rFonts w:ascii="Helvetica" w:hAnsi="Helvetica"/>
+          <w:rtl w:val="0"/>
+          <w:lang w:val="zh-CN" w:eastAsia="zh-CN"/>
+        </w:rPr>
+        <w:t xml:space="preserve"> </w:t>
+      </w:r>
+      <w:r>
+        <w:rPr>
+          <w:rFonts w:ascii="Arial Unicode MS" w:cs="Arial Unicode MS" w:hAnsi="Arial Unicode MS" w:eastAsia="Arial Unicode MS" w:hint="eastAsia"/>
+          <w:b w:val="0"/>
+          <w:bCs w:val="0"/>
+          <w:i w:val="0"/>
+          <w:iCs w:val="0"/>
+          <w:rtl w:val="0"/>
+          <w:lang w:val="zh-CN" w:eastAsia="zh-CN"/>
+        </w:rPr>
+        <w:t>全称</w:t>
+      </w:r>
+      <w:r>
+        <w:rPr>
+          <w:rFonts w:ascii="Helvetica" w:hAnsi="Helvetica"/>
+          <w:rtl w:val="0"/>
+          <w:lang w:val="zh-CN" w:eastAsia="zh-CN"/>
+        </w:rPr>
+        <w:t xml:space="preserve"> </w:t>
+      </w:r>
+      <w:r>
+        <w:rPr>
+          <w:rFonts w:ascii="Arial Unicode MS" w:cs="Arial Unicode MS" w:hAnsi="Arial Unicode MS" w:eastAsia="Arial Unicode MS" w:hint="eastAsia"/>
+          <w:b w:val="0"/>
+          <w:bCs w:val="0"/>
+          <w:i w:val="0"/>
+          <w:iCs w:val="0"/>
+          <w:rtl w:val="0"/>
+          <w:lang w:val="zh-CN" w:eastAsia="zh-CN"/>
+        </w:rPr>
+        <w:t>描述</w:t>
+      </w:r>
+      <w:r>
+        <w:rPr>
+          <w:rFonts w:ascii="Helvetica" w:hAnsi="Helvetica"/>
+          <w:rtl w:val="0"/>
+          <w:lang w:val="zh-CN" w:eastAsia="zh-CN"/>
+        </w:rPr>
+        <w:t xml:space="preserve">  </w:t>
+      </w:r>
+      <w:r>
+        <w:rPr>
+          <w:rFonts w:ascii="Arial Unicode MS" w:cs="Arial Unicode MS" w:hAnsi="Arial Unicode MS" w:eastAsia="Arial Unicode MS" w:hint="eastAsia"/>
+          <w:b w:val="0"/>
+          <w:bCs w:val="0"/>
+          <w:i w:val="0"/>
+          <w:iCs w:val="0"/>
+          <w:rtl w:val="0"/>
+          <w:lang w:val="zh-CN" w:eastAsia="zh-CN"/>
+        </w:rPr>
+        <w:t>时间</w:t>
+      </w:r>
+      <w:r>
+        <w:rPr>
+          <w:rFonts w:ascii="Helvetica" w:hAnsi="Helvetica"/>
+          <w:rtl w:val="0"/>
+          <w:lang w:val="zh-CN" w:eastAsia="zh-CN"/>
+        </w:rPr>
+        <w:t xml:space="preserve"> </w:t>
+      </w:r>
+      <w:r>
+        <w:rPr>
+          <w:rFonts w:ascii="Arial Unicode MS" w:cs="Arial Unicode MS" w:hAnsi="Arial Unicode MS" w:eastAsia="Arial Unicode MS" w:hint="eastAsia"/>
+          <w:b w:val="0"/>
+          <w:bCs w:val="0"/>
+          <w:i w:val="0"/>
+          <w:iCs w:val="0"/>
+          <w:rtl w:val="0"/>
+          <w:lang w:val="zh-CN" w:eastAsia="zh-CN"/>
+        </w:rPr>
+        <w:t>创建人</w:t>
+      </w:r>
+      <w:r>
+        <w:rPr>
+          <w:rFonts w:ascii="Helvetica" w:hAnsi="Helvetica"/>
+          <w:rtl w:val="0"/>
+          <w:lang w:val="zh-CN" w:eastAsia="zh-CN"/>
+        </w:rPr>
+        <w:t xml:space="preserve">id  </w:t>
+      </w:r>
+      <w:r>
+        <w:rPr>
+          <w:rFonts w:ascii="Arial Unicode MS" w:cs="Arial Unicode MS" w:hAnsi="Arial Unicode MS" w:eastAsia="Arial Unicode MS" w:hint="eastAsia"/>
+          <w:b w:val="0"/>
+          <w:bCs w:val="0"/>
+          <w:i w:val="0"/>
+          <w:iCs w:val="0"/>
+          <w:rtl w:val="0"/>
+          <w:lang w:val="zh-CN" w:eastAsia="zh-CN"/>
+        </w:rPr>
+        <w:t>创建时间</w:t>
+      </w:r>
+      <w:r>
+        <w:rPr>
+          <w:rFonts w:ascii="Helvetica" w:hAnsi="Helvetica"/>
+          <w:rtl w:val="0"/>
+          <w:lang w:val="zh-CN" w:eastAsia="zh-CN"/>
+        </w:rPr>
+        <w:t xml:space="preserve">  </w:t>
+      </w:r>
+      <w:r>
+        <w:rPr>
+          <w:rFonts w:ascii="Arial Unicode MS" w:cs="Arial Unicode MS" w:hAnsi="Arial Unicode MS" w:eastAsia="Arial Unicode MS" w:hint="eastAsia"/>
+          <w:b w:val="0"/>
+          <w:bCs w:val="0"/>
+          <w:i w:val="0"/>
+          <w:iCs w:val="0"/>
+          <w:rtl w:val="0"/>
+          <w:lang w:val="zh-CN" w:eastAsia="zh-CN"/>
+        </w:rPr>
+        <w:t>最后修改时间</w:t>
+      </w:r>
+      <w:r>
+        <w:rPr>
+          <w:rFonts w:ascii="Helvetica" w:hAnsi="Helvetica"/>
+          <w:rtl w:val="0"/>
+          <w:lang w:val="zh-CN" w:eastAsia="zh-CN"/>
+        </w:rPr>
+        <w:t xml:space="preserve">  </w:t>
+      </w:r>
+      <w:r>
+        <w:rPr>
+          <w:rFonts w:ascii="Arial Unicode MS" w:cs="Arial Unicode MS" w:hAnsi="Arial Unicode MS" w:eastAsia="Arial Unicode MS" w:hint="eastAsia"/>
+          <w:b w:val="0"/>
+          <w:bCs w:val="0"/>
+          <w:i w:val="0"/>
+          <w:iCs w:val="0"/>
+          <w:rtl w:val="0"/>
+          <w:lang w:val="zh-CN" w:eastAsia="zh-CN"/>
+        </w:rPr>
+        <w:t>最后修改人</w:t>
+      </w:r>
+    </w:p>
+    <w:p>
+      <w:pPr>
+        <w:pStyle w:val="正文"/>
+      </w:pPr>
+      <w:r>
+        <w:rPr>
+          <w:rFonts w:ascii="Helvetica" w:hAnsi="Helvetica"/>
+          <w:rtl w:val="0"/>
+          <w:lang w:val="zh-CN" w:eastAsia="zh-CN"/>
+        </w:rPr>
+        <w:t xml:space="preserve">5 </w:t>
+      </w:r>
+      <w:r>
+        <w:rPr>
+          <w:rFonts w:ascii="Arial Unicode MS" w:cs="Arial Unicode MS" w:hAnsi="Arial Unicode MS" w:eastAsia="Arial Unicode MS" w:hint="eastAsia"/>
+          <w:b w:val="0"/>
+          <w:bCs w:val="0"/>
+          <w:i w:val="0"/>
+          <w:iCs w:val="0"/>
+          <w:rtl w:val="0"/>
+          <w:lang w:val="zh-CN" w:eastAsia="zh-CN"/>
+        </w:rPr>
+        <w:t>病例修改历史记录表</w:t>
+      </w:r>
+      <w:r>
+        <w:rPr>
+          <w:rFonts w:ascii="Helvetica" w:hAnsi="Helvetica" w:hint="default"/>
+          <w:rtl w:val="0"/>
+          <w:lang w:val="zh-CN" w:eastAsia="zh-CN"/>
+        </w:rPr>
+        <w:t>—</w:t>
+      </w:r>
+      <w:r>
+        <w:rPr>
+          <w:rFonts w:ascii="Helvetica" w:hAnsi="Helvetica"/>
+          <w:rtl w:val="0"/>
+          <w:lang w:val="zh-CN" w:eastAsia="zh-CN"/>
+        </w:rPr>
+        <w:t>-</w:t>
+      </w:r>
+      <w:r>
+        <w:rPr>
+          <w:rFonts w:ascii="Arial Unicode MS" w:cs="Arial Unicode MS" w:hAnsi="Arial Unicode MS" w:eastAsia="Arial Unicode MS" w:hint="eastAsia"/>
+          <w:b w:val="0"/>
+          <w:bCs w:val="0"/>
+          <w:i w:val="0"/>
+          <w:iCs w:val="0"/>
+          <w:rtl w:val="0"/>
+          <w:lang w:val="zh-CN" w:eastAsia="zh-CN"/>
+        </w:rPr>
+        <w:t>看情况</w:t>
+      </w:r>
+    </w:p>
+    <w:p>
+      <w:pPr>
+        <w:pStyle w:val="正文"/>
+      </w:pPr>
+      <w:r>
+        <w:rPr>
+          <w:rFonts w:ascii="Helvetica" w:hAnsi="Helvetica"/>
+          <w:rtl w:val="0"/>
+          <w:lang w:val="zh-CN" w:eastAsia="zh-CN"/>
+        </w:rPr>
+        <w:t xml:space="preserve">id  </w:t>
+      </w:r>
+      <w:r>
+        <w:rPr>
+          <w:rFonts w:ascii="Arial Unicode MS" w:cs="Arial Unicode MS" w:hAnsi="Arial Unicode MS" w:eastAsia="Arial Unicode MS" w:hint="eastAsia"/>
+          <w:b w:val="0"/>
+          <w:bCs w:val="0"/>
+          <w:i w:val="0"/>
+          <w:iCs w:val="0"/>
+          <w:rtl w:val="0"/>
+          <w:lang w:val="zh-CN" w:eastAsia="zh-CN"/>
+        </w:rPr>
+        <w:t>病例</w:t>
+      </w:r>
+      <w:r>
+        <w:rPr>
+          <w:rFonts w:ascii="Helvetica" w:hAnsi="Helvetica"/>
+          <w:rtl w:val="0"/>
+          <w:lang w:val="zh-CN" w:eastAsia="zh-CN"/>
+        </w:rPr>
+        <w:t xml:space="preserve">id   </w:t>
+      </w:r>
+      <w:r>
+        <w:rPr>
+          <w:rFonts w:ascii="Arial Unicode MS" w:cs="Arial Unicode MS" w:hAnsi="Arial Unicode MS" w:eastAsia="Arial Unicode MS" w:hint="eastAsia"/>
+          <w:b w:val="0"/>
+          <w:bCs w:val="0"/>
+          <w:i w:val="0"/>
+          <w:iCs w:val="0"/>
+          <w:rtl w:val="0"/>
+          <w:lang w:val="zh-CN" w:eastAsia="zh-CN"/>
+        </w:rPr>
+        <w:t>修改人</w:t>
+      </w:r>
+      <w:r>
+        <w:rPr>
+          <w:rFonts w:ascii="Helvetica" w:hAnsi="Helvetica"/>
+          <w:rtl w:val="0"/>
+          <w:lang w:val="zh-CN" w:eastAsia="zh-CN"/>
+        </w:rPr>
+        <w:t xml:space="preserve"> </w:t>
+      </w:r>
+      <w:r>
+        <w:rPr>
+          <w:rFonts w:ascii="Arial Unicode MS" w:cs="Arial Unicode MS" w:hAnsi="Arial Unicode MS" w:eastAsia="Arial Unicode MS" w:hint="eastAsia"/>
+          <w:b w:val="0"/>
+          <w:bCs w:val="0"/>
+          <w:i w:val="0"/>
+          <w:iCs w:val="0"/>
+          <w:rtl w:val="0"/>
+          <w:lang w:val="zh-CN" w:eastAsia="zh-CN"/>
+        </w:rPr>
+        <w:t>修改时间</w:t>
+      </w:r>
+      <w:r>
+        <w:rPr>
+          <w:rFonts w:ascii="Helvetica" w:hAnsi="Helvetica"/>
+          <w:rtl w:val="0"/>
+          <w:lang w:val="zh-CN" w:eastAsia="zh-CN"/>
+        </w:rPr>
+        <w:t xml:space="preserve">  </w:t>
+      </w:r>
+      <w:r>
+        <w:rPr>
+          <w:rFonts w:ascii="Arial Unicode MS" w:cs="Arial Unicode MS" w:hAnsi="Arial Unicode MS" w:eastAsia="Arial Unicode MS" w:hint="eastAsia"/>
+          <w:b w:val="0"/>
+          <w:bCs w:val="0"/>
+          <w:i w:val="0"/>
+          <w:iCs w:val="0"/>
+          <w:rtl w:val="0"/>
+          <w:lang w:val="zh-CN" w:eastAsia="zh-CN"/>
+        </w:rPr>
+        <w:t>修改内容</w:t>
+      </w:r>
+      <w:r>
+        <w:rPr>
+          <w:rFonts w:ascii="Helvetica" w:hAnsi="Helvetica"/>
+          <w:rtl w:val="0"/>
+          <w:lang w:val="zh-CN" w:eastAsia="zh-CN"/>
+        </w:rPr>
+        <w:t xml:space="preserve">  </w:t>
+      </w:r>
+      <w:r>
+        <w:rPr>
+          <w:rFonts w:ascii="Arial Unicode MS" w:cs="Arial Unicode MS" w:hAnsi="Arial Unicode MS" w:eastAsia="Arial Unicode MS" w:hint="eastAsia"/>
+          <w:b w:val="0"/>
+          <w:bCs w:val="0"/>
+          <w:i w:val="0"/>
+          <w:iCs w:val="0"/>
+          <w:rtl w:val="0"/>
+          <w:lang w:val="zh-CN" w:eastAsia="zh-CN"/>
+        </w:rPr>
+        <w:t>备注</w:t>
+      </w:r>
+      <w:r>
+        <w:rPr>
+          <w:rFonts w:ascii="Helvetica" w:hAnsi="Helvetica"/>
+          <w:rtl w:val="0"/>
+          <w:lang w:val="zh-CN" w:eastAsia="zh-CN"/>
+        </w:rPr>
+        <w:t xml:space="preserve"> </w:t>
+      </w:r>
+    </w:p>
+    <w:p>
+      <w:pPr>
+        <w:pStyle w:val="正文"/>
+      </w:pPr>
+    </w:p>
+    <w:p>
+      <w:pPr>
+        <w:pStyle w:val="正文"/>
+      </w:pPr>
+      <w:r>
+        <w:rPr>
+          <w:rFonts w:ascii="Helvetica" w:hAnsi="Helvetica"/>
+          <w:rtl w:val="0"/>
+          <w:lang w:val="zh-CN" w:eastAsia="zh-CN"/>
+        </w:rPr>
+        <w:t>6.</w:t>
+      </w:r>
+      <w:r>
+        <w:rPr>
+          <w:rFonts w:ascii="Arial Unicode MS" w:cs="Arial Unicode MS" w:hAnsi="Arial Unicode MS" w:eastAsia="Arial Unicode MS" w:hint="eastAsia"/>
+          <w:b w:val="0"/>
+          <w:bCs w:val="0"/>
+          <w:i w:val="0"/>
+          <w:iCs w:val="0"/>
+          <w:rtl w:val="0"/>
+          <w:lang w:val="zh-CN" w:eastAsia="zh-CN"/>
+        </w:rPr>
+        <w:t>病例库，在后台管理新建文章分类。</w:t>
+      </w:r>
+    </w:p>
+    <w:p>
+      <w:pPr>
+        <w:pStyle w:val="正文"/>
+      </w:pPr>
+      <w:r/>
     </w:p>
     <w:sectPr>
       <w:headerReference w:type="default" r:id="rId4"/>
@@ -167,7 +3965,7 @@
       <w:fldChar w:fldCharType="separate" w:fldLock="0"/>
     </w:r>
     <w:r>
-      <w:t>1</w:t>
+      <w:t>3</w:t>
     </w:r>
     <w:r>
       <w:rPr/>
@@ -487,6 +4285,279 @@
   </w:num>
   <w:num w:numId="2">
     <w:abstractNumId w:val="0"/>
+  </w:num>
+  <w:num w:numId="3">
+    <w:abstractNumId w:val="0"/>
+    <w:lvlOverride w:ilvl="0">
+      <w:lvl w:ilvl="0">
+        <w:start w:val="1"/>
+        <w:numFmt w:val="bullet"/>
+        <w:suff w:val="tab"/>
+        <w:lvlText w:val="-"/>
+        <w:lvlJc w:val="left"/>
+        <w:pPr>
+          <w:ind w:left="240" w:hanging="240"/>
+        </w:pPr>
+        <w:rPr>
+          <w:rFonts w:hAnsi="Arial Unicode MS"/>
+          <w:caps w:val="0"/>
+          <w:smallCaps w:val="0"/>
+          <w:strike w:val="0"/>
+          <w:dstrike w:val="0"/>
+          <w:outline w:val="0"/>
+          <w:emboss w:val="0"/>
+          <w:imprint w:val="0"/>
+          <w:spacing w:val="0"/>
+          <w:w w:val="100"/>
+          <w:kern w:val="0"/>
+          <w:position w:val="4"/>
+          <w:sz w:val="29"/>
+          <w:szCs w:val="29"/>
+          <w:highlight w:val="none"/>
+          <w:vertAlign w:val="baseline"/>
+        </w:rPr>
+      </w:lvl>
+    </w:lvlOverride>
+    <w:lvlOverride w:ilvl="1">
+      <w:lvl w:ilvl="1">
+        <w:start w:val="1"/>
+        <w:numFmt w:val="bullet"/>
+        <w:suff w:val="tab"/>
+        <w:lvlText w:val="•"/>
+        <w:lvlJc w:val="left"/>
+        <w:pPr>
+          <w:ind w:left="480" w:hanging="240"/>
+        </w:pPr>
+        <w:rPr>
+          <w:rFonts w:hAnsi="Arial Unicode MS"/>
+          <w:caps w:val="0"/>
+          <w:smallCaps w:val="0"/>
+          <w:strike w:val="0"/>
+          <w:dstrike w:val="0"/>
+          <w:outline w:val="0"/>
+          <w:emboss w:val="0"/>
+          <w:imprint w:val="0"/>
+          <w:spacing w:val="0"/>
+          <w:w w:val="100"/>
+          <w:kern w:val="0"/>
+          <w:position w:val="0"/>
+          <w:sz w:val="29"/>
+          <w:szCs w:val="29"/>
+          <w:highlight w:val="none"/>
+          <w:vertAlign w:val="baseline"/>
+        </w:rPr>
+      </w:lvl>
+    </w:lvlOverride>
+    <w:lvlOverride w:ilvl="2">
+      <w:lvl w:ilvl="2">
+        <w:start w:val="1"/>
+        <w:numFmt w:val="bullet"/>
+        <w:suff w:val="tab"/>
+        <w:lvlText w:val="-"/>
+        <w:lvlJc w:val="left"/>
+        <w:pPr>
+          <w:ind w:left="720" w:hanging="240"/>
+        </w:pPr>
+        <w:rPr>
+          <w:rFonts w:hAnsi="Arial Unicode MS"/>
+          <w:caps w:val="0"/>
+          <w:smallCaps w:val="0"/>
+          <w:strike w:val="0"/>
+          <w:dstrike w:val="0"/>
+          <w:outline w:val="0"/>
+          <w:emboss w:val="0"/>
+          <w:imprint w:val="0"/>
+          <w:spacing w:val="0"/>
+          <w:w w:val="100"/>
+          <w:kern w:val="0"/>
+          <w:position w:val="4"/>
+          <w:sz w:val="29"/>
+          <w:szCs w:val="29"/>
+          <w:highlight w:val="none"/>
+          <w:vertAlign w:val="baseline"/>
+        </w:rPr>
+      </w:lvl>
+    </w:lvlOverride>
+    <w:lvlOverride w:ilvl="3">
+      <w:lvl w:ilvl="3">
+        <w:start w:val="1"/>
+        <w:numFmt w:val="bullet"/>
+        <w:suff w:val="tab"/>
+        <w:lvlText w:val="•"/>
+        <w:lvlJc w:val="left"/>
+        <w:pPr>
+          <w:ind w:left="960" w:hanging="240"/>
+        </w:pPr>
+        <w:rPr>
+          <w:rFonts w:hAnsi="Arial Unicode MS"/>
+          <w:caps w:val="0"/>
+          <w:smallCaps w:val="0"/>
+          <w:strike w:val="0"/>
+          <w:dstrike w:val="0"/>
+          <w:outline w:val="0"/>
+          <w:emboss w:val="0"/>
+          <w:imprint w:val="0"/>
+          <w:spacing w:val="0"/>
+          <w:w w:val="100"/>
+          <w:kern w:val="0"/>
+          <w:position w:val="0"/>
+          <w:sz w:val="29"/>
+          <w:szCs w:val="29"/>
+          <w:highlight w:val="none"/>
+          <w:vertAlign w:val="baseline"/>
+        </w:rPr>
+      </w:lvl>
+    </w:lvlOverride>
+    <w:lvlOverride w:ilvl="4">
+      <w:lvl w:ilvl="4">
+        <w:start w:val="1"/>
+        <w:numFmt w:val="bullet"/>
+        <w:suff w:val="tab"/>
+        <w:lvlText w:val="-"/>
+        <w:lvlJc w:val="left"/>
+        <w:pPr>
+          <w:ind w:left="1200" w:hanging="240"/>
+        </w:pPr>
+        <w:rPr>
+          <w:rFonts w:hAnsi="Arial Unicode MS"/>
+          <w:caps w:val="0"/>
+          <w:smallCaps w:val="0"/>
+          <w:strike w:val="0"/>
+          <w:dstrike w:val="0"/>
+          <w:outline w:val="0"/>
+          <w:emboss w:val="0"/>
+          <w:imprint w:val="0"/>
+          <w:spacing w:val="0"/>
+          <w:w w:val="100"/>
+          <w:kern w:val="0"/>
+          <w:position w:val="4"/>
+          <w:sz w:val="29"/>
+          <w:szCs w:val="29"/>
+          <w:highlight w:val="none"/>
+          <w:vertAlign w:val="baseline"/>
+        </w:rPr>
+      </w:lvl>
+    </w:lvlOverride>
+    <w:lvlOverride w:ilvl="5">
+      <w:lvl w:ilvl="5">
+        <w:start w:val="1"/>
+        <w:numFmt w:val="bullet"/>
+        <w:suff w:val="tab"/>
+        <w:lvlText w:val="•"/>
+        <w:lvlJc w:val="left"/>
+        <w:pPr>
+          <w:ind w:left="1440" w:hanging="240"/>
+        </w:pPr>
+        <w:rPr>
+          <w:rFonts w:hAnsi="Arial Unicode MS"/>
+          <w:caps w:val="0"/>
+          <w:smallCaps w:val="0"/>
+          <w:strike w:val="0"/>
+          <w:dstrike w:val="0"/>
+          <w:outline w:val="0"/>
+          <w:emboss w:val="0"/>
+          <w:imprint w:val="0"/>
+          <w:spacing w:val="0"/>
+          <w:w w:val="100"/>
+          <w:kern w:val="0"/>
+          <w:position w:val="0"/>
+          <w:sz w:val="29"/>
+          <w:szCs w:val="29"/>
+          <w:highlight w:val="none"/>
+          <w:vertAlign w:val="baseline"/>
+        </w:rPr>
+      </w:lvl>
+    </w:lvlOverride>
+    <w:lvlOverride w:ilvl="6">
+      <w:lvl w:ilvl="6">
+        <w:start w:val="1"/>
+        <w:numFmt w:val="bullet"/>
+        <w:suff w:val="tab"/>
+        <w:lvlText w:val="-"/>
+        <w:lvlJc w:val="left"/>
+        <w:pPr>
+          <w:ind w:left="1680" w:hanging="240"/>
+        </w:pPr>
+        <w:rPr>
+          <w:rFonts w:hAnsi="Arial Unicode MS"/>
+          <w:caps w:val="0"/>
+          <w:smallCaps w:val="0"/>
+          <w:strike w:val="0"/>
+          <w:dstrike w:val="0"/>
+          <w:outline w:val="0"/>
+          <w:emboss w:val="0"/>
+          <w:imprint w:val="0"/>
+          <w:spacing w:val="0"/>
+          <w:w w:val="100"/>
+          <w:kern w:val="0"/>
+          <w:position w:val="4"/>
+          <w:sz w:val="29"/>
+          <w:szCs w:val="29"/>
+          <w:highlight w:val="none"/>
+          <w:vertAlign w:val="baseline"/>
+        </w:rPr>
+      </w:lvl>
+    </w:lvlOverride>
+    <w:lvlOverride w:ilvl="7">
+      <w:lvl w:ilvl="7">
+        <w:start w:val="1"/>
+        <w:numFmt w:val="bullet"/>
+        <w:suff w:val="tab"/>
+        <w:lvlText w:val="•"/>
+        <w:lvlJc w:val="left"/>
+        <w:pPr>
+          <w:ind w:left="1920" w:hanging="240"/>
+        </w:pPr>
+        <w:rPr>
+          <w:rFonts w:hAnsi="Arial Unicode MS"/>
+          <w:caps w:val="0"/>
+          <w:smallCaps w:val="0"/>
+          <w:strike w:val="0"/>
+          <w:dstrike w:val="0"/>
+          <w:outline w:val="0"/>
+          <w:emboss w:val="0"/>
+          <w:imprint w:val="0"/>
+          <w:spacing w:val="0"/>
+          <w:w w:val="100"/>
+          <w:kern w:val="0"/>
+          <w:position w:val="0"/>
+          <w:sz w:val="29"/>
+          <w:szCs w:val="29"/>
+          <w:highlight w:val="none"/>
+          <w:vertAlign w:val="baseline"/>
+        </w:rPr>
+      </w:lvl>
+    </w:lvlOverride>
+    <w:lvlOverride w:ilvl="8">
+      <w:lvl w:ilvl="8">
+        <w:start w:val="1"/>
+        <w:numFmt w:val="bullet"/>
+        <w:suff w:val="tab"/>
+        <w:lvlText w:val="-"/>
+        <w:lvlJc w:val="left"/>
+        <w:pPr>
+          <w:ind w:left="2160" w:hanging="240"/>
+        </w:pPr>
+        <w:rPr>
+          <w:rFonts w:hAnsi="Arial Unicode MS"/>
+          <w:caps w:val="0"/>
+          <w:smallCaps w:val="0"/>
+          <w:strike w:val="0"/>
+          <w:dstrike w:val="0"/>
+          <w:outline w:val="0"/>
+          <w:emboss w:val="0"/>
+          <w:imprint w:val="0"/>
+          <w:spacing w:val="0"/>
+          <w:w w:val="100"/>
+          <w:kern w:val="0"/>
+          <w:position w:val="4"/>
+          <w:sz w:val="29"/>
+          <w:szCs w:val="29"/>
+          <w:highlight w:val="none"/>
+          <w:vertAlign w:val="baseline"/>
+        </w:rPr>
+      </w:lvl>
+    </w:lvlOverride>
   </w:num>
 </w:numbering>
 </file>

--- a/doc/hmrt/分析需求.docx
+++ b/doc/hmrt/分析需求.docx
@@ -641,6 +641,26 @@
           <w:rtl w:val="0"/>
           <w:lang w:val="zh-CN" w:eastAsia="zh-CN"/>
         </w:rPr>
+        <w:t>是否归档到病例库</w:t>
+      </w:r>
+      <w:r>
+        <w:rPr>
+          <w:rFonts w:ascii="Helvetica" w:hAnsi="Helvetica"/>
+          <w:rtl w:val="0"/>
+          <w:lang w:val="zh-CN" w:eastAsia="zh-CN"/>
+        </w:rPr>
+        <w:t xml:space="preserve"> </w:t>
+      </w:r>
+      <w:r>
+        <w:rPr>
+          <w:rFonts w:ascii="Arial Unicode MS" w:cs="Arial Unicode MS" w:hAnsi="Arial Unicode MS" w:eastAsia="Arial Unicode MS" w:hint="eastAsia"/>
+          <w:b w:val="0"/>
+          <w:bCs w:val="0"/>
+          <w:i w:val="0"/>
+          <w:iCs w:val="0"/>
+          <w:rtl w:val="0"/>
+          <w:lang w:val="zh-CN" w:eastAsia="zh-CN"/>
+        </w:rPr>
         <w:t>备注</w:t>
       </w:r>
       <w:r>
@@ -1908,7 +1928,7 @@
           <w:rtl w:val="0"/>
           <w:lang w:val="zh-CN" w:eastAsia="zh-CN"/>
         </w:rPr>
-        <w:t>属性：医生标识</w:t>
+        <w:t>属性：医生等级</w:t>
       </w:r>
       <w:r>
         <w:rPr>
@@ -1989,6 +2009,26 @@
           <w:lang w:val="zh-CN" w:eastAsia="zh-CN"/>
         </w:rPr>
         <w:t>转诊</w:t>
+      </w:r>
+      <w:r>
+        <w:rPr>
+          <w:rFonts w:ascii="Helvetica" w:hAnsi="Helvetica"/>
+          <w:rtl w:val="0"/>
+          <w:lang w:val="zh-CN" w:eastAsia="zh-CN"/>
+        </w:rPr>
+        <w:t xml:space="preserve"> </w:t>
+      </w:r>
+      <w:r>
+        <w:rPr>
+          <w:rFonts w:ascii="Arial Unicode MS" w:cs="Arial Unicode MS" w:hAnsi="Arial Unicode MS" w:eastAsia="Arial Unicode MS" w:hint="eastAsia"/>
+          <w:b w:val="0"/>
+          <w:bCs w:val="0"/>
+          <w:i w:val="0"/>
+          <w:iCs w:val="0"/>
+          <w:rtl w:val="0"/>
+          <w:lang w:val="zh-CN" w:eastAsia="zh-CN"/>
+        </w:rPr>
+        <w:t>积分</w:t>
       </w:r>
       <w:r>
         <w:rPr>
@@ -2292,6 +2332,26 @@
           <w:rtl w:val="0"/>
           <w:lang w:val="zh-CN" w:eastAsia="zh-CN"/>
         </w:rPr>
+        <w:t xml:space="preserve">ID   </w:t>
+      </w:r>
+      <w:r>
+        <w:rPr>
+          <w:rFonts w:ascii="Arial Unicode MS" w:cs="Arial Unicode MS" w:hAnsi="Arial Unicode MS" w:eastAsia="Arial Unicode MS" w:hint="eastAsia"/>
+          <w:b w:val="0"/>
+          <w:bCs w:val="0"/>
+          <w:i w:val="0"/>
+          <w:iCs w:val="0"/>
+          <w:rtl w:val="0"/>
+          <w:lang w:val="zh-CN" w:eastAsia="zh-CN"/>
+        </w:rPr>
+        <w:t>发起人</w:t>
+      </w:r>
+      <w:r>
+        <w:rPr>
+          <w:rFonts w:ascii="Helvetica" w:hAnsi="Helvetica"/>
+          <w:rtl w:val="0"/>
+          <w:lang w:val="zh-CN" w:eastAsia="zh-CN"/>
+        </w:rPr>
         <w:t xml:space="preserve">ID  </w:t>
       </w:r>
       <w:r>
@@ -2304,128 +2364,174 @@
           <w:rtl w:val="0"/>
           <w:lang w:val="zh-CN" w:eastAsia="zh-CN"/>
         </w:rPr>
+        <w:t>群组名称</w:t>
+      </w:r>
+      <w:r>
+        <w:rPr>
+          <w:rFonts w:ascii="Helvetica" w:hAnsi="Helvetica"/>
+          <w:rtl w:val="0"/>
+          <w:lang w:val="zh-CN" w:eastAsia="zh-CN"/>
+        </w:rPr>
+        <w:t xml:space="preserve"> </w:t>
+      </w:r>
+      <w:r>
+        <w:rPr>
+          <w:rFonts w:ascii="Arial Unicode MS" w:cs="Arial Unicode MS" w:hAnsi="Arial Unicode MS" w:eastAsia="Arial Unicode MS" w:hint="eastAsia"/>
+          <w:b w:val="0"/>
+          <w:bCs w:val="0"/>
+          <w:i w:val="0"/>
+          <w:iCs w:val="0"/>
+          <w:rtl w:val="0"/>
+          <w:lang w:val="zh-CN" w:eastAsia="zh-CN"/>
+        </w:rPr>
+        <w:t>创建时间</w:t>
+      </w:r>
+      <w:r>
+        <w:rPr>
+          <w:rFonts w:ascii="Helvetica" w:hAnsi="Helvetica"/>
+          <w:rtl w:val="0"/>
+          <w:lang w:val="zh-CN" w:eastAsia="zh-CN"/>
+        </w:rPr>
+        <w:t xml:space="preserve"> </w:t>
+      </w:r>
+      <w:r>
+        <w:rPr>
+          <w:rFonts w:ascii="Arial Unicode MS" w:cs="Arial Unicode MS" w:hAnsi="Arial Unicode MS" w:eastAsia="Arial Unicode MS" w:hint="eastAsia"/>
+          <w:b w:val="0"/>
+          <w:bCs w:val="0"/>
+          <w:i w:val="0"/>
+          <w:iCs w:val="0"/>
+          <w:rtl w:val="0"/>
+          <w:lang w:val="zh-CN" w:eastAsia="zh-CN"/>
+        </w:rPr>
+        <w:t>删除时间</w:t>
+      </w:r>
+      <w:r>
+        <w:rPr>
+          <w:rFonts w:ascii="Helvetica" w:hAnsi="Helvetica"/>
+          <w:rtl w:val="0"/>
+          <w:lang w:val="zh-CN" w:eastAsia="zh-CN"/>
+        </w:rPr>
+        <w:t xml:space="preserve">   </w:t>
+      </w:r>
+    </w:p>
+    <w:p>
+      <w:pPr>
+        <w:pStyle w:val="正文"/>
+      </w:pPr>
+      <w:r>
+        <w:rPr>
+          <w:rFonts w:ascii="Helvetica" w:hAnsi="Helvetica"/>
+          <w:rtl w:val="0"/>
+          <w:lang w:val="zh-CN" w:eastAsia="zh-CN"/>
+        </w:rPr>
+        <w:t xml:space="preserve">    </w:t>
+      </w:r>
+      <w:r>
+        <w:rPr>
+          <w:rFonts w:ascii="Arial Unicode MS" w:cs="Arial Unicode MS" w:hAnsi="Arial Unicode MS" w:eastAsia="Arial Unicode MS" w:hint="eastAsia"/>
+          <w:b w:val="0"/>
+          <w:bCs w:val="0"/>
+          <w:i w:val="0"/>
+          <w:iCs w:val="0"/>
+          <w:rtl w:val="0"/>
+          <w:lang w:val="zh-CN" w:eastAsia="zh-CN"/>
+        </w:rPr>
+        <w:t>群组成员表</w:t>
+      </w:r>
+    </w:p>
+    <w:p>
+      <w:pPr>
+        <w:pStyle w:val="正文"/>
+      </w:pPr>
+      <w:r>
+        <w:rPr>
+          <w:rFonts w:ascii="Helvetica" w:hAnsi="Helvetica"/>
+          <w:rtl w:val="0"/>
+          <w:lang w:val="zh-CN" w:eastAsia="zh-CN"/>
+        </w:rPr>
+        <w:t xml:space="preserve">     </w:t>
+      </w:r>
+      <w:r>
+        <w:rPr>
+          <w:rFonts w:ascii="Arial Unicode MS" w:cs="Arial Unicode MS" w:hAnsi="Arial Unicode MS" w:eastAsia="Arial Unicode MS" w:hint="eastAsia"/>
+          <w:b w:val="0"/>
+          <w:bCs w:val="0"/>
+          <w:i w:val="0"/>
+          <w:iCs w:val="0"/>
+          <w:rtl w:val="0"/>
+          <w:lang w:val="zh-CN" w:eastAsia="zh-CN"/>
+        </w:rPr>
+        <w:t>表</w:t>
+      </w:r>
+      <w:r>
+        <w:rPr>
+          <w:rFonts w:ascii="Helvetica" w:hAnsi="Helvetica"/>
+          <w:rtl w:val="0"/>
+          <w:lang w:val="zh-CN" w:eastAsia="zh-CN"/>
+        </w:rPr>
+        <w:t>ID</w:t>
+        <w:tab/>
+      </w:r>
+      <w:r>
+        <w:rPr>
+          <w:rFonts w:ascii="Arial Unicode MS" w:cs="Arial Unicode MS" w:hAnsi="Arial Unicode MS" w:eastAsia="Arial Unicode MS" w:hint="eastAsia"/>
+          <w:b w:val="0"/>
+          <w:bCs w:val="0"/>
+          <w:i w:val="0"/>
+          <w:iCs w:val="0"/>
+          <w:rtl w:val="0"/>
+          <w:lang w:val="zh-CN" w:eastAsia="zh-CN"/>
+        </w:rPr>
         <w:t>群组</w:t>
       </w:r>
       <w:r>
         <w:rPr>
           <w:rFonts w:ascii="Helvetica" w:hAnsi="Helvetica"/>
           <w:rtl w:val="0"/>
+        </w:rPr>
+        <w:t>ID</w:t>
+      </w:r>
+      <w:r>
+        <w:rPr>
+          <w:rFonts w:ascii="Helvetica" w:hAnsi="Helvetica"/>
+          <w:rtl w:val="0"/>
+          <w:lang w:val="zh-CN" w:eastAsia="zh-CN"/>
+        </w:rPr>
+        <w:t xml:space="preserve">   </w:t>
+      </w:r>
+      <w:r>
+        <w:rPr>
+          <w:rFonts w:ascii="Arial Unicode MS" w:cs="Arial Unicode MS" w:hAnsi="Arial Unicode MS" w:eastAsia="Arial Unicode MS" w:hint="eastAsia"/>
+          <w:b w:val="0"/>
+          <w:bCs w:val="0"/>
+          <w:i w:val="0"/>
+          <w:iCs w:val="0"/>
+          <w:rtl w:val="0"/>
+          <w:lang w:val="zh-CN" w:eastAsia="zh-CN"/>
+        </w:rPr>
+        <w:t>成员</w:t>
+      </w:r>
+      <w:r>
+        <w:rPr>
+          <w:rFonts w:ascii="Helvetica" w:hAnsi="Helvetica"/>
+          <w:rtl w:val="0"/>
           <w:lang w:val="zh-CN" w:eastAsia="zh-CN"/>
         </w:rPr>
         <w:t xml:space="preserve">ID  </w:t>
       </w:r>
-      <w:r>
-        <w:rPr>
-          <w:rFonts w:ascii="Arial Unicode MS" w:cs="Arial Unicode MS" w:hAnsi="Arial Unicode MS" w:eastAsia="Arial Unicode MS" w:hint="eastAsia"/>
-          <w:b w:val="0"/>
-          <w:bCs w:val="0"/>
-          <w:i w:val="0"/>
-          <w:iCs w:val="0"/>
-          <w:rtl w:val="0"/>
-          <w:lang w:val="zh-CN" w:eastAsia="zh-CN"/>
-        </w:rPr>
-        <w:t>发起人</w:t>
-      </w:r>
-      <w:r>
-        <w:rPr>
-          <w:rFonts w:ascii="Helvetica" w:hAnsi="Helvetica"/>
-          <w:rtl w:val="0"/>
-          <w:lang w:val="zh-CN" w:eastAsia="zh-CN"/>
-        </w:rPr>
-        <w:t xml:space="preserve">ID </w:t>
-      </w:r>
-      <w:r>
-        <w:rPr>
-          <w:rFonts w:ascii="Arial Unicode MS" w:cs="Arial Unicode MS" w:hAnsi="Arial Unicode MS" w:eastAsia="Arial Unicode MS" w:hint="eastAsia"/>
-          <w:b w:val="0"/>
-          <w:bCs w:val="0"/>
-          <w:i w:val="0"/>
-          <w:iCs w:val="0"/>
-          <w:rtl w:val="0"/>
-          <w:lang w:val="zh-CN" w:eastAsia="zh-CN"/>
-        </w:rPr>
-        <w:t>群组所有成员</w:t>
-      </w:r>
-      <w:r>
-        <w:rPr>
-          <w:rFonts w:ascii="Helvetica" w:hAnsi="Helvetica"/>
-          <w:rtl w:val="0"/>
-          <w:lang w:val="zh-CN" w:eastAsia="zh-CN"/>
-        </w:rPr>
-        <w:t xml:space="preserve">ID </w:t>
-      </w:r>
-      <w:r>
-        <w:rPr>
-          <w:rFonts w:ascii="Arial Unicode MS" w:cs="Arial Unicode MS" w:hAnsi="Arial Unicode MS" w:eastAsia="Arial Unicode MS" w:hint="eastAsia"/>
-          <w:b w:val="0"/>
-          <w:bCs w:val="0"/>
-          <w:i w:val="0"/>
-          <w:iCs w:val="0"/>
-          <w:rtl w:val="0"/>
-          <w:lang w:val="zh-CN" w:eastAsia="zh-CN"/>
-        </w:rPr>
-        <w:t>群组名称</w:t>
-      </w:r>
-      <w:r>
-        <w:rPr>
-          <w:rFonts w:ascii="Helvetica" w:hAnsi="Helvetica"/>
-          <w:rtl w:val="0"/>
-          <w:lang w:val="zh-CN" w:eastAsia="zh-CN"/>
-        </w:rPr>
-        <w:t xml:space="preserve"> </w:t>
-      </w:r>
-      <w:r>
-        <w:rPr>
-          <w:rFonts w:ascii="Arial Unicode MS" w:cs="Arial Unicode MS" w:hAnsi="Arial Unicode MS" w:eastAsia="Arial Unicode MS" w:hint="eastAsia"/>
-          <w:b w:val="0"/>
-          <w:bCs w:val="0"/>
-          <w:i w:val="0"/>
-          <w:iCs w:val="0"/>
-          <w:rtl w:val="0"/>
-          <w:lang w:val="zh-CN" w:eastAsia="zh-CN"/>
-        </w:rPr>
-        <w:t>创建时间</w:t>
-      </w:r>
-      <w:r>
-        <w:rPr>
-          <w:rFonts w:ascii="Helvetica" w:hAnsi="Helvetica"/>
-          <w:rtl w:val="0"/>
-          <w:lang w:val="zh-CN" w:eastAsia="zh-CN"/>
-        </w:rPr>
-        <w:t xml:space="preserve"> </w:t>
-      </w:r>
-      <w:r>
-        <w:rPr>
-          <w:rFonts w:ascii="Arial Unicode MS" w:cs="Arial Unicode MS" w:hAnsi="Arial Unicode MS" w:eastAsia="Arial Unicode MS" w:hint="eastAsia"/>
-          <w:b w:val="0"/>
-          <w:bCs w:val="0"/>
-          <w:i w:val="0"/>
-          <w:iCs w:val="0"/>
-          <w:rtl w:val="0"/>
-          <w:lang w:val="zh-CN" w:eastAsia="zh-CN"/>
-        </w:rPr>
-        <w:t>删除时间</w:t>
-      </w:r>
-      <w:r>
-        <w:rPr>
-          <w:rFonts w:ascii="Helvetica" w:hAnsi="Helvetica"/>
-          <w:rtl w:val="0"/>
-          <w:lang w:val="zh-CN" w:eastAsia="zh-CN"/>
-        </w:rPr>
-        <w:t xml:space="preserve">  </w:t>
-      </w:r>
-    </w:p>
-    <w:p>
-      <w:pPr>
-        <w:pStyle w:val="正文"/>
-      </w:pPr>
-      <w:r>
-        <w:rPr>
-          <w:rFonts w:ascii="Helvetica" w:hAnsi="Helvetica"/>
-          <w:rtl w:val="0"/>
-          <w:lang w:val="zh-CN" w:eastAsia="zh-CN"/>
-        </w:rPr>
-        <w:t xml:space="preserve">    </w:t>
+    </w:p>
+    <w:p>
+      <w:pPr>
+        <w:pStyle w:val="正文"/>
+      </w:pPr>
+      <w:r>
+        <w:rPr>
+          <w:rFonts w:ascii="Helvetica" w:hAnsi="Helvetica"/>
+          <w:rtl w:val="0"/>
+          <w:lang w:val="zh-CN" w:eastAsia="zh-CN"/>
+        </w:rPr>
+        <w:t xml:space="preserve">   </w:t>
       </w:r>
       <w:r>
         <w:rPr>
@@ -3923,6 +4029,5143 @@
         </w:rPr>
         <w:t>病例库，在后台管理新建文章分类。</w:t>
       </w:r>
+    </w:p>
+    <w:p>
+      <w:pPr>
+        <w:pStyle w:val="正文"/>
+      </w:pPr>
+    </w:p>
+    <w:p>
+      <w:pPr>
+        <w:pStyle w:val="正文"/>
+      </w:pPr>
+    </w:p>
+    <w:p>
+      <w:pPr>
+        <w:pStyle w:val="正文"/>
+      </w:pPr>
+      <w:r>
+        <w:rPr>
+          <w:rFonts w:ascii="Helvetica" w:hAnsi="Helvetica" w:hint="default"/>
+          <w:rtl w:val="0"/>
+          <w:lang w:val="zh-CN" w:eastAsia="zh-CN"/>
+        </w:rPr>
+        <w:t>——————</w:t>
+      </w:r>
+      <w:r>
+        <w:rPr>
+          <w:rFonts w:ascii="Helvetica" w:hAnsi="Helvetica"/>
+          <w:rtl w:val="0"/>
+          <w:lang w:val="zh-CN" w:eastAsia="zh-CN"/>
+        </w:rPr>
+        <w:t>-</w:t>
+      </w:r>
+      <w:r>
+        <w:rPr>
+          <w:rFonts w:ascii="Arial Unicode MS" w:cs="Arial Unicode MS" w:hAnsi="Arial Unicode MS" w:eastAsia="Arial Unicode MS" w:hint="eastAsia"/>
+          <w:b w:val="0"/>
+          <w:bCs w:val="0"/>
+          <w:i w:val="0"/>
+          <w:iCs w:val="0"/>
+          <w:rtl w:val="0"/>
+          <w:lang w:val="zh-CN" w:eastAsia="zh-CN"/>
+        </w:rPr>
+        <w:t>表设计</w:t>
+      </w:r>
+    </w:p>
+    <w:p>
+      <w:pPr>
+        <w:pStyle w:val="正文"/>
+      </w:pPr>
+      <w:r>
+        <w:rPr>
+          <w:rFonts w:ascii="Arial Unicode MS" w:cs="Arial Unicode MS" w:hAnsi="Arial Unicode MS" w:eastAsia="Arial Unicode MS" w:hint="eastAsia"/>
+          <w:b w:val="0"/>
+          <w:bCs w:val="0"/>
+          <w:i w:val="0"/>
+          <w:iCs w:val="0"/>
+          <w:rtl w:val="0"/>
+          <w:lang w:val="zh-CN" w:eastAsia="zh-CN"/>
+        </w:rPr>
+        <w:t>患者表：</w:t>
+      </w:r>
+      <w:r>
+        <w:rPr>
+          <w:rFonts w:ascii="Helvetica" w:hAnsi="Helvetica"/>
+          <w:rtl w:val="0"/>
+          <w:lang w:val="zh-CN" w:eastAsia="zh-CN"/>
+        </w:rPr>
+        <w:t>hmrt_patient</w:t>
+      </w:r>
+    </w:p>
+    <w:p>
+      <w:pPr>
+        <w:pStyle w:val="正文"/>
+      </w:pPr>
+      <w:r>
+        <w:rPr>
+          <w:rFonts w:ascii="Arial Unicode MS" w:cs="Arial Unicode MS" w:hAnsi="Arial Unicode MS" w:eastAsia="Arial Unicode MS" w:hint="eastAsia"/>
+          <w:b w:val="0"/>
+          <w:bCs w:val="0"/>
+          <w:i w:val="0"/>
+          <w:iCs w:val="0"/>
+          <w:rtl w:val="0"/>
+          <w:lang w:val="zh-CN" w:eastAsia="zh-CN"/>
+        </w:rPr>
+        <w:t>患者</w:t>
+      </w:r>
+      <w:r>
+        <w:rPr>
+          <w:rFonts w:ascii="Helvetica" w:hAnsi="Helvetica"/>
+          <w:rtl w:val="0"/>
+          <w:lang w:val="zh-CN" w:eastAsia="zh-CN"/>
+        </w:rPr>
+        <w:t xml:space="preserve">ID </w:t>
+      </w:r>
+      <w:r>
+        <w:rPr>
+          <w:rFonts w:ascii="Arial Unicode MS" w:cs="Arial Unicode MS" w:hAnsi="Arial Unicode MS" w:eastAsia="Arial Unicode MS" w:hint="eastAsia"/>
+          <w:b w:val="0"/>
+          <w:bCs w:val="0"/>
+          <w:i w:val="0"/>
+          <w:iCs w:val="0"/>
+          <w:rtl w:val="0"/>
+          <w:lang w:val="zh-CN" w:eastAsia="zh-CN"/>
+        </w:rPr>
+        <w:t>创建者用户</w:t>
+      </w:r>
+      <w:r>
+        <w:rPr>
+          <w:rFonts w:ascii="Helvetica" w:hAnsi="Helvetica"/>
+          <w:rtl w:val="0"/>
+          <w:lang w:val="zh-CN" w:eastAsia="zh-CN"/>
+        </w:rPr>
+        <w:t xml:space="preserve">ID </w:t>
+      </w:r>
+      <w:r>
+        <w:rPr>
+          <w:rFonts w:ascii="Arial Unicode MS" w:cs="Arial Unicode MS" w:hAnsi="Arial Unicode MS" w:eastAsia="Arial Unicode MS" w:hint="eastAsia"/>
+          <w:b w:val="0"/>
+          <w:bCs w:val="0"/>
+          <w:i w:val="0"/>
+          <w:iCs w:val="0"/>
+          <w:rtl w:val="0"/>
+          <w:lang w:val="zh-CN" w:eastAsia="zh-CN"/>
+        </w:rPr>
+        <w:t>（基本信息）姓名</w:t>
+      </w:r>
+      <w:r>
+        <w:rPr>
+          <w:rFonts w:ascii="Helvetica" w:hAnsi="Helvetica"/>
+          <w:rtl w:val="0"/>
+          <w:lang w:val="zh-CN" w:eastAsia="zh-CN"/>
+        </w:rPr>
+        <w:t xml:space="preserve"> </w:t>
+      </w:r>
+      <w:r>
+        <w:rPr>
+          <w:rFonts w:ascii="Arial Unicode MS" w:cs="Arial Unicode MS" w:hAnsi="Arial Unicode MS" w:eastAsia="Arial Unicode MS" w:hint="eastAsia"/>
+          <w:b w:val="0"/>
+          <w:bCs w:val="0"/>
+          <w:i w:val="0"/>
+          <w:iCs w:val="0"/>
+          <w:rtl w:val="0"/>
+          <w:lang w:val="zh-CN" w:eastAsia="zh-CN"/>
+        </w:rPr>
+        <w:t>性别</w:t>
+      </w:r>
+      <w:r>
+        <w:rPr>
+          <w:rFonts w:ascii="Helvetica" w:hAnsi="Helvetica"/>
+          <w:rtl w:val="0"/>
+          <w:lang w:val="zh-CN" w:eastAsia="zh-CN"/>
+        </w:rPr>
+        <w:t xml:space="preserve"> </w:t>
+      </w:r>
+      <w:r>
+        <w:rPr>
+          <w:rFonts w:ascii="Arial Unicode MS" w:cs="Arial Unicode MS" w:hAnsi="Arial Unicode MS" w:eastAsia="Arial Unicode MS" w:hint="eastAsia"/>
+          <w:b w:val="0"/>
+          <w:bCs w:val="0"/>
+          <w:i w:val="0"/>
+          <w:iCs w:val="0"/>
+          <w:rtl w:val="0"/>
+          <w:lang w:val="zh-CN" w:eastAsia="zh-CN"/>
+        </w:rPr>
+        <w:t>出生日期</w:t>
+      </w:r>
+      <w:r>
+        <w:rPr>
+          <w:rFonts w:ascii="Helvetica" w:hAnsi="Helvetica"/>
+          <w:rtl w:val="0"/>
+          <w:lang w:val="zh-CN" w:eastAsia="zh-CN"/>
+        </w:rPr>
+        <w:t xml:space="preserve">  </w:t>
+      </w:r>
+      <w:r>
+        <w:rPr>
+          <w:rFonts w:ascii="Arial Unicode MS" w:cs="Arial Unicode MS" w:hAnsi="Arial Unicode MS" w:eastAsia="Arial Unicode MS" w:hint="eastAsia"/>
+          <w:b w:val="0"/>
+          <w:bCs w:val="0"/>
+          <w:i w:val="0"/>
+          <w:iCs w:val="0"/>
+          <w:rtl w:val="0"/>
+          <w:lang w:val="zh-CN" w:eastAsia="zh-CN"/>
+        </w:rPr>
+        <w:t>年龄</w:t>
+      </w:r>
+      <w:r>
+        <w:rPr>
+          <w:rFonts w:ascii="Helvetica" w:hAnsi="Helvetica"/>
+          <w:rtl w:val="0"/>
+          <w:lang w:val="zh-CN" w:eastAsia="zh-CN"/>
+        </w:rPr>
+        <w:t xml:space="preserve"> </w:t>
+      </w:r>
+      <w:r>
+        <w:rPr>
+          <w:rFonts w:ascii="Arial Unicode MS" w:cs="Arial Unicode MS" w:hAnsi="Arial Unicode MS" w:eastAsia="Arial Unicode MS" w:hint="eastAsia"/>
+          <w:b w:val="0"/>
+          <w:bCs w:val="0"/>
+          <w:i w:val="0"/>
+          <w:iCs w:val="0"/>
+          <w:rtl w:val="0"/>
+          <w:lang w:val="zh-CN" w:eastAsia="zh-CN"/>
+        </w:rPr>
+        <w:t>手机号</w:t>
+      </w:r>
+      <w:r>
+        <w:rPr>
+          <w:rFonts w:ascii="Helvetica" w:hAnsi="Helvetica"/>
+          <w:rtl w:val="0"/>
+          <w:lang w:val="zh-CN" w:eastAsia="zh-CN"/>
+        </w:rPr>
+        <w:t xml:space="preserve"> </w:t>
+      </w:r>
+      <w:r>
+        <w:rPr>
+          <w:rFonts w:ascii="Arial Unicode MS" w:cs="Arial Unicode MS" w:hAnsi="Arial Unicode MS" w:eastAsia="Arial Unicode MS" w:hint="eastAsia"/>
+          <w:b w:val="0"/>
+          <w:bCs w:val="0"/>
+          <w:i w:val="0"/>
+          <w:iCs w:val="0"/>
+          <w:rtl w:val="0"/>
+          <w:lang w:val="zh-CN" w:eastAsia="zh-CN"/>
+        </w:rPr>
+        <w:t>身份证号</w:t>
+      </w:r>
+      <w:r>
+        <w:rPr>
+          <w:rFonts w:ascii="Helvetica" w:hAnsi="Helvetica"/>
+          <w:rtl w:val="0"/>
+          <w:lang w:val="zh-CN" w:eastAsia="zh-CN"/>
+        </w:rPr>
+        <w:t xml:space="preserve"> </w:t>
+      </w:r>
+      <w:r>
+        <w:rPr>
+          <w:rFonts w:ascii="Helvetica" w:hAnsi="Helvetica" w:hint="default"/>
+          <w:rtl w:val="0"/>
+          <w:lang w:val="zh-CN" w:eastAsia="zh-CN"/>
+        </w:rPr>
+        <w:t>—</w:t>
+      </w:r>
+      <w:r>
+        <w:rPr>
+          <w:rFonts w:ascii="Arial Unicode MS" w:cs="Arial Unicode MS" w:hAnsi="Arial Unicode MS" w:eastAsia="Arial Unicode MS" w:hint="eastAsia"/>
+          <w:b w:val="0"/>
+          <w:bCs w:val="0"/>
+          <w:i w:val="0"/>
+          <w:iCs w:val="0"/>
+          <w:rtl w:val="0"/>
+          <w:lang w:val="zh-CN" w:eastAsia="zh-CN"/>
+        </w:rPr>
+        <w:t>（患者信息）就诊日期</w:t>
+      </w:r>
+      <w:r>
+        <w:rPr>
+          <w:rFonts w:ascii="Helvetica" w:hAnsi="Helvetica"/>
+          <w:rtl w:val="0"/>
+          <w:lang w:val="zh-CN" w:eastAsia="zh-CN"/>
+        </w:rPr>
+        <w:t xml:space="preserve"> </w:t>
+      </w:r>
+      <w:r>
+        <w:rPr>
+          <w:rFonts w:ascii="Arial Unicode MS" w:cs="Arial Unicode MS" w:hAnsi="Arial Unicode MS" w:eastAsia="Arial Unicode MS" w:hint="eastAsia"/>
+          <w:b w:val="0"/>
+          <w:bCs w:val="0"/>
+          <w:i w:val="0"/>
+          <w:iCs w:val="0"/>
+          <w:rtl w:val="0"/>
+          <w:lang w:val="zh-CN" w:eastAsia="zh-CN"/>
+        </w:rPr>
+        <w:t>科室</w:t>
+      </w:r>
+      <w:r>
+        <w:rPr>
+          <w:rFonts w:ascii="Helvetica" w:hAnsi="Helvetica"/>
+          <w:rtl w:val="0"/>
+          <w:lang w:val="zh-CN" w:eastAsia="zh-CN"/>
+        </w:rPr>
+        <w:t xml:space="preserve"> </w:t>
+      </w:r>
+      <w:r>
+        <w:rPr>
+          <w:rFonts w:ascii="Arial Unicode MS" w:cs="Arial Unicode MS" w:hAnsi="Arial Unicode MS" w:eastAsia="Arial Unicode MS" w:hint="eastAsia"/>
+          <w:b w:val="0"/>
+          <w:bCs w:val="0"/>
+          <w:i w:val="0"/>
+          <w:iCs w:val="0"/>
+          <w:rtl w:val="0"/>
+          <w:lang w:val="zh-CN" w:eastAsia="zh-CN"/>
+        </w:rPr>
+        <w:t>（编号信息</w:t>
+      </w:r>
+      <w:r>
+        <w:rPr>
+          <w:rFonts w:ascii="Helvetica" w:hAnsi="Helvetica"/>
+          <w:rtl w:val="0"/>
+          <w:lang w:val="zh-CN" w:eastAsia="zh-CN"/>
+        </w:rPr>
+        <w:t>1</w:t>
+      </w:r>
+      <w:r>
+        <w:rPr>
+          <w:rFonts w:ascii="Arial Unicode MS" w:cs="Arial Unicode MS" w:hAnsi="Arial Unicode MS" w:eastAsia="Arial Unicode MS" w:hint="eastAsia"/>
+          <w:b w:val="0"/>
+          <w:bCs w:val="0"/>
+          <w:i w:val="0"/>
+          <w:iCs w:val="0"/>
+          <w:rtl w:val="0"/>
+          <w:lang w:val="zh-CN" w:eastAsia="zh-CN"/>
+        </w:rPr>
+        <w:t>）编号类型</w:t>
+      </w:r>
+      <w:r>
+        <w:rPr>
+          <w:rFonts w:ascii="Helvetica" w:hAnsi="Helvetica"/>
+          <w:rtl w:val="0"/>
+          <w:lang w:val="zh-CN" w:eastAsia="zh-CN"/>
+        </w:rPr>
+        <w:t xml:space="preserve"> </w:t>
+      </w:r>
+      <w:r>
+        <w:rPr>
+          <w:rFonts w:ascii="Arial Unicode MS" w:cs="Arial Unicode MS" w:hAnsi="Arial Unicode MS" w:eastAsia="Arial Unicode MS" w:hint="eastAsia"/>
+          <w:b w:val="0"/>
+          <w:bCs w:val="0"/>
+          <w:i w:val="0"/>
+          <w:iCs w:val="0"/>
+          <w:rtl w:val="0"/>
+          <w:lang w:val="zh-CN" w:eastAsia="zh-CN"/>
+        </w:rPr>
+        <w:t>编号</w:t>
+      </w:r>
+      <w:r>
+        <w:rPr>
+          <w:rFonts w:ascii="Helvetica" w:hAnsi="Helvetica"/>
+          <w:rtl w:val="0"/>
+          <w:lang w:val="zh-CN" w:eastAsia="zh-CN"/>
+        </w:rPr>
+        <w:t xml:space="preserve"> </w:t>
+      </w:r>
+      <w:r>
+        <w:rPr>
+          <w:rFonts w:ascii="Arial Unicode MS" w:cs="Arial Unicode MS" w:hAnsi="Arial Unicode MS" w:eastAsia="Arial Unicode MS" w:hint="eastAsia"/>
+          <w:b w:val="0"/>
+          <w:bCs w:val="0"/>
+          <w:i w:val="0"/>
+          <w:iCs w:val="0"/>
+          <w:rtl w:val="0"/>
+          <w:lang w:val="zh-CN" w:eastAsia="zh-CN"/>
+        </w:rPr>
+        <w:t>（编号信息</w:t>
+      </w:r>
+      <w:r>
+        <w:rPr>
+          <w:rFonts w:ascii="Helvetica" w:hAnsi="Helvetica"/>
+          <w:rtl w:val="0"/>
+          <w:lang w:val="zh-CN" w:eastAsia="zh-CN"/>
+        </w:rPr>
+        <w:t>2</w:t>
+      </w:r>
+      <w:r>
+        <w:rPr>
+          <w:rFonts w:ascii="Arial Unicode MS" w:cs="Arial Unicode MS" w:hAnsi="Arial Unicode MS" w:eastAsia="Arial Unicode MS" w:hint="eastAsia"/>
+          <w:b w:val="0"/>
+          <w:bCs w:val="0"/>
+          <w:i w:val="0"/>
+          <w:iCs w:val="0"/>
+          <w:rtl w:val="0"/>
+          <w:lang w:val="zh-CN" w:eastAsia="zh-CN"/>
+        </w:rPr>
+        <w:t>）</w:t>
+      </w:r>
+      <w:r>
+        <w:rPr>
+          <w:rFonts w:ascii="Helvetica" w:hAnsi="Helvetica"/>
+          <w:rtl w:val="0"/>
+          <w:lang w:val="zh-CN" w:eastAsia="zh-CN"/>
+        </w:rPr>
+        <w:t xml:space="preserve"> </w:t>
+      </w:r>
+      <w:r>
+        <w:rPr>
+          <w:rFonts w:ascii="Arial Unicode MS" w:cs="Arial Unicode MS" w:hAnsi="Arial Unicode MS" w:eastAsia="Arial Unicode MS" w:hint="eastAsia"/>
+          <w:b w:val="0"/>
+          <w:bCs w:val="0"/>
+          <w:i w:val="0"/>
+          <w:iCs w:val="0"/>
+          <w:rtl w:val="0"/>
+          <w:lang w:val="zh-CN" w:eastAsia="zh-CN"/>
+        </w:rPr>
+        <w:t>编号类型</w:t>
+      </w:r>
+      <w:r>
+        <w:rPr>
+          <w:rFonts w:ascii="Helvetica" w:hAnsi="Helvetica"/>
+          <w:rtl w:val="0"/>
+          <w:lang w:val="zh-CN" w:eastAsia="zh-CN"/>
+        </w:rPr>
+        <w:t xml:space="preserve"> </w:t>
+      </w:r>
+      <w:r>
+        <w:rPr>
+          <w:rFonts w:ascii="Arial Unicode MS" w:cs="Arial Unicode MS" w:hAnsi="Arial Unicode MS" w:eastAsia="Arial Unicode MS" w:hint="eastAsia"/>
+          <w:b w:val="0"/>
+          <w:bCs w:val="0"/>
+          <w:i w:val="0"/>
+          <w:iCs w:val="0"/>
+          <w:rtl w:val="0"/>
+          <w:lang w:val="zh-CN" w:eastAsia="zh-CN"/>
+        </w:rPr>
+        <w:t>编号</w:t>
+      </w:r>
+      <w:r>
+        <w:rPr>
+          <w:rFonts w:ascii="Helvetica" w:hAnsi="Helvetica"/>
+          <w:rtl w:val="0"/>
+          <w:lang w:val="zh-CN" w:eastAsia="zh-CN"/>
+        </w:rPr>
+        <w:t xml:space="preserve"> </w:t>
+      </w:r>
+      <w:r>
+        <w:rPr>
+          <w:rFonts w:ascii="Arial Unicode MS" w:cs="Arial Unicode MS" w:hAnsi="Arial Unicode MS" w:eastAsia="Arial Unicode MS" w:hint="eastAsia"/>
+          <w:b w:val="0"/>
+          <w:bCs w:val="0"/>
+          <w:i w:val="0"/>
+          <w:iCs w:val="0"/>
+          <w:rtl w:val="0"/>
+          <w:lang w:val="zh-CN" w:eastAsia="zh-CN"/>
+        </w:rPr>
+        <w:t>（更多）固定电话</w:t>
+      </w:r>
+      <w:r>
+        <w:rPr>
+          <w:rFonts w:ascii="Helvetica" w:hAnsi="Helvetica"/>
+          <w:rtl w:val="0"/>
+          <w:lang w:val="zh-CN" w:eastAsia="zh-CN"/>
+        </w:rPr>
+        <w:t xml:space="preserve"> </w:t>
+      </w:r>
+      <w:r>
+        <w:rPr>
+          <w:rFonts w:ascii="Arial Unicode MS" w:cs="Arial Unicode MS" w:hAnsi="Arial Unicode MS" w:eastAsia="Arial Unicode MS" w:hint="eastAsia"/>
+          <w:b w:val="0"/>
+          <w:bCs w:val="0"/>
+          <w:i w:val="0"/>
+          <w:iCs w:val="0"/>
+          <w:rtl w:val="0"/>
+          <w:lang w:val="zh-CN" w:eastAsia="zh-CN"/>
+        </w:rPr>
+        <w:t>邮箱</w:t>
+      </w:r>
+      <w:r>
+        <w:rPr>
+          <w:rFonts w:ascii="Helvetica" w:hAnsi="Helvetica"/>
+          <w:rtl w:val="0"/>
+          <w:lang w:val="zh-CN" w:eastAsia="zh-CN"/>
+        </w:rPr>
+        <w:t xml:space="preserve"> </w:t>
+      </w:r>
+      <w:r>
+        <w:rPr>
+          <w:rFonts w:ascii="Arial Unicode MS" w:cs="Arial Unicode MS" w:hAnsi="Arial Unicode MS" w:eastAsia="Arial Unicode MS" w:hint="eastAsia"/>
+          <w:b w:val="0"/>
+          <w:bCs w:val="0"/>
+          <w:i w:val="0"/>
+          <w:iCs w:val="0"/>
+          <w:rtl w:val="0"/>
+          <w:lang w:val="zh-CN" w:eastAsia="zh-CN"/>
+        </w:rPr>
+        <w:t>患者地址</w:t>
+      </w:r>
+      <w:r>
+        <w:rPr>
+          <w:rFonts w:ascii="Helvetica" w:hAnsi="Helvetica"/>
+          <w:rtl w:val="0"/>
+          <w:lang w:val="zh-CN" w:eastAsia="zh-CN"/>
+        </w:rPr>
+        <w:t xml:space="preserve"> </w:t>
+      </w:r>
+      <w:r>
+        <w:rPr>
+          <w:rFonts w:ascii="Arial Unicode MS" w:cs="Arial Unicode MS" w:hAnsi="Arial Unicode MS" w:eastAsia="Arial Unicode MS" w:hint="eastAsia"/>
+          <w:b w:val="0"/>
+          <w:bCs w:val="0"/>
+          <w:i w:val="0"/>
+          <w:iCs w:val="0"/>
+          <w:rtl w:val="0"/>
+          <w:lang w:val="zh-CN" w:eastAsia="zh-CN"/>
+        </w:rPr>
+        <w:t>患者职业</w:t>
+      </w:r>
+      <w:r>
+        <w:rPr>
+          <w:rFonts w:ascii="Helvetica" w:hAnsi="Helvetica"/>
+          <w:rtl w:val="0"/>
+          <w:lang w:val="zh-CN" w:eastAsia="zh-CN"/>
+        </w:rPr>
+        <w:t xml:space="preserve"> </w:t>
+      </w:r>
+      <w:r>
+        <w:rPr>
+          <w:rFonts w:ascii="Arial Unicode MS" w:cs="Arial Unicode MS" w:hAnsi="Arial Unicode MS" w:eastAsia="Arial Unicode MS" w:hint="eastAsia"/>
+          <w:b w:val="0"/>
+          <w:bCs w:val="0"/>
+          <w:i w:val="0"/>
+          <w:iCs w:val="0"/>
+          <w:rtl w:val="0"/>
+          <w:lang w:val="zh-CN" w:eastAsia="zh-CN"/>
+        </w:rPr>
+        <w:t>患者联系人</w:t>
+      </w:r>
+      <w:r>
+        <w:rPr>
+          <w:rFonts w:ascii="Helvetica" w:hAnsi="Helvetica"/>
+          <w:rtl w:val="0"/>
+          <w:lang w:val="zh-CN" w:eastAsia="zh-CN"/>
+        </w:rPr>
+        <w:t xml:space="preserve"> </w:t>
+      </w:r>
+      <w:r>
+        <w:rPr>
+          <w:rFonts w:ascii="Arial Unicode MS" w:cs="Arial Unicode MS" w:hAnsi="Arial Unicode MS" w:eastAsia="Arial Unicode MS" w:hint="eastAsia"/>
+          <w:b w:val="0"/>
+          <w:bCs w:val="0"/>
+          <w:i w:val="0"/>
+          <w:iCs w:val="0"/>
+          <w:rtl w:val="0"/>
+          <w:lang w:val="zh-CN" w:eastAsia="zh-CN"/>
+        </w:rPr>
+        <w:t>介绍人</w:t>
+      </w:r>
+      <w:r>
+        <w:rPr>
+          <w:rFonts w:ascii="Helvetica" w:hAnsi="Helvetica"/>
+          <w:rtl w:val="0"/>
+          <w:lang w:val="zh-CN" w:eastAsia="zh-CN"/>
+        </w:rPr>
+        <w:t xml:space="preserve"> </w:t>
+      </w:r>
+      <w:r>
+        <w:rPr>
+          <w:rFonts w:ascii="Arial Unicode MS" w:cs="Arial Unicode MS" w:hAnsi="Arial Unicode MS" w:eastAsia="Arial Unicode MS" w:hint="eastAsia"/>
+          <w:b w:val="0"/>
+          <w:bCs w:val="0"/>
+          <w:i w:val="0"/>
+          <w:iCs w:val="0"/>
+          <w:rtl w:val="0"/>
+          <w:lang w:val="zh-CN" w:eastAsia="zh-CN"/>
+        </w:rPr>
+        <w:t>备注</w:t>
+      </w:r>
+      <w:r>
+        <w:rPr>
+          <w:rFonts w:ascii="Helvetica" w:hAnsi="Helvetica"/>
+          <w:rtl w:val="0"/>
+          <w:lang w:val="zh-CN" w:eastAsia="zh-CN"/>
+        </w:rPr>
+        <w:t xml:space="preserve">  </w:t>
+      </w:r>
+      <w:r>
+        <w:rPr>
+          <w:rFonts w:ascii="Arial Unicode MS" w:cs="Arial Unicode MS" w:hAnsi="Arial Unicode MS" w:eastAsia="Arial Unicode MS" w:hint="eastAsia"/>
+          <w:b w:val="0"/>
+          <w:bCs w:val="0"/>
+          <w:i w:val="0"/>
+          <w:iCs w:val="0"/>
+          <w:rtl w:val="0"/>
+          <w:lang w:val="zh-CN" w:eastAsia="zh-CN"/>
+        </w:rPr>
+        <w:t>创建日期</w:t>
+      </w:r>
+      <w:r>
+        <w:rPr>
+          <w:rFonts w:ascii="Helvetica" w:hAnsi="Helvetica"/>
+          <w:rtl w:val="0"/>
+          <w:lang w:val="zh-CN" w:eastAsia="zh-CN"/>
+        </w:rPr>
+        <w:t xml:space="preserve"> </w:t>
+      </w:r>
+      <w:r>
+        <w:rPr>
+          <w:rFonts w:ascii="Arial Unicode MS" w:cs="Arial Unicode MS" w:hAnsi="Arial Unicode MS" w:eastAsia="Arial Unicode MS" w:hint="eastAsia"/>
+          <w:b w:val="0"/>
+          <w:bCs w:val="0"/>
+          <w:i w:val="0"/>
+          <w:iCs w:val="0"/>
+          <w:rtl w:val="0"/>
+          <w:lang w:val="zh-CN" w:eastAsia="zh-CN"/>
+        </w:rPr>
+        <w:t>等</w:t>
+      </w:r>
+    </w:p>
+    <w:p>
+      <w:pPr>
+        <w:pStyle w:val="正文"/>
+      </w:pPr>
+      <w:r>
+        <w:rPr>
+          <w:rFonts w:ascii="Helvetica" w:hAnsi="Helvetica"/>
+          <w:rtl w:val="0"/>
+          <w:lang w:val="zh-CN" w:eastAsia="zh-CN"/>
+        </w:rPr>
+        <w:t xml:space="preserve">id varchar(64) </w:t>
+      </w:r>
+      <w:r>
+        <w:rPr>
+          <w:rFonts w:ascii="Arial Unicode MS" w:cs="Arial Unicode MS" w:hAnsi="Arial Unicode MS" w:eastAsia="Arial Unicode MS" w:hint="eastAsia"/>
+          <w:b w:val="0"/>
+          <w:bCs w:val="0"/>
+          <w:i w:val="0"/>
+          <w:iCs w:val="0"/>
+          <w:rtl w:val="0"/>
+        </w:rPr>
+        <w:t>患者</w:t>
+      </w:r>
+      <w:r>
+        <w:rPr>
+          <w:rFonts w:ascii="Helvetica" w:hAnsi="Helvetica"/>
+          <w:rtl w:val="0"/>
+        </w:rPr>
+        <w:t>ID</w:t>
+      </w:r>
+    </w:p>
+    <w:p>
+      <w:pPr>
+        <w:pStyle w:val="正文"/>
+      </w:pPr>
+      <w:r>
+        <w:rPr>
+          <w:rFonts w:ascii="Helvetica" w:hAnsi="Helvetica"/>
+          <w:rtl w:val="0"/>
+          <w:lang w:val="zh-CN" w:eastAsia="zh-CN"/>
+        </w:rPr>
+        <w:t xml:space="preserve">userid </w:t>
+      </w:r>
+      <w:r>
+        <w:rPr>
+          <w:rFonts w:ascii="Helvetica" w:hAnsi="Helvetica"/>
+          <w:rtl w:val="0"/>
+        </w:rPr>
+        <w:t>varchar(64)</w:t>
+      </w:r>
+      <w:r>
+        <w:rPr>
+          <w:rFonts w:ascii="Helvetica" w:hAnsi="Helvetica"/>
+          <w:rtl w:val="0"/>
+          <w:lang w:val="zh-CN" w:eastAsia="zh-CN"/>
+        </w:rPr>
+        <w:t xml:space="preserve"> </w:t>
+      </w:r>
+      <w:r>
+        <w:rPr>
+          <w:rFonts w:ascii="Arial Unicode MS" w:cs="Arial Unicode MS" w:hAnsi="Arial Unicode MS" w:eastAsia="Arial Unicode MS" w:hint="eastAsia"/>
+          <w:b w:val="0"/>
+          <w:bCs w:val="0"/>
+          <w:i w:val="0"/>
+          <w:iCs w:val="0"/>
+          <w:rtl w:val="0"/>
+          <w:lang w:val="zh-CN" w:eastAsia="zh-CN"/>
+        </w:rPr>
+        <w:t>创建者用户</w:t>
+      </w:r>
+      <w:r>
+        <w:rPr>
+          <w:rFonts w:ascii="Helvetica" w:hAnsi="Helvetica"/>
+          <w:rtl w:val="0"/>
+        </w:rPr>
+        <w:t xml:space="preserve">ID </w:t>
+      </w:r>
+    </w:p>
+    <w:p>
+      <w:pPr>
+        <w:pStyle w:val="正文"/>
+      </w:pPr>
+    </w:p>
+    <w:p>
+      <w:pPr>
+        <w:pStyle w:val="正文"/>
+      </w:pPr>
+      <w:r>
+        <w:rPr>
+          <w:rFonts w:ascii="Helvetica" w:hAnsi="Helvetica"/>
+          <w:rtl w:val="0"/>
+          <w:lang w:val="zh-CN" w:eastAsia="zh-CN"/>
+        </w:rPr>
+        <w:t xml:space="preserve">name </w:t>
+      </w:r>
+      <w:r>
+        <w:rPr>
+          <w:rFonts w:ascii="Helvetica" w:hAnsi="Helvetica"/>
+          <w:rtl w:val="0"/>
+        </w:rPr>
+        <w:t>varchar(</w:t>
+      </w:r>
+      <w:r>
+        <w:rPr>
+          <w:rFonts w:ascii="Helvetica" w:hAnsi="Helvetica"/>
+          <w:rtl w:val="0"/>
+          <w:lang w:val="zh-CN" w:eastAsia="zh-CN"/>
+        </w:rPr>
+        <w:t>128</w:t>
+      </w:r>
+      <w:r>
+        <w:rPr>
+          <w:rFonts w:ascii="Helvetica" w:hAnsi="Helvetica"/>
+          <w:rtl w:val="0"/>
+        </w:rPr>
+        <w:t>)</w:t>
+      </w:r>
+      <w:r>
+        <w:rPr>
+          <w:rFonts w:ascii="Helvetica" w:hAnsi="Helvetica"/>
+          <w:rtl w:val="0"/>
+          <w:lang w:val="zh-CN" w:eastAsia="zh-CN"/>
+        </w:rPr>
+        <w:t xml:space="preserve"> </w:t>
+      </w:r>
+      <w:r>
+        <w:rPr>
+          <w:rFonts w:ascii="Arial Unicode MS" w:cs="Arial Unicode MS" w:hAnsi="Arial Unicode MS" w:eastAsia="Arial Unicode MS" w:hint="eastAsia"/>
+          <w:b w:val="0"/>
+          <w:bCs w:val="0"/>
+          <w:i w:val="0"/>
+          <w:iCs w:val="0"/>
+          <w:rtl w:val="0"/>
+        </w:rPr>
+        <w:t>姓名</w:t>
+      </w:r>
+    </w:p>
+    <w:p>
+      <w:pPr>
+        <w:pStyle w:val="正文"/>
+      </w:pPr>
+      <w:r>
+        <w:rPr>
+          <w:rFonts w:ascii="Helvetica" w:hAnsi="Helvetica"/>
+          <w:rtl w:val="0"/>
+          <w:lang w:val="zh-CN" w:eastAsia="zh-CN"/>
+        </w:rPr>
+        <w:t>sex    char(1) 0</w:t>
+      </w:r>
+      <w:r>
+        <w:rPr>
+          <w:rFonts w:ascii="Arial Unicode MS" w:cs="Arial Unicode MS" w:hAnsi="Arial Unicode MS" w:eastAsia="Arial Unicode MS" w:hint="eastAsia"/>
+          <w:b w:val="0"/>
+          <w:bCs w:val="0"/>
+          <w:i w:val="0"/>
+          <w:iCs w:val="0"/>
+          <w:rtl w:val="0"/>
+          <w:lang w:val="zh-CN" w:eastAsia="zh-CN"/>
+        </w:rPr>
+        <w:t>男</w:t>
+      </w:r>
+      <w:r>
+        <w:rPr>
+          <w:rFonts w:ascii="Helvetica" w:hAnsi="Helvetica"/>
+          <w:rtl w:val="0"/>
+          <w:lang w:val="zh-CN" w:eastAsia="zh-CN"/>
+        </w:rPr>
+        <w:t xml:space="preserve"> </w:t>
+      </w:r>
+      <w:r>
+        <w:rPr>
+          <w:rFonts w:ascii="Helvetica" w:hAnsi="Helvetica"/>
+          <w:rtl w:val="0"/>
+          <w:lang w:val="zh-CN" w:eastAsia="zh-CN"/>
+        </w:rPr>
+        <w:t xml:space="preserve">1 </w:t>
+      </w:r>
+      <w:r>
+        <w:rPr>
+          <w:rFonts w:ascii="Arial Unicode MS" w:cs="Arial Unicode MS" w:hAnsi="Arial Unicode MS" w:eastAsia="Arial Unicode MS" w:hint="eastAsia"/>
+          <w:b w:val="0"/>
+          <w:bCs w:val="0"/>
+          <w:i w:val="0"/>
+          <w:iCs w:val="0"/>
+          <w:rtl w:val="0"/>
+          <w:lang w:val="zh-CN" w:eastAsia="zh-CN"/>
+        </w:rPr>
+        <w:t>女</w:t>
+      </w:r>
+      <w:r>
+        <w:rPr>
+          <w:rFonts w:ascii="Helvetica" w:hAnsi="Helvetica"/>
+          <w:rtl w:val="0"/>
+          <w:lang w:val="zh-CN" w:eastAsia="zh-CN"/>
+        </w:rPr>
+        <w:t xml:space="preserve">   </w:t>
+      </w:r>
+      <w:r>
+        <w:rPr>
+          <w:rFonts w:ascii="Arial Unicode MS" w:cs="Arial Unicode MS" w:hAnsi="Arial Unicode MS" w:eastAsia="Arial Unicode MS" w:hint="eastAsia"/>
+          <w:b w:val="0"/>
+          <w:bCs w:val="0"/>
+          <w:i w:val="0"/>
+          <w:iCs w:val="0"/>
+          <w:rtl w:val="0"/>
+          <w:lang w:val="zh-CN" w:eastAsia="zh-CN"/>
+        </w:rPr>
+        <w:t>性别</w:t>
+      </w:r>
+      <w:r>
+        <w:rPr>
+          <w:rFonts w:ascii="Helvetica" w:hAnsi="Helvetica"/>
+          <w:rtl w:val="0"/>
+        </w:rPr>
+        <w:t xml:space="preserve"> </w:t>
+      </w:r>
+    </w:p>
+    <w:p>
+      <w:pPr>
+        <w:pStyle w:val="正文"/>
+      </w:pPr>
+      <w:r>
+        <w:rPr>
+          <w:rFonts w:ascii="Helvetica" w:hAnsi="Helvetica"/>
+          <w:rtl w:val="0"/>
+          <w:lang w:val="zh-CN" w:eastAsia="zh-CN"/>
+        </w:rPr>
+        <w:t xml:space="preserve">birthday datetime        </w:t>
+      </w:r>
+      <w:r>
+        <w:rPr>
+          <w:rFonts w:ascii="Arial Unicode MS" w:cs="Arial Unicode MS" w:hAnsi="Arial Unicode MS" w:eastAsia="Arial Unicode MS" w:hint="eastAsia"/>
+          <w:b w:val="0"/>
+          <w:bCs w:val="0"/>
+          <w:i w:val="0"/>
+          <w:iCs w:val="0"/>
+          <w:rtl w:val="0"/>
+          <w:lang w:val="zh-TW" w:eastAsia="zh-TW"/>
+        </w:rPr>
+        <w:t>出生日期</w:t>
+      </w:r>
+    </w:p>
+    <w:p>
+      <w:pPr>
+        <w:pStyle w:val="正文"/>
+      </w:pPr>
+      <w:r>
+        <w:rPr>
+          <w:rFonts w:ascii="Helvetica" w:hAnsi="Helvetica"/>
+          <w:rtl w:val="0"/>
+          <w:lang w:val="zh-CN" w:eastAsia="zh-CN"/>
+        </w:rPr>
+        <w:t xml:space="preserve">age int </w:t>
+      </w:r>
+      <w:r>
+        <w:rPr>
+          <w:rFonts w:ascii="Arial Unicode MS" w:cs="Arial Unicode MS" w:hAnsi="Arial Unicode MS" w:eastAsia="Arial Unicode MS" w:hint="eastAsia"/>
+          <w:b w:val="0"/>
+          <w:bCs w:val="0"/>
+          <w:i w:val="0"/>
+          <w:iCs w:val="0"/>
+          <w:rtl w:val="0"/>
+          <w:lang w:val="zh-CN" w:eastAsia="zh-CN"/>
+        </w:rPr>
+        <w:t>年龄</w:t>
+      </w:r>
+    </w:p>
+    <w:p>
+      <w:pPr>
+        <w:pStyle w:val="正文"/>
+      </w:pPr>
+      <w:r>
+        <w:rPr>
+          <w:rFonts w:ascii="Helvetica" w:hAnsi="Helvetica"/>
+          <w:rtl w:val="0"/>
+          <w:lang w:val="zh-CN" w:eastAsia="zh-CN"/>
+        </w:rPr>
+        <w:t xml:space="preserve">mobile varchar(32) </w:t>
+      </w:r>
+      <w:r>
+        <w:rPr>
+          <w:rFonts w:ascii="Helvetica" w:hAnsi="Helvetica"/>
+          <w:rtl w:val="0"/>
+        </w:rPr>
+        <w:t xml:space="preserve"> </w:t>
+      </w:r>
+      <w:r>
+        <w:rPr>
+          <w:rFonts w:ascii="Arial Unicode MS" w:cs="Arial Unicode MS" w:hAnsi="Arial Unicode MS" w:eastAsia="Arial Unicode MS" w:hint="eastAsia"/>
+          <w:b w:val="0"/>
+          <w:bCs w:val="0"/>
+          <w:i w:val="0"/>
+          <w:iCs w:val="0"/>
+          <w:rtl w:val="0"/>
+          <w:lang w:val="zh-CN" w:eastAsia="zh-CN"/>
+        </w:rPr>
+        <w:t>手机号</w:t>
+      </w:r>
+    </w:p>
+    <w:p>
+      <w:pPr>
+        <w:pStyle w:val="正文"/>
+      </w:pPr>
+      <w:r>
+        <w:rPr>
+          <w:rFonts w:ascii="Helvetica" w:hAnsi="Helvetica"/>
+          <w:rtl w:val="0"/>
+          <w:lang w:val="zh-CN" w:eastAsia="zh-CN"/>
+        </w:rPr>
+        <w:t xml:space="preserve">id_number varchar(32) </w:t>
+      </w:r>
+      <w:r>
+        <w:rPr>
+          <w:rFonts w:ascii="Arial Unicode MS" w:cs="Arial Unicode MS" w:hAnsi="Arial Unicode MS" w:eastAsia="Arial Unicode MS" w:hint="eastAsia"/>
+          <w:b w:val="0"/>
+          <w:bCs w:val="0"/>
+          <w:i w:val="0"/>
+          <w:iCs w:val="0"/>
+          <w:rtl w:val="0"/>
+          <w:lang w:val="zh-CN" w:eastAsia="zh-CN"/>
+        </w:rPr>
+        <w:t>身份证号</w:t>
+      </w:r>
+    </w:p>
+    <w:p>
+      <w:pPr>
+        <w:pStyle w:val="正文"/>
+      </w:pPr>
+    </w:p>
+    <w:p>
+      <w:pPr>
+        <w:pStyle w:val="正文"/>
+      </w:pPr>
+      <w:r>
+        <w:rPr>
+          <w:rFonts w:ascii="Helvetica" w:hAnsi="Helvetica"/>
+          <w:rtl w:val="0"/>
+          <w:lang w:val="zh-CN" w:eastAsia="zh-CN"/>
+        </w:rPr>
+        <w:t xml:space="preserve">visit_dt datetime  </w:t>
+      </w:r>
+      <w:r>
+        <w:rPr>
+          <w:rFonts w:ascii="Arial Unicode MS" w:cs="Arial Unicode MS" w:hAnsi="Arial Unicode MS" w:eastAsia="Arial Unicode MS" w:hint="eastAsia"/>
+          <w:b w:val="0"/>
+          <w:bCs w:val="0"/>
+          <w:i w:val="0"/>
+          <w:iCs w:val="0"/>
+          <w:rtl w:val="0"/>
+          <w:lang w:val="zh-CN" w:eastAsia="zh-CN"/>
+        </w:rPr>
+        <w:t>就诊日期</w:t>
+      </w:r>
+    </w:p>
+    <w:p>
+      <w:pPr>
+        <w:pStyle w:val="正文"/>
+      </w:pPr>
+      <w:r>
+        <w:rPr>
+          <w:rFonts w:ascii="Helvetica" w:hAnsi="Helvetica"/>
+          <w:rtl w:val="0"/>
+          <w:lang w:val="en-US"/>
+        </w:rPr>
+        <w:t>department</w:t>
+      </w:r>
+      <w:r>
+        <w:rPr>
+          <w:rFonts w:ascii="Helvetica" w:hAnsi="Helvetica"/>
+          <w:rtl w:val="0"/>
+          <w:lang w:val="zh-CN" w:eastAsia="zh-CN"/>
+        </w:rPr>
+        <w:t xml:space="preserve">  varchar(128)  </w:t>
+      </w:r>
+      <w:r>
+        <w:rPr>
+          <w:rFonts w:ascii="Arial Unicode MS" w:cs="Arial Unicode MS" w:hAnsi="Arial Unicode MS" w:eastAsia="Arial Unicode MS" w:hint="eastAsia"/>
+          <w:b w:val="0"/>
+          <w:bCs w:val="0"/>
+          <w:i w:val="0"/>
+          <w:iCs w:val="0"/>
+          <w:rtl w:val="0"/>
+          <w:lang w:val="zh-CN" w:eastAsia="zh-CN"/>
+        </w:rPr>
+        <w:t>科室</w:t>
+      </w:r>
+    </w:p>
+    <w:p>
+      <w:pPr>
+        <w:pStyle w:val="正文"/>
+      </w:pPr>
+    </w:p>
+    <w:p>
+      <w:pPr>
+        <w:pStyle w:val="正文"/>
+      </w:pPr>
+      <w:r>
+        <w:rPr>
+          <w:rFonts w:ascii="Helvetica" w:hAnsi="Helvetica"/>
+          <w:rtl w:val="0"/>
+          <w:lang w:val="zh-CN" w:eastAsia="zh-CN"/>
+        </w:rPr>
+        <w:t xml:space="preserve">sn_type1 varchar(64) </w:t>
+      </w:r>
+      <w:r>
+        <w:rPr>
+          <w:rFonts w:ascii="Arial Unicode MS" w:cs="Arial Unicode MS" w:hAnsi="Arial Unicode MS" w:eastAsia="Arial Unicode MS" w:hint="eastAsia"/>
+          <w:b w:val="0"/>
+          <w:bCs w:val="0"/>
+          <w:i w:val="0"/>
+          <w:iCs w:val="0"/>
+          <w:rtl w:val="0"/>
+          <w:lang w:val="zh-CN" w:eastAsia="zh-CN"/>
+        </w:rPr>
+        <w:t>编号类型</w:t>
+      </w:r>
+    </w:p>
+    <w:p>
+      <w:pPr>
+        <w:pStyle w:val="正文"/>
+      </w:pPr>
+      <w:r>
+        <w:rPr>
+          <w:rFonts w:ascii="Helvetica" w:hAnsi="Helvetica"/>
+          <w:rtl w:val="0"/>
+          <w:lang w:val="zh-CN" w:eastAsia="zh-CN"/>
+        </w:rPr>
+        <w:t xml:space="preserve">sn_no1   </w:t>
+      </w:r>
+      <w:r>
+        <w:rPr>
+          <w:rFonts w:ascii="Helvetica" w:hAnsi="Helvetica"/>
+          <w:rtl w:val="0"/>
+        </w:rPr>
+        <w:t>varchar(64)</w:t>
+      </w:r>
+      <w:r>
+        <w:rPr>
+          <w:rFonts w:ascii="Helvetica" w:hAnsi="Helvetica"/>
+          <w:rtl w:val="0"/>
+          <w:lang w:val="zh-CN" w:eastAsia="zh-CN"/>
+        </w:rPr>
+        <w:t xml:space="preserve">  </w:t>
+      </w:r>
+      <w:r>
+        <w:rPr>
+          <w:rFonts w:ascii="Arial Unicode MS" w:cs="Arial Unicode MS" w:hAnsi="Arial Unicode MS" w:eastAsia="Arial Unicode MS" w:hint="eastAsia"/>
+          <w:b w:val="0"/>
+          <w:bCs w:val="0"/>
+          <w:i w:val="0"/>
+          <w:iCs w:val="0"/>
+          <w:rtl w:val="0"/>
+          <w:lang w:val="zh-CN" w:eastAsia="zh-CN"/>
+        </w:rPr>
+        <w:t>编号</w:t>
+      </w:r>
+    </w:p>
+    <w:p>
+      <w:pPr>
+        <w:pStyle w:val="正文"/>
+      </w:pPr>
+    </w:p>
+    <w:p>
+      <w:pPr>
+        <w:pStyle w:val="正文"/>
+      </w:pPr>
+      <w:r>
+        <w:rPr>
+          <w:rFonts w:ascii="Helvetica" w:hAnsi="Helvetica"/>
+          <w:rtl w:val="0"/>
+          <w:lang w:val="zh-CN" w:eastAsia="zh-CN"/>
+        </w:rPr>
+        <w:t xml:space="preserve">sn_type2 varchar(64) </w:t>
+      </w:r>
+      <w:r>
+        <w:rPr>
+          <w:rFonts w:ascii="Arial Unicode MS" w:cs="Arial Unicode MS" w:hAnsi="Arial Unicode MS" w:eastAsia="Arial Unicode MS" w:hint="eastAsia"/>
+          <w:b w:val="0"/>
+          <w:bCs w:val="0"/>
+          <w:i w:val="0"/>
+          <w:iCs w:val="0"/>
+          <w:rtl w:val="0"/>
+          <w:lang w:val="zh-CN" w:eastAsia="zh-CN"/>
+        </w:rPr>
+        <w:t>编号类型</w:t>
+      </w:r>
+    </w:p>
+    <w:p>
+      <w:pPr>
+        <w:pStyle w:val="正文"/>
+      </w:pPr>
+      <w:r>
+        <w:rPr>
+          <w:rFonts w:ascii="Helvetica" w:hAnsi="Helvetica"/>
+          <w:rtl w:val="0"/>
+          <w:lang w:val="zh-CN" w:eastAsia="zh-CN"/>
+        </w:rPr>
+        <w:t xml:space="preserve">sn_no2   </w:t>
+      </w:r>
+      <w:r>
+        <w:rPr>
+          <w:rFonts w:ascii="Helvetica" w:hAnsi="Helvetica"/>
+          <w:rtl w:val="0"/>
+        </w:rPr>
+        <w:t>varchar</w:t>
+      </w:r>
+      <w:r>
+        <w:rPr>
+          <w:rFonts w:ascii="Helvetica" w:hAnsi="Helvetica"/>
+          <w:rtl w:val="0"/>
+          <w:lang w:val="zh-CN" w:eastAsia="zh-CN"/>
+        </w:rPr>
+        <w:t>(64</w:t>
+      </w:r>
+      <w:r>
+        <w:rPr>
+          <w:rFonts w:ascii="Helvetica" w:hAnsi="Helvetica"/>
+          <w:rtl w:val="0"/>
+        </w:rPr>
+        <w:t>)</w:t>
+      </w:r>
+      <w:r>
+        <w:rPr>
+          <w:rFonts w:ascii="Helvetica" w:hAnsi="Helvetica"/>
+          <w:rtl w:val="0"/>
+          <w:lang w:val="zh-CN" w:eastAsia="zh-CN"/>
+        </w:rPr>
+        <w:t xml:space="preserve">  </w:t>
+      </w:r>
+      <w:r>
+        <w:rPr>
+          <w:rFonts w:ascii="Arial Unicode MS" w:cs="Arial Unicode MS" w:hAnsi="Arial Unicode MS" w:eastAsia="Arial Unicode MS" w:hint="eastAsia"/>
+          <w:b w:val="0"/>
+          <w:bCs w:val="0"/>
+          <w:i w:val="0"/>
+          <w:iCs w:val="0"/>
+          <w:rtl w:val="0"/>
+          <w:lang w:val="zh-CN" w:eastAsia="zh-CN"/>
+        </w:rPr>
+        <w:t>编号</w:t>
+      </w:r>
+    </w:p>
+    <w:p>
+      <w:pPr>
+        <w:pStyle w:val="正文"/>
+      </w:pPr>
+    </w:p>
+    <w:p>
+      <w:pPr>
+        <w:pStyle w:val="正文"/>
+      </w:pPr>
+      <w:r>
+        <w:rPr>
+          <w:rFonts w:ascii="Helvetica" w:hAnsi="Helvetica"/>
+          <w:rtl w:val="0"/>
+          <w:lang w:val="zh-CN" w:eastAsia="zh-CN"/>
+        </w:rPr>
+        <w:t xml:space="preserve">phone  varchar(64)  </w:t>
+      </w:r>
+      <w:r>
+        <w:rPr>
+          <w:rFonts w:ascii="Arial Unicode MS" w:cs="Arial Unicode MS" w:hAnsi="Arial Unicode MS" w:eastAsia="Arial Unicode MS" w:hint="eastAsia"/>
+          <w:b w:val="0"/>
+          <w:bCs w:val="0"/>
+          <w:i w:val="0"/>
+          <w:iCs w:val="0"/>
+          <w:rtl w:val="0"/>
+          <w:lang w:val="zh-CN" w:eastAsia="zh-CN"/>
+        </w:rPr>
+        <w:t>电话</w:t>
+      </w:r>
+    </w:p>
+    <w:p>
+      <w:pPr>
+        <w:pStyle w:val="正文"/>
+      </w:pPr>
+      <w:r>
+        <w:rPr>
+          <w:rFonts w:ascii="Helvetica" w:hAnsi="Helvetica"/>
+          <w:rtl w:val="0"/>
+          <w:lang w:val="zh-CN" w:eastAsia="zh-CN"/>
+        </w:rPr>
+        <w:t xml:space="preserve">email   </w:t>
+      </w:r>
+      <w:r>
+        <w:rPr>
+          <w:rFonts w:ascii="Helvetica" w:hAnsi="Helvetica"/>
+          <w:rtl w:val="0"/>
+        </w:rPr>
+        <w:t>varchar(</w:t>
+      </w:r>
+      <w:r>
+        <w:rPr>
+          <w:rFonts w:ascii="Helvetica" w:hAnsi="Helvetica"/>
+          <w:rtl w:val="0"/>
+          <w:lang w:val="zh-CN" w:eastAsia="zh-CN"/>
+        </w:rPr>
+        <w:t>128</w:t>
+      </w:r>
+      <w:r>
+        <w:rPr>
+          <w:rFonts w:ascii="Helvetica" w:hAnsi="Helvetica"/>
+          <w:rtl w:val="0"/>
+        </w:rPr>
+        <w:t>)</w:t>
+      </w:r>
+      <w:r>
+        <w:rPr>
+          <w:rFonts w:ascii="Helvetica" w:hAnsi="Helvetica"/>
+          <w:rtl w:val="0"/>
+          <w:lang w:val="zh-CN" w:eastAsia="zh-CN"/>
+        </w:rPr>
+        <w:t xml:space="preserve"> </w:t>
+      </w:r>
+      <w:r>
+        <w:rPr>
+          <w:rFonts w:ascii="Arial Unicode MS" w:cs="Arial Unicode MS" w:hAnsi="Arial Unicode MS" w:eastAsia="Arial Unicode MS" w:hint="eastAsia"/>
+          <w:b w:val="0"/>
+          <w:bCs w:val="0"/>
+          <w:i w:val="0"/>
+          <w:iCs w:val="0"/>
+          <w:rtl w:val="0"/>
+          <w:lang w:val="zh-CN" w:eastAsia="zh-CN"/>
+        </w:rPr>
+        <w:t>邮箱</w:t>
+      </w:r>
+    </w:p>
+    <w:p>
+      <w:pPr>
+        <w:pStyle w:val="正文"/>
+      </w:pPr>
+      <w:r>
+        <w:rPr>
+          <w:rFonts w:ascii="Helvetica" w:hAnsi="Helvetica"/>
+          <w:rtl w:val="0"/>
+          <w:lang w:val="zh-CN" w:eastAsia="zh-CN"/>
+        </w:rPr>
+        <w:t xml:space="preserve">address </w:t>
+      </w:r>
+      <w:r>
+        <w:rPr>
+          <w:rFonts w:ascii="Helvetica" w:hAnsi="Helvetica"/>
+          <w:rtl w:val="0"/>
+        </w:rPr>
+        <w:t>varchar(</w:t>
+      </w:r>
+      <w:r>
+        <w:rPr>
+          <w:rFonts w:ascii="Helvetica" w:hAnsi="Helvetica"/>
+          <w:rtl w:val="0"/>
+          <w:lang w:val="zh-CN" w:eastAsia="zh-CN"/>
+        </w:rPr>
+        <w:t>512</w:t>
+      </w:r>
+      <w:r>
+        <w:rPr>
+          <w:rFonts w:ascii="Helvetica" w:hAnsi="Helvetica"/>
+          <w:rtl w:val="0"/>
+        </w:rPr>
+        <w:t>)</w:t>
+      </w:r>
+      <w:r>
+        <w:rPr>
+          <w:rFonts w:ascii="Helvetica" w:hAnsi="Helvetica"/>
+          <w:rtl w:val="0"/>
+          <w:lang w:val="zh-CN" w:eastAsia="zh-CN"/>
+        </w:rPr>
+        <w:t xml:space="preserve"> </w:t>
+      </w:r>
+      <w:r>
+        <w:rPr>
+          <w:rFonts w:ascii="Arial Unicode MS" w:cs="Arial Unicode MS" w:hAnsi="Arial Unicode MS" w:eastAsia="Arial Unicode MS" w:hint="eastAsia"/>
+          <w:b w:val="0"/>
+          <w:bCs w:val="0"/>
+          <w:i w:val="0"/>
+          <w:iCs w:val="0"/>
+          <w:rtl w:val="0"/>
+          <w:lang w:val="zh-CN" w:eastAsia="zh-CN"/>
+        </w:rPr>
+        <w:t>地址</w:t>
+      </w:r>
+    </w:p>
+    <w:p>
+      <w:pPr>
+        <w:pStyle w:val="默认"/>
+        <w:bidi w:val="0"/>
+        <w:ind w:left="0" w:right="0" w:firstLine="0"/>
+        <w:jc w:val="left"/>
+        <w:rPr>
+          <w:rFonts w:ascii="Arial" w:cs="Arial" w:hAnsi="Arial" w:eastAsia="Arial"/>
+          <w:color w:val="cb1b00"/>
+          <w:sz w:val="26"/>
+          <w:szCs w:val="26"/>
+          <w:rtl w:val="0"/>
+        </w:rPr>
+      </w:pPr>
+      <w:r>
+        <w:rPr>
+          <w:rFonts w:ascii="Arial" w:hAnsi="Arial"/>
+          <w:color w:val="cb1b00"/>
+          <w:sz w:val="26"/>
+          <w:szCs w:val="26"/>
+          <w:rtl w:val="0"/>
+          <w:lang w:val="en-US"/>
+        </w:rPr>
+        <w:t>profession</w:t>
+      </w:r>
+      <w:r>
+        <w:rPr>
+          <w:rFonts w:ascii="Arial" w:hAnsi="Arial"/>
+          <w:color w:val="cb1b00"/>
+          <w:sz w:val="26"/>
+          <w:szCs w:val="26"/>
+          <w:rtl w:val="0"/>
+          <w:lang w:val="zh-CN" w:eastAsia="zh-CN"/>
+        </w:rPr>
+        <w:t xml:space="preserve"> </w:t>
+      </w:r>
+      <w:r>
+        <w:rPr>
+          <w:rFonts w:ascii="Arial" w:hAnsi="Arial"/>
+          <w:color w:val="cb1b00"/>
+          <w:sz w:val="26"/>
+          <w:szCs w:val="26"/>
+          <w:rtl w:val="0"/>
+        </w:rPr>
+        <w:t>varchar(</w:t>
+      </w:r>
+      <w:r>
+        <w:rPr>
+          <w:rFonts w:ascii="Arial" w:hAnsi="Arial"/>
+          <w:color w:val="cb1b00"/>
+          <w:sz w:val="26"/>
+          <w:szCs w:val="26"/>
+          <w:rtl w:val="0"/>
+          <w:lang w:val="zh-CN" w:eastAsia="zh-CN"/>
+        </w:rPr>
+        <w:t>64</w:t>
+      </w:r>
+      <w:r>
+        <w:rPr>
+          <w:rFonts w:ascii="Arial" w:hAnsi="Arial"/>
+          <w:color w:val="cb1b00"/>
+          <w:sz w:val="26"/>
+          <w:szCs w:val="26"/>
+          <w:rtl w:val="0"/>
+        </w:rPr>
+        <w:t>)</w:t>
+      </w:r>
+      <w:r>
+        <w:rPr>
+          <w:rFonts w:ascii="Arial" w:hAnsi="Arial"/>
+          <w:color w:val="cb1b00"/>
+          <w:sz w:val="26"/>
+          <w:szCs w:val="26"/>
+          <w:rtl w:val="0"/>
+          <w:lang w:val="zh-CN" w:eastAsia="zh-CN"/>
+        </w:rPr>
+        <w:t xml:space="preserve"> </w:t>
+      </w:r>
+      <w:r>
+        <w:rPr>
+          <w:rFonts w:ascii="Arial Unicode MS" w:cs="Arial Unicode MS" w:hAnsi="Arial Unicode MS" w:eastAsia="Arial Unicode MS" w:hint="eastAsia"/>
+          <w:b w:val="0"/>
+          <w:bCs w:val="0"/>
+          <w:i w:val="0"/>
+          <w:iCs w:val="0"/>
+          <w:color w:val="cb1b00"/>
+          <w:sz w:val="26"/>
+          <w:szCs w:val="26"/>
+          <w:rtl w:val="0"/>
+          <w:lang w:val="zh-CN" w:eastAsia="zh-CN"/>
+        </w:rPr>
+        <w:t>职业</w:t>
+      </w:r>
+    </w:p>
+    <w:p>
+      <w:pPr>
+        <w:pStyle w:val="默认"/>
+        <w:bidi w:val="0"/>
+        <w:ind w:left="0" w:right="0" w:firstLine="0"/>
+        <w:jc w:val="left"/>
+        <w:rPr>
+          <w:rFonts w:ascii="Arial" w:cs="Arial" w:hAnsi="Arial" w:eastAsia="Arial"/>
+          <w:color w:val="cb1b00"/>
+          <w:sz w:val="26"/>
+          <w:szCs w:val="26"/>
+          <w:rtl w:val="0"/>
+        </w:rPr>
+      </w:pPr>
+      <w:r>
+        <w:rPr>
+          <w:rFonts w:ascii="Arial" w:hAnsi="Arial"/>
+          <w:color w:val="cb1b00"/>
+          <w:sz w:val="26"/>
+          <w:szCs w:val="26"/>
+          <w:rtl w:val="0"/>
+          <w:lang w:val="zh-CN" w:eastAsia="zh-CN"/>
+        </w:rPr>
+        <w:t xml:space="preserve">contact  </w:t>
+      </w:r>
+      <w:r>
+        <w:rPr>
+          <w:rFonts w:ascii="Arial" w:hAnsi="Arial"/>
+          <w:color w:val="cb1b00"/>
+          <w:sz w:val="26"/>
+          <w:szCs w:val="26"/>
+          <w:rtl w:val="0"/>
+        </w:rPr>
+        <w:t>varchar(64)</w:t>
+      </w:r>
+      <w:r>
+        <w:rPr>
+          <w:rFonts w:ascii="Arial" w:hAnsi="Arial"/>
+          <w:color w:val="cb1b00"/>
+          <w:sz w:val="26"/>
+          <w:szCs w:val="26"/>
+          <w:rtl w:val="0"/>
+          <w:lang w:val="zh-CN" w:eastAsia="zh-CN"/>
+        </w:rPr>
+        <w:t xml:space="preserve">  </w:t>
+      </w:r>
+      <w:r>
+        <w:rPr>
+          <w:rFonts w:ascii="Arial Unicode MS" w:cs="Arial Unicode MS" w:hAnsi="Arial Unicode MS" w:eastAsia="Arial Unicode MS" w:hint="eastAsia"/>
+          <w:b w:val="0"/>
+          <w:bCs w:val="0"/>
+          <w:i w:val="0"/>
+          <w:iCs w:val="0"/>
+          <w:color w:val="cb1b00"/>
+          <w:sz w:val="26"/>
+          <w:szCs w:val="26"/>
+          <w:rtl w:val="0"/>
+          <w:lang w:val="zh-CN" w:eastAsia="zh-CN"/>
+        </w:rPr>
+        <w:t>联系人</w:t>
+      </w:r>
+    </w:p>
+    <w:p>
+      <w:pPr>
+        <w:pStyle w:val="默认"/>
+        <w:bidi w:val="0"/>
+        <w:ind w:left="0" w:right="0" w:firstLine="0"/>
+        <w:jc w:val="left"/>
+        <w:rPr>
+          <w:rFonts w:ascii="Arial" w:cs="Arial" w:hAnsi="Arial" w:eastAsia="Arial"/>
+          <w:color w:val="cb1b00"/>
+          <w:sz w:val="26"/>
+          <w:szCs w:val="26"/>
+          <w:rtl w:val="0"/>
+        </w:rPr>
+      </w:pPr>
+      <w:r>
+        <w:rPr>
+          <w:rFonts w:ascii="Arial" w:hAnsi="Arial"/>
+          <w:color w:val="cb1b00"/>
+          <w:sz w:val="26"/>
+          <w:szCs w:val="26"/>
+          <w:rtl w:val="0"/>
+          <w:lang w:val="zh-CN" w:eastAsia="zh-CN"/>
+        </w:rPr>
+        <w:t xml:space="preserve">introduce </w:t>
+      </w:r>
+      <w:r>
+        <w:rPr>
+          <w:rFonts w:ascii="Arial" w:hAnsi="Arial"/>
+          <w:color w:val="cb1b00"/>
+          <w:sz w:val="26"/>
+          <w:szCs w:val="26"/>
+          <w:rtl w:val="0"/>
+        </w:rPr>
+        <w:t>varchar(64)</w:t>
+      </w:r>
+      <w:r>
+        <w:rPr>
+          <w:rFonts w:ascii="Arial" w:hAnsi="Arial"/>
+          <w:color w:val="cb1b00"/>
+          <w:sz w:val="26"/>
+          <w:szCs w:val="26"/>
+          <w:rtl w:val="0"/>
+          <w:lang w:val="zh-CN" w:eastAsia="zh-CN"/>
+        </w:rPr>
+        <w:t xml:space="preserve"> </w:t>
+      </w:r>
+      <w:r>
+        <w:rPr>
+          <w:rFonts w:ascii="Arial Unicode MS" w:cs="Arial Unicode MS" w:hAnsi="Arial Unicode MS" w:eastAsia="Arial Unicode MS" w:hint="eastAsia"/>
+          <w:b w:val="0"/>
+          <w:bCs w:val="0"/>
+          <w:i w:val="0"/>
+          <w:iCs w:val="0"/>
+          <w:color w:val="cb1b00"/>
+          <w:sz w:val="26"/>
+          <w:szCs w:val="26"/>
+          <w:rtl w:val="0"/>
+          <w:lang w:val="zh-CN" w:eastAsia="zh-CN"/>
+        </w:rPr>
+        <w:t>介绍人</w:t>
+      </w:r>
+    </w:p>
+    <w:p>
+      <w:pPr>
+        <w:pStyle w:val="默认"/>
+        <w:bidi w:val="0"/>
+        <w:ind w:left="0" w:right="0" w:firstLine="0"/>
+        <w:jc w:val="left"/>
+        <w:rPr>
+          <w:rFonts w:ascii="Arial" w:cs="Arial" w:hAnsi="Arial" w:eastAsia="Arial"/>
+          <w:color w:val="cb1b00"/>
+          <w:sz w:val="26"/>
+          <w:szCs w:val="26"/>
+          <w:rtl w:val="0"/>
+        </w:rPr>
+      </w:pPr>
+      <w:r>
+        <w:rPr>
+          <w:rFonts w:ascii="Arial" w:hAnsi="Arial"/>
+          <w:color w:val="cb1b00"/>
+          <w:sz w:val="26"/>
+          <w:szCs w:val="26"/>
+          <w:rtl w:val="0"/>
+          <w:lang w:val="zh-CN" w:eastAsia="zh-CN"/>
+        </w:rPr>
+        <w:t xml:space="preserve">remark  </w:t>
+      </w:r>
+      <w:r>
+        <w:rPr>
+          <w:rFonts w:ascii="Arial" w:hAnsi="Arial"/>
+          <w:color w:val="cb1b00"/>
+          <w:sz w:val="26"/>
+          <w:szCs w:val="26"/>
+          <w:rtl w:val="0"/>
+        </w:rPr>
+        <w:t>varchar(</w:t>
+      </w:r>
+      <w:r>
+        <w:rPr>
+          <w:rFonts w:ascii="Arial" w:hAnsi="Arial"/>
+          <w:color w:val="cb1b00"/>
+          <w:sz w:val="26"/>
+          <w:szCs w:val="26"/>
+          <w:rtl w:val="0"/>
+          <w:lang w:val="zh-CN" w:eastAsia="zh-CN"/>
+        </w:rPr>
+        <w:t>512</w:t>
+      </w:r>
+      <w:r>
+        <w:rPr>
+          <w:rFonts w:ascii="Arial" w:hAnsi="Arial"/>
+          <w:color w:val="cb1b00"/>
+          <w:sz w:val="26"/>
+          <w:szCs w:val="26"/>
+          <w:rtl w:val="0"/>
+        </w:rPr>
+        <w:t>)</w:t>
+      </w:r>
+      <w:r>
+        <w:rPr>
+          <w:rFonts w:ascii="Arial" w:hAnsi="Arial"/>
+          <w:color w:val="cb1b00"/>
+          <w:sz w:val="26"/>
+          <w:szCs w:val="26"/>
+          <w:rtl w:val="0"/>
+          <w:lang w:val="zh-CN" w:eastAsia="zh-CN"/>
+        </w:rPr>
+        <w:t xml:space="preserve"> </w:t>
+      </w:r>
+      <w:r>
+        <w:rPr>
+          <w:rFonts w:ascii="Arial Unicode MS" w:cs="Arial Unicode MS" w:hAnsi="Arial Unicode MS" w:eastAsia="Arial Unicode MS" w:hint="eastAsia"/>
+          <w:b w:val="0"/>
+          <w:bCs w:val="0"/>
+          <w:i w:val="0"/>
+          <w:iCs w:val="0"/>
+          <w:color w:val="cb1b00"/>
+          <w:sz w:val="26"/>
+          <w:szCs w:val="26"/>
+          <w:rtl w:val="0"/>
+          <w:lang w:val="zh-CN" w:eastAsia="zh-CN"/>
+        </w:rPr>
+        <w:t>备注</w:t>
+      </w:r>
+    </w:p>
+    <w:p>
+      <w:pPr>
+        <w:pStyle w:val="默认"/>
+        <w:bidi w:val="0"/>
+        <w:ind w:left="0" w:right="0" w:firstLine="0"/>
+        <w:jc w:val="left"/>
+        <w:rPr>
+          <w:rFonts w:ascii="Arial" w:cs="Arial" w:hAnsi="Arial" w:eastAsia="Arial"/>
+          <w:color w:val="cb1b00"/>
+          <w:sz w:val="26"/>
+          <w:szCs w:val="26"/>
+          <w:rtl w:val="0"/>
+        </w:rPr>
+      </w:pPr>
+      <w:r>
+        <w:rPr>
+          <w:rFonts w:ascii="Arial" w:hAnsi="Arial"/>
+          <w:color w:val="cb1b00"/>
+          <w:sz w:val="26"/>
+          <w:szCs w:val="26"/>
+          <w:rtl w:val="0"/>
+          <w:lang w:val="zh-CN" w:eastAsia="zh-CN"/>
+        </w:rPr>
+        <w:t xml:space="preserve">create_dt datetime </w:t>
+      </w:r>
+      <w:r>
+        <w:rPr>
+          <w:rFonts w:ascii="Arial Unicode MS" w:cs="Arial Unicode MS" w:hAnsi="Arial Unicode MS" w:eastAsia="Arial Unicode MS" w:hint="eastAsia"/>
+          <w:b w:val="0"/>
+          <w:bCs w:val="0"/>
+          <w:i w:val="0"/>
+          <w:iCs w:val="0"/>
+          <w:color w:val="cb1b00"/>
+          <w:sz w:val="26"/>
+          <w:szCs w:val="26"/>
+          <w:rtl w:val="0"/>
+          <w:lang w:val="zh-CN" w:eastAsia="zh-CN"/>
+        </w:rPr>
+        <w:t>创建日期</w:t>
+      </w:r>
+    </w:p>
+    <w:p>
+      <w:pPr>
+        <w:pStyle w:val="默认"/>
+        <w:bidi w:val="0"/>
+        <w:ind w:left="0" w:right="0" w:firstLine="0"/>
+        <w:jc w:val="left"/>
+        <w:rPr>
+          <w:rFonts w:ascii="Arial" w:cs="Arial" w:hAnsi="Arial" w:eastAsia="Arial"/>
+          <w:color w:val="cb1b00"/>
+          <w:sz w:val="26"/>
+          <w:szCs w:val="26"/>
+          <w:rtl w:val="0"/>
+        </w:rPr>
+      </w:pPr>
+    </w:p>
+    <w:p>
+      <w:pPr>
+        <w:pStyle w:val="默认"/>
+        <w:bidi w:val="0"/>
+        <w:ind w:left="0" w:right="0" w:firstLine="0"/>
+        <w:jc w:val="left"/>
+        <w:rPr>
+          <w:rFonts w:ascii="Arial" w:cs="Arial" w:hAnsi="Arial" w:eastAsia="Arial"/>
+          <w:color w:val="cb1b00"/>
+          <w:sz w:val="26"/>
+          <w:szCs w:val="26"/>
+          <w:rtl w:val="0"/>
+        </w:rPr>
+      </w:pPr>
+      <w:r>
+        <w:rPr>
+          <w:rFonts w:ascii="Arial" w:hAnsi="Arial" w:hint="default"/>
+          <w:color w:val="cb1b00"/>
+          <w:sz w:val="26"/>
+          <w:szCs w:val="26"/>
+          <w:rtl w:val="0"/>
+          <w:lang w:val="zh-CN" w:eastAsia="zh-CN"/>
+        </w:rPr>
+        <w:t>—</w:t>
+      </w:r>
+      <w:r>
+        <w:rPr>
+          <w:rFonts w:ascii="Arial Unicode MS" w:cs="Arial Unicode MS" w:hAnsi="Arial Unicode MS" w:eastAsia="Arial Unicode MS" w:hint="eastAsia"/>
+          <w:b w:val="0"/>
+          <w:bCs w:val="0"/>
+          <w:i w:val="0"/>
+          <w:iCs w:val="0"/>
+          <w:color w:val="cb1b00"/>
+          <w:sz w:val="26"/>
+          <w:szCs w:val="26"/>
+          <w:rtl w:val="0"/>
+          <w:lang w:val="zh-CN" w:eastAsia="zh-CN"/>
+        </w:rPr>
+        <w:t>病历表</w:t>
+      </w:r>
+      <w:r>
+        <w:rPr>
+          <w:rFonts w:ascii="Arial" w:hAnsi="Arial"/>
+          <w:color w:val="cb1b00"/>
+          <w:sz w:val="26"/>
+          <w:szCs w:val="26"/>
+          <w:rtl w:val="0"/>
+          <w:lang w:val="zh-CN" w:eastAsia="zh-CN"/>
+        </w:rPr>
+        <w:t>=</w:t>
+      </w:r>
+      <w:r>
+        <w:rPr>
+          <w:rFonts w:ascii="Arial Unicode MS" w:cs="Arial Unicode MS" w:hAnsi="Arial Unicode MS" w:eastAsia="Arial Unicode MS" w:hint="eastAsia"/>
+          <w:b w:val="0"/>
+          <w:bCs w:val="0"/>
+          <w:i w:val="0"/>
+          <w:iCs w:val="0"/>
+          <w:color w:val="cb1b00"/>
+          <w:sz w:val="26"/>
+          <w:szCs w:val="26"/>
+          <w:rtl w:val="0"/>
+          <w:lang w:val="zh-CN" w:eastAsia="zh-CN"/>
+        </w:rPr>
+        <w:t>文章表</w:t>
+      </w:r>
+    </w:p>
+    <w:p>
+      <w:pPr>
+        <w:pStyle w:val="默认"/>
+        <w:bidi w:val="0"/>
+        <w:ind w:left="0" w:right="0" w:firstLine="0"/>
+        <w:jc w:val="left"/>
+        <w:rPr>
+          <w:rFonts w:ascii="Arial" w:cs="Arial" w:hAnsi="Arial" w:eastAsia="Arial"/>
+          <w:color w:val="cb1b00"/>
+          <w:sz w:val="26"/>
+          <w:szCs w:val="26"/>
+          <w:rtl w:val="0"/>
+        </w:rPr>
+      </w:pPr>
+      <w:r>
+        <w:rPr>
+          <w:rFonts w:ascii="Arial Unicode MS" w:cs="Arial Unicode MS" w:hAnsi="Arial Unicode MS" w:eastAsia="Arial Unicode MS" w:hint="eastAsia"/>
+          <w:b w:val="0"/>
+          <w:bCs w:val="0"/>
+          <w:i w:val="0"/>
+          <w:iCs w:val="0"/>
+          <w:color w:val="cb1b00"/>
+          <w:sz w:val="26"/>
+          <w:szCs w:val="26"/>
+          <w:rtl w:val="0"/>
+          <w:lang w:val="zh-CN" w:eastAsia="zh-CN"/>
+        </w:rPr>
+        <w:t>加入字段</w:t>
+      </w:r>
+    </w:p>
+    <w:p>
+      <w:pPr>
+        <w:pStyle w:val="正文"/>
+      </w:pPr>
+      <w:r>
+        <w:rPr>
+          <w:rFonts w:ascii="Helvetica" w:hAnsi="Helvetica" w:hint="default"/>
+          <w:rtl w:val="0"/>
+          <w:lang w:val="zh-CN" w:eastAsia="zh-CN"/>
+        </w:rPr>
+        <w:t>—</w:t>
+      </w:r>
+      <w:r>
+        <w:rPr>
+          <w:rFonts w:ascii="Helvetica" w:hAnsi="Helvetica"/>
+          <w:rtl w:val="0"/>
+          <w:lang w:val="zh-CN" w:eastAsia="zh-CN"/>
+        </w:rPr>
+        <w:t>-</w:t>
+      </w:r>
+      <w:r>
+        <w:rPr>
+          <w:rFonts w:ascii="Arial Unicode MS" w:cs="Arial Unicode MS" w:hAnsi="Arial Unicode MS" w:eastAsia="Arial Unicode MS" w:hint="eastAsia"/>
+          <w:b w:val="0"/>
+          <w:bCs w:val="0"/>
+          <w:i w:val="0"/>
+          <w:iCs w:val="0"/>
+          <w:rtl w:val="0"/>
+          <w:lang w:val="zh-CN" w:eastAsia="zh-CN"/>
+        </w:rPr>
+        <w:t>已有</w:t>
+      </w:r>
+      <w:r>
+        <w:rPr>
+          <w:rFonts w:ascii="Helvetica" w:hAnsi="Helvetica"/>
+          <w:rtl w:val="0"/>
+          <w:lang w:val="zh-CN" w:eastAsia="zh-CN"/>
+        </w:rPr>
+        <w:t xml:space="preserve">articleid </w:t>
+      </w:r>
+      <w:r>
+        <w:rPr>
+          <w:rFonts w:ascii="Arial Unicode MS" w:cs="Arial Unicode MS" w:hAnsi="Arial Unicode MS" w:eastAsia="Arial Unicode MS" w:hint="eastAsia"/>
+          <w:b w:val="0"/>
+          <w:bCs w:val="0"/>
+          <w:i w:val="0"/>
+          <w:iCs w:val="0"/>
+          <w:rtl w:val="0"/>
+          <w:lang w:val="zh-CN" w:eastAsia="zh-CN"/>
+        </w:rPr>
+        <w:t>病例</w:t>
+      </w:r>
+      <w:r>
+        <w:rPr>
+          <w:rFonts w:ascii="Helvetica" w:hAnsi="Helvetica"/>
+          <w:rtl w:val="0"/>
+          <w:lang w:val="zh-CN" w:eastAsia="zh-CN"/>
+        </w:rPr>
+        <w:t xml:space="preserve">ID  </w:t>
+      </w:r>
+    </w:p>
+    <w:p>
+      <w:pPr>
+        <w:pStyle w:val="正文"/>
+      </w:pPr>
+      <w:r>
+        <w:rPr>
+          <w:rFonts w:ascii="Helvetica" w:hAnsi="Helvetica" w:hint="default"/>
+          <w:rtl w:val="0"/>
+          <w:lang w:val="zh-CN" w:eastAsia="zh-CN"/>
+        </w:rPr>
+        <w:t>—</w:t>
+      </w:r>
+      <w:r>
+        <w:rPr>
+          <w:rFonts w:ascii="Helvetica" w:hAnsi="Helvetica"/>
+          <w:rtl w:val="0"/>
+          <w:lang w:val="zh-CN" w:eastAsia="zh-CN"/>
+        </w:rPr>
+        <w:t>-</w:t>
+      </w:r>
+      <w:r>
+        <w:rPr>
+          <w:rFonts w:ascii="Arial Unicode MS" w:cs="Arial Unicode MS" w:hAnsi="Arial Unicode MS" w:eastAsia="Arial Unicode MS" w:hint="eastAsia"/>
+          <w:b w:val="0"/>
+          <w:bCs w:val="0"/>
+          <w:i w:val="0"/>
+          <w:iCs w:val="0"/>
+          <w:rtl w:val="0"/>
+          <w:lang w:val="zh-CN" w:eastAsia="zh-CN"/>
+        </w:rPr>
+        <w:t>已有</w:t>
+      </w:r>
+      <w:r>
+        <w:rPr>
+          <w:rFonts w:ascii="Helvetica" w:hAnsi="Helvetica"/>
+          <w:rtl w:val="0"/>
+          <w:lang w:val="zh-CN" w:eastAsia="zh-CN"/>
+        </w:rPr>
+        <w:t xml:space="preserve">userid </w:t>
+      </w:r>
+      <w:r>
+        <w:rPr>
+          <w:rFonts w:ascii="Arial Unicode MS" w:cs="Arial Unicode MS" w:hAnsi="Arial Unicode MS" w:eastAsia="Arial Unicode MS" w:hint="eastAsia"/>
+          <w:b w:val="0"/>
+          <w:bCs w:val="0"/>
+          <w:i w:val="0"/>
+          <w:iCs w:val="0"/>
+          <w:rtl w:val="0"/>
+          <w:lang w:val="zh-CN" w:eastAsia="zh-CN"/>
+        </w:rPr>
+        <w:t>创建者</w:t>
+      </w:r>
+      <w:r>
+        <w:rPr>
+          <w:rFonts w:ascii="Helvetica" w:hAnsi="Helvetica"/>
+          <w:rtl w:val="0"/>
+          <w:lang w:val="zh-CN" w:eastAsia="zh-CN"/>
+        </w:rPr>
+        <w:t xml:space="preserve">ID </w:t>
+      </w:r>
+    </w:p>
+    <w:p>
+      <w:pPr>
+        <w:pStyle w:val="正文"/>
+      </w:pPr>
+      <w:r>
+        <w:rPr>
+          <w:rFonts w:ascii="Helvetica" w:hAnsi="Helvetica"/>
+          <w:rtl w:val="0"/>
+          <w:lang w:val="zh-CN" w:eastAsia="zh-CN"/>
+        </w:rPr>
+        <w:t xml:space="preserve">patientid varchar(64)    </w:t>
+      </w:r>
+      <w:r>
+        <w:rPr>
+          <w:rFonts w:ascii="Arial Unicode MS" w:cs="Arial Unicode MS" w:hAnsi="Arial Unicode MS" w:eastAsia="Arial Unicode MS" w:hint="eastAsia"/>
+          <w:b w:val="0"/>
+          <w:bCs w:val="0"/>
+          <w:i w:val="0"/>
+          <w:iCs w:val="0"/>
+          <w:rtl w:val="0"/>
+          <w:lang w:val="zh-CN" w:eastAsia="zh-CN"/>
+        </w:rPr>
+        <w:t>患者</w:t>
+      </w:r>
+      <w:r>
+        <w:rPr>
+          <w:rFonts w:ascii="Helvetica" w:hAnsi="Helvetica"/>
+          <w:rtl w:val="0"/>
+          <w:lang w:val="zh-CN" w:eastAsia="zh-CN"/>
+        </w:rPr>
+        <w:t xml:space="preserve">ID  </w:t>
+      </w:r>
+    </w:p>
+    <w:p>
+      <w:pPr>
+        <w:pStyle w:val="正文"/>
+      </w:pPr>
+      <w:r>
+        <w:rPr>
+          <w:rFonts w:ascii="Helvetica" w:hAnsi="Helvetica"/>
+          <w:rtl w:val="0"/>
+          <w:lang w:val="zh-CN" w:eastAsia="zh-CN"/>
+        </w:rPr>
+        <w:t xml:space="preserve">diagnose_info </w:t>
+      </w:r>
+      <w:r>
+        <w:rPr>
+          <w:rFonts w:ascii="Helvetica" w:hAnsi="Helvetica"/>
+          <w:rtl w:val="0"/>
+        </w:rPr>
+        <w:t>varchar(512)</w:t>
+      </w:r>
+      <w:r>
+        <w:rPr>
+          <w:rFonts w:ascii="Helvetica" w:hAnsi="Helvetica"/>
+          <w:rtl w:val="0"/>
+          <w:lang w:val="zh-CN" w:eastAsia="zh-CN"/>
+        </w:rPr>
+        <w:t xml:space="preserve"> </w:t>
+      </w:r>
+      <w:r>
+        <w:rPr>
+          <w:rFonts w:ascii="Arial Unicode MS" w:cs="Arial Unicode MS" w:hAnsi="Arial Unicode MS" w:eastAsia="Arial Unicode MS" w:hint="eastAsia"/>
+          <w:b w:val="0"/>
+          <w:bCs w:val="0"/>
+          <w:i w:val="0"/>
+          <w:iCs w:val="0"/>
+          <w:rtl w:val="0"/>
+          <w:lang w:val="zh-CN" w:eastAsia="zh-CN"/>
+        </w:rPr>
+        <w:t>诊断信息</w:t>
+      </w:r>
+      <w:r>
+        <w:rPr>
+          <w:rFonts w:ascii="Helvetica" w:hAnsi="Helvetica"/>
+          <w:rtl w:val="0"/>
+          <w:lang w:val="zh-CN" w:eastAsia="zh-CN"/>
+        </w:rPr>
+        <w:t xml:space="preserve">  </w:t>
+      </w:r>
+    </w:p>
+    <w:p>
+      <w:pPr>
+        <w:pStyle w:val="正文"/>
+      </w:pPr>
+      <w:r>
+        <w:rPr>
+          <w:rFonts w:ascii="Helvetica" w:hAnsi="Helvetica"/>
+          <w:rtl w:val="0"/>
+          <w:lang w:val="zh-CN" w:eastAsia="zh-CN"/>
+        </w:rPr>
+        <w:t xml:space="preserve">condition_info varchar(512) </w:t>
+      </w:r>
+      <w:r>
+        <w:rPr>
+          <w:rFonts w:ascii="Arial Unicode MS" w:cs="Arial Unicode MS" w:hAnsi="Arial Unicode MS" w:eastAsia="Arial Unicode MS" w:hint="eastAsia"/>
+          <w:b w:val="0"/>
+          <w:bCs w:val="0"/>
+          <w:i w:val="0"/>
+          <w:iCs w:val="0"/>
+          <w:rtl w:val="0"/>
+          <w:lang w:val="zh-CN" w:eastAsia="zh-CN"/>
+        </w:rPr>
+        <w:t>病情信息</w:t>
+      </w:r>
+      <w:r>
+        <w:rPr>
+          <w:rFonts w:ascii="Helvetica" w:hAnsi="Helvetica"/>
+          <w:rtl w:val="0"/>
+          <w:lang w:val="zh-CN" w:eastAsia="zh-CN"/>
+        </w:rPr>
+        <w:t xml:space="preserve"> </w:t>
+      </w:r>
+    </w:p>
+    <w:p>
+      <w:pPr>
+        <w:pStyle w:val="正文"/>
+      </w:pPr>
+      <w:r>
+        <w:rPr>
+          <w:rFonts w:ascii="Helvetica" w:hAnsi="Helvetica"/>
+          <w:rtl w:val="0"/>
+          <w:lang w:val="zh-CN" w:eastAsia="zh-CN"/>
+        </w:rPr>
+        <w:t>isarchive  char(1)   0</w:t>
+      </w:r>
+      <w:r>
+        <w:rPr>
+          <w:rFonts w:ascii="Arial Unicode MS" w:cs="Arial Unicode MS" w:hAnsi="Arial Unicode MS" w:eastAsia="Arial Unicode MS" w:hint="eastAsia"/>
+          <w:b w:val="0"/>
+          <w:bCs w:val="0"/>
+          <w:i w:val="0"/>
+          <w:iCs w:val="0"/>
+          <w:rtl w:val="0"/>
+          <w:lang w:val="zh-CN" w:eastAsia="zh-CN"/>
+        </w:rPr>
+        <w:t>否</w:t>
+      </w:r>
+      <w:r>
+        <w:rPr>
+          <w:rFonts w:ascii="Helvetica" w:hAnsi="Helvetica"/>
+          <w:rtl w:val="0"/>
+          <w:lang w:val="zh-CN" w:eastAsia="zh-CN"/>
+        </w:rPr>
+        <w:t xml:space="preserve"> </w:t>
+      </w:r>
+      <w:r>
+        <w:rPr>
+          <w:rFonts w:ascii="Helvetica" w:hAnsi="Helvetica"/>
+          <w:rtl w:val="0"/>
+          <w:lang w:val="zh-CN" w:eastAsia="zh-CN"/>
+        </w:rPr>
+        <w:t>1</w:t>
+      </w:r>
+      <w:r>
+        <w:rPr>
+          <w:rFonts w:ascii="Arial Unicode MS" w:cs="Arial Unicode MS" w:hAnsi="Arial Unicode MS" w:eastAsia="Arial Unicode MS" w:hint="eastAsia"/>
+          <w:b w:val="0"/>
+          <w:bCs w:val="0"/>
+          <w:i w:val="0"/>
+          <w:iCs w:val="0"/>
+          <w:rtl w:val="0"/>
+          <w:lang w:val="zh-CN" w:eastAsia="zh-CN"/>
+        </w:rPr>
+        <w:t>是</w:t>
+      </w:r>
+      <w:r>
+        <w:rPr>
+          <w:rFonts w:ascii="Helvetica" w:hAnsi="Helvetica"/>
+          <w:rtl w:val="0"/>
+          <w:lang w:val="zh-CN" w:eastAsia="zh-CN"/>
+        </w:rPr>
+        <w:t xml:space="preserve">   </w:t>
+      </w:r>
+      <w:r>
+        <w:rPr>
+          <w:rFonts w:ascii="Arial Unicode MS" w:cs="Arial Unicode MS" w:hAnsi="Arial Unicode MS" w:eastAsia="Arial Unicode MS" w:hint="eastAsia"/>
+          <w:b w:val="0"/>
+          <w:bCs w:val="0"/>
+          <w:i w:val="0"/>
+          <w:iCs w:val="0"/>
+          <w:rtl w:val="0"/>
+          <w:lang w:val="zh-CN" w:eastAsia="zh-CN"/>
+        </w:rPr>
+        <w:t>是否归档到病例库</w:t>
+      </w:r>
+      <w:r>
+        <w:rPr>
+          <w:rFonts w:ascii="Helvetica" w:hAnsi="Helvetica"/>
+          <w:rtl w:val="0"/>
+          <w:lang w:val="zh-CN" w:eastAsia="zh-CN"/>
+        </w:rPr>
+        <w:t xml:space="preserve">   </w:t>
+      </w:r>
+      <w:r>
+        <w:rPr>
+          <w:rFonts w:ascii="Arial Unicode MS" w:cs="Arial Unicode MS" w:hAnsi="Arial Unicode MS" w:eastAsia="Arial Unicode MS" w:hint="eastAsia"/>
+          <w:b w:val="0"/>
+          <w:bCs w:val="0"/>
+          <w:i w:val="0"/>
+          <w:iCs w:val="0"/>
+          <w:rtl w:val="0"/>
+          <w:lang w:val="zh-CN" w:eastAsia="zh-CN"/>
+        </w:rPr>
+        <w:t>默认</w:t>
+      </w:r>
+      <w:r>
+        <w:rPr>
+          <w:rFonts w:ascii="Helvetica" w:hAnsi="Helvetica"/>
+          <w:rtl w:val="0"/>
+          <w:lang w:val="zh-CN" w:eastAsia="zh-CN"/>
+        </w:rPr>
+        <w:t>1</w:t>
+      </w:r>
+    </w:p>
+    <w:p>
+      <w:pPr>
+        <w:pStyle w:val="正文"/>
+      </w:pPr>
+    </w:p>
+    <w:p>
+      <w:pPr>
+        <w:pStyle w:val="正文"/>
+      </w:pPr>
+      <w:r>
+        <w:rPr>
+          <w:rFonts w:ascii="Helvetica" w:hAnsi="Helvetica" w:hint="default"/>
+          <w:rtl w:val="0"/>
+          <w:lang w:val="zh-CN" w:eastAsia="zh-CN"/>
+        </w:rPr>
+        <w:t>—</w:t>
+      </w:r>
+      <w:r>
+        <w:rPr>
+          <w:rFonts w:ascii="Arial Unicode MS" w:cs="Arial Unicode MS" w:hAnsi="Arial Unicode MS" w:eastAsia="Arial Unicode MS" w:hint="eastAsia"/>
+          <w:b w:val="0"/>
+          <w:bCs w:val="0"/>
+          <w:i w:val="0"/>
+          <w:iCs w:val="0"/>
+          <w:rtl w:val="0"/>
+          <w:lang w:val="zh-CN" w:eastAsia="zh-CN"/>
+        </w:rPr>
+        <w:t>医生信息表</w:t>
+      </w:r>
+      <w:r>
+        <w:rPr>
+          <w:rFonts w:ascii="Helvetica" w:hAnsi="Helvetica"/>
+          <w:rtl w:val="0"/>
+          <w:lang w:val="zh-CN" w:eastAsia="zh-CN"/>
+        </w:rPr>
+        <w:t xml:space="preserve"> </w:t>
+      </w:r>
+      <w:r>
+        <w:rPr>
+          <w:rFonts w:ascii="Helvetica" w:hAnsi="Helvetica"/>
+          <w:rtl w:val="0"/>
+          <w:lang w:val="zh-CN" w:eastAsia="zh-CN"/>
+        </w:rPr>
+        <w:t xml:space="preserve">= </w:t>
+      </w:r>
+      <w:r>
+        <w:rPr>
+          <w:rFonts w:ascii="Arial Unicode MS" w:cs="Arial Unicode MS" w:hAnsi="Arial Unicode MS" w:eastAsia="Arial Unicode MS" w:hint="eastAsia"/>
+          <w:b w:val="0"/>
+          <w:bCs w:val="0"/>
+          <w:i w:val="0"/>
+          <w:iCs w:val="0"/>
+          <w:rtl w:val="0"/>
+          <w:lang w:val="zh-CN" w:eastAsia="zh-CN"/>
+        </w:rPr>
+        <w:t>人员表</w:t>
+      </w:r>
+    </w:p>
+    <w:p>
+      <w:pPr>
+        <w:pStyle w:val="正文"/>
+      </w:pPr>
+      <w:r>
+        <w:rPr>
+          <w:rFonts w:ascii="Helvetica" w:hAnsi="Helvetica"/>
+          <w:rtl w:val="0"/>
+          <w:lang w:val="zh-CN" w:eastAsia="zh-CN"/>
+        </w:rPr>
+        <w:t xml:space="preserve">level  char(1) </w:t>
+      </w:r>
+      <w:r>
+        <w:rPr>
+          <w:rFonts w:ascii="Arial Unicode MS" w:cs="Arial Unicode MS" w:hAnsi="Arial Unicode MS" w:eastAsia="Arial Unicode MS" w:hint="eastAsia"/>
+          <w:b w:val="0"/>
+          <w:bCs w:val="0"/>
+          <w:i w:val="0"/>
+          <w:iCs w:val="0"/>
+          <w:rtl w:val="0"/>
+          <w:lang w:val="zh-CN" w:eastAsia="zh-CN"/>
+        </w:rPr>
+        <w:t>医生等级</w:t>
+      </w:r>
+      <w:r>
+        <w:rPr>
+          <w:rFonts w:ascii="Helvetica" w:hAnsi="Helvetica"/>
+          <w:rtl w:val="0"/>
+          <w:lang w:val="zh-CN" w:eastAsia="zh-CN"/>
+        </w:rPr>
+        <w:t xml:space="preserve"> </w:t>
+      </w:r>
+      <w:r>
+        <w:rPr>
+          <w:rFonts w:ascii="Arial Unicode MS" w:cs="Arial Unicode MS" w:hAnsi="Arial Unicode MS" w:eastAsia="Arial Unicode MS" w:hint="eastAsia"/>
+          <w:b w:val="0"/>
+          <w:bCs w:val="0"/>
+          <w:i w:val="0"/>
+          <w:iCs w:val="0"/>
+          <w:rtl w:val="0"/>
+          <w:lang w:val="zh-CN" w:eastAsia="zh-CN"/>
+        </w:rPr>
+        <w:t>医生级别</w:t>
+      </w:r>
+      <w:r>
+        <w:rPr>
+          <w:rFonts w:ascii="Helvetica" w:hAnsi="Helvetica"/>
+          <w:rtl w:val="0"/>
+          <w:lang w:val="zh-CN" w:eastAsia="zh-CN"/>
+        </w:rPr>
+        <w:t>A</w:t>
+      </w:r>
+      <w:r>
+        <w:rPr>
+          <w:rFonts w:ascii="Helvetica" w:hAnsi="Helvetica"/>
+          <w:rtl w:val="0"/>
+        </w:rPr>
+        <w:t>-</w:t>
+      </w:r>
+      <w:r>
+        <w:rPr>
+          <w:rFonts w:ascii="Arial Unicode MS" w:cs="Arial Unicode MS" w:hAnsi="Arial Unicode MS" w:eastAsia="Arial Unicode MS" w:hint="eastAsia"/>
+          <w:b w:val="0"/>
+          <w:bCs w:val="0"/>
+          <w:i w:val="0"/>
+          <w:iCs w:val="0"/>
+          <w:rtl w:val="0"/>
+          <w:lang w:val="zh-CN" w:eastAsia="zh-CN"/>
+        </w:rPr>
+        <w:t>预留</w:t>
+      </w:r>
+      <w:r>
+        <w:rPr>
+          <w:rFonts w:ascii="Helvetica" w:hAnsi="Helvetica"/>
+          <w:rtl w:val="0"/>
+          <w:lang w:val="zh-CN" w:eastAsia="zh-CN"/>
+        </w:rPr>
+        <w:t xml:space="preserve"> B</w:t>
+      </w:r>
+      <w:r>
+        <w:rPr>
+          <w:rFonts w:ascii="Helvetica" w:hAnsi="Helvetica"/>
+          <w:rtl w:val="0"/>
+        </w:rPr>
+        <w:t>-</w:t>
+      </w:r>
+      <w:r>
+        <w:rPr>
+          <w:rFonts w:ascii="Arial Unicode MS" w:cs="Arial Unicode MS" w:hAnsi="Arial Unicode MS" w:eastAsia="Arial Unicode MS" w:hint="eastAsia"/>
+          <w:b w:val="0"/>
+          <w:bCs w:val="0"/>
+          <w:i w:val="0"/>
+          <w:iCs w:val="0"/>
+          <w:rtl w:val="0"/>
+          <w:lang w:val="zh-CN" w:eastAsia="zh-CN"/>
+        </w:rPr>
+        <w:t>预留</w:t>
+      </w:r>
+      <w:r>
+        <w:rPr>
+          <w:rFonts w:ascii="Helvetica" w:hAnsi="Helvetica"/>
+          <w:rtl w:val="0"/>
+          <w:lang w:val="zh-CN" w:eastAsia="zh-CN"/>
+        </w:rPr>
+        <w:t xml:space="preserve"> C-</w:t>
+      </w:r>
+      <w:r>
+        <w:rPr>
+          <w:rFonts w:ascii="Arial Unicode MS" w:cs="Arial Unicode MS" w:hAnsi="Arial Unicode MS" w:eastAsia="Arial Unicode MS" w:hint="eastAsia"/>
+          <w:b w:val="0"/>
+          <w:bCs w:val="0"/>
+          <w:i w:val="0"/>
+          <w:iCs w:val="0"/>
+          <w:rtl w:val="0"/>
+          <w:lang w:val="zh-CN" w:eastAsia="zh-CN"/>
+        </w:rPr>
+        <w:t>普通医生</w:t>
+      </w:r>
+      <w:r>
+        <w:rPr>
+          <w:rFonts w:ascii="Helvetica" w:hAnsi="Helvetica"/>
+          <w:rtl w:val="0"/>
+          <w:lang w:val="zh-CN" w:eastAsia="zh-CN"/>
+        </w:rPr>
+        <w:t xml:space="preserve"> </w:t>
+      </w:r>
+      <w:r>
+        <w:rPr>
+          <w:rFonts w:ascii="Helvetica" w:hAnsi="Helvetica"/>
+          <w:rtl w:val="0"/>
+          <w:lang w:val="zh-CN" w:eastAsia="zh-CN"/>
+        </w:rPr>
+        <w:t>D-</w:t>
+      </w:r>
+      <w:r>
+        <w:rPr>
+          <w:rFonts w:ascii="Arial Unicode MS" w:cs="Arial Unicode MS" w:hAnsi="Arial Unicode MS" w:eastAsia="Arial Unicode MS" w:hint="eastAsia"/>
+          <w:b w:val="0"/>
+          <w:bCs w:val="0"/>
+          <w:i w:val="0"/>
+          <w:iCs w:val="0"/>
+          <w:rtl w:val="0"/>
+          <w:lang w:val="zh-CN" w:eastAsia="zh-CN"/>
+        </w:rPr>
+        <w:t>预留</w:t>
+      </w:r>
+      <w:r>
+        <w:rPr>
+          <w:rFonts w:ascii="Helvetica" w:hAnsi="Helvetica"/>
+          <w:rtl w:val="0"/>
+          <w:lang w:val="zh-CN" w:eastAsia="zh-CN"/>
+        </w:rPr>
+        <w:t xml:space="preserve"> </w:t>
+      </w:r>
+      <w:r>
+        <w:rPr>
+          <w:rFonts w:ascii="Helvetica" w:hAnsi="Helvetica"/>
+          <w:rtl w:val="0"/>
+          <w:lang w:val="zh-CN" w:eastAsia="zh-CN"/>
+        </w:rPr>
+        <w:t>E-</w:t>
+      </w:r>
+      <w:r>
+        <w:rPr>
+          <w:rFonts w:ascii="Arial Unicode MS" w:cs="Arial Unicode MS" w:hAnsi="Arial Unicode MS" w:eastAsia="Arial Unicode MS" w:hint="eastAsia"/>
+          <w:b w:val="0"/>
+          <w:bCs w:val="0"/>
+          <w:i w:val="0"/>
+          <w:iCs w:val="0"/>
+          <w:rtl w:val="0"/>
+          <w:lang w:val="zh-CN" w:eastAsia="zh-CN"/>
+        </w:rPr>
+        <w:t>专家医生</w:t>
+      </w:r>
+      <w:r>
+        <w:rPr>
+          <w:rFonts w:ascii="Helvetica" w:hAnsi="Helvetica"/>
+          <w:rtl w:val="0"/>
+          <w:lang w:val="zh-CN" w:eastAsia="zh-CN"/>
+        </w:rPr>
+        <w:t xml:space="preserve"> </w:t>
+      </w:r>
+      <w:r>
+        <w:rPr>
+          <w:rFonts w:ascii="Helvetica" w:hAnsi="Helvetica"/>
+          <w:rtl w:val="0"/>
+          <w:lang w:val="zh-CN" w:eastAsia="zh-CN"/>
+        </w:rPr>
+        <w:t>F</w:t>
+      </w:r>
+      <w:r>
+        <w:rPr>
+          <w:rFonts w:ascii="Helvetica" w:hAnsi="Helvetica"/>
+          <w:rtl w:val="0"/>
+        </w:rPr>
+        <w:t>-</w:t>
+      </w:r>
+      <w:r>
+        <w:rPr>
+          <w:rFonts w:ascii="Arial Unicode MS" w:cs="Arial Unicode MS" w:hAnsi="Arial Unicode MS" w:eastAsia="Arial Unicode MS" w:hint="eastAsia"/>
+          <w:b w:val="0"/>
+          <w:bCs w:val="0"/>
+          <w:i w:val="0"/>
+          <w:iCs w:val="0"/>
+          <w:rtl w:val="0"/>
+          <w:lang w:val="zh-CN" w:eastAsia="zh-CN"/>
+        </w:rPr>
+        <w:t>预留</w:t>
+      </w:r>
+    </w:p>
+    <w:p>
+      <w:pPr>
+        <w:pStyle w:val="正文"/>
+      </w:pPr>
+      <w:r>
+        <w:rPr>
+          <w:rFonts w:ascii="Helvetica" w:hAnsi="Helvetica"/>
+          <w:rtl w:val="0"/>
+          <w:lang w:val="zh-CN" w:eastAsia="zh-CN"/>
+        </w:rPr>
+        <w:t xml:space="preserve">hospital </w:t>
+      </w:r>
+      <w:r>
+        <w:rPr>
+          <w:rFonts w:ascii="Helvetica" w:hAnsi="Helvetica"/>
+          <w:rtl w:val="0"/>
+        </w:rPr>
+        <w:t>varchar(512)</w:t>
+      </w:r>
+      <w:r>
+        <w:rPr>
+          <w:rFonts w:ascii="Helvetica" w:hAnsi="Helvetica"/>
+          <w:rtl w:val="0"/>
+          <w:lang w:val="zh-CN" w:eastAsia="zh-CN"/>
+        </w:rPr>
+        <w:t xml:space="preserve">  </w:t>
+      </w:r>
+      <w:r>
+        <w:rPr>
+          <w:rFonts w:ascii="Arial Unicode MS" w:cs="Arial Unicode MS" w:hAnsi="Arial Unicode MS" w:eastAsia="Arial Unicode MS" w:hint="eastAsia"/>
+          <w:b w:val="0"/>
+          <w:bCs w:val="0"/>
+          <w:i w:val="0"/>
+          <w:iCs w:val="0"/>
+          <w:rtl w:val="0"/>
+          <w:lang w:val="zh-CN" w:eastAsia="zh-CN"/>
+        </w:rPr>
+        <w:t>医院名称</w:t>
+      </w:r>
+      <w:r>
+        <w:rPr>
+          <w:rFonts w:ascii="Helvetica" w:hAnsi="Helvetica"/>
+          <w:rtl w:val="0"/>
+          <w:lang w:val="zh-CN" w:eastAsia="zh-CN"/>
+        </w:rPr>
+        <w:t xml:space="preserve">  </w:t>
+      </w:r>
+    </w:p>
+    <w:p>
+      <w:pPr>
+        <w:pStyle w:val="正文"/>
+      </w:pPr>
+      <w:r>
+        <w:rPr>
+          <w:rFonts w:ascii="Helvetica" w:hAnsi="Helvetica"/>
+          <w:rtl w:val="0"/>
+          <w:lang w:val="zh-CN" w:eastAsia="zh-CN"/>
+        </w:rPr>
+        <w:t xml:space="preserve">isturn  </w:t>
+      </w:r>
+      <w:r>
+        <w:rPr>
+          <w:rFonts w:ascii="Helvetica" w:hAnsi="Helvetica"/>
+          <w:rtl w:val="0"/>
+        </w:rPr>
+        <w:t>char(</w:t>
+      </w:r>
+      <w:r>
+        <w:rPr>
+          <w:rFonts w:ascii="Helvetica" w:hAnsi="Helvetica"/>
+          <w:rtl w:val="0"/>
+          <w:lang w:val="zh-CN" w:eastAsia="zh-CN"/>
+        </w:rPr>
+        <w:t>1</w:t>
+      </w:r>
+      <w:r>
+        <w:rPr>
+          <w:rFonts w:ascii="Helvetica" w:hAnsi="Helvetica"/>
+          <w:rtl w:val="0"/>
+        </w:rPr>
+        <w:t xml:space="preserve">) </w:t>
+      </w:r>
+      <w:r>
+        <w:rPr>
+          <w:rFonts w:ascii="Helvetica" w:hAnsi="Helvetica"/>
+          <w:rtl w:val="0"/>
+          <w:lang w:val="zh-CN" w:eastAsia="zh-CN"/>
+        </w:rPr>
+        <w:t xml:space="preserve"> </w:t>
+      </w:r>
+      <w:r>
+        <w:rPr>
+          <w:rFonts w:ascii="Arial Unicode MS" w:cs="Arial Unicode MS" w:hAnsi="Arial Unicode MS" w:eastAsia="Arial Unicode MS" w:hint="eastAsia"/>
+          <w:b w:val="0"/>
+          <w:bCs w:val="0"/>
+          <w:i w:val="0"/>
+          <w:iCs w:val="0"/>
+          <w:rtl w:val="0"/>
+          <w:lang w:val="zh-CN" w:eastAsia="zh-CN"/>
+        </w:rPr>
+        <w:t>是否</w:t>
+      </w:r>
+      <w:r>
+        <w:rPr>
+          <w:rFonts w:ascii="新宋体" w:cs="新宋体" w:hAnsi="新宋体" w:eastAsia="新宋体"/>
+          <w:rtl w:val="0"/>
+          <w:lang w:val="zh-TW" w:eastAsia="zh-TW"/>
+        </w:rPr>
+        <w:t>接收</w:t>
+      </w:r>
+      <w:r>
+        <w:rPr>
+          <w:rFonts w:ascii="Arial Unicode MS" w:cs="Arial Unicode MS" w:hAnsi="Arial Unicode MS" w:eastAsia="Arial Unicode MS" w:hint="eastAsia"/>
+          <w:b w:val="0"/>
+          <w:bCs w:val="0"/>
+          <w:i w:val="0"/>
+          <w:iCs w:val="0"/>
+          <w:rtl w:val="0"/>
+          <w:lang w:val="zh-CN" w:eastAsia="zh-CN"/>
+        </w:rPr>
+        <w:t>转诊</w:t>
+      </w:r>
+      <w:r>
+        <w:rPr>
+          <w:rFonts w:ascii="Helvetica" w:hAnsi="Helvetica"/>
+          <w:rtl w:val="0"/>
+          <w:lang w:val="zh-CN" w:eastAsia="zh-CN"/>
+        </w:rPr>
+        <w:t xml:space="preserve"> </w:t>
+      </w:r>
+    </w:p>
+    <w:p>
+      <w:pPr>
+        <w:pStyle w:val="正文"/>
+      </w:pPr>
+      <w:r>
+        <w:rPr>
+          <w:rFonts w:ascii="Helvetica" w:hAnsi="Helvetica"/>
+          <w:rtl w:val="0"/>
+          <w:lang w:val="zh-CN" w:eastAsia="zh-CN"/>
+        </w:rPr>
+        <w:t xml:space="preserve">score   </w:t>
+      </w:r>
+      <w:r>
+        <w:rPr>
+          <w:rFonts w:ascii="Helvetica" w:hAnsi="Helvetica"/>
+          <w:rtl w:val="0"/>
+        </w:rPr>
+        <w:t>varchar(</w:t>
+      </w:r>
+      <w:r>
+        <w:rPr>
+          <w:rFonts w:ascii="Helvetica" w:hAnsi="Helvetica"/>
+          <w:rtl w:val="0"/>
+          <w:lang w:val="zh-CN" w:eastAsia="zh-CN"/>
+        </w:rPr>
+        <w:t>64</w:t>
+      </w:r>
+      <w:r>
+        <w:rPr>
+          <w:rFonts w:ascii="Helvetica" w:hAnsi="Helvetica"/>
+          <w:rtl w:val="0"/>
+        </w:rPr>
+        <w:t xml:space="preserve">) </w:t>
+      </w:r>
+      <w:r>
+        <w:rPr>
+          <w:rFonts w:ascii="Helvetica" w:hAnsi="Helvetica"/>
+          <w:rtl w:val="0"/>
+          <w:lang w:val="zh-CN" w:eastAsia="zh-CN"/>
+        </w:rPr>
+        <w:t xml:space="preserve"> </w:t>
+      </w:r>
+      <w:r>
+        <w:rPr>
+          <w:rFonts w:ascii="Arial Unicode MS" w:cs="Arial Unicode MS" w:hAnsi="Arial Unicode MS" w:eastAsia="Arial Unicode MS" w:hint="eastAsia"/>
+          <w:b w:val="0"/>
+          <w:bCs w:val="0"/>
+          <w:i w:val="0"/>
+          <w:iCs w:val="0"/>
+          <w:rtl w:val="0"/>
+          <w:lang w:val="zh-CN" w:eastAsia="zh-CN"/>
+        </w:rPr>
+        <w:t>积分</w:t>
+      </w:r>
+    </w:p>
+    <w:p>
+      <w:pPr>
+        <w:pStyle w:val="默认"/>
+        <w:bidi w:val="0"/>
+        <w:ind w:left="0" w:right="0" w:firstLine="0"/>
+        <w:jc w:val="left"/>
+        <w:rPr>
+          <w:rFonts w:ascii="Monaco" w:cs="Monaco" w:hAnsi="Monaco" w:eastAsia="Monaco"/>
+          <w:color w:val="0226cb"/>
+          <w:sz w:val="30"/>
+          <w:szCs w:val="30"/>
+          <w:rtl w:val="0"/>
+        </w:rPr>
+      </w:pPr>
+      <w:r>
+        <w:rPr>
+          <w:rFonts w:ascii="Monaco" w:hAnsi="Monaco"/>
+          <w:color w:val="0226cb"/>
+          <w:sz w:val="30"/>
+          <w:szCs w:val="30"/>
+          <w:rtl w:val="0"/>
+        </w:rPr>
+        <w:t>token</w:t>
+      </w:r>
+      <w:r>
+        <w:rPr>
+          <w:rFonts w:ascii="Monaco" w:hAnsi="Monaco"/>
+          <w:color w:val="0226cb"/>
+          <w:sz w:val="30"/>
+          <w:szCs w:val="30"/>
+          <w:rtl w:val="0"/>
+          <w:lang w:val="en-US"/>
+        </w:rPr>
+        <w:t xml:space="preserve"> varchar(64)</w:t>
+      </w:r>
+    </w:p>
+    <w:p>
+      <w:pPr>
+        <w:pStyle w:val="默认"/>
+        <w:bidi w:val="0"/>
+        <w:ind w:left="0" w:right="0" w:firstLine="0"/>
+        <w:jc w:val="left"/>
+        <w:rPr>
+          <w:rFonts w:ascii="Monaco" w:cs="Monaco" w:hAnsi="Monaco" w:eastAsia="Monaco"/>
+          <w:color w:val="0226cb"/>
+          <w:sz w:val="30"/>
+          <w:szCs w:val="30"/>
+          <w:rtl w:val="0"/>
+        </w:rPr>
+      </w:pPr>
+      <w:r>
+        <w:rPr>
+          <w:rFonts w:ascii="Monaco" w:hAnsi="Monaco"/>
+          <w:color w:val="0226cb"/>
+          <w:sz w:val="30"/>
+          <w:szCs w:val="30"/>
+          <w:rtl w:val="0"/>
+        </w:rPr>
+        <w:t>openId</w:t>
+      </w:r>
+      <w:r>
+        <w:rPr>
+          <w:rFonts w:ascii="Monaco" w:hAnsi="Monaco"/>
+          <w:color w:val="0226cb"/>
+          <w:sz w:val="30"/>
+          <w:szCs w:val="30"/>
+          <w:rtl w:val="0"/>
+          <w:lang w:val="en-US"/>
+        </w:rPr>
+        <w:t xml:space="preserve"> varchar(64)</w:t>
+      </w:r>
+      <w:r>
+        <w:rPr>
+          <w:rFonts w:ascii="Monaco" w:hAnsi="Monaco"/>
+          <w:color w:val="0226cb"/>
+          <w:sz w:val="30"/>
+          <w:szCs w:val="30"/>
+          <w:rtl w:val="0"/>
+          <w:lang w:val="zh-CN" w:eastAsia="zh-CN"/>
+        </w:rPr>
+        <w:t xml:space="preserve"> </w:t>
+      </w:r>
+      <w:r>
+        <w:rPr>
+          <w:rFonts w:ascii="Arial Unicode MS" w:cs="Arial Unicode MS" w:hAnsi="Arial Unicode MS" w:eastAsia="Arial Unicode MS" w:hint="eastAsia"/>
+          <w:b w:val="0"/>
+          <w:bCs w:val="0"/>
+          <w:i w:val="0"/>
+          <w:iCs w:val="0"/>
+          <w:color w:val="0226cb"/>
+          <w:sz w:val="30"/>
+          <w:szCs w:val="30"/>
+          <w:rtl w:val="0"/>
+          <w:lang w:val="zh-CN" w:eastAsia="zh-CN"/>
+        </w:rPr>
+        <w:t>第三方登录</w:t>
+      </w:r>
+      <w:r>
+        <w:rPr>
+          <w:rFonts w:ascii="Monaco" w:hAnsi="Monaco"/>
+          <w:color w:val="0226cb"/>
+          <w:sz w:val="30"/>
+          <w:szCs w:val="30"/>
+          <w:rtl w:val="0"/>
+          <w:lang w:val="zh-CN" w:eastAsia="zh-CN"/>
+        </w:rPr>
+        <w:t>id</w:t>
+      </w:r>
+    </w:p>
+    <w:p>
+      <w:pPr>
+        <w:pStyle w:val="默认"/>
+        <w:bidi w:val="0"/>
+        <w:ind w:left="0" w:right="0" w:firstLine="0"/>
+        <w:jc w:val="left"/>
+        <w:rPr>
+          <w:rFonts w:ascii="Monaco" w:cs="Monaco" w:hAnsi="Monaco" w:eastAsia="Monaco"/>
+          <w:color w:val="0226cb"/>
+          <w:sz w:val="30"/>
+          <w:szCs w:val="30"/>
+          <w:rtl w:val="0"/>
+        </w:rPr>
+      </w:pPr>
+    </w:p>
+    <w:p>
+      <w:pPr>
+        <w:pStyle w:val="默认"/>
+        <w:bidi w:val="0"/>
+        <w:ind w:left="0" w:right="0" w:firstLine="0"/>
+        <w:jc w:val="left"/>
+        <w:rPr>
+          <w:rFonts w:ascii="Arial" w:cs="Arial" w:hAnsi="Arial" w:eastAsia="Arial"/>
+          <w:color w:val="cb1b00"/>
+          <w:sz w:val="26"/>
+          <w:szCs w:val="26"/>
+          <w:rtl w:val="0"/>
+        </w:rPr>
+      </w:pPr>
+    </w:p>
+    <w:p>
+      <w:pPr>
+        <w:pStyle w:val="默认"/>
+        <w:bidi w:val="0"/>
+        <w:ind w:left="0" w:right="0" w:firstLine="0"/>
+        <w:jc w:val="left"/>
+        <w:rPr>
+          <w:rFonts w:ascii="Arial" w:cs="Arial" w:hAnsi="Arial" w:eastAsia="Arial"/>
+          <w:color w:val="cb1b00"/>
+          <w:sz w:val="26"/>
+          <w:szCs w:val="26"/>
+          <w:rtl w:val="0"/>
+        </w:rPr>
+      </w:pPr>
+      <w:r>
+        <w:rPr>
+          <w:rFonts w:ascii="Arial" w:hAnsi="Arial" w:hint="default"/>
+          <w:color w:val="cb1b00"/>
+          <w:sz w:val="26"/>
+          <w:szCs w:val="26"/>
+          <w:rtl w:val="0"/>
+          <w:lang w:val="zh-CN" w:eastAsia="zh-CN"/>
+        </w:rPr>
+        <w:t>——</w:t>
+      </w:r>
+      <w:r>
+        <w:rPr>
+          <w:rFonts w:ascii="Arial" w:hAnsi="Arial"/>
+          <w:color w:val="cb1b00"/>
+          <w:sz w:val="26"/>
+          <w:szCs w:val="26"/>
+          <w:rtl w:val="0"/>
+          <w:lang w:val="zh-CN" w:eastAsia="zh-CN"/>
+        </w:rPr>
+        <w:t>-</w:t>
+      </w:r>
+      <w:r>
+        <w:rPr>
+          <w:rFonts w:ascii="Arial Unicode MS" w:cs="Arial Unicode MS" w:hAnsi="Arial Unicode MS" w:eastAsia="Arial Unicode MS" w:hint="eastAsia"/>
+          <w:b w:val="0"/>
+          <w:bCs w:val="0"/>
+          <w:i w:val="0"/>
+          <w:iCs w:val="0"/>
+          <w:color w:val="cb1b00"/>
+          <w:sz w:val="26"/>
+          <w:szCs w:val="26"/>
+          <w:rtl w:val="0"/>
+          <w:lang w:val="zh-CN" w:eastAsia="zh-CN"/>
+        </w:rPr>
+        <w:t>病例标签</w:t>
+      </w:r>
+      <w:r>
+        <w:rPr>
+          <w:rFonts w:ascii="Arial" w:hAnsi="Arial"/>
+          <w:color w:val="cb1b00"/>
+          <w:sz w:val="26"/>
+          <w:szCs w:val="26"/>
+          <w:rtl w:val="0"/>
+          <w:lang w:val="zh-CN" w:eastAsia="zh-CN"/>
+        </w:rPr>
+        <w:t xml:space="preserve">  hmrt_tags</w:t>
+      </w:r>
+    </w:p>
+    <w:p>
+      <w:pPr>
+        <w:pStyle w:val="默认"/>
+        <w:bidi w:val="0"/>
+        <w:ind w:left="0" w:right="0" w:firstLine="0"/>
+        <w:jc w:val="left"/>
+        <w:rPr>
+          <w:rFonts w:ascii="Arial" w:cs="Arial" w:hAnsi="Arial" w:eastAsia="Arial"/>
+          <w:color w:val="cb1b00"/>
+          <w:sz w:val="26"/>
+          <w:szCs w:val="26"/>
+          <w:rtl w:val="0"/>
+        </w:rPr>
+      </w:pPr>
+      <w:r>
+        <w:rPr>
+          <w:rFonts w:ascii="Arial" w:hAnsi="Arial"/>
+          <w:color w:val="cb1b00"/>
+          <w:sz w:val="26"/>
+          <w:szCs w:val="26"/>
+          <w:rtl w:val="0"/>
+          <w:lang w:val="zh-CN" w:eastAsia="zh-CN"/>
+        </w:rPr>
+        <w:t>id  varchar(64)</w:t>
+      </w:r>
+    </w:p>
+    <w:p>
+      <w:pPr>
+        <w:pStyle w:val="正文"/>
+      </w:pPr>
+      <w:r>
+        <w:rPr>
+          <w:rFonts w:ascii="Helvetica" w:hAnsi="Helvetica"/>
+          <w:rtl w:val="0"/>
+          <w:lang w:val="zh-CN" w:eastAsia="zh-CN"/>
+        </w:rPr>
+        <w:t xml:space="preserve">userid varchar(64)  </w:t>
+      </w:r>
+      <w:r>
+        <w:rPr>
+          <w:rFonts w:ascii="Arial Unicode MS" w:cs="Arial Unicode MS" w:hAnsi="Arial Unicode MS" w:eastAsia="Arial Unicode MS" w:hint="eastAsia"/>
+          <w:b w:val="0"/>
+          <w:bCs w:val="0"/>
+          <w:i w:val="0"/>
+          <w:iCs w:val="0"/>
+          <w:rtl w:val="0"/>
+          <w:lang w:val="zh-CN" w:eastAsia="zh-CN"/>
+        </w:rPr>
+        <w:t>创建者用户</w:t>
+      </w:r>
+      <w:r>
+        <w:rPr>
+          <w:rFonts w:ascii="Helvetica" w:hAnsi="Helvetica"/>
+          <w:rtl w:val="0"/>
+          <w:lang w:val="zh-CN" w:eastAsia="zh-CN"/>
+        </w:rPr>
+        <w:t xml:space="preserve">ID  </w:t>
+      </w:r>
+    </w:p>
+    <w:p>
+      <w:pPr>
+        <w:pStyle w:val="正文"/>
+      </w:pPr>
+      <w:r>
+        <w:rPr>
+          <w:rFonts w:ascii="Helvetica" w:hAnsi="Helvetica"/>
+          <w:rtl w:val="0"/>
+          <w:lang w:val="zh-CN" w:eastAsia="zh-CN"/>
+        </w:rPr>
+        <w:t xml:space="preserve">name varchar(128)   </w:t>
+      </w:r>
+      <w:r>
+        <w:rPr>
+          <w:rFonts w:ascii="Arial Unicode MS" w:cs="Arial Unicode MS" w:hAnsi="Arial Unicode MS" w:eastAsia="Arial Unicode MS" w:hint="eastAsia"/>
+          <w:b w:val="0"/>
+          <w:bCs w:val="0"/>
+          <w:i w:val="0"/>
+          <w:iCs w:val="0"/>
+          <w:rtl w:val="0"/>
+          <w:lang w:val="zh-CN" w:eastAsia="zh-CN"/>
+        </w:rPr>
+        <w:t>标签名称</w:t>
+      </w:r>
+      <w:r>
+        <w:rPr>
+          <w:rFonts w:ascii="Helvetica" w:hAnsi="Helvetica"/>
+          <w:rtl w:val="0"/>
+          <w:lang w:val="zh-CN" w:eastAsia="zh-CN"/>
+        </w:rPr>
+        <w:t xml:space="preserve"> </w:t>
+      </w:r>
+    </w:p>
+    <w:p>
+      <w:pPr>
+        <w:pStyle w:val="正文"/>
+      </w:pPr>
+      <w:r>
+        <w:rPr>
+          <w:rFonts w:ascii="Helvetica" w:hAnsi="Helvetica"/>
+          <w:rtl w:val="0"/>
+          <w:lang w:val="zh-CN" w:eastAsia="zh-CN"/>
+        </w:rPr>
+        <w:t xml:space="preserve">create_dt datetime </w:t>
+      </w:r>
+      <w:r>
+        <w:rPr>
+          <w:rFonts w:ascii="Arial Unicode MS" w:cs="Arial Unicode MS" w:hAnsi="Arial Unicode MS" w:eastAsia="Arial Unicode MS" w:hint="eastAsia"/>
+          <w:b w:val="0"/>
+          <w:bCs w:val="0"/>
+          <w:i w:val="0"/>
+          <w:iCs w:val="0"/>
+          <w:rtl w:val="0"/>
+          <w:lang w:val="zh-CN" w:eastAsia="zh-CN"/>
+        </w:rPr>
+        <w:t>创建标签日期</w:t>
+      </w:r>
+    </w:p>
+    <w:p>
+      <w:pPr>
+        <w:pStyle w:val="正文"/>
+      </w:pPr>
+    </w:p>
+    <w:p>
+      <w:pPr>
+        <w:pStyle w:val="正文"/>
+      </w:pPr>
+      <w:r>
+        <w:rPr>
+          <w:rFonts w:ascii="Helvetica" w:hAnsi="Helvetica" w:hint="default"/>
+          <w:rtl w:val="0"/>
+          <w:lang w:val="zh-CN" w:eastAsia="zh-CN"/>
+        </w:rPr>
+        <w:t>———</w:t>
+      </w:r>
+      <w:r>
+        <w:rPr>
+          <w:rFonts w:ascii="Helvetica" w:hAnsi="Helvetica"/>
+          <w:rtl w:val="0"/>
+          <w:lang w:val="zh-CN" w:eastAsia="zh-CN"/>
+        </w:rPr>
+        <w:t>-</w:t>
+      </w:r>
+      <w:r>
+        <w:rPr>
+          <w:rFonts w:ascii="Arial Unicode MS" w:cs="Arial Unicode MS" w:hAnsi="Arial Unicode MS" w:eastAsia="Arial Unicode MS" w:hint="eastAsia"/>
+          <w:b w:val="0"/>
+          <w:bCs w:val="0"/>
+          <w:i w:val="0"/>
+          <w:iCs w:val="0"/>
+          <w:rtl w:val="0"/>
+          <w:lang w:val="zh-CN" w:eastAsia="zh-CN"/>
+        </w:rPr>
+        <w:t>病例标签关系表</w:t>
+      </w:r>
+      <w:r>
+        <w:rPr>
+          <w:rFonts w:ascii="Helvetica" w:hAnsi="Helvetica"/>
+          <w:rtl w:val="0"/>
+          <w:lang w:val="zh-CN" w:eastAsia="zh-CN"/>
+        </w:rPr>
+        <w:t xml:space="preserve"> hmrt_article_tags</w:t>
+      </w:r>
+    </w:p>
+    <w:p>
+      <w:pPr>
+        <w:pStyle w:val="默认"/>
+        <w:bidi w:val="0"/>
+        <w:ind w:left="0" w:right="0" w:firstLine="0"/>
+        <w:jc w:val="left"/>
+        <w:rPr>
+          <w:rFonts w:ascii="Arial" w:cs="Arial" w:hAnsi="Arial" w:eastAsia="Arial"/>
+          <w:color w:val="cb1b00"/>
+          <w:sz w:val="26"/>
+          <w:szCs w:val="26"/>
+          <w:rtl w:val="0"/>
+        </w:rPr>
+      </w:pPr>
+      <w:r>
+        <w:rPr>
+          <w:rFonts w:ascii="Arial" w:hAnsi="Arial"/>
+          <w:color w:val="cb1b00"/>
+          <w:sz w:val="26"/>
+          <w:szCs w:val="26"/>
+          <w:rtl w:val="0"/>
+          <w:lang w:val="zh-CN" w:eastAsia="zh-CN"/>
+        </w:rPr>
+        <w:t>id  varchar(64)</w:t>
+      </w:r>
+    </w:p>
+    <w:p>
+      <w:pPr>
+        <w:pStyle w:val="正文"/>
+      </w:pPr>
+      <w:r>
+        <w:rPr>
+          <w:rFonts w:ascii="Helvetica" w:hAnsi="Helvetica"/>
+          <w:rtl w:val="0"/>
+          <w:lang w:val="zh-CN" w:eastAsia="zh-CN"/>
+        </w:rPr>
+        <w:t xml:space="preserve">articleid varchar(64)  </w:t>
+      </w:r>
+      <w:r>
+        <w:rPr>
+          <w:rFonts w:ascii="Arial Unicode MS" w:cs="Arial Unicode MS" w:hAnsi="Arial Unicode MS" w:eastAsia="Arial Unicode MS" w:hint="eastAsia"/>
+          <w:b w:val="0"/>
+          <w:bCs w:val="0"/>
+          <w:i w:val="0"/>
+          <w:iCs w:val="0"/>
+          <w:rtl w:val="0"/>
+          <w:lang w:val="zh-CN" w:eastAsia="zh-CN"/>
+        </w:rPr>
+        <w:t>病例</w:t>
+      </w:r>
+      <w:r>
+        <w:rPr>
+          <w:rFonts w:ascii="Helvetica" w:hAnsi="Helvetica"/>
+          <w:rtl w:val="0"/>
+          <w:lang w:val="zh-CN" w:eastAsia="zh-CN"/>
+        </w:rPr>
+        <w:t xml:space="preserve">ID  </w:t>
+      </w:r>
+    </w:p>
+    <w:p>
+      <w:pPr>
+        <w:pStyle w:val="正文"/>
+      </w:pPr>
+      <w:r>
+        <w:rPr>
+          <w:rFonts w:ascii="Helvetica" w:hAnsi="Helvetica"/>
+          <w:rtl w:val="0"/>
+          <w:lang w:val="zh-CN" w:eastAsia="zh-CN"/>
+        </w:rPr>
+        <w:t xml:space="preserve">tagsid varchar(128)   </w:t>
+      </w:r>
+      <w:r>
+        <w:rPr>
+          <w:rFonts w:ascii="Arial Unicode MS" w:cs="Arial Unicode MS" w:hAnsi="Arial Unicode MS" w:eastAsia="Arial Unicode MS" w:hint="eastAsia"/>
+          <w:b w:val="0"/>
+          <w:bCs w:val="0"/>
+          <w:i w:val="0"/>
+          <w:iCs w:val="0"/>
+          <w:rtl w:val="0"/>
+          <w:lang w:val="zh-CN" w:eastAsia="zh-CN"/>
+        </w:rPr>
+        <w:t>标签</w:t>
+      </w:r>
+      <w:r>
+        <w:rPr>
+          <w:rFonts w:ascii="Helvetica" w:hAnsi="Helvetica"/>
+          <w:rtl w:val="0"/>
+          <w:lang w:val="zh-CN" w:eastAsia="zh-CN"/>
+        </w:rPr>
+        <w:t>id</w:t>
+      </w:r>
+    </w:p>
+    <w:p>
+      <w:pPr>
+        <w:pStyle w:val="正文"/>
+      </w:pPr>
+      <w:r>
+        <w:rPr>
+          <w:rFonts w:ascii="Helvetica" w:hAnsi="Helvetica" w:hint="default"/>
+          <w:rtl w:val="0"/>
+          <w:lang w:val="zh-CN" w:eastAsia="zh-CN"/>
+        </w:rPr>
+        <w:t xml:space="preserve">—————   </w:t>
+      </w:r>
+      <w:r>
+        <w:rPr>
+          <w:rFonts w:ascii="Arial Unicode MS" w:cs="Arial Unicode MS" w:hAnsi="Arial Unicode MS" w:eastAsia="Arial Unicode MS" w:hint="eastAsia"/>
+          <w:b w:val="0"/>
+          <w:bCs w:val="0"/>
+          <w:i w:val="0"/>
+          <w:iCs w:val="0"/>
+          <w:rtl w:val="0"/>
+          <w:lang w:val="zh-CN" w:eastAsia="zh-CN"/>
+        </w:rPr>
+        <w:t>转诊群组信息：</w:t>
+      </w:r>
+      <w:r>
+        <w:rPr>
+          <w:rFonts w:ascii="Helvetica" w:hAnsi="Helvetica"/>
+          <w:rtl w:val="0"/>
+          <w:lang w:val="zh-CN" w:eastAsia="zh-CN"/>
+        </w:rPr>
+        <w:t>hmrt_group</w:t>
+      </w:r>
+    </w:p>
+    <w:p>
+      <w:pPr>
+        <w:pStyle w:val="正文"/>
+      </w:pPr>
+      <w:r>
+        <w:rPr>
+          <w:rFonts w:ascii="Helvetica" w:hAnsi="Helvetica"/>
+          <w:rtl w:val="0"/>
+        </w:rPr>
+        <w:t>id  varchar(64)</w:t>
+      </w:r>
+      <w:r>
+        <w:tab/>
+      </w:r>
+      <w:r>
+        <w:rPr>
+          <w:rFonts w:ascii="Arial Unicode MS" w:cs="Arial Unicode MS" w:hAnsi="Arial Unicode MS" w:eastAsia="Arial Unicode MS" w:hint="eastAsia"/>
+          <w:b w:val="0"/>
+          <w:bCs w:val="0"/>
+          <w:i w:val="0"/>
+          <w:iCs w:val="0"/>
+          <w:rtl w:val="0"/>
+          <w:lang w:val="zh-CN" w:eastAsia="zh-CN"/>
+        </w:rPr>
+        <w:t>表</w:t>
+      </w:r>
+      <w:r>
+        <w:rPr>
+          <w:rFonts w:ascii="Helvetica" w:hAnsi="Helvetica"/>
+          <w:rtl w:val="0"/>
+          <w:lang w:val="zh-CN" w:eastAsia="zh-CN"/>
+        </w:rPr>
+        <w:t xml:space="preserve">ID  </w:t>
+      </w:r>
+    </w:p>
+    <w:p>
+      <w:pPr>
+        <w:pStyle w:val="正文"/>
+      </w:pPr>
+      <w:r>
+        <w:rPr>
+          <w:rFonts w:ascii="Helvetica" w:hAnsi="Helvetica"/>
+          <w:rtl w:val="0"/>
+          <w:lang w:val="zh-CN" w:eastAsia="zh-CN"/>
+        </w:rPr>
+        <w:t>user</w:t>
+      </w:r>
+      <w:r>
+        <w:rPr>
+          <w:rFonts w:ascii="Helvetica" w:hAnsi="Helvetica"/>
+          <w:rtl w:val="0"/>
+        </w:rPr>
+        <w:t>id  varchar(64)</w:t>
+        <w:tab/>
+      </w:r>
+      <w:r>
+        <w:tab/>
+      </w:r>
+      <w:r>
+        <w:rPr>
+          <w:rFonts w:ascii="Arial Unicode MS" w:cs="Arial Unicode MS" w:hAnsi="Arial Unicode MS" w:eastAsia="Arial Unicode MS" w:hint="eastAsia"/>
+          <w:b w:val="0"/>
+          <w:bCs w:val="0"/>
+          <w:i w:val="0"/>
+          <w:iCs w:val="0"/>
+          <w:rtl w:val="0"/>
+          <w:lang w:val="zh-CN" w:eastAsia="zh-CN"/>
+        </w:rPr>
+        <w:t>发起人</w:t>
+      </w:r>
+      <w:r>
+        <w:rPr>
+          <w:rFonts w:ascii="Helvetica" w:hAnsi="Helvetica"/>
+          <w:rtl w:val="0"/>
+          <w:lang w:val="zh-CN" w:eastAsia="zh-CN"/>
+        </w:rPr>
+        <w:t>ID</w:t>
+      </w:r>
+    </w:p>
+    <w:p>
+      <w:pPr>
+        <w:pStyle w:val="正文"/>
+      </w:pPr>
+      <w:r>
+        <w:rPr>
+          <w:rFonts w:ascii="Helvetica" w:hAnsi="Helvetica"/>
+          <w:rtl w:val="0"/>
+          <w:lang w:val="zh-CN" w:eastAsia="zh-CN"/>
+        </w:rPr>
+        <w:t>name varchar</w:t>
+      </w:r>
+      <w:r>
+        <w:rPr>
+          <w:rFonts w:ascii="Arial Unicode MS" w:cs="Arial Unicode MS" w:hAnsi="Arial Unicode MS" w:eastAsia="Arial Unicode MS" w:hint="eastAsia"/>
+          <w:b w:val="0"/>
+          <w:bCs w:val="0"/>
+          <w:i w:val="0"/>
+          <w:iCs w:val="0"/>
+          <w:rtl w:val="0"/>
+          <w:lang w:val="zh-CN" w:eastAsia="zh-CN"/>
+        </w:rPr>
+        <w:t>（</w:t>
+      </w:r>
+      <w:r>
+        <w:rPr>
+          <w:rFonts w:ascii="Helvetica" w:hAnsi="Helvetica"/>
+          <w:rtl w:val="0"/>
+          <w:lang w:val="zh-CN" w:eastAsia="zh-CN"/>
+        </w:rPr>
+        <w:t>128</w:t>
+      </w:r>
+      <w:r>
+        <w:rPr>
+          <w:rFonts w:ascii="Arial Unicode MS" w:cs="Arial Unicode MS" w:hAnsi="Arial Unicode MS" w:eastAsia="Arial Unicode MS" w:hint="eastAsia"/>
+          <w:b w:val="0"/>
+          <w:bCs w:val="0"/>
+          <w:i w:val="0"/>
+          <w:iCs w:val="0"/>
+          <w:rtl w:val="0"/>
+          <w:lang w:val="zh-CN" w:eastAsia="zh-CN"/>
+        </w:rPr>
+        <w:t>）</w:t>
+      </w:r>
+      <w:r>
+        <w:rPr>
+          <w:rFonts w:ascii="Helvetica" w:hAnsi="Helvetica"/>
+          <w:rtl w:val="0"/>
+          <w:lang w:val="zh-CN" w:eastAsia="zh-CN"/>
+        </w:rPr>
+        <w:t xml:space="preserve"> </w:t>
+      </w:r>
+      <w:r>
+        <w:rPr>
+          <w:rFonts w:ascii="Arial Unicode MS" w:cs="Arial Unicode MS" w:hAnsi="Arial Unicode MS" w:eastAsia="Arial Unicode MS" w:hint="eastAsia"/>
+          <w:b w:val="0"/>
+          <w:bCs w:val="0"/>
+          <w:i w:val="0"/>
+          <w:iCs w:val="0"/>
+          <w:rtl w:val="0"/>
+          <w:lang w:val="zh-CN" w:eastAsia="zh-CN"/>
+        </w:rPr>
+        <w:t>群组名称</w:t>
+      </w:r>
+    </w:p>
+    <w:p>
+      <w:pPr>
+        <w:pStyle w:val="正文"/>
+      </w:pPr>
+      <w:r>
+        <w:rPr>
+          <w:rFonts w:ascii="Helvetica" w:hAnsi="Helvetica"/>
+          <w:rtl w:val="0"/>
+          <w:lang w:val="en-US"/>
+        </w:rPr>
+        <w:t xml:space="preserve">create_dt datetime </w:t>
+      </w:r>
+      <w:r>
+        <w:rPr>
+          <w:rFonts w:ascii="Helvetica" w:hAnsi="Helvetica"/>
+          <w:rtl w:val="0"/>
+          <w:lang w:val="zh-CN" w:eastAsia="zh-CN"/>
+        </w:rPr>
+        <w:t xml:space="preserve">          </w:t>
+      </w:r>
+      <w:r>
+        <w:rPr>
+          <w:rFonts w:ascii="Arial Unicode MS" w:cs="Arial Unicode MS" w:hAnsi="Arial Unicode MS" w:eastAsia="Arial Unicode MS" w:hint="eastAsia"/>
+          <w:b w:val="0"/>
+          <w:bCs w:val="0"/>
+          <w:i w:val="0"/>
+          <w:iCs w:val="0"/>
+          <w:rtl w:val="0"/>
+          <w:lang w:val="zh-CN" w:eastAsia="zh-CN"/>
+        </w:rPr>
+        <w:t>创建时间</w:t>
+      </w:r>
+    </w:p>
+    <w:p>
+      <w:pPr>
+        <w:pStyle w:val="正文"/>
+      </w:pPr>
+      <w:r>
+        <w:rPr>
+          <w:rFonts w:ascii="Helvetica" w:hAnsi="Helvetica"/>
+          <w:rtl w:val="0"/>
+          <w:lang w:val="zh-CN" w:eastAsia="zh-CN"/>
+        </w:rPr>
+        <w:t>dismiss</w:t>
+      </w:r>
+      <w:r>
+        <w:rPr>
+          <w:rFonts w:ascii="Helvetica" w:hAnsi="Helvetica"/>
+          <w:rtl w:val="0"/>
+          <w:lang w:val="en-US"/>
+        </w:rPr>
+        <w:t xml:space="preserve">_dt datetime </w:t>
+      </w:r>
+      <w:r>
+        <w:tab/>
+      </w:r>
+      <w:r>
+        <w:rPr>
+          <w:rFonts w:ascii="Arial Unicode MS" w:cs="Arial Unicode MS" w:hAnsi="Arial Unicode MS" w:eastAsia="Arial Unicode MS" w:hint="eastAsia"/>
+          <w:b w:val="0"/>
+          <w:bCs w:val="0"/>
+          <w:i w:val="0"/>
+          <w:iCs w:val="0"/>
+          <w:rtl w:val="0"/>
+          <w:lang w:val="zh-CN" w:eastAsia="zh-CN"/>
+        </w:rPr>
+        <w:t>删除时间</w:t>
+      </w:r>
+      <w:r>
+        <w:rPr>
+          <w:rFonts w:ascii="Helvetica" w:hAnsi="Helvetica"/>
+          <w:rtl w:val="0"/>
+        </w:rPr>
+        <w:t xml:space="preserve"> </w:t>
+      </w:r>
+    </w:p>
+    <w:p>
+      <w:pPr>
+        <w:pStyle w:val="正文"/>
+      </w:pPr>
+      <w:r>
+        <w:rPr>
+          <w:rFonts w:ascii="Helvetica" w:hAnsi="Helvetica" w:hint="default"/>
+          <w:rtl w:val="0"/>
+          <w:lang w:val="zh-CN" w:eastAsia="zh-CN"/>
+        </w:rPr>
+        <w:t>—</w:t>
+      </w:r>
+      <w:r>
+        <w:rPr>
+          <w:rFonts w:ascii="Helvetica" w:hAnsi="Helvetica"/>
+          <w:rtl w:val="0"/>
+          <w:lang w:val="zh-CN" w:eastAsia="zh-CN"/>
+        </w:rPr>
+        <w:t>-</w:t>
+      </w:r>
+      <w:r>
+        <w:rPr>
+          <w:rFonts w:ascii="Arial Unicode MS" w:cs="Arial Unicode MS" w:hAnsi="Arial Unicode MS" w:eastAsia="Arial Unicode MS" w:hint="eastAsia"/>
+          <w:b w:val="0"/>
+          <w:bCs w:val="0"/>
+          <w:i w:val="0"/>
+          <w:iCs w:val="0"/>
+          <w:rtl w:val="0"/>
+          <w:lang w:val="zh-CN" w:eastAsia="zh-CN"/>
+        </w:rPr>
+        <w:t>群组成员表</w:t>
+      </w:r>
+      <w:r>
+        <w:rPr>
+          <w:rFonts w:ascii="Helvetica" w:hAnsi="Helvetica"/>
+          <w:rtl w:val="0"/>
+          <w:lang w:val="zh-CN" w:eastAsia="zh-CN"/>
+        </w:rPr>
+        <w:t xml:space="preserve">  </w:t>
+      </w:r>
+      <w:r>
+        <w:rPr>
+          <w:rFonts w:ascii="Helvetica" w:hAnsi="Helvetica"/>
+          <w:rtl w:val="0"/>
+          <w:lang w:val="fr-FR"/>
+        </w:rPr>
+        <w:t>hmrt_group</w:t>
+      </w:r>
+      <w:r>
+        <w:rPr>
+          <w:rFonts w:ascii="Helvetica" w:hAnsi="Helvetica"/>
+          <w:rtl w:val="0"/>
+          <w:lang w:val="zh-CN" w:eastAsia="zh-CN"/>
+        </w:rPr>
+        <w:t>_user</w:t>
+      </w:r>
+    </w:p>
+    <w:p>
+      <w:pPr>
+        <w:pStyle w:val="正文"/>
+      </w:pPr>
+      <w:r>
+        <w:rPr>
+          <w:rFonts w:ascii="Helvetica" w:hAnsi="Helvetica"/>
+          <w:rtl w:val="0"/>
+        </w:rPr>
+        <w:t>id  varchar(64)</w:t>
+      </w:r>
+      <w:r>
+        <w:tab/>
+      </w:r>
+      <w:r>
+        <w:rPr>
+          <w:rFonts w:ascii="Arial Unicode MS" w:cs="Arial Unicode MS" w:hAnsi="Arial Unicode MS" w:eastAsia="Arial Unicode MS" w:hint="eastAsia"/>
+          <w:b w:val="0"/>
+          <w:bCs w:val="0"/>
+          <w:i w:val="0"/>
+          <w:iCs w:val="0"/>
+          <w:rtl w:val="0"/>
+          <w:lang w:val="zh-CN" w:eastAsia="zh-CN"/>
+        </w:rPr>
+        <w:t>表</w:t>
+      </w:r>
+      <w:r>
+        <w:rPr>
+          <w:rFonts w:ascii="Helvetica" w:hAnsi="Helvetica"/>
+          <w:rtl w:val="0"/>
+          <w:lang w:val="zh-CN" w:eastAsia="zh-CN"/>
+        </w:rPr>
+        <w:t>id</w:t>
+      </w:r>
+    </w:p>
+    <w:p>
+      <w:pPr>
+        <w:pStyle w:val="正文"/>
+      </w:pPr>
+      <w:r>
+        <w:rPr>
+          <w:rFonts w:ascii="Helvetica" w:hAnsi="Helvetica"/>
+          <w:rtl w:val="0"/>
+          <w:lang w:val="zh-CN" w:eastAsia="zh-CN"/>
+        </w:rPr>
+        <w:t xml:space="preserve">userid varchar(64)  </w:t>
+      </w:r>
+      <w:r>
+        <w:rPr>
+          <w:rFonts w:ascii="Arial Unicode MS" w:cs="Arial Unicode MS" w:hAnsi="Arial Unicode MS" w:eastAsia="Arial Unicode MS" w:hint="eastAsia"/>
+          <w:b w:val="0"/>
+          <w:bCs w:val="0"/>
+          <w:i w:val="0"/>
+          <w:iCs w:val="0"/>
+          <w:rtl w:val="0"/>
+          <w:lang w:val="zh-CN" w:eastAsia="zh-CN"/>
+        </w:rPr>
+        <w:t>成员</w:t>
+      </w:r>
+      <w:r>
+        <w:rPr>
+          <w:rFonts w:ascii="Helvetica" w:hAnsi="Helvetica"/>
+          <w:rtl w:val="0"/>
+          <w:lang w:val="zh-CN" w:eastAsia="zh-CN"/>
+        </w:rPr>
+        <w:t>ID</w:t>
+      </w:r>
+    </w:p>
+    <w:p>
+      <w:pPr>
+        <w:pStyle w:val="正文"/>
+      </w:pPr>
+      <w:r>
+        <w:rPr>
+          <w:rFonts w:ascii="Helvetica" w:hAnsi="Helvetica"/>
+          <w:rtl w:val="0"/>
+          <w:lang w:val="zh-CN" w:eastAsia="zh-CN"/>
+        </w:rPr>
+        <w:t xml:space="preserve">groupid varchar(64) </w:t>
+      </w:r>
+      <w:r>
+        <w:rPr>
+          <w:rFonts w:ascii="Arial Unicode MS" w:cs="Arial Unicode MS" w:hAnsi="Arial Unicode MS" w:eastAsia="Arial Unicode MS" w:hint="eastAsia"/>
+          <w:b w:val="0"/>
+          <w:bCs w:val="0"/>
+          <w:i w:val="0"/>
+          <w:iCs w:val="0"/>
+          <w:rtl w:val="0"/>
+          <w:lang w:val="zh-CN" w:eastAsia="zh-CN"/>
+        </w:rPr>
+        <w:t>群组</w:t>
+      </w:r>
+      <w:r>
+        <w:rPr>
+          <w:rFonts w:ascii="Helvetica" w:hAnsi="Helvetica"/>
+          <w:rtl w:val="0"/>
+          <w:lang w:val="zh-CN" w:eastAsia="zh-CN"/>
+        </w:rPr>
+        <w:t>id</w:t>
+      </w:r>
+    </w:p>
+    <w:p>
+      <w:pPr>
+        <w:pStyle w:val="正文"/>
+      </w:pPr>
+      <w:r>
+        <w:rPr>
+          <w:rFonts w:ascii="Helvetica" w:hAnsi="Helvetica" w:hint="default"/>
+          <w:rtl w:val="0"/>
+          <w:lang w:val="zh-CN" w:eastAsia="zh-CN"/>
+        </w:rPr>
+        <w:t xml:space="preserve"> ——————   </w:t>
+      </w:r>
+      <w:r>
+        <w:rPr>
+          <w:rFonts w:ascii="Arial Unicode MS" w:cs="Arial Unicode MS" w:hAnsi="Arial Unicode MS" w:eastAsia="Arial Unicode MS" w:hint="eastAsia"/>
+          <w:b w:val="0"/>
+          <w:bCs w:val="0"/>
+          <w:i w:val="0"/>
+          <w:iCs w:val="0"/>
+          <w:rtl w:val="0"/>
+          <w:lang w:val="zh-CN" w:eastAsia="zh-CN"/>
+        </w:rPr>
+        <w:t>转诊群组聊天信息：</w:t>
+      </w:r>
+      <w:r>
+        <w:rPr>
+          <w:rFonts w:ascii="Helvetica" w:hAnsi="Helvetica"/>
+          <w:rtl w:val="0"/>
+          <w:lang w:val="fr-FR"/>
+        </w:rPr>
+        <w:t>hmrt_group</w:t>
+      </w:r>
+      <w:r>
+        <w:rPr>
+          <w:rFonts w:ascii="Helvetica" w:hAnsi="Helvetica"/>
+          <w:rtl w:val="0"/>
+          <w:lang w:val="zh-CN" w:eastAsia="zh-CN"/>
+        </w:rPr>
+        <w:t>_chat</w:t>
+      </w:r>
+    </w:p>
+    <w:p>
+      <w:pPr>
+        <w:pStyle w:val="正文"/>
+      </w:pPr>
+      <w:r>
+        <w:rPr>
+          <w:rFonts w:ascii="Arial Unicode MS" w:cs="Arial Unicode MS" w:hAnsi="Arial Unicode MS" w:eastAsia="Arial Unicode MS" w:hint="eastAsia"/>
+          <w:b w:val="0"/>
+          <w:bCs w:val="0"/>
+          <w:i w:val="0"/>
+          <w:iCs w:val="0"/>
+          <w:rtl w:val="0"/>
+          <w:lang w:val="zh-CN" w:eastAsia="zh-CN"/>
+        </w:rPr>
+        <w:t>如果聊天过程发送了病例则保存相应的病历号</w:t>
+      </w:r>
+      <w:r>
+        <w:rPr>
+          <w:rFonts w:ascii="Helvetica" w:hAnsi="Helvetica"/>
+          <w:rtl w:val="0"/>
+          <w:lang w:val="zh-CN" w:eastAsia="zh-CN"/>
+        </w:rPr>
+        <w:t>ID</w:t>
+      </w:r>
+    </w:p>
+    <w:p>
+      <w:pPr>
+        <w:pStyle w:val="正文"/>
+      </w:pPr>
+      <w:r>
+        <w:rPr>
+          <w:rFonts w:ascii="Helvetica" w:hAnsi="Helvetica"/>
+          <w:rtl w:val="0"/>
+          <w:lang w:val="zh-CN" w:eastAsia="zh-CN"/>
+        </w:rPr>
+        <w:t xml:space="preserve"> </w:t>
+      </w:r>
+      <w:r>
+        <w:rPr>
+          <w:rFonts w:ascii="Helvetica" w:hAnsi="Helvetica"/>
+          <w:rtl w:val="0"/>
+        </w:rPr>
+        <w:t>id  varchar(64)</w:t>
+      </w:r>
+      <w:r>
+        <w:rPr>
+          <w:rFonts w:ascii="Helvetica" w:hAnsi="Helvetica"/>
+          <w:rtl w:val="0"/>
+          <w:lang w:val="zh-CN" w:eastAsia="zh-CN"/>
+        </w:rPr>
+        <w:t xml:space="preserve">           </w:t>
+      </w:r>
+      <w:r>
+        <w:rPr>
+          <w:rFonts w:ascii="Arial Unicode MS" w:cs="Arial Unicode MS" w:hAnsi="Arial Unicode MS" w:eastAsia="Arial Unicode MS" w:hint="eastAsia"/>
+          <w:b w:val="0"/>
+          <w:bCs w:val="0"/>
+          <w:i w:val="0"/>
+          <w:iCs w:val="0"/>
+          <w:rtl w:val="0"/>
+          <w:lang w:val="zh-CN" w:eastAsia="zh-CN"/>
+        </w:rPr>
+        <w:t>表</w:t>
+      </w:r>
+      <w:r>
+        <w:rPr>
+          <w:rFonts w:ascii="Helvetica" w:hAnsi="Helvetica"/>
+          <w:rtl w:val="0"/>
+          <w:lang w:val="zh-CN" w:eastAsia="zh-CN"/>
+        </w:rPr>
+        <w:t xml:space="preserve">ID  </w:t>
+      </w:r>
+    </w:p>
+    <w:p>
+      <w:pPr>
+        <w:pStyle w:val="正文"/>
+      </w:pPr>
+      <w:r>
+        <w:rPr>
+          <w:rFonts w:ascii="Helvetica" w:hAnsi="Helvetica"/>
+          <w:rtl w:val="0"/>
+          <w:lang w:val="en-US"/>
+        </w:rPr>
+        <w:t xml:space="preserve">groupid varchar(64) </w:t>
+      </w:r>
+      <w:r>
+        <w:rPr>
+          <w:rFonts w:ascii="Arial Unicode MS" w:cs="Arial Unicode MS" w:hAnsi="Arial Unicode MS" w:eastAsia="Arial Unicode MS" w:hint="eastAsia"/>
+          <w:b w:val="0"/>
+          <w:bCs w:val="0"/>
+          <w:i w:val="0"/>
+          <w:iCs w:val="0"/>
+          <w:rtl w:val="0"/>
+          <w:lang w:val="zh-CN" w:eastAsia="zh-CN"/>
+        </w:rPr>
+        <w:t>群组</w:t>
+      </w:r>
+      <w:r>
+        <w:rPr>
+          <w:rFonts w:ascii="Helvetica" w:hAnsi="Helvetica"/>
+          <w:rtl w:val="0"/>
+          <w:lang w:val="zh-CN" w:eastAsia="zh-CN"/>
+        </w:rPr>
+        <w:t xml:space="preserve">ID  </w:t>
+      </w:r>
+    </w:p>
+    <w:p>
+      <w:pPr>
+        <w:pStyle w:val="正文"/>
+      </w:pPr>
+      <w:r>
+        <w:rPr>
+          <w:rFonts w:ascii="Helvetica" w:hAnsi="Helvetica"/>
+          <w:rtl w:val="0"/>
+          <w:lang w:val="zh-CN" w:eastAsia="zh-CN"/>
+        </w:rPr>
+        <w:t xml:space="preserve">userid   </w:t>
+      </w:r>
+      <w:r>
+        <w:rPr>
+          <w:rFonts w:ascii="Helvetica" w:hAnsi="Helvetica"/>
+          <w:rtl w:val="0"/>
+        </w:rPr>
+        <w:t>varchar(64)</w:t>
+      </w:r>
+      <w:r>
+        <w:rPr>
+          <w:rFonts w:ascii="Arial Unicode MS" w:cs="Arial Unicode MS" w:hAnsi="Arial Unicode MS" w:eastAsia="Arial Unicode MS" w:hint="eastAsia"/>
+          <w:b w:val="0"/>
+          <w:bCs w:val="0"/>
+          <w:i w:val="0"/>
+          <w:iCs w:val="0"/>
+          <w:rtl w:val="0"/>
+          <w:lang w:val="zh-CN" w:eastAsia="zh-CN"/>
+        </w:rPr>
+        <w:t>用户</w:t>
+      </w:r>
+      <w:r>
+        <w:rPr>
+          <w:rFonts w:ascii="Helvetica" w:hAnsi="Helvetica"/>
+          <w:rtl w:val="0"/>
+          <w:lang w:val="zh-CN" w:eastAsia="zh-CN"/>
+        </w:rPr>
+        <w:t xml:space="preserve">ID  </w:t>
+      </w:r>
+    </w:p>
+    <w:p>
+      <w:pPr>
+        <w:pStyle w:val="正文"/>
+      </w:pPr>
+      <w:r>
+        <w:rPr>
+          <w:rFonts w:ascii="Helvetica" w:hAnsi="Helvetica"/>
+          <w:rtl w:val="0"/>
+          <w:lang w:val="zh-CN" w:eastAsia="zh-CN"/>
+        </w:rPr>
+        <w:t xml:space="preserve">articleid </w:t>
+      </w:r>
+      <w:r>
+        <w:rPr>
+          <w:rFonts w:ascii="Helvetica" w:hAnsi="Helvetica"/>
+          <w:rtl w:val="0"/>
+        </w:rPr>
+        <w:t xml:space="preserve">varchar(64)  </w:t>
+      </w:r>
+      <w:r>
+        <w:rPr>
+          <w:rFonts w:ascii="Helvetica" w:hAnsi="Helvetica"/>
+          <w:rtl w:val="0"/>
+          <w:lang w:val="zh-CN" w:eastAsia="zh-CN"/>
+        </w:rPr>
+        <w:t xml:space="preserve">  </w:t>
+      </w:r>
+      <w:r>
+        <w:rPr>
+          <w:rFonts w:ascii="Arial Unicode MS" w:cs="Arial Unicode MS" w:hAnsi="Arial Unicode MS" w:eastAsia="Arial Unicode MS" w:hint="eastAsia"/>
+          <w:b w:val="0"/>
+          <w:bCs w:val="0"/>
+          <w:i w:val="0"/>
+          <w:iCs w:val="0"/>
+          <w:rtl w:val="0"/>
+          <w:lang w:val="zh-CN" w:eastAsia="zh-CN"/>
+        </w:rPr>
+        <w:t>聊天过程中发送病例</w:t>
+      </w:r>
+      <w:r>
+        <w:rPr>
+          <w:rFonts w:ascii="Helvetica" w:hAnsi="Helvetica" w:hint="default"/>
+          <w:rtl w:val="0"/>
+          <w:lang w:val="zh-CN" w:eastAsia="zh-CN"/>
+        </w:rPr>
+        <w:t>—</w:t>
+      </w:r>
+      <w:r>
+        <w:rPr>
+          <w:rFonts w:ascii="Arial Unicode MS" w:cs="Arial Unicode MS" w:hAnsi="Arial Unicode MS" w:eastAsia="Arial Unicode MS" w:hint="eastAsia"/>
+          <w:b w:val="0"/>
+          <w:bCs w:val="0"/>
+          <w:i w:val="0"/>
+          <w:iCs w:val="0"/>
+          <w:rtl w:val="0"/>
+          <w:lang w:val="zh-CN" w:eastAsia="zh-CN"/>
+        </w:rPr>
+        <w:t>保存病历号</w:t>
+      </w:r>
+      <w:r>
+        <w:rPr>
+          <w:rFonts w:ascii="Helvetica" w:hAnsi="Helvetica"/>
+          <w:rtl w:val="0"/>
+          <w:lang w:val="zh-CN" w:eastAsia="zh-CN"/>
+        </w:rPr>
+        <w:t xml:space="preserve">ID   </w:t>
+      </w:r>
+    </w:p>
+    <w:p>
+      <w:pPr>
+        <w:pStyle w:val="正文"/>
+      </w:pPr>
+      <w:r>
+        <w:rPr>
+          <w:rFonts w:ascii="Helvetica" w:hAnsi="Helvetica"/>
+          <w:rtl w:val="0"/>
+          <w:lang w:val="zh-CN" w:eastAsia="zh-CN"/>
+        </w:rPr>
+        <w:t xml:space="preserve">content  varchar(512)  </w:t>
+      </w:r>
+      <w:r>
+        <w:rPr>
+          <w:rFonts w:ascii="Arial Unicode MS" w:cs="Arial Unicode MS" w:hAnsi="Arial Unicode MS" w:eastAsia="Arial Unicode MS" w:hint="eastAsia"/>
+          <w:b w:val="0"/>
+          <w:bCs w:val="0"/>
+          <w:i w:val="0"/>
+          <w:iCs w:val="0"/>
+          <w:rtl w:val="0"/>
+          <w:lang w:val="zh-CN" w:eastAsia="zh-CN"/>
+        </w:rPr>
+        <w:t>普通内容</w:t>
+      </w:r>
+      <w:r>
+        <w:rPr>
+          <w:rFonts w:ascii="Helvetica" w:hAnsi="Helvetica"/>
+          <w:rtl w:val="0"/>
+          <w:lang w:val="zh-CN" w:eastAsia="zh-CN"/>
+        </w:rPr>
+        <w:t xml:space="preserve">  </w:t>
+      </w:r>
+    </w:p>
+    <w:p>
+      <w:pPr>
+        <w:pStyle w:val="正文"/>
+      </w:pPr>
+      <w:r>
+        <w:rPr>
+          <w:rFonts w:ascii="Helvetica" w:hAnsi="Helvetica"/>
+          <w:rtl w:val="0"/>
+          <w:lang w:val="zh-CN" w:eastAsia="zh-CN"/>
+        </w:rPr>
+        <w:t xml:space="preserve">create_dt </w:t>
+      </w:r>
+      <w:r>
+        <w:rPr>
+          <w:rFonts w:ascii="Helvetica" w:hAnsi="Helvetica"/>
+          <w:rtl w:val="0"/>
+          <w:lang w:val="en-US"/>
+        </w:rPr>
+        <w:t>datetime</w:t>
+      </w:r>
+      <w:r>
+        <w:rPr>
+          <w:rFonts w:ascii="Helvetica" w:hAnsi="Helvetica"/>
+          <w:rtl w:val="0"/>
+          <w:lang w:val="zh-CN" w:eastAsia="zh-CN"/>
+        </w:rPr>
+        <w:t xml:space="preserve"> </w:t>
+      </w:r>
+      <w:r>
+        <w:rPr>
+          <w:rFonts w:ascii="Arial Unicode MS" w:cs="Arial Unicode MS" w:hAnsi="Arial Unicode MS" w:eastAsia="Arial Unicode MS" w:hint="eastAsia"/>
+          <w:b w:val="0"/>
+          <w:bCs w:val="0"/>
+          <w:i w:val="0"/>
+          <w:iCs w:val="0"/>
+          <w:rtl w:val="0"/>
+          <w:lang w:val="zh-CN" w:eastAsia="zh-CN"/>
+        </w:rPr>
+        <w:t>时间</w:t>
+      </w:r>
+      <w:r>
+        <w:rPr>
+          <w:rFonts w:ascii="Helvetica" w:hAnsi="Helvetica"/>
+          <w:rtl w:val="0"/>
+          <w:lang w:val="zh-CN" w:eastAsia="zh-CN"/>
+        </w:rPr>
+        <w:t xml:space="preserve"> </w:t>
+      </w:r>
+    </w:p>
+    <w:p>
+      <w:pPr>
+        <w:pStyle w:val="正文"/>
+      </w:pPr>
+    </w:p>
+    <w:p>
+      <w:pPr>
+        <w:pStyle w:val="正文"/>
+      </w:pPr>
+    </w:p>
+    <w:p>
+      <w:pPr>
+        <w:pStyle w:val="正文"/>
+      </w:pPr>
+    </w:p>
+    <w:p>
+      <w:pPr>
+        <w:pStyle w:val="正文"/>
+      </w:pPr>
+      <w:r>
+        <w:rPr>
+          <w:rFonts w:ascii="Helvetica" w:hAnsi="Helvetica" w:hint="default"/>
+          <w:rtl w:val="0"/>
+          <w:lang w:val="zh-CN" w:eastAsia="zh-CN"/>
+        </w:rPr>
+        <w:t>———</w:t>
+      </w:r>
+      <w:r>
+        <w:rPr>
+          <w:rFonts w:ascii="Helvetica" w:hAnsi="Helvetica"/>
+          <w:rtl w:val="0"/>
+          <w:lang w:val="zh-CN" w:eastAsia="zh-CN"/>
+        </w:rPr>
+        <w:t>-</w:t>
+      </w:r>
+      <w:r>
+        <w:rPr>
+          <w:rFonts w:ascii="Arial Unicode MS" w:cs="Arial Unicode MS" w:hAnsi="Arial Unicode MS" w:eastAsia="Arial Unicode MS" w:hint="eastAsia"/>
+          <w:b w:val="0"/>
+          <w:bCs w:val="0"/>
+          <w:i w:val="0"/>
+          <w:iCs w:val="0"/>
+          <w:rtl w:val="0"/>
+          <w:lang w:val="zh-CN" w:eastAsia="zh-CN"/>
+        </w:rPr>
+        <w:t>接口</w:t>
+      </w:r>
+      <w:r>
+        <w:rPr>
+          <w:rFonts w:ascii="Helvetica" w:hAnsi="Helvetica" w:hint="default"/>
+          <w:rtl w:val="0"/>
+          <w:lang w:val="zh-CN" w:eastAsia="zh-CN"/>
+        </w:rPr>
+        <w:t>———————</w:t>
+      </w:r>
+    </w:p>
+    <w:p>
+      <w:pPr>
+        <w:pStyle w:val="正文"/>
+      </w:pPr>
+      <w:r>
+        <w:rPr>
+          <w:rFonts w:ascii="Arial Unicode MS" w:cs="Arial Unicode MS" w:hAnsi="Arial Unicode MS" w:eastAsia="Arial Unicode MS" w:hint="eastAsia"/>
+          <w:b w:val="0"/>
+          <w:bCs w:val="0"/>
+          <w:i w:val="0"/>
+          <w:iCs w:val="0"/>
+          <w:rtl w:val="0"/>
+          <w:lang w:val="zh-CN" w:eastAsia="zh-CN"/>
+        </w:rPr>
+        <w:t>引导页</w:t>
+      </w:r>
+    </w:p>
+    <w:p>
+      <w:pPr>
+        <w:pStyle w:val="正文"/>
+      </w:pPr>
+      <w:r>
+        <w:tab/>
+      </w:r>
+      <w:r>
+        <w:rPr>
+          <w:rFonts w:ascii="Arial Unicode MS" w:cs="Arial Unicode MS" w:hAnsi="Arial Unicode MS" w:eastAsia="Arial Unicode MS" w:hint="eastAsia"/>
+          <w:b w:val="0"/>
+          <w:bCs w:val="0"/>
+          <w:i w:val="0"/>
+          <w:iCs w:val="0"/>
+          <w:rtl w:val="0"/>
+          <w:lang w:val="zh-CN" w:eastAsia="zh-CN"/>
+        </w:rPr>
+        <w:t>轮播图接口</w:t>
+      </w:r>
+      <w:r>
+        <w:rPr>
+          <w:rFonts w:ascii="Helvetica" w:hAnsi="Helvetica"/>
+          <w:rtl w:val="0"/>
+          <w:lang w:val="zh-CN" w:eastAsia="zh-CN"/>
+        </w:rPr>
+        <w:t xml:space="preserve"> </w:t>
+      </w:r>
+      <w:r>
+        <w:rPr>
+          <w:rFonts w:ascii="Helvetica" w:hAnsi="Helvetica"/>
+          <w:rtl w:val="0"/>
+          <w:lang w:val="zh-CN" w:eastAsia="zh-CN"/>
+        </w:rPr>
+        <w:t xml:space="preserve">- </w:t>
+      </w:r>
+      <w:r>
+        <w:rPr>
+          <w:rFonts w:ascii="Arial Unicode MS" w:cs="Arial Unicode MS" w:hAnsi="Arial Unicode MS" w:eastAsia="Arial Unicode MS" w:hint="eastAsia"/>
+          <w:b w:val="0"/>
+          <w:bCs w:val="0"/>
+          <w:i w:val="0"/>
+          <w:iCs w:val="0"/>
+          <w:rtl w:val="0"/>
+          <w:lang w:val="zh-CN" w:eastAsia="zh-CN"/>
+        </w:rPr>
+        <w:t>获取引导页的图片地址</w:t>
+      </w:r>
+      <w:r>
+        <w:rPr>
+          <w:rFonts w:ascii="Helvetica" w:hAnsi="Helvetica"/>
+          <w:rtl w:val="0"/>
+          <w:lang w:val="zh-CN" w:eastAsia="zh-CN"/>
+        </w:rPr>
+        <w:t xml:space="preserve">  </w:t>
+      </w:r>
+      <w:r>
+        <w:rPr>
+          <w:rFonts w:ascii="Arial Unicode MS" w:cs="Arial Unicode MS" w:hAnsi="Arial Unicode MS" w:eastAsia="Arial Unicode MS" w:hint="eastAsia"/>
+          <w:b w:val="0"/>
+          <w:bCs w:val="0"/>
+          <w:i w:val="0"/>
+          <w:iCs w:val="0"/>
+          <w:rtl w:val="0"/>
+          <w:lang w:val="zh-CN" w:eastAsia="zh-CN"/>
+        </w:rPr>
+        <w:t>超链接</w:t>
+      </w:r>
+      <w:r>
+        <w:rPr>
+          <w:rFonts w:ascii="Helvetica" w:hAnsi="Helvetica"/>
+          <w:rtl w:val="0"/>
+          <w:lang w:val="zh-CN" w:eastAsia="zh-CN"/>
+        </w:rPr>
+        <w:t xml:space="preserve">  </w:t>
+      </w:r>
+      <w:r>
+        <w:rPr>
+          <w:rFonts w:ascii="Arial Unicode MS" w:cs="Arial Unicode MS" w:hAnsi="Arial Unicode MS" w:eastAsia="Arial Unicode MS" w:hint="eastAsia"/>
+          <w:b w:val="0"/>
+          <w:bCs w:val="0"/>
+          <w:i w:val="0"/>
+          <w:iCs w:val="0"/>
+          <w:rtl w:val="0"/>
+          <w:lang w:val="zh-CN" w:eastAsia="zh-CN"/>
+        </w:rPr>
+        <w:t>等信息</w:t>
+      </w:r>
+    </w:p>
+    <w:p>
+      <w:pPr>
+        <w:pStyle w:val="正文"/>
+      </w:pPr>
+      <w:r>
+        <w:rPr>
+          <w:rFonts w:ascii="Arial Unicode MS" w:cs="Arial Unicode MS" w:hAnsi="Arial Unicode MS" w:eastAsia="Arial Unicode MS" w:hint="eastAsia"/>
+          <w:b w:val="0"/>
+          <w:bCs w:val="0"/>
+          <w:i w:val="0"/>
+          <w:iCs w:val="0"/>
+          <w:rtl w:val="0"/>
+          <w:lang w:val="zh-CN" w:eastAsia="zh-CN"/>
+        </w:rPr>
+        <w:t>用户信息</w:t>
+      </w:r>
+    </w:p>
+    <w:p>
+      <w:pPr>
+        <w:pStyle w:val="正文"/>
+      </w:pPr>
+      <w:r>
+        <w:tab/>
+      </w:r>
+      <w:r>
+        <w:rPr>
+          <w:rFonts w:ascii="Arial Unicode MS" w:cs="Arial Unicode MS" w:hAnsi="Arial Unicode MS" w:eastAsia="Arial Unicode MS" w:hint="eastAsia"/>
+          <w:b w:val="0"/>
+          <w:bCs w:val="0"/>
+          <w:i w:val="0"/>
+          <w:iCs w:val="0"/>
+          <w:rtl w:val="0"/>
+          <w:lang w:val="zh-CN" w:eastAsia="zh-CN"/>
+        </w:rPr>
+        <w:t>登录接口</w:t>
+      </w:r>
+    </w:p>
+    <w:p>
+      <w:pPr>
+        <w:pStyle w:val="正文"/>
+      </w:pPr>
+      <w:r>
+        <w:tab/>
+      </w:r>
+      <w:r>
+        <w:rPr>
+          <w:rFonts w:ascii="Arial Unicode MS" w:cs="Arial Unicode MS" w:hAnsi="Arial Unicode MS" w:eastAsia="Arial Unicode MS" w:hint="eastAsia"/>
+          <w:b w:val="0"/>
+          <w:bCs w:val="0"/>
+          <w:i w:val="0"/>
+          <w:iCs w:val="0"/>
+          <w:rtl w:val="0"/>
+          <w:lang w:val="zh-CN" w:eastAsia="zh-CN"/>
+        </w:rPr>
+        <w:t>注册接口</w:t>
+      </w:r>
+    </w:p>
+    <w:p>
+      <w:pPr>
+        <w:pStyle w:val="正文"/>
+      </w:pPr>
+      <w:r>
+        <w:tab/>
+      </w:r>
+      <w:r>
+        <w:rPr>
+          <w:rFonts w:ascii="Arial Unicode MS" w:cs="Arial Unicode MS" w:hAnsi="Arial Unicode MS" w:eastAsia="Arial Unicode MS" w:hint="eastAsia"/>
+          <w:b w:val="0"/>
+          <w:bCs w:val="0"/>
+          <w:i w:val="0"/>
+          <w:iCs w:val="0"/>
+          <w:rtl w:val="0"/>
+          <w:lang w:val="zh-CN" w:eastAsia="zh-CN"/>
+        </w:rPr>
+        <w:t>查询个人信息接口</w:t>
+      </w:r>
+    </w:p>
+    <w:p>
+      <w:pPr>
+        <w:pStyle w:val="正文"/>
+      </w:pPr>
+      <w:r>
+        <w:tab/>
+      </w:r>
+      <w:r>
+        <w:rPr>
+          <w:rFonts w:ascii="Arial Unicode MS" w:cs="Arial Unicode MS" w:hAnsi="Arial Unicode MS" w:eastAsia="Arial Unicode MS" w:hint="eastAsia"/>
+          <w:b w:val="0"/>
+          <w:bCs w:val="0"/>
+          <w:i w:val="0"/>
+          <w:iCs w:val="0"/>
+          <w:rtl w:val="0"/>
+          <w:lang w:val="zh-CN" w:eastAsia="zh-CN"/>
+        </w:rPr>
+        <w:t>重置密码接口</w:t>
+      </w:r>
+    </w:p>
+    <w:p>
+      <w:pPr>
+        <w:pStyle w:val="正文"/>
+      </w:pPr>
+      <w:r>
+        <w:tab/>
+      </w:r>
+      <w:r>
+        <w:rPr>
+          <w:rFonts w:ascii="Arial Unicode MS" w:cs="Arial Unicode MS" w:hAnsi="Arial Unicode MS" w:eastAsia="Arial Unicode MS" w:hint="eastAsia"/>
+          <w:b w:val="0"/>
+          <w:bCs w:val="0"/>
+          <w:i w:val="0"/>
+          <w:iCs w:val="0"/>
+          <w:rtl w:val="0"/>
+          <w:lang w:val="zh-CN" w:eastAsia="zh-CN"/>
+        </w:rPr>
+        <w:t>修改个人信息接口</w:t>
+      </w:r>
+    </w:p>
+    <w:p>
+      <w:pPr>
+        <w:pStyle w:val="正文"/>
+      </w:pPr>
+      <w:r>
+        <w:tab/>
+      </w:r>
+      <w:r>
+        <w:rPr>
+          <w:rFonts w:ascii="Arial Unicode MS" w:cs="Arial Unicode MS" w:hAnsi="Arial Unicode MS" w:eastAsia="Arial Unicode MS" w:hint="eastAsia"/>
+          <w:b w:val="0"/>
+          <w:bCs w:val="0"/>
+          <w:i w:val="0"/>
+          <w:iCs w:val="0"/>
+          <w:rtl w:val="0"/>
+          <w:lang w:val="zh-CN" w:eastAsia="zh-CN"/>
+        </w:rPr>
+        <w:t>查询目标医生接口</w:t>
+      </w:r>
+    </w:p>
+    <w:p>
+      <w:pPr>
+        <w:pStyle w:val="正文"/>
+      </w:pPr>
+    </w:p>
+    <w:p>
+      <w:pPr>
+        <w:pStyle w:val="正文"/>
+      </w:pPr>
+    </w:p>
+    <w:p>
+      <w:pPr>
+        <w:pStyle w:val="正文"/>
+      </w:pPr>
+      <w:r>
+        <w:rPr>
+          <w:rFonts w:ascii="Arial Unicode MS" w:cs="Arial Unicode MS" w:hAnsi="Arial Unicode MS" w:eastAsia="Arial Unicode MS" w:hint="eastAsia"/>
+          <w:b w:val="0"/>
+          <w:bCs w:val="0"/>
+          <w:i w:val="0"/>
+          <w:iCs w:val="0"/>
+          <w:rtl w:val="0"/>
+          <w:lang w:val="zh-CN" w:eastAsia="zh-CN"/>
+        </w:rPr>
+        <w:t>标签信息</w:t>
+      </w:r>
+    </w:p>
+    <w:p>
+      <w:pPr>
+        <w:pStyle w:val="正文"/>
+      </w:pPr>
+      <w:r>
+        <w:tab/>
+      </w:r>
+      <w:r>
+        <w:rPr>
+          <w:rFonts w:ascii="Arial Unicode MS" w:cs="Arial Unicode MS" w:hAnsi="Arial Unicode MS" w:eastAsia="Arial Unicode MS" w:hint="eastAsia"/>
+          <w:b w:val="0"/>
+          <w:bCs w:val="0"/>
+          <w:i w:val="0"/>
+          <w:iCs w:val="0"/>
+          <w:rtl w:val="0"/>
+          <w:lang w:val="zh-CN" w:eastAsia="zh-CN"/>
+        </w:rPr>
+        <w:t>保存病例标签接口</w:t>
+      </w:r>
+    </w:p>
+    <w:p>
+      <w:pPr>
+        <w:pStyle w:val="正文"/>
+      </w:pPr>
+      <w:r>
+        <w:tab/>
+      </w:r>
+      <w:r>
+        <w:rPr>
+          <w:rFonts w:ascii="Arial Unicode MS" w:cs="Arial Unicode MS" w:hAnsi="Arial Unicode MS" w:eastAsia="Arial Unicode MS" w:hint="eastAsia"/>
+          <w:b w:val="0"/>
+          <w:bCs w:val="0"/>
+          <w:i w:val="0"/>
+          <w:iCs w:val="0"/>
+          <w:rtl w:val="0"/>
+          <w:lang w:val="zh-CN" w:eastAsia="zh-CN"/>
+        </w:rPr>
+        <w:t>查询用户所有病例标签接口</w:t>
+      </w:r>
+    </w:p>
+    <w:p>
+      <w:pPr>
+        <w:pStyle w:val="正文"/>
+      </w:pPr>
+      <w:r>
+        <w:tab/>
+      </w:r>
+      <w:r>
+        <w:rPr>
+          <w:rFonts w:ascii="Arial Unicode MS" w:cs="Arial Unicode MS" w:hAnsi="Arial Unicode MS" w:eastAsia="Arial Unicode MS" w:hint="eastAsia"/>
+          <w:b w:val="0"/>
+          <w:bCs w:val="0"/>
+          <w:i w:val="0"/>
+          <w:iCs w:val="0"/>
+          <w:rtl w:val="0"/>
+          <w:lang w:val="zh-CN" w:eastAsia="zh-CN"/>
+        </w:rPr>
+        <w:t>删除用户病例标签接口</w:t>
+      </w:r>
+    </w:p>
+    <w:p>
+      <w:pPr>
+        <w:pStyle w:val="正文"/>
+      </w:pPr>
+    </w:p>
+    <w:p>
+      <w:pPr>
+        <w:pStyle w:val="正文"/>
+      </w:pPr>
+      <w:r>
+        <w:rPr>
+          <w:rFonts w:ascii="Arial Unicode MS" w:cs="Arial Unicode MS" w:hAnsi="Arial Unicode MS" w:eastAsia="Arial Unicode MS" w:hint="eastAsia"/>
+          <w:b w:val="0"/>
+          <w:bCs w:val="0"/>
+          <w:i w:val="0"/>
+          <w:iCs w:val="0"/>
+          <w:rtl w:val="0"/>
+          <w:lang w:val="zh-CN" w:eastAsia="zh-CN"/>
+        </w:rPr>
+        <w:t>病例信息</w:t>
+      </w:r>
+    </w:p>
+    <w:p>
+      <w:pPr>
+        <w:pStyle w:val="正文"/>
+      </w:pPr>
+      <w:r>
+        <w:tab/>
+      </w:r>
+      <w:r>
+        <w:rPr>
+          <w:rFonts w:ascii="Arial Unicode MS" w:cs="Arial Unicode MS" w:hAnsi="Arial Unicode MS" w:eastAsia="Arial Unicode MS" w:hint="eastAsia"/>
+          <w:b w:val="0"/>
+          <w:bCs w:val="0"/>
+          <w:i w:val="0"/>
+          <w:iCs w:val="0"/>
+          <w:rtl w:val="0"/>
+          <w:lang w:val="zh-CN" w:eastAsia="zh-CN"/>
+        </w:rPr>
+        <w:t>创建病例接口</w:t>
+      </w:r>
+    </w:p>
+    <w:p>
+      <w:pPr>
+        <w:pStyle w:val="正文"/>
+      </w:pPr>
+      <w:r>
+        <w:tab/>
+        <w:tab/>
+      </w:r>
+      <w:r>
+        <w:rPr>
+          <w:rFonts w:ascii="Arial Unicode MS" w:cs="Arial Unicode MS" w:hAnsi="Arial Unicode MS" w:eastAsia="Arial Unicode MS" w:hint="eastAsia"/>
+          <w:b w:val="0"/>
+          <w:bCs w:val="0"/>
+          <w:i w:val="0"/>
+          <w:iCs w:val="0"/>
+          <w:rtl w:val="0"/>
+          <w:lang w:val="zh-CN" w:eastAsia="zh-CN"/>
+        </w:rPr>
+        <w:t>保存病例标签关系接口</w:t>
+      </w:r>
+    </w:p>
+    <w:p>
+      <w:pPr>
+        <w:pStyle w:val="正文"/>
+      </w:pPr>
+      <w:r>
+        <w:tab/>
+        <w:tab/>
+      </w:r>
+      <w:r>
+        <w:rPr>
+          <w:rFonts w:ascii="Arial Unicode MS" w:cs="Arial Unicode MS" w:hAnsi="Arial Unicode MS" w:eastAsia="Arial Unicode MS" w:hint="eastAsia"/>
+          <w:b w:val="0"/>
+          <w:bCs w:val="0"/>
+          <w:i w:val="0"/>
+          <w:iCs w:val="0"/>
+          <w:rtl w:val="0"/>
+          <w:lang w:val="zh-CN" w:eastAsia="zh-CN"/>
+        </w:rPr>
+        <w:t>保存患者信息</w:t>
+      </w:r>
+    </w:p>
+    <w:p>
+      <w:pPr>
+        <w:pStyle w:val="正文"/>
+      </w:pPr>
+      <w:r>
+        <w:tab/>
+        <w:tab/>
+      </w:r>
+      <w:r>
+        <w:rPr>
+          <w:rFonts w:ascii="Arial Unicode MS" w:cs="Arial Unicode MS" w:hAnsi="Arial Unicode MS" w:eastAsia="Arial Unicode MS" w:hint="eastAsia"/>
+          <w:b w:val="0"/>
+          <w:bCs w:val="0"/>
+          <w:i w:val="0"/>
+          <w:iCs w:val="0"/>
+          <w:rtl w:val="0"/>
+          <w:lang w:val="zh-CN" w:eastAsia="zh-CN"/>
+        </w:rPr>
+        <w:t>保存病例的患者</w:t>
+      </w:r>
+      <w:r>
+        <w:rPr>
+          <w:rFonts w:ascii="Helvetica" w:hAnsi="Helvetica"/>
+          <w:rtl w:val="0"/>
+          <w:lang w:val="zh-CN" w:eastAsia="zh-CN"/>
+        </w:rPr>
+        <w:t>ID</w:t>
+      </w:r>
+    </w:p>
+    <w:p>
+      <w:pPr>
+        <w:pStyle w:val="正文"/>
+      </w:pPr>
+      <w:r>
+        <w:tab/>
+      </w:r>
+      <w:r>
+        <w:rPr>
+          <w:rFonts w:ascii="Arial Unicode MS" w:cs="Arial Unicode MS" w:hAnsi="Arial Unicode MS" w:eastAsia="Arial Unicode MS" w:hint="eastAsia"/>
+          <w:b w:val="0"/>
+          <w:bCs w:val="0"/>
+          <w:i w:val="0"/>
+          <w:iCs w:val="0"/>
+          <w:rtl w:val="0"/>
+          <w:lang w:val="zh-CN" w:eastAsia="zh-CN"/>
+        </w:rPr>
+        <w:t>修改病例接口</w:t>
+      </w:r>
+    </w:p>
+    <w:p>
+      <w:pPr>
+        <w:pStyle w:val="正文"/>
+      </w:pPr>
+      <w:r>
+        <w:tab/>
+      </w:r>
+      <w:r>
+        <w:rPr>
+          <w:rFonts w:ascii="Arial Unicode MS" w:cs="Arial Unicode MS" w:hAnsi="Arial Unicode MS" w:eastAsia="Arial Unicode MS" w:hint="eastAsia"/>
+          <w:b w:val="0"/>
+          <w:bCs w:val="0"/>
+          <w:i w:val="0"/>
+          <w:iCs w:val="0"/>
+          <w:rtl w:val="0"/>
+          <w:lang w:val="zh-CN" w:eastAsia="zh-CN"/>
+        </w:rPr>
+        <w:t>查询用户病例列表接口</w:t>
+      </w:r>
+    </w:p>
+    <w:p>
+      <w:pPr>
+        <w:pStyle w:val="正文"/>
+      </w:pPr>
+      <w:r>
+        <w:tab/>
+      </w:r>
+      <w:r>
+        <w:rPr>
+          <w:rFonts w:ascii="Arial Unicode MS" w:cs="Arial Unicode MS" w:hAnsi="Arial Unicode MS" w:eastAsia="Arial Unicode MS" w:hint="eastAsia"/>
+          <w:b w:val="0"/>
+          <w:bCs w:val="0"/>
+          <w:i w:val="0"/>
+          <w:iCs w:val="0"/>
+          <w:rtl w:val="0"/>
+          <w:lang w:val="zh-CN" w:eastAsia="zh-CN"/>
+        </w:rPr>
+        <w:t>查询用户病例详情接口</w:t>
+      </w:r>
+    </w:p>
+    <w:p>
+      <w:pPr>
+        <w:pStyle w:val="正文"/>
+      </w:pPr>
+    </w:p>
+    <w:p>
+      <w:pPr>
+        <w:pStyle w:val="正文"/>
+      </w:pPr>
+      <w:r>
+        <w:rPr>
+          <w:rFonts w:ascii="Arial Unicode MS" w:cs="Arial Unicode MS" w:hAnsi="Arial Unicode MS" w:eastAsia="Arial Unicode MS" w:hint="eastAsia"/>
+          <w:b w:val="0"/>
+          <w:bCs w:val="0"/>
+          <w:i w:val="0"/>
+          <w:iCs w:val="0"/>
+          <w:rtl w:val="0"/>
+          <w:lang w:val="zh-CN" w:eastAsia="zh-CN"/>
+        </w:rPr>
+        <w:t>聊天信息</w:t>
+      </w:r>
+    </w:p>
+    <w:p>
+      <w:pPr>
+        <w:pStyle w:val="正文"/>
+      </w:pPr>
+      <w:r>
+        <w:tab/>
+      </w:r>
+      <w:r>
+        <w:rPr>
+          <w:rFonts w:ascii="Arial Unicode MS" w:cs="Arial Unicode MS" w:hAnsi="Arial Unicode MS" w:eastAsia="Arial Unicode MS" w:hint="eastAsia"/>
+          <w:b w:val="0"/>
+          <w:bCs w:val="0"/>
+          <w:i w:val="0"/>
+          <w:iCs w:val="0"/>
+          <w:rtl w:val="0"/>
+          <w:lang w:val="zh-CN" w:eastAsia="zh-CN"/>
+        </w:rPr>
+        <w:t>创建群组接口</w:t>
+      </w:r>
+    </w:p>
+    <w:p>
+      <w:pPr>
+        <w:pStyle w:val="正文"/>
+      </w:pPr>
+      <w:r>
+        <w:tab/>
+      </w:r>
+      <w:r>
+        <w:rPr>
+          <w:rFonts w:ascii="Arial Unicode MS" w:cs="Arial Unicode MS" w:hAnsi="Arial Unicode MS" w:eastAsia="Arial Unicode MS" w:hint="eastAsia"/>
+          <w:b w:val="0"/>
+          <w:bCs w:val="0"/>
+          <w:i w:val="0"/>
+          <w:iCs w:val="0"/>
+          <w:rtl w:val="0"/>
+          <w:lang w:val="zh-CN" w:eastAsia="zh-CN"/>
+        </w:rPr>
+        <w:t>保存群组用户接口</w:t>
+      </w:r>
+    </w:p>
+    <w:p>
+      <w:pPr>
+        <w:pStyle w:val="正文"/>
+      </w:pPr>
+      <w:r>
+        <w:tab/>
+      </w:r>
+      <w:r>
+        <w:rPr>
+          <w:rFonts w:ascii="Arial Unicode MS" w:cs="Arial Unicode MS" w:hAnsi="Arial Unicode MS" w:eastAsia="Arial Unicode MS" w:hint="eastAsia"/>
+          <w:b w:val="0"/>
+          <w:bCs w:val="0"/>
+          <w:i w:val="0"/>
+          <w:iCs w:val="0"/>
+          <w:rtl w:val="0"/>
+          <w:lang w:val="zh-CN" w:eastAsia="zh-CN"/>
+        </w:rPr>
+        <w:t>修改群组用户接口</w:t>
+      </w:r>
+    </w:p>
+    <w:p>
+      <w:pPr>
+        <w:pStyle w:val="正文"/>
+      </w:pPr>
+      <w:r>
+        <w:tab/>
+      </w:r>
+      <w:r>
+        <w:rPr>
+          <w:rFonts w:ascii="Arial Unicode MS" w:cs="Arial Unicode MS" w:hAnsi="Arial Unicode MS" w:eastAsia="Arial Unicode MS" w:hint="eastAsia"/>
+          <w:b w:val="0"/>
+          <w:bCs w:val="0"/>
+          <w:i w:val="0"/>
+          <w:iCs w:val="0"/>
+          <w:rtl w:val="0"/>
+          <w:lang w:val="zh-CN" w:eastAsia="zh-CN"/>
+        </w:rPr>
+        <w:t>保存群组聊天信息接口</w:t>
+      </w:r>
+    </w:p>
+    <w:p>
+      <w:pPr>
+        <w:pStyle w:val="正文"/>
+      </w:pPr>
+      <w:r>
+        <w:tab/>
+        <w:tab/>
+      </w:r>
+      <w:r>
+        <w:rPr>
+          <w:rFonts w:ascii="Arial Unicode MS" w:cs="Arial Unicode MS" w:hAnsi="Arial Unicode MS" w:eastAsia="Arial Unicode MS" w:hint="eastAsia"/>
+          <w:b w:val="0"/>
+          <w:bCs w:val="0"/>
+          <w:i w:val="0"/>
+          <w:iCs w:val="0"/>
+          <w:rtl w:val="0"/>
+          <w:lang w:val="zh-CN" w:eastAsia="zh-CN"/>
+        </w:rPr>
+        <w:t>保存聊天信息中包含病例信息的病例</w:t>
+      </w:r>
+      <w:r>
+        <w:rPr>
+          <w:rFonts w:ascii="Helvetica" w:hAnsi="Helvetica"/>
+          <w:rtl w:val="0"/>
+          <w:lang w:val="zh-CN" w:eastAsia="zh-CN"/>
+        </w:rPr>
+        <w:t>ID</w:t>
+      </w:r>
+    </w:p>
+    <w:p>
+      <w:pPr>
+        <w:pStyle w:val="正文"/>
+      </w:pPr>
+    </w:p>
+    <w:p>
+      <w:pPr>
+        <w:pStyle w:val="正文"/>
+      </w:pPr>
+      <w:r>
+        <w:rPr>
+          <w:rFonts w:ascii="Arial Unicode MS" w:cs="Arial Unicode MS" w:hAnsi="Arial Unicode MS" w:eastAsia="Arial Unicode MS" w:hint="eastAsia"/>
+          <w:b w:val="0"/>
+          <w:bCs w:val="0"/>
+          <w:i w:val="0"/>
+          <w:iCs w:val="0"/>
+          <w:rtl w:val="0"/>
+          <w:lang w:val="zh-CN" w:eastAsia="zh-CN"/>
+        </w:rPr>
+        <w:t>病例库</w:t>
+      </w:r>
+    </w:p>
+    <w:p>
+      <w:pPr>
+        <w:pStyle w:val="正文"/>
+      </w:pPr>
+      <w:r>
+        <w:tab/>
+      </w:r>
+      <w:r>
+        <w:rPr>
+          <w:rFonts w:ascii="Arial Unicode MS" w:cs="Arial Unicode MS" w:hAnsi="Arial Unicode MS" w:eastAsia="Arial Unicode MS" w:hint="eastAsia"/>
+          <w:b w:val="0"/>
+          <w:bCs w:val="0"/>
+          <w:i w:val="0"/>
+          <w:iCs w:val="0"/>
+          <w:rtl w:val="0"/>
+          <w:lang w:val="zh-CN" w:eastAsia="zh-CN"/>
+        </w:rPr>
+        <w:t>查询病例库列表信息</w:t>
+      </w:r>
+    </w:p>
+    <w:p>
+      <w:pPr>
+        <w:pStyle w:val="正文"/>
+      </w:pPr>
+      <w:r>
+        <w:tab/>
+      </w:r>
+      <w:r>
+        <w:rPr>
+          <w:rFonts w:ascii="Arial Unicode MS" w:cs="Arial Unicode MS" w:hAnsi="Arial Unicode MS" w:eastAsia="Arial Unicode MS" w:hint="eastAsia"/>
+          <w:b w:val="0"/>
+          <w:bCs w:val="0"/>
+          <w:i w:val="0"/>
+          <w:iCs w:val="0"/>
+          <w:rtl w:val="0"/>
+          <w:lang w:val="zh-CN" w:eastAsia="zh-CN"/>
+        </w:rPr>
+        <w:t>查询病例库病例详情信息</w:t>
+      </w:r>
+    </w:p>
+    <w:p>
+      <w:pPr>
+        <w:pStyle w:val="正文"/>
+      </w:pPr>
+      <w:r>
+        <w:rPr>
+          <w:rFonts w:ascii="Arial Unicode MS" w:cs="Arial Unicode MS" w:hAnsi="Arial Unicode MS" w:eastAsia="Arial Unicode MS" w:hint="eastAsia"/>
+          <w:b w:val="0"/>
+          <w:bCs w:val="0"/>
+          <w:i w:val="0"/>
+          <w:iCs w:val="0"/>
+          <w:rtl w:val="0"/>
+          <w:lang w:val="zh-CN" w:eastAsia="zh-CN"/>
+        </w:rPr>
+        <w:t>资料库</w:t>
+      </w:r>
+    </w:p>
+    <w:p>
+      <w:pPr>
+        <w:pStyle w:val="正文"/>
+      </w:pPr>
+      <w:r>
+        <w:tab/>
+      </w:r>
+      <w:r>
+        <w:rPr>
+          <w:rFonts w:ascii="Arial Unicode MS" w:cs="Arial Unicode MS" w:hAnsi="Arial Unicode MS" w:eastAsia="Arial Unicode MS" w:hint="eastAsia"/>
+          <w:b w:val="0"/>
+          <w:bCs w:val="0"/>
+          <w:i w:val="0"/>
+          <w:iCs w:val="0"/>
+          <w:rtl w:val="0"/>
+          <w:lang w:val="zh-CN" w:eastAsia="zh-CN"/>
+        </w:rPr>
+        <w:t>查询资料库列表信息</w:t>
+      </w:r>
+    </w:p>
+    <w:p>
+      <w:pPr>
+        <w:pStyle w:val="正文"/>
+      </w:pPr>
+      <w:r>
+        <w:tab/>
+      </w:r>
+      <w:r>
+        <w:rPr>
+          <w:rFonts w:ascii="Arial Unicode MS" w:cs="Arial Unicode MS" w:hAnsi="Arial Unicode MS" w:eastAsia="Arial Unicode MS" w:hint="eastAsia"/>
+          <w:b w:val="0"/>
+          <w:bCs w:val="0"/>
+          <w:i w:val="0"/>
+          <w:iCs w:val="0"/>
+          <w:rtl w:val="0"/>
+          <w:lang w:val="zh-CN" w:eastAsia="zh-CN"/>
+        </w:rPr>
+        <w:t>查询资料库资料详情信息</w:t>
+      </w:r>
+    </w:p>
+    <w:p>
+      <w:pPr>
+        <w:pStyle w:val="正文"/>
+      </w:pPr>
+    </w:p>
+    <w:p>
+      <w:pPr>
+        <w:pStyle w:val="正文"/>
+      </w:pPr>
+      <w:r>
+        <w:rPr>
+          <w:rFonts w:ascii="Arial Unicode MS" w:cs="Arial Unicode MS" w:hAnsi="Arial Unicode MS" w:eastAsia="Arial Unicode MS" w:hint="eastAsia"/>
+          <w:b w:val="0"/>
+          <w:bCs w:val="0"/>
+          <w:i w:val="0"/>
+          <w:iCs w:val="0"/>
+          <w:rtl w:val="0"/>
+          <w:lang w:val="zh-CN" w:eastAsia="zh-CN"/>
+        </w:rPr>
+        <w:t>检索</w:t>
+      </w:r>
+    </w:p>
+    <w:p>
+      <w:pPr>
+        <w:pStyle w:val="正文"/>
+      </w:pPr>
+      <w:r>
+        <w:tab/>
+      </w:r>
+      <w:r>
+        <w:rPr>
+          <w:rFonts w:ascii="Arial Unicode MS" w:cs="Arial Unicode MS" w:hAnsi="Arial Unicode MS" w:eastAsia="Arial Unicode MS" w:hint="eastAsia"/>
+          <w:b w:val="0"/>
+          <w:bCs w:val="0"/>
+          <w:i w:val="0"/>
+          <w:iCs w:val="0"/>
+          <w:rtl w:val="0"/>
+          <w:lang w:val="zh-CN" w:eastAsia="zh-CN"/>
+        </w:rPr>
+        <w:t>根据关键字索索病例库和资料库和用户</w:t>
+      </w:r>
+      <w:r>
+        <w:rPr>
+          <w:rFonts w:ascii="Helvetica" w:hAnsi="Helvetica"/>
+          <w:rtl w:val="0"/>
+          <w:lang w:val="zh-CN" w:eastAsia="zh-CN"/>
+        </w:rPr>
+        <w:t xml:space="preserve"> </w:t>
+      </w:r>
+      <w:r>
+        <w:rPr>
+          <w:rFonts w:ascii="Arial Unicode MS" w:cs="Arial Unicode MS" w:hAnsi="Arial Unicode MS" w:eastAsia="Arial Unicode MS" w:hint="eastAsia"/>
+          <w:b w:val="0"/>
+          <w:bCs w:val="0"/>
+          <w:i w:val="0"/>
+          <w:iCs w:val="0"/>
+          <w:rtl w:val="0"/>
+          <w:lang w:val="zh-CN" w:eastAsia="zh-CN"/>
+        </w:rPr>
+        <w:t>名称</w:t>
+      </w:r>
+    </w:p>
+    <w:p>
+      <w:pPr>
+        <w:pStyle w:val="正文"/>
+      </w:pPr>
+    </w:p>
+    <w:p>
+      <w:pPr>
+        <w:pStyle w:val="正文"/>
+      </w:pPr>
+      <w:r>
+        <w:rPr>
+          <w:rFonts w:ascii="Arial Unicode MS" w:cs="Arial Unicode MS" w:hAnsi="Arial Unicode MS" w:eastAsia="Arial Unicode MS" w:hint="eastAsia"/>
+          <w:b w:val="0"/>
+          <w:bCs w:val="0"/>
+          <w:i w:val="0"/>
+          <w:iCs w:val="0"/>
+          <w:rtl w:val="0"/>
+          <w:lang w:val="zh-CN" w:eastAsia="zh-CN"/>
+        </w:rPr>
+        <w:t>好友</w:t>
+      </w:r>
+    </w:p>
+    <w:p>
+      <w:pPr>
+        <w:pStyle w:val="正文"/>
+      </w:pPr>
+      <w:r>
+        <w:tab/>
+      </w:r>
+      <w:r>
+        <w:rPr>
+          <w:rFonts w:ascii="Arial Unicode MS" w:cs="Arial Unicode MS" w:hAnsi="Arial Unicode MS" w:eastAsia="Arial Unicode MS" w:hint="eastAsia"/>
+          <w:b w:val="0"/>
+          <w:bCs w:val="0"/>
+          <w:i w:val="0"/>
+          <w:iCs w:val="0"/>
+          <w:rtl w:val="0"/>
+          <w:lang w:val="zh-CN" w:eastAsia="zh-CN"/>
+        </w:rPr>
+        <w:t>添加好友接口</w:t>
+      </w:r>
+    </w:p>
+    <w:p>
+      <w:pPr>
+        <w:pStyle w:val="正文"/>
+      </w:pPr>
+      <w:r>
+        <w:tab/>
+      </w:r>
+      <w:r>
+        <w:rPr>
+          <w:rFonts w:ascii="Arial Unicode MS" w:cs="Arial Unicode MS" w:hAnsi="Arial Unicode MS" w:eastAsia="Arial Unicode MS" w:hint="eastAsia"/>
+          <w:b w:val="0"/>
+          <w:bCs w:val="0"/>
+          <w:i w:val="0"/>
+          <w:iCs w:val="0"/>
+          <w:rtl w:val="0"/>
+          <w:lang w:val="zh-CN" w:eastAsia="zh-CN"/>
+        </w:rPr>
+        <w:t>删除好友接口</w:t>
+      </w:r>
+    </w:p>
+    <w:p>
+      <w:pPr>
+        <w:pStyle w:val="正文"/>
+      </w:pPr>
+    </w:p>
+    <w:p>
+      <w:pPr>
+        <w:pStyle w:val="正文"/>
+      </w:pPr>
+      <w:r>
+        <w:rPr>
+          <w:rFonts w:ascii="Arial Unicode MS" w:cs="Arial Unicode MS" w:hAnsi="Arial Unicode MS" w:eastAsia="Arial Unicode MS" w:hint="eastAsia"/>
+          <w:b w:val="0"/>
+          <w:bCs w:val="0"/>
+          <w:i w:val="0"/>
+          <w:iCs w:val="0"/>
+          <w:rtl w:val="0"/>
+          <w:lang w:val="zh-CN" w:eastAsia="zh-CN"/>
+        </w:rPr>
+        <w:t>活动</w:t>
+      </w:r>
+    </w:p>
+    <w:p>
+      <w:pPr>
+        <w:pStyle w:val="正文"/>
+      </w:pPr>
+      <w:r>
+        <w:tab/>
+      </w:r>
+      <w:r>
+        <w:rPr>
+          <w:rFonts w:ascii="Arial Unicode MS" w:cs="Arial Unicode MS" w:hAnsi="Arial Unicode MS" w:eastAsia="Arial Unicode MS" w:hint="eastAsia"/>
+          <w:b w:val="0"/>
+          <w:bCs w:val="0"/>
+          <w:i w:val="0"/>
+          <w:iCs w:val="0"/>
+          <w:rtl w:val="0"/>
+          <w:lang w:val="zh-CN" w:eastAsia="zh-CN"/>
+        </w:rPr>
+        <w:t>活动列表查询接口</w:t>
+      </w:r>
+    </w:p>
+    <w:p>
+      <w:pPr>
+        <w:pStyle w:val="正文"/>
+      </w:pPr>
+      <w:r>
+        <w:tab/>
+      </w:r>
+      <w:r>
+        <w:rPr>
+          <w:rFonts w:ascii="Arial Unicode MS" w:cs="Arial Unicode MS" w:hAnsi="Arial Unicode MS" w:eastAsia="Arial Unicode MS" w:hint="eastAsia"/>
+          <w:b w:val="0"/>
+          <w:bCs w:val="0"/>
+          <w:i w:val="0"/>
+          <w:iCs w:val="0"/>
+          <w:rtl w:val="0"/>
+          <w:lang w:val="zh-CN" w:eastAsia="zh-CN"/>
+        </w:rPr>
+        <w:t>活动详情查询接口</w:t>
+      </w:r>
+    </w:p>
+    <w:p>
+      <w:pPr>
+        <w:pStyle w:val="正文"/>
+      </w:pPr>
+      <w:r>
+        <w:tab/>
+      </w:r>
+      <w:r>
+        <w:rPr>
+          <w:rFonts w:ascii="Arial Unicode MS" w:cs="Arial Unicode MS" w:hAnsi="Arial Unicode MS" w:eastAsia="Arial Unicode MS" w:hint="eastAsia"/>
+          <w:b w:val="0"/>
+          <w:bCs w:val="0"/>
+          <w:i w:val="0"/>
+          <w:iCs w:val="0"/>
+          <w:rtl w:val="0"/>
+          <w:lang w:val="zh-CN" w:eastAsia="zh-CN"/>
+        </w:rPr>
+        <w:t>活动点赞接口</w:t>
+      </w:r>
+    </w:p>
+    <w:p>
+      <w:pPr>
+        <w:pStyle w:val="正文"/>
+      </w:pPr>
+      <w:r>
+        <w:tab/>
+      </w:r>
+      <w:r>
+        <w:rPr>
+          <w:rFonts w:ascii="Arial Unicode MS" w:cs="Arial Unicode MS" w:hAnsi="Arial Unicode MS" w:eastAsia="Arial Unicode MS" w:hint="eastAsia"/>
+          <w:b w:val="0"/>
+          <w:bCs w:val="0"/>
+          <w:i w:val="0"/>
+          <w:iCs w:val="0"/>
+          <w:rtl w:val="0"/>
+          <w:lang w:val="zh-CN" w:eastAsia="zh-CN"/>
+        </w:rPr>
+        <w:t>活动评论接口</w:t>
+      </w:r>
+    </w:p>
+    <w:p>
+      <w:pPr>
+        <w:pStyle w:val="正文"/>
+      </w:pPr>
+      <w:r>
+        <w:rPr>
+          <w:rFonts w:ascii="Arial Unicode MS" w:cs="Arial Unicode MS" w:hAnsi="Arial Unicode MS" w:eastAsia="Arial Unicode MS" w:hint="eastAsia"/>
+          <w:b w:val="0"/>
+          <w:bCs w:val="0"/>
+          <w:i w:val="0"/>
+          <w:iCs w:val="0"/>
+          <w:rtl w:val="0"/>
+          <w:lang w:val="zh-CN" w:eastAsia="zh-CN"/>
+        </w:rPr>
+        <w:t>通知</w:t>
+      </w:r>
+    </w:p>
+    <w:p>
+      <w:pPr>
+        <w:pStyle w:val="正文"/>
+      </w:pPr>
+      <w:r>
+        <w:tab/>
+      </w:r>
+      <w:r>
+        <w:rPr>
+          <w:rFonts w:ascii="Arial Unicode MS" w:cs="Arial Unicode MS" w:hAnsi="Arial Unicode MS" w:eastAsia="Arial Unicode MS" w:hint="eastAsia"/>
+          <w:b w:val="0"/>
+          <w:bCs w:val="0"/>
+          <w:i w:val="0"/>
+          <w:iCs w:val="0"/>
+          <w:rtl w:val="0"/>
+          <w:lang w:val="zh-CN" w:eastAsia="zh-CN"/>
+        </w:rPr>
+        <w:t>通知列表接口</w:t>
+      </w:r>
+      <w:r>
+        <w:rPr>
+          <w:rFonts w:ascii="Helvetica" w:hAnsi="Helvetica"/>
+          <w:rtl w:val="0"/>
+          <w:lang w:val="zh-CN" w:eastAsia="zh-CN"/>
+        </w:rPr>
+        <w:t>-</w:t>
+      </w:r>
+      <w:r>
+        <w:rPr>
+          <w:rFonts w:ascii="Arial Unicode MS" w:cs="Arial Unicode MS" w:hAnsi="Arial Unicode MS" w:eastAsia="Arial Unicode MS" w:hint="eastAsia"/>
+          <w:b w:val="0"/>
+          <w:bCs w:val="0"/>
+          <w:i w:val="0"/>
+          <w:iCs w:val="0"/>
+          <w:rtl w:val="0"/>
+          <w:lang w:val="zh-CN" w:eastAsia="zh-CN"/>
+        </w:rPr>
+        <w:t>待定</w:t>
+      </w:r>
+    </w:p>
+    <w:p>
+      <w:pPr>
+        <w:pStyle w:val="正文"/>
+      </w:pPr>
+      <w:r>
+        <w:tab/>
+      </w:r>
+      <w:r>
+        <w:rPr>
+          <w:rFonts w:ascii="Arial Unicode MS" w:cs="Arial Unicode MS" w:hAnsi="Arial Unicode MS" w:eastAsia="Arial Unicode MS" w:hint="eastAsia"/>
+          <w:b w:val="0"/>
+          <w:bCs w:val="0"/>
+          <w:i w:val="0"/>
+          <w:iCs w:val="0"/>
+          <w:rtl w:val="0"/>
+          <w:lang w:val="zh-CN" w:eastAsia="zh-CN"/>
+        </w:rPr>
+        <w:t>通知详情接口</w:t>
+      </w:r>
+      <w:r>
+        <w:rPr>
+          <w:rFonts w:ascii="Helvetica" w:hAnsi="Helvetica"/>
+          <w:rtl w:val="0"/>
+          <w:lang w:val="zh-CN" w:eastAsia="zh-CN"/>
+        </w:rPr>
+        <w:t xml:space="preserve"> </w:t>
+      </w:r>
+      <w:r>
+        <w:rPr>
+          <w:rFonts w:ascii="Helvetica" w:hAnsi="Helvetica"/>
+          <w:rtl w:val="0"/>
+          <w:lang w:val="zh-CN" w:eastAsia="zh-CN"/>
+        </w:rPr>
+        <w:t>-</w:t>
+      </w:r>
+      <w:r>
+        <w:rPr>
+          <w:rFonts w:ascii="Arial Unicode MS" w:cs="Arial Unicode MS" w:hAnsi="Arial Unicode MS" w:eastAsia="Arial Unicode MS" w:hint="eastAsia"/>
+          <w:b w:val="0"/>
+          <w:bCs w:val="0"/>
+          <w:i w:val="0"/>
+          <w:iCs w:val="0"/>
+          <w:rtl w:val="0"/>
+          <w:lang w:val="zh-CN" w:eastAsia="zh-CN"/>
+        </w:rPr>
+        <w:t>待定</w:t>
+      </w:r>
+    </w:p>
+    <w:p>
+      <w:pPr>
+        <w:pStyle w:val="正文"/>
+      </w:pPr>
+    </w:p>
+    <w:p>
+      <w:pPr>
+        <w:pStyle w:val="正文"/>
+      </w:pPr>
+    </w:p>
+    <w:p>
+      <w:pPr>
+        <w:pStyle w:val="正文"/>
+      </w:pPr>
+    </w:p>
+    <w:p>
+      <w:pPr>
+        <w:pStyle w:val="正文"/>
+      </w:pPr>
+    </w:p>
+    <w:p>
+      <w:pPr>
+        <w:pStyle w:val="正文"/>
+      </w:pPr>
+      <w:r>
+        <w:rPr>
+          <w:rFonts w:ascii="Helvetica" w:hAnsi="Helvetica" w:hint="default"/>
+          <w:rtl w:val="0"/>
+          <w:lang w:val="zh-CN" w:eastAsia="zh-CN"/>
+        </w:rPr>
+        <w:t>————————————————</w:t>
+      </w:r>
+      <w:r>
+        <w:rPr>
+          <w:rFonts w:ascii="Helvetica" w:hAnsi="Helvetica"/>
+          <w:rtl w:val="0"/>
+          <w:lang w:val="zh-CN" w:eastAsia="zh-CN"/>
+        </w:rPr>
+        <w:t>-</w:t>
+      </w:r>
+      <w:r>
+        <w:rPr>
+          <w:rFonts w:ascii="Arial Unicode MS" w:cs="Arial Unicode MS" w:hAnsi="Arial Unicode MS" w:eastAsia="Arial Unicode MS" w:hint="eastAsia"/>
+          <w:b w:val="0"/>
+          <w:bCs w:val="0"/>
+          <w:i w:val="0"/>
+          <w:iCs w:val="0"/>
+          <w:rtl w:val="0"/>
+          <w:lang w:val="zh-CN" w:eastAsia="zh-CN"/>
+        </w:rPr>
+        <w:t>备注</w:t>
+      </w:r>
+      <w:r>
+        <w:rPr>
+          <w:rFonts w:ascii="Helvetica" w:hAnsi="Helvetica" w:hint="default"/>
+          <w:rtl w:val="0"/>
+          <w:lang w:val="zh-CN" w:eastAsia="zh-CN"/>
+        </w:rPr>
+        <w:t>————————————————</w:t>
+      </w:r>
+    </w:p>
+    <w:p>
+      <w:pPr>
+        <w:pStyle w:val="正文"/>
+      </w:pPr>
+      <w:r>
+        <w:rPr>
+          <w:rFonts w:ascii="Helvetica" w:hAnsi="Helvetica"/>
+          <w:rtl w:val="0"/>
+          <w:lang w:val="en-US"/>
+        </w:rPr>
+        <w:t xml:space="preserve">Date date = new Date(); </w:t>
+      </w:r>
+    </w:p>
+    <w:p>
+      <w:pPr>
+        <w:pStyle w:val="正文"/>
+      </w:pPr>
+      <w:r>
+        <w:rPr>
+          <w:rFonts w:ascii="Helvetica" w:hAnsi="Helvetica"/>
+          <w:rtl w:val="0"/>
+          <w:lang w:val="nl-NL"/>
+        </w:rPr>
+        <w:tab/>
+        <w:t xml:space="preserve">    Integer token = Math.abs((int)date.getTime());</w:t>
+      </w:r>
+    </w:p>
+    <w:p>
+      <w:pPr>
+        <w:pStyle w:val="正文"/>
+      </w:pPr>
+      <w:r>
+        <w:rPr>
+          <w:rFonts w:ascii="Helvetica" w:hAnsi="Helvetica"/>
+          <w:rtl w:val="0"/>
+          <w:lang w:val="en-US"/>
+        </w:rPr>
+        <w:tab/>
+        <w:tab/>
+        <w:t>super.modifyMemberCondition("token = " + StringUtil.toString(token) + " where id = " + memberId);</w:t>
+      </w:r>
+    </w:p>
+    <w:p>
+      <w:pPr>
+        <w:pStyle w:val="正文"/>
+      </w:pPr>
+    </w:p>
+    <w:p>
+      <w:pPr>
+        <w:pStyle w:val="正文"/>
+      </w:pPr>
+    </w:p>
+    <w:p>
+      <w:pPr>
+        <w:pStyle w:val="正文"/>
+      </w:pPr>
+      <w:r>
+        <w:rPr>
+          <w:rFonts w:ascii="Helvetica" w:hAnsi="Helvetica"/>
+          <w:rtl w:val="0"/>
+          <w:lang w:val="en-US"/>
+        </w:rPr>
+        <w:tab/>
+        <w:t>String salt = Md5.encrypt(member.getMobile());</w:t>
+      </w:r>
+    </w:p>
+    <w:p>
+      <w:pPr>
+        <w:pStyle w:val="正文"/>
+      </w:pPr>
+      <w:r>
+        <w:rPr>
+          <w:rFonts w:ascii="Helvetica" w:hAnsi="Helvetica"/>
+          <w:rtl w:val="0"/>
+          <w:lang w:val="en-US"/>
+        </w:rPr>
+        <w:tab/>
+        <w:tab/>
+        <w:tab/>
+        <w:t>String md5newPassword = Md5.encrypt(salt + newPassword + "baidai");</w:t>
+      </w:r>
+    </w:p>
+    <w:p>
+      <w:pPr>
+        <w:pStyle w:val="正文"/>
+      </w:pPr>
+      <w:r>
+        <w:rPr>
+          <w:rFonts w:ascii="Helvetica" w:hAnsi="Helvetica"/>
+          <w:rtl w:val="0"/>
+          <w:lang w:val="en-US"/>
+        </w:rPr>
+        <w:tab/>
+        <w:tab/>
+        <w:tab/>
+        <w:t>strSQL = " salt = '" + salt + "', password = '" + md5newPassword + "' where id = " + StringUtil.toString(member.getId());</w:t>
+      </w:r>
+    </w:p>
+    <w:p>
+      <w:pPr>
+        <w:pStyle w:val="正文"/>
+      </w:pPr>
+      <w:r>
+        <w:rPr>
+          <w:rFonts w:ascii="Helvetica" w:hAnsi="Helvetica"/>
+          <w:rtl w:val="0"/>
+          <w:lang w:val="en-US"/>
+        </w:rPr>
+        <w:tab/>
+        <w:tab/>
+        <w:tab/>
+        <w:t>memberService.modifyMemberCondition(strSQL);</w:t>
+      </w:r>
+    </w:p>
+    <w:p>
+      <w:pPr>
+        <w:pStyle w:val="正文"/>
+      </w:pPr>
+      <w:r>
+        <w:tab/>
+        <w:tab/>
+        <w:tab/>
+      </w:r>
+    </w:p>
+    <w:p>
+      <w:pPr>
+        <w:pStyle w:val="正文"/>
+      </w:pPr>
+      <w:r>
+        <w:tab/>
+        <w:tab/>
+      </w:r>
+    </w:p>
+    <w:p>
+      <w:pPr>
+        <w:pStyle w:val="正文"/>
+      </w:pPr>
+      <w:r>
+        <w:tab/>
+      </w:r>
+    </w:p>
+    <w:p>
+      <w:pPr>
+        <w:pStyle w:val="正文"/>
+      </w:pPr>
+    </w:p>
+    <w:p>
+      <w:pPr>
+        <w:pStyle w:val="正文"/>
+      </w:pPr>
+      <w:r>
+        <w:rPr>
+          <w:rFonts w:ascii="Helvetica" w:hAnsi="Helvetica"/>
+          <w:rtl w:val="0"/>
+          <w:lang w:val="zh-CN" w:eastAsia="zh-CN"/>
+        </w:rPr>
+        <w:t xml:space="preserve">   </w:t>
+      </w:r>
+    </w:p>
+    <w:p>
+      <w:pPr>
+        <w:pStyle w:val="正文"/>
+      </w:pPr>
+    </w:p>
+    <w:p>
+      <w:pPr>
+        <w:pStyle w:val="正文"/>
+      </w:pPr>
+      <w:r>
+        <w:rPr>
+          <w:rFonts w:ascii="Helvetica" w:hAnsi="Helvetica"/>
+          <w:rtl w:val="0"/>
+          <w:lang w:val="zh-CN" w:eastAsia="zh-CN"/>
+        </w:rPr>
+        <w:t xml:space="preserve">    </w:t>
+      </w:r>
+    </w:p>
+    <w:p>
+      <w:pPr>
+        <w:pStyle w:val="正文"/>
+      </w:pPr>
+    </w:p>
+    <w:p>
+      <w:pPr>
+        <w:pStyle w:val="正文"/>
+      </w:pPr>
+    </w:p>
+    <w:p>
+      <w:pPr>
+        <w:pStyle w:val="正文"/>
+      </w:pPr>
+    </w:p>
+    <w:p>
+      <w:pPr>
+        <w:pStyle w:val="正文"/>
+      </w:pPr>
+    </w:p>
+    <w:p>
+      <w:pPr>
+        <w:pStyle w:val="正文"/>
+      </w:pPr>
+    </w:p>
+    <w:p>
+      <w:pPr>
+        <w:pStyle w:val="正文"/>
+      </w:pPr>
+    </w:p>
+    <w:p>
+      <w:pPr>
+        <w:pStyle w:val="正文"/>
+      </w:pPr>
     </w:p>
     <w:p>
       <w:pPr>
@@ -3965,7 +9208,7 @@
       <w:fldChar w:fldCharType="separate" w:fldLock="0"/>
     </w:r>
     <w:r>
-      <w:t>3</w:t>
+      <w:t>9</w:t>
     </w:r>
     <w:r>
       <w:rPr/>
@@ -4874,6 +10117,44 @@
         <w:numId w:val="1"/>
       </w:numPr>
     </w:pPr>
+  </w:style>
+  <w:style w:type="paragraph" w:styleId="默认">
+    <w:name w:val="默认"/>
+    <w:next w:val="默认"/>
+    <w:pPr>
+      <w:keepNext w:val="0"/>
+      <w:keepLines w:val="0"/>
+      <w:pageBreakBefore w:val="0"/>
+      <w:widowControl w:val="1"/>
+      <w:shd w:val="clear" w:color="auto" w:fill="auto"/>
+      <w:suppressAutoHyphens w:val="0"/>
+      <w:bidi w:val="0"/>
+      <w:spacing w:before="0" w:after="0" w:line="240" w:lineRule="auto"/>
+      <w:ind w:left="0" w:right="0" w:firstLine="0"/>
+      <w:jc w:val="left"/>
+      <w:outlineLvl w:val="9"/>
+    </w:pPr>
+    <w:rPr>
+      <w:rFonts w:ascii="Helvetica" w:cs="Arial Unicode MS" w:hAnsi="Helvetica" w:eastAsia="Arial Unicode MS"/>
+      <w:b w:val="0"/>
+      <w:bCs w:val="0"/>
+      <w:i w:val="0"/>
+      <w:iCs w:val="0"/>
+      <w:caps w:val="0"/>
+      <w:smallCaps w:val="0"/>
+      <w:strike w:val="0"/>
+      <w:dstrike w:val="0"/>
+      <w:outline w:val="0"/>
+      <w:color w:val="000000"/>
+      <w:spacing w:val="0"/>
+      <w:kern w:val="0"/>
+      <w:position w:val="0"/>
+      <w:sz w:val="22"/>
+      <w:szCs w:val="22"/>
+      <w:u w:val="none"/>
+      <w:vertAlign w:val="baseline"/>
+      <w:lang w:val="en-US"/>
+    </w:rPr>
   </w:style>
 </w:styles>
 </file>

--- a/doc/hmrt/分析需求.docx
+++ b/doc/hmrt/分析需求.docx
@@ -3067,6 +3067,136 @@
       <w:r>
         <w:rPr>
           <w:rtl w:val="0"/>
+          <w:lang w:val="zh-CN" w:eastAsia="zh-CN"/>
+        </w:rPr>
+        <w:t xml:space="preserve">活动点赞 </w:t>
+      </w:r>
+      <w:r>
+        <w:rPr>
+          <w:rtl w:val="0"/>
+          <w:lang w:val="zh-CN" w:eastAsia="zh-CN"/>
+        </w:rPr>
+        <w:t>:hmrt_like</w:t>
+      </w:r>
+    </w:p>
+    <w:p>
+      <w:pPr>
+        <w:pStyle w:val="正文 A"/>
+      </w:pPr>
+      <w:r>
+        <w:rPr>
+          <w:rFonts w:ascii="Helvetica" w:hAnsi="Helvetica"/>
+          <w:rtl w:val="0"/>
+          <w:lang w:val="zh-TW" w:eastAsia="zh-TW"/>
+        </w:rPr>
+        <w:t>id varchar(64)</w:t>
+      </w:r>
+      <w:r>
+        <w:rPr>
+          <w:rtl w:val="0"/>
+          <w:lang w:val="zh-CN" w:eastAsia="zh-CN"/>
+        </w:rPr>
+        <w:tab/>
+        <w:t>表</w:t>
+      </w:r>
+      <w:r>
+        <w:rPr>
+          <w:rtl w:val="0"/>
+          <w:lang w:val="zh-CN" w:eastAsia="zh-CN"/>
+        </w:rPr>
+        <w:t>id</w:t>
+      </w:r>
+    </w:p>
+    <w:p>
+      <w:pPr>
+        <w:pStyle w:val="正文 A"/>
+      </w:pPr>
+      <w:r>
+        <w:rPr>
+          <w:rtl w:val="0"/>
+          <w:lang w:val="zh-CN" w:eastAsia="zh-CN"/>
+        </w:rPr>
+        <w:t>user</w:t>
+      </w:r>
+      <w:r>
+        <w:rPr>
+          <w:rFonts w:ascii="Helvetica" w:hAnsi="Helvetica"/>
+          <w:rtl w:val="0"/>
+          <w:lang w:val="zh-TW" w:eastAsia="zh-TW"/>
+        </w:rPr>
+        <w:t>id varchar(64)</w:t>
+      </w:r>
+      <w:r>
+        <w:rPr>
+          <w:rtl w:val="0"/>
+          <w:lang w:val="zh-CN" w:eastAsia="zh-CN"/>
+        </w:rPr>
+        <w:tab/>
+        <w:t>点赞用户</w:t>
+      </w:r>
+      <w:r>
+        <w:rPr>
+          <w:rtl w:val="0"/>
+          <w:lang w:val="zh-CN" w:eastAsia="zh-CN"/>
+        </w:rPr>
+        <w:t>id</w:t>
+      </w:r>
+    </w:p>
+    <w:p>
+      <w:pPr>
+        <w:pStyle w:val="正文 A"/>
+      </w:pPr>
+      <w:r>
+        <w:rPr>
+          <w:rtl w:val="0"/>
+          <w:lang w:val="zh-CN" w:eastAsia="zh-CN"/>
+        </w:rPr>
+        <w:t>article</w:t>
+      </w:r>
+      <w:r>
+        <w:rPr>
+          <w:rFonts w:ascii="Helvetica" w:hAnsi="Helvetica"/>
+          <w:rtl w:val="0"/>
+          <w:lang w:val="zh-TW" w:eastAsia="zh-TW"/>
+        </w:rPr>
+        <w:t>id varchar(64)</w:t>
+      </w:r>
+      <w:r>
+        <w:rPr>
+          <w:rtl w:val="0"/>
+          <w:lang w:val="zh-CN" w:eastAsia="zh-CN"/>
+        </w:rPr>
+        <w:tab/>
+        <w:t>点赞文章</w:t>
+      </w:r>
+      <w:r>
+        <w:rPr>
+          <w:rtl w:val="0"/>
+          <w:lang w:val="zh-CN" w:eastAsia="zh-CN"/>
+        </w:rPr>
+        <w:t>id</w:t>
+      </w:r>
+    </w:p>
+    <w:p>
+      <w:pPr>
+        <w:pStyle w:val="正文 A"/>
+      </w:pPr>
+      <w:r>
+        <w:tab/>
+      </w:r>
+    </w:p>
+    <w:p>
+      <w:pPr>
+        <w:pStyle w:val="正文 A"/>
+      </w:pPr>
+    </w:p>
+    <w:p>
+      <w:pPr>
+        <w:pStyle w:val="正文 A"/>
+      </w:pPr>
+      <w:r>
+        <w:rPr>
+          <w:rtl w:val="0"/>
         </w:rPr>
         <w:t>患者表：</w:t>
       </w:r>
@@ -5798,6 +5928,7071 @@
     <w:p>
       <w:pPr>
         <w:pStyle w:val="正文 A"/>
+        <w:rPr>
+          <w:rFonts w:ascii="Helvetica" w:cs="Helvetica" w:hAnsi="Helvetica" w:eastAsia="Helvetica"/>
+        </w:rPr>
+      </w:pPr>
+    </w:p>
+    <w:p>
+      <w:pPr>
+        <w:pStyle w:val="正文 A"/>
+        <w:rPr>
+          <w:rFonts w:ascii="Helvetica" w:cs="Helvetica" w:hAnsi="Helvetica" w:eastAsia="Helvetica"/>
+        </w:rPr>
+      </w:pPr>
+    </w:p>
+    <w:p>
+      <w:pPr>
+        <w:pStyle w:val="正文 A"/>
+        <w:rPr>
+          <w:rFonts w:ascii="Helvetica" w:cs="Helvetica" w:hAnsi="Helvetica" w:eastAsia="Helvetica"/>
+        </w:rPr>
+      </w:pPr>
+    </w:p>
+    <w:p>
+      <w:pPr>
+        <w:pStyle w:val="正文 A"/>
+        <w:rPr>
+          <w:rFonts w:ascii="Helvetica" w:cs="Helvetica" w:hAnsi="Helvetica" w:eastAsia="Helvetica"/>
+        </w:rPr>
+      </w:pPr>
+    </w:p>
+    <w:p>
+      <w:pPr>
+        <w:pStyle w:val="正文 A"/>
+        <w:rPr>
+          <w:rFonts w:ascii="Helvetica" w:cs="Helvetica" w:hAnsi="Helvetica" w:eastAsia="Helvetica"/>
+        </w:rPr>
+      </w:pPr>
+    </w:p>
+    <w:p>
+      <w:pPr>
+        <w:pStyle w:val="正文 A"/>
+        <w:rPr>
+          <w:rFonts w:ascii="Helvetica" w:cs="Helvetica" w:hAnsi="Helvetica" w:eastAsia="Helvetica"/>
+        </w:rPr>
+      </w:pPr>
+    </w:p>
+    <w:p>
+      <w:pPr>
+        <w:pStyle w:val="正文 A"/>
+        <w:rPr>
+          <w:rFonts w:ascii="Helvetica" w:cs="Helvetica" w:hAnsi="Helvetica" w:eastAsia="Helvetica"/>
+        </w:rPr>
+      </w:pPr>
+    </w:p>
+    <w:p>
+      <w:pPr>
+        <w:pStyle w:val="正文 A"/>
+        <w:rPr>
+          <w:rFonts w:ascii="Helvetica" w:cs="Helvetica" w:hAnsi="Helvetica" w:eastAsia="Helvetica"/>
+        </w:rPr>
+      </w:pPr>
+    </w:p>
+    <w:p>
+      <w:pPr>
+        <w:pStyle w:val="正文 A"/>
+        <w:rPr>
+          <w:rFonts w:ascii="Helvetica" w:cs="Helvetica" w:hAnsi="Helvetica" w:eastAsia="Helvetica"/>
+        </w:rPr>
+      </w:pPr>
+    </w:p>
+    <w:p>
+      <w:pPr>
+        <w:pStyle w:val="正文 A"/>
+        <w:rPr>
+          <w:rFonts w:ascii="Helvetica" w:cs="Helvetica" w:hAnsi="Helvetica" w:eastAsia="Helvetica"/>
+        </w:rPr>
+      </w:pPr>
+    </w:p>
+    <w:p>
+      <w:pPr>
+        <w:pStyle w:val="正文 A"/>
+        <w:rPr>
+          <w:rFonts w:ascii="Helvetica" w:cs="Helvetica" w:hAnsi="Helvetica" w:eastAsia="Helvetica"/>
+        </w:rPr>
+      </w:pPr>
+    </w:p>
+    <w:tbl>
+      <w:tblPr>
+        <w:tblW w:w="9399" w:type="dxa"/>
+        <w:jc w:val="left"/>
+        <w:tblInd w:w="108" w:type="dxa"/>
+        <w:tblBorders>
+          <w:top w:val="single" w:color="000000" w:sz="8" w:space="0" w:shadow="0" w:frame="0"/>
+          <w:left w:val="single" w:color="000000" w:sz="8" w:space="0" w:shadow="0" w:frame="0"/>
+          <w:bottom w:val="single" w:color="000000" w:sz="8" w:space="0" w:shadow="0" w:frame="0"/>
+          <w:right w:val="single" w:color="000000" w:sz="8" w:space="0" w:shadow="0" w:frame="0"/>
+          <w:insideH w:val="single" w:color="000000" w:sz="8" w:space="0" w:shadow="0" w:frame="0"/>
+          <w:insideV w:val="single" w:color="000000" w:sz="8" w:space="0" w:shadow="0" w:frame="0"/>
+        </w:tblBorders>
+        <w:shd w:val="clear" w:color="auto" w:fill="000000"/>
+        <w:tblLayout w:type="fixed"/>
+      </w:tblPr>
+      <w:tblGrid>
+        <w:gridCol w:w="857"/>
+        <w:gridCol w:w="1257"/>
+        <w:gridCol w:w="1850"/>
+        <w:gridCol w:w="1407"/>
+        <w:gridCol w:w="1343"/>
+        <w:gridCol w:w="1343"/>
+        <w:gridCol w:w="1342"/>
+      </w:tblGrid>
+      <w:tr>
+        <w:tblPrEx>
+          <w:shd w:val="clear" w:color="auto" w:fill="auto"/>
+        </w:tblPrEx>
+        <w:trPr>
+          <w:trHeight w:val="369" w:hRule="atLeast"/>
+          <w:tblHeader/>
+        </w:trPr>
+        <w:tc>
+          <w:tcPr>
+            <w:tcW w:type="dxa" w:w="9399"/>
+            <w:gridSpan w:val="7"/>
+            <w:tcBorders>
+              <w:top w:val="nil"/>
+              <w:left w:val="nil"/>
+              <w:bottom w:val="nil"/>
+              <w:right w:val="nil"/>
+            </w:tcBorders>
+            <w:shd w:val="clear" w:color="auto" w:fill="auto"/>
+            <w:tcMar>
+              <w:top w:type="dxa" w:w="80"/>
+              <w:left w:type="dxa" w:w="80"/>
+              <w:bottom w:type="dxa" w:w="80"/>
+              <w:right w:type="dxa" w:w="80"/>
+            </w:tcMar>
+            <w:vAlign w:val="center"/>
+          </w:tcPr>
+          <w:p>
+            <w:pPr>
+              <w:keepNext w:val="0"/>
+              <w:keepLines w:val="0"/>
+              <w:pageBreakBefore w:val="0"/>
+              <w:widowControl w:val="1"/>
+              <w:shd w:val="clear" w:color="auto" w:fill="auto"/>
+              <w:suppressAutoHyphens w:val="1"/>
+              <w:bidi w:val="0"/>
+              <w:spacing w:before="0" w:after="0" w:line="240" w:lineRule="auto"/>
+              <w:ind w:left="0" w:right="0" w:firstLine="0"/>
+              <w:jc w:val="left"/>
+              <w:outlineLvl w:val="0"/>
+              <w:rPr>
+                <w:rtl w:val="0"/>
+              </w:rPr>
+            </w:pPr>
+            <w:r>
+              <w:rPr>
+                <w:rFonts w:ascii="Helvetica Light" w:cs="Helvetica Light" w:hAnsi="Helvetica Light" w:eastAsia="Helvetica Light"/>
+                <w:b w:val="0"/>
+                <w:bCs w:val="0"/>
+                <w:i w:val="0"/>
+                <w:iCs w:val="0"/>
+                <w:caps w:val="0"/>
+                <w:smallCaps w:val="0"/>
+                <w:strike w:val="0"/>
+                <w:dstrike w:val="0"/>
+                <w:outline w:val="0"/>
+                <w:color w:val="000000"/>
+                <w:spacing w:val="0"/>
+                <w:kern w:val="0"/>
+                <w:position w:val="0"/>
+                <w:sz w:val="36"/>
+                <w:szCs w:val="36"/>
+                <w:u w:val="none"/>
+                <w:vertAlign w:val="baseline"/>
+              </w:rPr>
+              <w:t>接口说明</w:t>
+            </w:r>
+          </w:p>
+        </w:tc>
+      </w:tr>
+      <w:tr>
+        <w:tblPrEx>
+          <w:shd w:val="clear" w:color="auto" w:fill="auto"/>
+        </w:tblPrEx>
+        <w:trPr>
+          <w:trHeight w:val="8212" w:hRule="atLeast"/>
+          <w:tblHeader/>
+        </w:trPr>
+        <w:tc>
+          <w:tcPr>
+            <w:tcW w:type="dxa" w:w="9399"/>
+            <w:gridSpan w:val="7"/>
+            <w:tcBorders>
+              <w:top w:val="single" w:color="000000" w:sz="8" w:space="0" w:shadow="0" w:frame="0"/>
+              <w:left w:val="single" w:color="000000" w:sz="8" w:space="0" w:shadow="0" w:frame="0"/>
+              <w:bottom w:val="single" w:color="000000" w:sz="8" w:space="0" w:shadow="0" w:frame="0"/>
+              <w:right w:val="single" w:color="000000" w:sz="8" w:space="0" w:shadow="0" w:frame="0"/>
+            </w:tcBorders>
+            <w:shd w:val="clear" w:color="auto" w:fill="auto"/>
+            <w:tcMar>
+              <w:top w:type="dxa" w:w="0"/>
+              <w:left w:type="dxa" w:w="0"/>
+              <w:bottom w:type="dxa" w:w="0"/>
+              <w:right w:type="dxa" w:w="0"/>
+            </w:tcMar>
+            <w:vAlign w:val="top"/>
+          </w:tcPr>
+          <w:p>
+            <w:pPr>
+              <w:pStyle w:val="正文 A"/>
+              <w:jc w:val="center"/>
+              <w:rPr>
+                <w:sz w:val="40"/>
+                <w:szCs w:val="40"/>
+              </w:rPr>
+            </w:pPr>
+            <w:r>
+              <w:rPr>
+                <w:sz w:val="40"/>
+                <w:szCs w:val="40"/>
+                <w:rtl w:val="0"/>
+                <w:lang w:val="zh-CN" w:eastAsia="zh-CN"/>
+              </w:rPr>
+              <w:t>哈姆瑞特接口说明</w:t>
+            </w:r>
+          </w:p>
+          <w:p>
+            <w:pPr>
+              <w:pStyle w:val="正文 A"/>
+              <w:rPr>
+                <w:rFonts w:ascii="Helvetica" w:cs="Helvetica" w:hAnsi="Helvetica" w:eastAsia="Helvetica"/>
+              </w:rPr>
+            </w:pPr>
+            <w:r>
+              <w:rPr>
+                <w:rtl w:val="0"/>
+                <w:lang w:val="zh-CN" w:eastAsia="zh-CN"/>
+              </w:rPr>
+              <w:t>1</w:t>
+            </w:r>
+            <w:r>
+              <w:rPr>
+                <w:rtl w:val="0"/>
+                <w:lang w:val="zh-CN" w:eastAsia="zh-CN"/>
+              </w:rPr>
+              <w:t>、接口访问地址：</w:t>
+            </w:r>
+            <w:r>
+              <w:rPr>
+                <w:rStyle w:val="Hyperlink.0"/>
+              </w:rPr>
+              <w:fldChar w:fldCharType="begin" w:fldLock="0"/>
+            </w:r>
+            <w:r>
+              <w:rPr>
+                <w:rStyle w:val="Hyperlink.0"/>
+              </w:rPr>
+              <w:instrText xml:space="preserve"> HYPERLINK "http://localhost:8181/jeesite/"</w:instrText>
+            </w:r>
+            <w:r>
+              <w:rPr>
+                <w:rStyle w:val="Hyperlink.0"/>
+              </w:rPr>
+              <w:fldChar w:fldCharType="separate" w:fldLock="0"/>
+            </w:r>
+            <w:r>
+              <w:rPr>
+                <w:rStyle w:val="Hyperlink.0"/>
+                <w:rtl w:val="0"/>
+                <w:lang w:val="en-US"/>
+              </w:rPr>
+              <w:t>http://localhost:8181/jeesite/</w:t>
+            </w:r>
+            <w:r>
+              <w:rPr/>
+              <w:fldChar w:fldCharType="end" w:fldLock="0"/>
+            </w:r>
+            <w:r>
+              <w:rPr>
+                <w:rtl w:val="0"/>
+                <w:lang w:val="zh-CN" w:eastAsia="zh-CN"/>
+              </w:rPr>
+              <w:t xml:space="preserve">f/ </w:t>
+            </w:r>
+            <w:r>
+              <w:rPr>
+                <w:rFonts w:ascii="Helvetica" w:hAnsi="Helvetica"/>
+                <w:rtl w:val="0"/>
+                <w:lang w:val="zh-CN" w:eastAsia="zh-CN"/>
+              </w:rPr>
+              <w:t xml:space="preserve"> </w:t>
+            </w:r>
+            <w:r>
+              <w:rPr>
+                <w:rFonts w:ascii="Arial Unicode MS" w:cs="Arial Unicode MS" w:hAnsi="Arial Unicode MS" w:eastAsia="Arial Unicode MS" w:hint="eastAsia"/>
+                <w:b w:val="0"/>
+                <w:bCs w:val="0"/>
+                <w:i w:val="0"/>
+                <w:iCs w:val="0"/>
+                <w:rtl w:val="0"/>
+                <w:lang w:val="zh-CN" w:eastAsia="zh-CN"/>
+              </w:rPr>
+              <w:t>，</w:t>
+            </w:r>
+            <w:r>
+              <w:rPr>
+                <w:rtl w:val="0"/>
+                <w:lang w:val="zh-CN" w:eastAsia="zh-CN"/>
+              </w:rPr>
+              <w:t>具体业务接口可以拼接</w:t>
+            </w:r>
+            <w:r>
+              <w:rPr>
+                <w:rtl w:val="0"/>
+                <w:lang w:val="zh-CN" w:eastAsia="zh-CN"/>
+              </w:rPr>
+              <w:t>URL</w:t>
+            </w:r>
+            <w:r>
+              <w:rPr>
+                <w:rtl w:val="0"/>
+                <w:lang w:val="zh-CN" w:eastAsia="zh-CN"/>
+              </w:rPr>
+              <w:t>。</w:t>
+            </w:r>
+          </w:p>
+          <w:p>
+            <w:pPr>
+              <w:pStyle w:val="正文 A"/>
+            </w:pPr>
+            <w:r>
+              <w:rPr>
+                <w:rFonts w:ascii="Helvetica" w:hAnsi="Helvetica"/>
+                <w:rtl w:val="0"/>
+                <w:lang w:val="zh-CN" w:eastAsia="zh-CN"/>
+              </w:rPr>
+              <w:t>2</w:t>
+            </w:r>
+            <w:r>
+              <w:rPr>
+                <w:rFonts w:ascii="Arial Unicode MS" w:cs="Arial Unicode MS" w:hAnsi="Arial Unicode MS" w:eastAsia="Arial Unicode MS" w:hint="eastAsia"/>
+                <w:b w:val="0"/>
+                <w:bCs w:val="0"/>
+                <w:i w:val="0"/>
+                <w:iCs w:val="0"/>
+                <w:rtl w:val="0"/>
+                <w:lang w:val="zh-CN" w:eastAsia="zh-CN"/>
+              </w:rPr>
+              <w:t>、</w:t>
+            </w:r>
+            <w:r>
+              <w:rPr>
+                <w:rtl w:val="0"/>
+                <w:lang w:val="zh-CN" w:eastAsia="zh-CN"/>
+              </w:rPr>
+              <w:t xml:space="preserve">输入输出参数说明仅供参考 </w:t>
+            </w:r>
+          </w:p>
+          <w:p>
+            <w:pPr>
+              <w:pStyle w:val="正文 A"/>
+            </w:pPr>
+            <w:r>
+              <w:rPr>
+                <w:rtl w:val="0"/>
+                <w:lang w:val="zh-CN" w:eastAsia="zh-CN"/>
+              </w:rPr>
+              <w:t>3</w:t>
+            </w:r>
+            <w:r>
+              <w:rPr>
+                <w:rtl w:val="0"/>
+                <w:lang w:val="zh-CN" w:eastAsia="zh-CN"/>
+              </w:rPr>
+              <w:t>、代</w:t>
+            </w:r>
+            <w:r>
+              <w:rPr>
+                <w:rtl w:val="0"/>
+              </w:rPr>
+              <w:t>码</w:t>
+            </w:r>
+            <w:r>
+              <w:rPr>
+                <w:rtl w:val="0"/>
+                <w:lang w:val="zh-CN" w:eastAsia="zh-CN"/>
+              </w:rPr>
+              <w:t>位置参考</w:t>
+            </w:r>
+            <w:r>
+              <w:rPr>
+                <w:rtl w:val="0"/>
+                <w:lang w:val="zh-CN" w:eastAsia="zh-CN"/>
+              </w:rPr>
+              <w:t>URL</w:t>
+            </w:r>
+            <w:r>
+              <w:rPr>
+                <w:rtl w:val="0"/>
+                <w:lang w:val="zh-CN" w:eastAsia="zh-CN"/>
+              </w:rPr>
+              <w:t>一级地址</w:t>
+            </w:r>
+          </w:p>
+          <w:p>
+            <w:pPr>
+              <w:pStyle w:val="正文 A"/>
+            </w:pPr>
+            <w:r>
+              <w:rPr>
+                <w:rtl w:val="0"/>
+                <w:lang w:val="zh-CN" w:eastAsia="zh-CN"/>
+              </w:rPr>
+              <w:t>4</w:t>
+            </w:r>
+            <w:r>
+              <w:rPr>
+                <w:rtl w:val="0"/>
+                <w:lang w:val="zh-CN" w:eastAsia="zh-CN"/>
+              </w:rPr>
+              <w:t>、接口统一数据校验规则如下：</w:t>
+            </w:r>
+          </w:p>
+          <w:p>
+            <w:pPr>
+              <w:pStyle w:val="正文 A"/>
+              <w:rPr>
+                <w:rFonts w:ascii="Helvetica" w:cs="Helvetica" w:hAnsi="Helvetica" w:eastAsia="Helvetica"/>
+              </w:rPr>
+            </w:pPr>
+            <w:r>
+              <w:rPr>
+                <w:rtl w:val="0"/>
+                <w:lang w:val="zh-CN" w:eastAsia="zh-CN"/>
+              </w:rPr>
+              <w:t xml:space="preserve">                     </w:t>
+            </w:r>
+            <w:r>
+              <w:rPr>
+                <w:rFonts w:ascii="Helvetica" w:hAnsi="Helvetica"/>
+                <w:rtl w:val="0"/>
+                <w:lang w:val="zh-TW" w:eastAsia="zh-TW"/>
+              </w:rPr>
+              <w:t>String key = StringUtil.toString(request.getParameter(</w:t>
+            </w:r>
+            <w:r>
+              <w:rPr>
+                <w:rFonts w:ascii="Helvetica" w:hAnsi="Helvetica" w:hint="default"/>
+                <w:rtl w:val="0"/>
+                <w:lang w:val="zh-CN" w:eastAsia="zh-CN"/>
+              </w:rPr>
+              <w:t>“</w:t>
+            </w:r>
+            <w:r>
+              <w:rPr>
+                <w:rFonts w:ascii="Helvetica" w:hAnsi="Helvetica"/>
+                <w:rtl w:val="0"/>
+                <w:lang w:val="zh-TW" w:eastAsia="zh-TW"/>
+              </w:rPr>
+              <w:t>key"));</w:t>
+            </w:r>
+            <w:r>
+              <w:rPr>
+                <w:rFonts w:ascii="Helvetica" w:hAnsi="Helvetica"/>
+                <w:rtl w:val="0"/>
+                <w:lang w:val="zh-CN" w:eastAsia="zh-CN"/>
+              </w:rPr>
+              <w:t xml:space="preserve">     </w:t>
+            </w:r>
+            <w:r>
+              <w:rPr>
+                <w:rtl w:val="0"/>
+                <w:lang w:val="zh-CN" w:eastAsia="zh-CN"/>
+              </w:rPr>
+              <w:t>公共秘钥</w:t>
+            </w:r>
+          </w:p>
+          <w:p>
+            <w:pPr>
+              <w:pStyle w:val="正文 A"/>
+              <w:rPr>
+                <w:rFonts w:ascii="Helvetica" w:cs="Helvetica" w:hAnsi="Helvetica" w:eastAsia="Helvetica"/>
+              </w:rPr>
+            </w:pPr>
+            <w:r>
+              <w:rPr>
+                <w:rFonts w:ascii="Helvetica" w:cs="Helvetica" w:hAnsi="Helvetica" w:eastAsia="Helvetica"/>
+                <w:rtl w:val="0"/>
+              </w:rPr>
+              <w:tab/>
+              <w:tab/>
+              <w:t>String sign = StringUtil.toString(request.getParameter(</w:t>
+            </w:r>
+            <w:r>
+              <w:rPr>
+                <w:rFonts w:ascii="Helvetica" w:hAnsi="Helvetica" w:hint="default"/>
+                <w:rtl w:val="0"/>
+                <w:lang w:val="zh-CN" w:eastAsia="zh-CN"/>
+              </w:rPr>
+              <w:t>“</w:t>
+            </w:r>
+            <w:r>
+              <w:rPr>
+                <w:rFonts w:ascii="Helvetica" w:hAnsi="Helvetica"/>
+                <w:rtl w:val="0"/>
+                <w:lang w:val="zh-TW" w:eastAsia="zh-TW"/>
+              </w:rPr>
+              <w:t>sign"));</w:t>
+            </w:r>
+            <w:r>
+              <w:rPr>
+                <w:rFonts w:ascii="Helvetica" w:hAnsi="Helvetica"/>
+                <w:rtl w:val="0"/>
+                <w:lang w:val="zh-CN" w:eastAsia="zh-CN"/>
+              </w:rPr>
+              <w:t xml:space="preserve">    </w:t>
+            </w:r>
+            <w:r>
+              <w:rPr>
+                <w:rtl w:val="0"/>
+                <w:lang w:val="zh-CN" w:eastAsia="zh-CN"/>
+              </w:rPr>
+              <w:t>签名</w:t>
+            </w:r>
+          </w:p>
+          <w:p>
+            <w:pPr>
+              <w:pStyle w:val="正文 A"/>
+            </w:pPr>
+            <w:r>
+              <w:rPr>
+                <w:rFonts w:ascii="Helvetica" w:cs="Helvetica" w:hAnsi="Helvetica" w:eastAsia="Helvetica"/>
+                <w:rtl w:val="0"/>
+              </w:rPr>
+              <w:tab/>
+              <w:tab/>
+              <w:t>String t = StringUtil.toString(request.getParameter(</w:t>
+            </w:r>
+            <w:r>
+              <w:rPr>
+                <w:rFonts w:ascii="Helvetica" w:hAnsi="Helvetica" w:hint="default"/>
+                <w:rtl w:val="0"/>
+                <w:lang w:val="zh-CN" w:eastAsia="zh-CN"/>
+              </w:rPr>
+              <w:t>“</w:t>
+            </w:r>
+            <w:r>
+              <w:rPr>
+                <w:rFonts w:ascii="Helvetica" w:hAnsi="Helvetica"/>
+                <w:rtl w:val="0"/>
+                <w:lang w:val="zh-TW" w:eastAsia="zh-TW"/>
+              </w:rPr>
+              <w:t>t"));</w:t>
+            </w:r>
+            <w:r>
+              <w:rPr>
+                <w:rFonts w:ascii="Helvetica" w:hAnsi="Helvetica"/>
+                <w:rtl w:val="0"/>
+                <w:lang w:val="zh-CN" w:eastAsia="zh-CN"/>
+              </w:rPr>
+              <w:t xml:space="preserve">               </w:t>
+            </w:r>
+            <w:r>
+              <w:rPr>
+                <w:rtl w:val="0"/>
+                <w:lang w:val="zh-CN" w:eastAsia="zh-CN"/>
+              </w:rPr>
+              <w:t>时间</w:t>
+            </w:r>
+          </w:p>
+          <w:p>
+            <w:pPr>
+              <w:pStyle w:val="正文 A"/>
+              <w:rPr>
+                <w:rFonts w:ascii="Helvetica" w:cs="Helvetica" w:hAnsi="Helvetica" w:eastAsia="Helvetica"/>
+              </w:rPr>
+            </w:pPr>
+            <w:r>
+              <w:rPr>
+                <w:rtl w:val="0"/>
+                <w:lang w:val="zh-CN" w:eastAsia="zh-CN"/>
+              </w:rPr>
+              <w:t>通过私有秘钥进行验签：</w:t>
+            </w:r>
+            <w:r>
+              <w:rPr>
+                <w:rFonts w:ascii="Helvetica" w:hAnsi="Helvetica"/>
+                <w:rtl w:val="0"/>
+                <w:lang w:val="zh-TW" w:eastAsia="zh-TW"/>
+              </w:rPr>
+              <w:t>Constants.SECRET_KEY</w:t>
+            </w:r>
+          </w:p>
+          <w:p>
+            <w:pPr>
+              <w:pStyle w:val="正文 A"/>
+              <w:rPr>
+                <w:rFonts w:ascii="Helvetica" w:cs="Helvetica" w:hAnsi="Helvetica" w:eastAsia="Helvetica"/>
+              </w:rPr>
+            </w:pPr>
+            <w:r>
+              <w:rPr>
+                <w:rFonts w:ascii="Helvetica" w:cs="Helvetica" w:hAnsi="Helvetica" w:eastAsia="Helvetica"/>
+                <w:rtl w:val="0"/>
+              </w:rPr>
+              <w:tab/>
+              <w:tab/>
+              <w:t>String md5 = Md5.encrypt(key + t + Constants.SECRET_KEY);</w:t>
+            </w:r>
+            <w:r>
+              <w:rPr>
+                <w:rFonts w:ascii="Helvetica" w:hAnsi="Helvetica"/>
+                <w:rtl w:val="0"/>
+                <w:lang w:val="zh-CN" w:eastAsia="zh-CN"/>
+              </w:rPr>
+              <w:t xml:space="preserve">  </w:t>
+            </w:r>
+            <w:r>
+              <w:rPr>
+                <w:rtl w:val="0"/>
+                <w:lang w:val="zh-CN" w:eastAsia="zh-CN"/>
+              </w:rPr>
+              <w:t>验签规则</w:t>
+            </w:r>
+          </w:p>
+          <w:p>
+            <w:pPr>
+              <w:pStyle w:val="正文 A"/>
+            </w:pPr>
+            <w:r>
+              <w:rPr>
+                <w:rtl w:val="0"/>
+                <w:lang w:val="zh-CN" w:eastAsia="zh-CN"/>
+              </w:rPr>
+              <w:t xml:space="preserve">所有接口都要进行校验  </w:t>
+            </w:r>
+            <w:r>
+              <w:rPr>
+                <w:rtl w:val="0"/>
+                <w:lang w:val="zh-CN" w:eastAsia="zh-CN"/>
+              </w:rPr>
+              <w:t xml:space="preserve">md5 </w:t>
+            </w:r>
+            <w:r>
+              <w:rPr>
+                <w:rtl w:val="0"/>
+                <w:lang w:val="zh-CN" w:eastAsia="zh-CN"/>
+              </w:rPr>
+              <w:t xml:space="preserve">和 </w:t>
+            </w:r>
+            <w:r>
+              <w:rPr>
+                <w:rtl w:val="0"/>
+                <w:lang w:val="zh-CN" w:eastAsia="zh-CN"/>
+              </w:rPr>
+              <w:t xml:space="preserve">sign </w:t>
+            </w:r>
+            <w:r>
+              <w:rPr>
+                <w:rtl w:val="0"/>
+                <w:lang w:val="zh-CN" w:eastAsia="zh-CN"/>
+              </w:rPr>
+              <w:t>进行比对</w:t>
+            </w:r>
+          </w:p>
+          <w:p>
+            <w:pPr>
+              <w:pStyle w:val="正文 A"/>
+            </w:pPr>
+            <w:r>
+              <w:rPr>
+                <w:rtl w:val="0"/>
+                <w:lang w:val="zh-CN" w:eastAsia="zh-CN"/>
+              </w:rPr>
+              <w:t>5</w:t>
+            </w:r>
+            <w:r>
+              <w:rPr>
+                <w:rtl w:val="0"/>
+                <w:lang w:val="zh-CN" w:eastAsia="zh-CN"/>
+              </w:rPr>
+              <w:t>、除了此接口校验，其余需要登录查询的信息还需要传入公共参数：</w:t>
+            </w:r>
+          </w:p>
+          <w:p>
+            <w:pPr>
+              <w:pStyle w:val="正文 A"/>
+            </w:pPr>
+            <w:r>
+              <w:rPr>
+                <w:rtl w:val="0"/>
+                <w:lang w:val="zh-CN" w:eastAsia="zh-CN"/>
+              </w:rPr>
+              <w:t xml:space="preserve">                     userid  </w:t>
+            </w:r>
+            <w:r>
+              <w:rPr>
+                <w:rtl w:val="0"/>
+                <w:lang w:val="zh-CN" w:eastAsia="zh-CN"/>
+              </w:rPr>
+              <w:t>用户</w:t>
+            </w:r>
+            <w:r>
+              <w:rPr>
+                <w:rtl w:val="0"/>
+                <w:lang w:val="zh-CN" w:eastAsia="zh-CN"/>
+              </w:rPr>
+              <w:t>ID</w:t>
+            </w:r>
+          </w:p>
+          <w:p>
+            <w:pPr>
+              <w:pStyle w:val="正文 A"/>
+            </w:pPr>
+            <w:r>
+              <w:rPr>
+                <w:rtl w:val="0"/>
+                <w:lang w:val="zh-CN" w:eastAsia="zh-CN"/>
+              </w:rPr>
+              <w:t xml:space="preserve">                     token   </w:t>
+            </w:r>
+            <w:r>
+              <w:rPr>
+                <w:rtl w:val="0"/>
+                <w:lang w:val="zh-CN" w:eastAsia="zh-CN"/>
+              </w:rPr>
+              <w:t>登录返回的临时用户校验令牌</w:t>
+            </w:r>
+          </w:p>
+        </w:tc>
+      </w:tr>
+      <w:tr>
+        <w:tblPrEx>
+          <w:shd w:val="clear" w:color="auto" w:fill="auto"/>
+        </w:tblPrEx>
+        <w:trPr>
+          <w:trHeight w:val="470" w:hRule="atLeast"/>
+          <w:tblHeader/>
+        </w:trPr>
+        <w:tc>
+          <w:tcPr>
+            <w:tcW w:type="dxa" w:w="857"/>
+            <w:tcBorders>
+              <w:top w:val="single" w:color="000000" w:sz="8" w:space="0" w:shadow="0" w:frame="0"/>
+              <w:left w:val="single" w:color="000000" w:sz="8" w:space="0" w:shadow="0" w:frame="0"/>
+              <w:bottom w:val="single" w:color="000000" w:sz="16" w:space="0" w:shadow="0" w:frame="0"/>
+              <w:right w:val="single" w:color="000000" w:sz="8" w:space="0" w:shadow="0" w:frame="0"/>
+            </w:tcBorders>
+            <w:shd w:val="clear" w:color="auto" w:fill="auto"/>
+            <w:tcMar>
+              <w:top w:type="dxa" w:w="0"/>
+              <w:left w:type="dxa" w:w="0"/>
+              <w:bottom w:type="dxa" w:w="0"/>
+              <w:right w:type="dxa" w:w="0"/>
+            </w:tcMar>
+            <w:vAlign w:val="top"/>
+          </w:tcPr>
+          <w:p>
+            <w:pPr>
+              <w:keepNext w:val="0"/>
+              <w:keepLines w:val="0"/>
+              <w:pageBreakBefore w:val="0"/>
+              <w:widowControl w:val="1"/>
+              <w:shd w:val="clear" w:color="auto" w:fill="auto"/>
+              <w:suppressAutoHyphens w:val="1"/>
+              <w:bidi w:val="0"/>
+              <w:spacing w:before="0" w:after="0" w:line="240" w:lineRule="auto"/>
+              <w:ind w:left="0" w:right="0" w:firstLine="0"/>
+              <w:jc w:val="left"/>
+              <w:outlineLvl w:val="0"/>
+              <w:rPr>
+                <w:rtl w:val="0"/>
+              </w:rPr>
+            </w:pPr>
+            <w:r>
+              <w:rPr>
+                <w:rFonts w:ascii="Arial Unicode MS" w:cs="Arial Unicode MS" w:hAnsi="Arial Unicode MS" w:eastAsia="Helvetica" w:hint="eastAsia"/>
+                <w:b w:val="1"/>
+                <w:bCs w:val="1"/>
+                <w:i w:val="0"/>
+                <w:iCs w:val="0"/>
+                <w:caps w:val="0"/>
+                <w:smallCaps w:val="0"/>
+                <w:strike w:val="0"/>
+                <w:dstrike w:val="0"/>
+                <w:outline w:val="0"/>
+                <w:color w:val="000000"/>
+                <w:spacing w:val="0"/>
+                <w:kern w:val="0"/>
+                <w:position w:val="0"/>
+                <w:sz w:val="36"/>
+                <w:szCs w:val="36"/>
+                <w:u w:val="none"/>
+                <w:vertAlign w:val="baseline"/>
+                <w:rtl w:val="0"/>
+              </w:rPr>
+              <w:t>模块</w:t>
+            </w:r>
+          </w:p>
+        </w:tc>
+        <w:tc>
+          <w:tcPr>
+            <w:tcW w:type="dxa" w:w="1257"/>
+            <w:tcBorders>
+              <w:top w:val="single" w:color="000000" w:sz="8" w:space="0" w:shadow="0" w:frame="0"/>
+              <w:left w:val="single" w:color="000000" w:sz="8" w:space="0" w:shadow="0" w:frame="0"/>
+              <w:bottom w:val="single" w:color="000000" w:sz="16" w:space="0" w:shadow="0" w:frame="0"/>
+              <w:right w:val="single" w:color="000000" w:sz="8" w:space="0" w:shadow="0" w:frame="0"/>
+            </w:tcBorders>
+            <w:shd w:val="clear" w:color="auto" w:fill="auto"/>
+            <w:tcMar>
+              <w:top w:type="dxa" w:w="0"/>
+              <w:left w:type="dxa" w:w="0"/>
+              <w:bottom w:type="dxa" w:w="0"/>
+              <w:right w:type="dxa" w:w="0"/>
+            </w:tcMar>
+            <w:vAlign w:val="top"/>
+          </w:tcPr>
+          <w:p>
+            <w:pPr>
+              <w:keepNext w:val="0"/>
+              <w:keepLines w:val="0"/>
+              <w:pageBreakBefore w:val="0"/>
+              <w:widowControl w:val="1"/>
+              <w:shd w:val="clear" w:color="auto" w:fill="auto"/>
+              <w:suppressAutoHyphens w:val="1"/>
+              <w:bidi w:val="0"/>
+              <w:spacing w:before="0" w:after="0" w:line="240" w:lineRule="auto"/>
+              <w:ind w:left="0" w:right="0" w:firstLine="0"/>
+              <w:jc w:val="left"/>
+              <w:outlineLvl w:val="0"/>
+              <w:rPr>
+                <w:rtl w:val="0"/>
+              </w:rPr>
+            </w:pPr>
+            <w:r>
+              <w:rPr>
+                <w:rFonts w:ascii="Arial Unicode MS" w:cs="Arial Unicode MS" w:hAnsi="Arial Unicode MS" w:eastAsia="Helvetica" w:hint="eastAsia"/>
+                <w:b w:val="1"/>
+                <w:bCs w:val="1"/>
+                <w:i w:val="0"/>
+                <w:iCs w:val="0"/>
+                <w:caps w:val="0"/>
+                <w:smallCaps w:val="0"/>
+                <w:strike w:val="0"/>
+                <w:dstrike w:val="0"/>
+                <w:outline w:val="0"/>
+                <w:color w:val="000000"/>
+                <w:spacing w:val="0"/>
+                <w:kern w:val="0"/>
+                <w:position w:val="0"/>
+                <w:sz w:val="36"/>
+                <w:szCs w:val="36"/>
+                <w:u w:val="none"/>
+                <w:vertAlign w:val="baseline"/>
+                <w:rtl w:val="0"/>
+              </w:rPr>
+              <w:t>子模块</w:t>
+            </w:r>
+          </w:p>
+        </w:tc>
+        <w:tc>
+          <w:tcPr>
+            <w:tcW w:type="dxa" w:w="1850"/>
+            <w:tcBorders>
+              <w:top w:val="single" w:color="000000" w:sz="8" w:space="0" w:shadow="0" w:frame="0"/>
+              <w:left w:val="single" w:color="000000" w:sz="8" w:space="0" w:shadow="0" w:frame="0"/>
+              <w:bottom w:val="single" w:color="000000" w:sz="16" w:space="0" w:shadow="0" w:frame="0"/>
+              <w:right w:val="single" w:color="000000" w:sz="8" w:space="0" w:shadow="0" w:frame="0"/>
+            </w:tcBorders>
+            <w:shd w:val="clear" w:color="auto" w:fill="auto"/>
+            <w:tcMar>
+              <w:top w:type="dxa" w:w="0"/>
+              <w:left w:type="dxa" w:w="0"/>
+              <w:bottom w:type="dxa" w:w="0"/>
+              <w:right w:type="dxa" w:w="0"/>
+            </w:tcMar>
+            <w:vAlign w:val="top"/>
+          </w:tcPr>
+          <w:p>
+            <w:pPr>
+              <w:keepNext w:val="0"/>
+              <w:keepLines w:val="0"/>
+              <w:pageBreakBefore w:val="0"/>
+              <w:widowControl w:val="1"/>
+              <w:shd w:val="clear" w:color="auto" w:fill="auto"/>
+              <w:suppressAutoHyphens w:val="1"/>
+              <w:bidi w:val="0"/>
+              <w:spacing w:before="0" w:after="0" w:line="240" w:lineRule="auto"/>
+              <w:ind w:left="0" w:right="0" w:firstLine="0"/>
+              <w:jc w:val="left"/>
+              <w:outlineLvl w:val="0"/>
+              <w:rPr>
+                <w:rtl w:val="0"/>
+              </w:rPr>
+            </w:pPr>
+            <w:r>
+              <w:rPr>
+                <w:rFonts w:ascii="Helvetica" w:cs="Arial Unicode MS" w:hAnsi="Helvetica" w:eastAsia="Arial Unicode MS"/>
+                <w:b w:val="1"/>
+                <w:bCs w:val="1"/>
+                <w:i w:val="0"/>
+                <w:iCs w:val="0"/>
+                <w:caps w:val="0"/>
+                <w:smallCaps w:val="0"/>
+                <w:strike w:val="0"/>
+                <w:dstrike w:val="0"/>
+                <w:outline w:val="0"/>
+                <w:color w:val="000000"/>
+                <w:spacing w:val="0"/>
+                <w:kern w:val="0"/>
+                <w:position w:val="0"/>
+                <w:sz w:val="36"/>
+                <w:szCs w:val="36"/>
+                <w:u w:val="none"/>
+                <w:vertAlign w:val="baseline"/>
+                <w:rtl w:val="0"/>
+              </w:rPr>
+              <w:t>URL</w:t>
+            </w:r>
+          </w:p>
+        </w:tc>
+        <w:tc>
+          <w:tcPr>
+            <w:tcW w:type="dxa" w:w="1406"/>
+            <w:tcBorders>
+              <w:top w:val="single" w:color="000000" w:sz="8" w:space="0" w:shadow="0" w:frame="0"/>
+              <w:left w:val="single" w:color="000000" w:sz="8" w:space="0" w:shadow="0" w:frame="0"/>
+              <w:bottom w:val="single" w:color="000000" w:sz="16" w:space="0" w:shadow="0" w:frame="0"/>
+              <w:right w:val="single" w:color="000000" w:sz="8" w:space="0" w:shadow="0" w:frame="0"/>
+            </w:tcBorders>
+            <w:shd w:val="clear" w:color="auto" w:fill="auto"/>
+            <w:tcMar>
+              <w:top w:type="dxa" w:w="0"/>
+              <w:left w:type="dxa" w:w="0"/>
+              <w:bottom w:type="dxa" w:w="0"/>
+              <w:right w:type="dxa" w:w="0"/>
+            </w:tcMar>
+            <w:vAlign w:val="top"/>
+          </w:tcPr>
+          <w:p>
+            <w:pPr>
+              <w:keepNext w:val="0"/>
+              <w:keepLines w:val="0"/>
+              <w:pageBreakBefore w:val="0"/>
+              <w:widowControl w:val="1"/>
+              <w:shd w:val="clear" w:color="auto" w:fill="auto"/>
+              <w:suppressAutoHyphens w:val="1"/>
+              <w:bidi w:val="0"/>
+              <w:spacing w:before="0" w:after="0" w:line="240" w:lineRule="auto"/>
+              <w:ind w:left="0" w:right="0" w:firstLine="0"/>
+              <w:jc w:val="left"/>
+              <w:outlineLvl w:val="0"/>
+              <w:rPr>
+                <w:rtl w:val="0"/>
+              </w:rPr>
+            </w:pPr>
+            <w:r>
+              <w:rPr>
+                <w:rFonts w:ascii="Arial Unicode MS" w:cs="Arial Unicode MS" w:hAnsi="Arial Unicode MS" w:eastAsia="Helvetica" w:hint="eastAsia"/>
+                <w:b w:val="1"/>
+                <w:bCs w:val="1"/>
+                <w:i w:val="0"/>
+                <w:iCs w:val="0"/>
+                <w:caps w:val="0"/>
+                <w:smallCaps w:val="0"/>
+                <w:strike w:val="0"/>
+                <w:dstrike w:val="0"/>
+                <w:outline w:val="0"/>
+                <w:color w:val="000000"/>
+                <w:spacing w:val="0"/>
+                <w:kern w:val="0"/>
+                <w:position w:val="0"/>
+                <w:sz w:val="36"/>
+                <w:szCs w:val="36"/>
+                <w:u w:val="none"/>
+                <w:vertAlign w:val="baseline"/>
+                <w:rtl w:val="0"/>
+              </w:rPr>
+              <w:t>输入</w:t>
+            </w:r>
+          </w:p>
+        </w:tc>
+        <w:tc>
+          <w:tcPr>
+            <w:tcW w:type="dxa" w:w="1342"/>
+            <w:tcBorders>
+              <w:top w:val="single" w:color="000000" w:sz="8" w:space="0" w:shadow="0" w:frame="0"/>
+              <w:left w:val="single" w:color="000000" w:sz="8" w:space="0" w:shadow="0" w:frame="0"/>
+              <w:bottom w:val="single" w:color="000000" w:sz="16" w:space="0" w:shadow="0" w:frame="0"/>
+              <w:right w:val="single" w:color="000000" w:sz="8" w:space="0" w:shadow="0" w:frame="0"/>
+            </w:tcBorders>
+            <w:shd w:val="clear" w:color="auto" w:fill="auto"/>
+            <w:tcMar>
+              <w:top w:type="dxa" w:w="0"/>
+              <w:left w:type="dxa" w:w="0"/>
+              <w:bottom w:type="dxa" w:w="0"/>
+              <w:right w:type="dxa" w:w="0"/>
+            </w:tcMar>
+            <w:vAlign w:val="top"/>
+          </w:tcPr>
+          <w:p>
+            <w:pPr>
+              <w:keepNext w:val="0"/>
+              <w:keepLines w:val="0"/>
+              <w:pageBreakBefore w:val="0"/>
+              <w:widowControl w:val="1"/>
+              <w:shd w:val="clear" w:color="auto" w:fill="auto"/>
+              <w:suppressAutoHyphens w:val="1"/>
+              <w:bidi w:val="0"/>
+              <w:spacing w:before="0" w:after="0" w:line="240" w:lineRule="auto"/>
+              <w:ind w:left="0" w:right="0" w:firstLine="0"/>
+              <w:jc w:val="left"/>
+              <w:outlineLvl w:val="0"/>
+              <w:rPr>
+                <w:rtl w:val="0"/>
+              </w:rPr>
+            </w:pPr>
+            <w:r>
+              <w:rPr>
+                <w:rFonts w:ascii="Arial Unicode MS" w:cs="Arial Unicode MS" w:hAnsi="Arial Unicode MS" w:eastAsia="Helvetica" w:hint="eastAsia"/>
+                <w:b w:val="1"/>
+                <w:bCs w:val="1"/>
+                <w:i w:val="0"/>
+                <w:iCs w:val="0"/>
+                <w:caps w:val="0"/>
+                <w:smallCaps w:val="0"/>
+                <w:strike w:val="0"/>
+                <w:dstrike w:val="0"/>
+                <w:outline w:val="0"/>
+                <w:color w:val="000000"/>
+                <w:spacing w:val="0"/>
+                <w:kern w:val="0"/>
+                <w:position w:val="0"/>
+                <w:sz w:val="36"/>
+                <w:szCs w:val="36"/>
+                <w:u w:val="none"/>
+                <w:vertAlign w:val="baseline"/>
+                <w:rtl w:val="0"/>
+              </w:rPr>
+              <w:t>说明</w:t>
+            </w:r>
+          </w:p>
+        </w:tc>
+        <w:tc>
+          <w:tcPr>
+            <w:tcW w:type="dxa" w:w="1342"/>
+            <w:tcBorders>
+              <w:top w:val="single" w:color="000000" w:sz="8" w:space="0" w:shadow="0" w:frame="0"/>
+              <w:left w:val="single" w:color="000000" w:sz="8" w:space="0" w:shadow="0" w:frame="0"/>
+              <w:bottom w:val="single" w:color="000000" w:sz="16" w:space="0" w:shadow="0" w:frame="0"/>
+              <w:right w:val="single" w:color="000000" w:sz="8" w:space="0" w:shadow="0" w:frame="0"/>
+            </w:tcBorders>
+            <w:shd w:val="clear" w:color="auto" w:fill="auto"/>
+            <w:tcMar>
+              <w:top w:type="dxa" w:w="0"/>
+              <w:left w:type="dxa" w:w="0"/>
+              <w:bottom w:type="dxa" w:w="0"/>
+              <w:right w:type="dxa" w:w="0"/>
+            </w:tcMar>
+            <w:vAlign w:val="top"/>
+          </w:tcPr>
+          <w:p>
+            <w:pPr>
+              <w:keepNext w:val="0"/>
+              <w:keepLines w:val="0"/>
+              <w:pageBreakBefore w:val="0"/>
+              <w:widowControl w:val="1"/>
+              <w:shd w:val="clear" w:color="auto" w:fill="auto"/>
+              <w:suppressAutoHyphens w:val="1"/>
+              <w:bidi w:val="0"/>
+              <w:spacing w:before="0" w:after="0" w:line="240" w:lineRule="auto"/>
+              <w:ind w:left="0" w:right="0" w:firstLine="0"/>
+              <w:jc w:val="left"/>
+              <w:outlineLvl w:val="0"/>
+              <w:rPr>
+                <w:rtl w:val="0"/>
+              </w:rPr>
+            </w:pPr>
+            <w:r>
+              <w:rPr>
+                <w:rFonts w:ascii="Arial Unicode MS" w:cs="Arial Unicode MS" w:hAnsi="Arial Unicode MS" w:eastAsia="Helvetica" w:hint="eastAsia"/>
+                <w:b w:val="1"/>
+                <w:bCs w:val="1"/>
+                <w:i w:val="0"/>
+                <w:iCs w:val="0"/>
+                <w:caps w:val="0"/>
+                <w:smallCaps w:val="0"/>
+                <w:strike w:val="0"/>
+                <w:dstrike w:val="0"/>
+                <w:outline w:val="0"/>
+                <w:color w:val="000000"/>
+                <w:spacing w:val="0"/>
+                <w:kern w:val="0"/>
+                <w:position w:val="0"/>
+                <w:sz w:val="36"/>
+                <w:szCs w:val="36"/>
+                <w:u w:val="none"/>
+                <w:vertAlign w:val="baseline"/>
+                <w:rtl w:val="0"/>
+              </w:rPr>
+              <w:t>输出</w:t>
+            </w:r>
+          </w:p>
+        </w:tc>
+        <w:tc>
+          <w:tcPr>
+            <w:tcW w:type="dxa" w:w="1342"/>
+            <w:tcBorders>
+              <w:top w:val="single" w:color="000000" w:sz="8" w:space="0" w:shadow="0" w:frame="0"/>
+              <w:left w:val="single" w:color="000000" w:sz="8" w:space="0" w:shadow="0" w:frame="0"/>
+              <w:bottom w:val="single" w:color="000000" w:sz="16" w:space="0" w:shadow="0" w:frame="0"/>
+              <w:right w:val="single" w:color="000000" w:sz="8" w:space="0" w:shadow="0" w:frame="0"/>
+            </w:tcBorders>
+            <w:shd w:val="clear" w:color="auto" w:fill="auto"/>
+            <w:tcMar>
+              <w:top w:type="dxa" w:w="0"/>
+              <w:left w:type="dxa" w:w="0"/>
+              <w:bottom w:type="dxa" w:w="0"/>
+              <w:right w:type="dxa" w:w="0"/>
+            </w:tcMar>
+            <w:vAlign w:val="top"/>
+          </w:tcPr>
+          <w:p>
+            <w:pPr>
+              <w:keepNext w:val="0"/>
+              <w:keepLines w:val="0"/>
+              <w:pageBreakBefore w:val="0"/>
+              <w:widowControl w:val="1"/>
+              <w:shd w:val="clear" w:color="auto" w:fill="auto"/>
+              <w:suppressAutoHyphens w:val="1"/>
+              <w:bidi w:val="0"/>
+              <w:spacing w:before="0" w:after="0" w:line="240" w:lineRule="auto"/>
+              <w:ind w:left="0" w:right="0" w:firstLine="0"/>
+              <w:jc w:val="left"/>
+              <w:outlineLvl w:val="0"/>
+              <w:rPr>
+                <w:rtl w:val="0"/>
+              </w:rPr>
+            </w:pPr>
+            <w:r>
+              <w:rPr>
+                <w:rFonts w:ascii="Arial Unicode MS" w:cs="Arial Unicode MS" w:hAnsi="Arial Unicode MS" w:eastAsia="Helvetica" w:hint="eastAsia"/>
+                <w:b w:val="1"/>
+                <w:bCs w:val="1"/>
+                <w:i w:val="0"/>
+                <w:iCs w:val="0"/>
+                <w:caps w:val="0"/>
+                <w:smallCaps w:val="0"/>
+                <w:strike w:val="0"/>
+                <w:dstrike w:val="0"/>
+                <w:outline w:val="0"/>
+                <w:color w:val="000000"/>
+                <w:spacing w:val="0"/>
+                <w:kern w:val="0"/>
+                <w:position w:val="0"/>
+                <w:sz w:val="36"/>
+                <w:szCs w:val="36"/>
+                <w:u w:val="none"/>
+                <w:vertAlign w:val="baseline"/>
+                <w:rtl w:val="0"/>
+              </w:rPr>
+              <w:t>说明</w:t>
+            </w:r>
+          </w:p>
+        </w:tc>
+      </w:tr>
+      <w:tr>
+        <w:tblPrEx>
+          <w:shd w:val="clear" w:color="auto" w:fill="000000"/>
+        </w:tblPrEx>
+        <w:trPr>
+          <w:trHeight w:val="470" w:hRule="atLeast"/>
+        </w:trPr>
+        <w:tc>
+          <w:tcPr>
+            <w:tcW w:type="dxa" w:w="857"/>
+            <w:vMerge w:val="restart"/>
+            <w:tcBorders>
+              <w:top w:val="single" w:color="000000" w:sz="16" w:space="0" w:shadow="0" w:frame="0"/>
+              <w:left w:val="single" w:color="000000" w:sz="8" w:space="0" w:shadow="0" w:frame="0"/>
+              <w:bottom w:val="single" w:color="000000" w:sz="8" w:space="0" w:shadow="0" w:frame="0"/>
+              <w:right w:val="single" w:color="000000" w:sz="8" w:space="0" w:shadow="0" w:frame="0"/>
+            </w:tcBorders>
+            <w:shd w:val="clear" w:color="auto" w:fill="000000"/>
+            <w:tcMar>
+              <w:top w:type="dxa" w:w="0"/>
+              <w:left w:type="dxa" w:w="0"/>
+              <w:bottom w:type="dxa" w:w="0"/>
+              <w:right w:type="dxa" w:w="0"/>
+            </w:tcMar>
+            <w:vAlign w:val="top"/>
+          </w:tcPr>
+          <w:p>
+            <w:pPr>
+              <w:pStyle w:val="正文 A"/>
+            </w:pPr>
+            <w:r>
+              <w:rPr>
+                <w:rFonts w:ascii="Arial Unicode MS" w:cs="Arial Unicode MS" w:hAnsi="Arial Unicode MS" w:eastAsia="Arial Unicode MS" w:hint="eastAsia"/>
+                <w:rtl w:val="0"/>
+              </w:rPr>
+              <w:t>引导页</w:t>
+            </w:r>
+          </w:p>
+        </w:tc>
+        <w:tc>
+          <w:tcPr>
+            <w:tcW w:type="dxa" w:w="1257"/>
+            <w:vMerge w:val="restart"/>
+            <w:tcBorders>
+              <w:top w:val="single" w:color="000000" w:sz="16" w:space="0" w:shadow="0" w:frame="0"/>
+              <w:left w:val="single" w:color="000000" w:sz="8" w:space="0" w:shadow="0" w:frame="0"/>
+              <w:bottom w:val="single" w:color="000000" w:sz="8" w:space="0" w:shadow="0" w:frame="0"/>
+              <w:right w:val="single" w:color="000000" w:sz="8" w:space="0" w:shadow="0" w:frame="0"/>
+            </w:tcBorders>
+            <w:shd w:val="clear" w:color="auto" w:fill="000000"/>
+            <w:tcMar>
+              <w:top w:type="dxa" w:w="0"/>
+              <w:left w:type="dxa" w:w="0"/>
+              <w:bottom w:type="dxa" w:w="0"/>
+              <w:right w:type="dxa" w:w="0"/>
+            </w:tcMar>
+            <w:vAlign w:val="top"/>
+          </w:tcPr>
+          <w:p>
+            <w:pPr>
+              <w:pStyle w:val="正文 A"/>
+            </w:pPr>
+            <w:r>
+              <w:rPr>
+                <w:rFonts w:ascii="Arial Unicode MS" w:cs="Arial Unicode MS" w:hAnsi="Arial Unicode MS" w:eastAsia="Arial Unicode MS" w:hint="eastAsia"/>
+                <w:rtl w:val="0"/>
+              </w:rPr>
+              <w:t>轮播图</w:t>
+            </w:r>
+          </w:p>
+        </w:tc>
+        <w:tc>
+          <w:tcPr>
+            <w:tcW w:type="dxa" w:w="1850"/>
+            <w:vMerge w:val="restart"/>
+            <w:tcBorders>
+              <w:top w:val="single" w:color="000000" w:sz="16" w:space="0" w:shadow="0" w:frame="0"/>
+              <w:left w:val="single" w:color="000000" w:sz="8" w:space="0" w:shadow="0" w:frame="0"/>
+              <w:bottom w:val="single" w:color="000000" w:sz="8" w:space="0" w:shadow="0" w:frame="0"/>
+              <w:right w:val="single" w:color="000000" w:sz="8" w:space="0" w:shadow="0" w:frame="0"/>
+            </w:tcBorders>
+            <w:shd w:val="clear" w:color="auto" w:fill="000000"/>
+            <w:tcMar>
+              <w:top w:type="dxa" w:w="0"/>
+              <w:left w:type="dxa" w:w="0"/>
+              <w:bottom w:type="dxa" w:w="0"/>
+              <w:right w:type="dxa" w:w="0"/>
+            </w:tcMar>
+            <w:vAlign w:val="top"/>
+          </w:tcPr>
+          <w:p>
+            <w:pPr>
+              <w:pStyle w:val="正文 A"/>
+            </w:pPr>
+            <w:r>
+              <w:rPr>
+                <w:rFonts w:ascii="Helvetica" w:hAnsi="Helvetica"/>
+                <w:rtl w:val="0"/>
+                <w:lang w:val="zh-TW" w:eastAsia="zh-TW"/>
+              </w:rPr>
+              <w:t>mainApi/scrollImages</w:t>
+            </w:r>
+          </w:p>
+        </w:tc>
+        <w:tc>
+          <w:tcPr>
+            <w:tcW w:type="dxa" w:w="1406"/>
+            <w:tcBorders>
+              <w:top w:val="single" w:color="000000" w:sz="16" w:space="0" w:shadow="0" w:frame="0"/>
+              <w:left w:val="single" w:color="000000" w:sz="8" w:space="0" w:shadow="0" w:frame="0"/>
+              <w:bottom w:val="single" w:color="000000" w:sz="8" w:space="0" w:shadow="0" w:frame="0"/>
+              <w:right w:val="single" w:color="000000" w:sz="8" w:space="0" w:shadow="0" w:frame="0"/>
+            </w:tcBorders>
+            <w:shd w:val="clear" w:color="auto" w:fill="000000"/>
+            <w:tcMar>
+              <w:top w:type="dxa" w:w="0"/>
+              <w:left w:type="dxa" w:w="0"/>
+              <w:bottom w:type="dxa" w:w="0"/>
+              <w:right w:type="dxa" w:w="0"/>
+            </w:tcMar>
+            <w:vAlign w:val="top"/>
+          </w:tcPr>
+          <w:p>
+            <w:pPr>
+              <w:keepNext w:val="0"/>
+              <w:keepLines w:val="0"/>
+              <w:pageBreakBefore w:val="0"/>
+              <w:widowControl w:val="1"/>
+              <w:shd w:val="clear" w:color="auto" w:fill="auto"/>
+              <w:suppressAutoHyphens w:val="1"/>
+              <w:bidi w:val="0"/>
+              <w:spacing w:before="0" w:after="0" w:line="240" w:lineRule="auto"/>
+              <w:ind w:left="0" w:right="0" w:firstLine="0"/>
+              <w:jc w:val="left"/>
+              <w:outlineLvl w:val="0"/>
+              <w:rPr>
+                <w:rtl w:val="0"/>
+              </w:rPr>
+            </w:pPr>
+            <w:r>
+              <w:rPr>
+                <w:rFonts w:ascii="Arial Unicode MS" w:cs="Arial Unicode MS" w:hAnsi="Arial Unicode MS" w:eastAsia="Helvetica Light" w:hint="eastAsia"/>
+                <w:b w:val="0"/>
+                <w:bCs w:val="0"/>
+                <w:i w:val="0"/>
+                <w:iCs w:val="0"/>
+                <w:caps w:val="0"/>
+                <w:smallCaps w:val="0"/>
+                <w:strike w:val="0"/>
+                <w:dstrike w:val="0"/>
+                <w:outline w:val="0"/>
+                <w:color w:val="000000"/>
+                <w:spacing w:val="0"/>
+                <w:kern w:val="0"/>
+                <w:position w:val="0"/>
+                <w:sz w:val="36"/>
+                <w:szCs w:val="36"/>
+                <w:u w:val="none"/>
+                <w:vertAlign w:val="baseline"/>
+                <w:rtl w:val="0"/>
+              </w:rPr>
+              <w:t>无</w:t>
+            </w:r>
+          </w:p>
+        </w:tc>
+        <w:tc>
+          <w:tcPr>
+            <w:tcW w:type="dxa" w:w="1342"/>
+            <w:tcBorders>
+              <w:top w:val="single" w:color="000000" w:sz="16" w:space="0" w:shadow="0" w:frame="0"/>
+              <w:left w:val="single" w:color="000000" w:sz="8" w:space="0" w:shadow="0" w:frame="0"/>
+              <w:bottom w:val="single" w:color="000000" w:sz="8" w:space="0" w:shadow="0" w:frame="0"/>
+              <w:right w:val="single" w:color="000000" w:sz="8" w:space="0" w:shadow="0" w:frame="0"/>
+            </w:tcBorders>
+            <w:shd w:val="clear" w:color="auto" w:fill="000000"/>
+            <w:tcMar>
+              <w:top w:type="dxa" w:w="0"/>
+              <w:left w:type="dxa" w:w="0"/>
+              <w:bottom w:type="dxa" w:w="0"/>
+              <w:right w:type="dxa" w:w="0"/>
+            </w:tcMar>
+            <w:vAlign w:val="top"/>
+          </w:tcPr>
+          <w:p/>
+        </w:tc>
+        <w:tc>
+          <w:tcPr>
+            <w:tcW w:type="dxa" w:w="1342"/>
+            <w:tcBorders>
+              <w:top w:val="single" w:color="000000" w:sz="16" w:space="0" w:shadow="0" w:frame="0"/>
+              <w:left w:val="single" w:color="000000" w:sz="8" w:space="0" w:shadow="0" w:frame="0"/>
+              <w:bottom w:val="single" w:color="000000" w:sz="8" w:space="0" w:shadow="0" w:frame="0"/>
+              <w:right w:val="single" w:color="000000" w:sz="8" w:space="0" w:shadow="0" w:frame="0"/>
+            </w:tcBorders>
+            <w:shd w:val="clear" w:color="auto" w:fill="000000"/>
+            <w:tcMar>
+              <w:top w:type="dxa" w:w="0"/>
+              <w:left w:type="dxa" w:w="0"/>
+              <w:bottom w:type="dxa" w:w="0"/>
+              <w:right w:type="dxa" w:w="0"/>
+            </w:tcMar>
+            <w:vAlign w:val="top"/>
+          </w:tcPr>
+          <w:p>
+            <w:pPr>
+              <w:keepNext w:val="0"/>
+              <w:keepLines w:val="0"/>
+              <w:pageBreakBefore w:val="0"/>
+              <w:widowControl w:val="1"/>
+              <w:shd w:val="clear" w:color="auto" w:fill="auto"/>
+              <w:suppressAutoHyphens w:val="1"/>
+              <w:bidi w:val="0"/>
+              <w:spacing w:before="0" w:after="0" w:line="240" w:lineRule="auto"/>
+              <w:ind w:left="0" w:right="0" w:firstLine="0"/>
+              <w:jc w:val="left"/>
+              <w:outlineLvl w:val="0"/>
+              <w:rPr>
+                <w:rtl w:val="0"/>
+              </w:rPr>
+            </w:pPr>
+            <w:r>
+              <w:rPr>
+                <w:rFonts w:ascii="Helvetica Light" w:cs="Arial Unicode MS" w:hAnsi="Helvetica Light" w:eastAsia="Arial Unicode MS"/>
+                <w:b w:val="0"/>
+                <w:bCs w:val="0"/>
+                <w:i w:val="0"/>
+                <w:iCs w:val="0"/>
+                <w:caps w:val="0"/>
+                <w:smallCaps w:val="0"/>
+                <w:strike w:val="0"/>
+                <w:dstrike w:val="0"/>
+                <w:outline w:val="0"/>
+                <w:color w:val="000000"/>
+                <w:spacing w:val="0"/>
+                <w:kern w:val="0"/>
+                <w:position w:val="0"/>
+                <w:sz w:val="36"/>
+                <w:szCs w:val="36"/>
+                <w:u w:val="none"/>
+                <w:vertAlign w:val="baseline"/>
+                <w:rtl w:val="0"/>
+              </w:rPr>
+              <w:t>id</w:t>
+            </w:r>
+          </w:p>
+        </w:tc>
+        <w:tc>
+          <w:tcPr>
+            <w:tcW w:type="dxa" w:w="1342"/>
+            <w:tcBorders>
+              <w:top w:val="single" w:color="000000" w:sz="16" w:space="0" w:shadow="0" w:frame="0"/>
+              <w:left w:val="single" w:color="000000" w:sz="8" w:space="0" w:shadow="0" w:frame="0"/>
+              <w:bottom w:val="single" w:color="000000" w:sz="8" w:space="0" w:shadow="0" w:frame="0"/>
+              <w:right w:val="single" w:color="000000" w:sz="8" w:space="0" w:shadow="0" w:frame="0"/>
+            </w:tcBorders>
+            <w:shd w:val="clear" w:color="auto" w:fill="000000"/>
+            <w:tcMar>
+              <w:top w:type="dxa" w:w="0"/>
+              <w:left w:type="dxa" w:w="0"/>
+              <w:bottom w:type="dxa" w:w="0"/>
+              <w:right w:type="dxa" w:w="0"/>
+            </w:tcMar>
+            <w:vAlign w:val="top"/>
+          </w:tcPr>
+          <w:p/>
+        </w:tc>
+      </w:tr>
+      <w:tr>
+        <w:tblPrEx>
+          <w:shd w:val="clear" w:color="auto" w:fill="000000"/>
+        </w:tblPrEx>
+        <w:trPr>
+          <w:trHeight w:val="460" w:hRule="atLeast"/>
+        </w:trPr>
+        <w:tc>
+          <w:tcPr>
+            <w:tcW w:type="dxa" w:w="857"/>
+            <w:vMerge w:val="continue"/>
+            <w:tcBorders>
+              <w:top w:val="single" w:color="000000" w:sz="16" w:space="0" w:shadow="0" w:frame="0"/>
+              <w:left w:val="single" w:color="000000" w:sz="8" w:space="0" w:shadow="0" w:frame="0"/>
+              <w:bottom w:val="single" w:color="000000" w:sz="8" w:space="0" w:shadow="0" w:frame="0"/>
+              <w:right w:val="single" w:color="000000" w:sz="8" w:space="0" w:shadow="0" w:frame="0"/>
+            </w:tcBorders>
+            <w:shd w:val="clear" w:color="auto" w:fill="000000"/>
+          </w:tcPr>
+          <w:p/>
+        </w:tc>
+        <w:tc>
+          <w:tcPr>
+            <w:tcW w:type="dxa" w:w="1257"/>
+            <w:vMerge w:val="continue"/>
+            <w:tcBorders>
+              <w:top w:val="single" w:color="000000" w:sz="16" w:space="0" w:shadow="0" w:frame="0"/>
+              <w:left w:val="single" w:color="000000" w:sz="8" w:space="0" w:shadow="0" w:frame="0"/>
+              <w:bottom w:val="single" w:color="000000" w:sz="8" w:space="0" w:shadow="0" w:frame="0"/>
+              <w:right w:val="single" w:color="000000" w:sz="8" w:space="0" w:shadow="0" w:frame="0"/>
+            </w:tcBorders>
+            <w:shd w:val="clear" w:color="auto" w:fill="000000"/>
+          </w:tcPr>
+          <w:p/>
+        </w:tc>
+        <w:tc>
+          <w:tcPr>
+            <w:tcW w:type="dxa" w:w="1850"/>
+            <w:vMerge w:val="continue"/>
+            <w:tcBorders>
+              <w:top w:val="single" w:color="000000" w:sz="16" w:space="0" w:shadow="0" w:frame="0"/>
+              <w:left w:val="single" w:color="000000" w:sz="8" w:space="0" w:shadow="0" w:frame="0"/>
+              <w:bottom w:val="single" w:color="000000" w:sz="8" w:space="0" w:shadow="0" w:frame="0"/>
+              <w:right w:val="single" w:color="000000" w:sz="8" w:space="0" w:shadow="0" w:frame="0"/>
+            </w:tcBorders>
+            <w:shd w:val="clear" w:color="auto" w:fill="000000"/>
+          </w:tcPr>
+          <w:p/>
+        </w:tc>
+        <w:tc>
+          <w:tcPr>
+            <w:tcW w:type="dxa" w:w="1406"/>
+            <w:tcBorders>
+              <w:top w:val="single" w:color="000000" w:sz="8" w:space="0" w:shadow="0" w:frame="0"/>
+              <w:left w:val="single" w:color="000000" w:sz="8" w:space="0" w:shadow="0" w:frame="0"/>
+              <w:bottom w:val="single" w:color="000000" w:sz="8" w:space="0" w:shadow="0" w:frame="0"/>
+              <w:right w:val="single" w:color="000000" w:sz="8" w:space="0" w:shadow="0" w:frame="0"/>
+            </w:tcBorders>
+            <w:shd w:val="clear" w:color="auto" w:fill="000000"/>
+            <w:tcMar>
+              <w:top w:type="dxa" w:w="0"/>
+              <w:left w:type="dxa" w:w="0"/>
+              <w:bottom w:type="dxa" w:w="0"/>
+              <w:right w:type="dxa" w:w="0"/>
+            </w:tcMar>
+            <w:vAlign w:val="top"/>
+          </w:tcPr>
+          <w:p/>
+        </w:tc>
+        <w:tc>
+          <w:tcPr>
+            <w:tcW w:type="dxa" w:w="1342"/>
+            <w:tcBorders>
+              <w:top w:val="single" w:color="000000" w:sz="8" w:space="0" w:shadow="0" w:frame="0"/>
+              <w:left w:val="single" w:color="000000" w:sz="8" w:space="0" w:shadow="0" w:frame="0"/>
+              <w:bottom w:val="single" w:color="000000" w:sz="8" w:space="0" w:shadow="0" w:frame="0"/>
+              <w:right w:val="single" w:color="000000" w:sz="8" w:space="0" w:shadow="0" w:frame="0"/>
+            </w:tcBorders>
+            <w:shd w:val="clear" w:color="auto" w:fill="000000"/>
+            <w:tcMar>
+              <w:top w:type="dxa" w:w="0"/>
+              <w:left w:type="dxa" w:w="0"/>
+              <w:bottom w:type="dxa" w:w="0"/>
+              <w:right w:type="dxa" w:w="0"/>
+            </w:tcMar>
+            <w:vAlign w:val="top"/>
+          </w:tcPr>
+          <w:p/>
+        </w:tc>
+        <w:tc>
+          <w:tcPr>
+            <w:tcW w:type="dxa" w:w="1342"/>
+            <w:tcBorders>
+              <w:top w:val="single" w:color="000000" w:sz="8" w:space="0" w:shadow="0" w:frame="0"/>
+              <w:left w:val="single" w:color="000000" w:sz="8" w:space="0" w:shadow="0" w:frame="0"/>
+              <w:bottom w:val="single" w:color="000000" w:sz="8" w:space="0" w:shadow="0" w:frame="0"/>
+              <w:right w:val="single" w:color="000000" w:sz="8" w:space="0" w:shadow="0" w:frame="0"/>
+            </w:tcBorders>
+            <w:shd w:val="clear" w:color="auto" w:fill="000000"/>
+            <w:tcMar>
+              <w:top w:type="dxa" w:w="0"/>
+              <w:left w:type="dxa" w:w="0"/>
+              <w:bottom w:type="dxa" w:w="0"/>
+              <w:right w:type="dxa" w:w="0"/>
+            </w:tcMar>
+            <w:vAlign w:val="top"/>
+          </w:tcPr>
+          <w:p>
+            <w:pPr>
+              <w:keepNext w:val="0"/>
+              <w:keepLines w:val="0"/>
+              <w:pageBreakBefore w:val="0"/>
+              <w:widowControl w:val="1"/>
+              <w:shd w:val="clear" w:color="auto" w:fill="auto"/>
+              <w:suppressAutoHyphens w:val="1"/>
+              <w:bidi w:val="0"/>
+              <w:spacing w:before="0" w:after="0" w:line="240" w:lineRule="auto"/>
+              <w:ind w:left="0" w:right="0" w:firstLine="0"/>
+              <w:jc w:val="left"/>
+              <w:outlineLvl w:val="0"/>
+              <w:rPr>
+                <w:rtl w:val="0"/>
+              </w:rPr>
+            </w:pPr>
+            <w:r>
+              <w:rPr>
+                <w:rFonts w:ascii="Helvetica Light" w:cs="Arial Unicode MS" w:hAnsi="Helvetica Light" w:eastAsia="Arial Unicode MS"/>
+                <w:b w:val="0"/>
+                <w:bCs w:val="0"/>
+                <w:i w:val="0"/>
+                <w:iCs w:val="0"/>
+                <w:caps w:val="0"/>
+                <w:smallCaps w:val="0"/>
+                <w:strike w:val="0"/>
+                <w:dstrike w:val="0"/>
+                <w:outline w:val="0"/>
+                <w:color w:val="000000"/>
+                <w:spacing w:val="0"/>
+                <w:kern w:val="0"/>
+                <w:position w:val="0"/>
+                <w:sz w:val="36"/>
+                <w:szCs w:val="36"/>
+                <w:u w:val="none"/>
+                <w:vertAlign w:val="baseline"/>
+                <w:rtl w:val="0"/>
+              </w:rPr>
+              <w:t>title</w:t>
+            </w:r>
+          </w:p>
+        </w:tc>
+        <w:tc>
+          <w:tcPr>
+            <w:tcW w:type="dxa" w:w="1342"/>
+            <w:tcBorders>
+              <w:top w:val="single" w:color="000000" w:sz="8" w:space="0" w:shadow="0" w:frame="0"/>
+              <w:left w:val="single" w:color="000000" w:sz="8" w:space="0" w:shadow="0" w:frame="0"/>
+              <w:bottom w:val="single" w:color="000000" w:sz="8" w:space="0" w:shadow="0" w:frame="0"/>
+              <w:right w:val="single" w:color="000000" w:sz="8" w:space="0" w:shadow="0" w:frame="0"/>
+            </w:tcBorders>
+            <w:shd w:val="clear" w:color="auto" w:fill="000000"/>
+            <w:tcMar>
+              <w:top w:type="dxa" w:w="0"/>
+              <w:left w:type="dxa" w:w="0"/>
+              <w:bottom w:type="dxa" w:w="0"/>
+              <w:right w:type="dxa" w:w="0"/>
+            </w:tcMar>
+            <w:vAlign w:val="top"/>
+          </w:tcPr>
+          <w:p/>
+        </w:tc>
+      </w:tr>
+      <w:tr>
+        <w:tblPrEx>
+          <w:shd w:val="clear" w:color="auto" w:fill="000000"/>
+        </w:tblPrEx>
+        <w:trPr>
+          <w:trHeight w:val="460" w:hRule="atLeast"/>
+        </w:trPr>
+        <w:tc>
+          <w:tcPr>
+            <w:tcW w:type="dxa" w:w="857"/>
+            <w:vMerge w:val="continue"/>
+            <w:tcBorders>
+              <w:top w:val="single" w:color="000000" w:sz="16" w:space="0" w:shadow="0" w:frame="0"/>
+              <w:left w:val="single" w:color="000000" w:sz="8" w:space="0" w:shadow="0" w:frame="0"/>
+              <w:bottom w:val="single" w:color="000000" w:sz="8" w:space="0" w:shadow="0" w:frame="0"/>
+              <w:right w:val="single" w:color="000000" w:sz="8" w:space="0" w:shadow="0" w:frame="0"/>
+            </w:tcBorders>
+            <w:shd w:val="clear" w:color="auto" w:fill="000000"/>
+          </w:tcPr>
+          <w:p/>
+        </w:tc>
+        <w:tc>
+          <w:tcPr>
+            <w:tcW w:type="dxa" w:w="1257"/>
+            <w:vMerge w:val="continue"/>
+            <w:tcBorders>
+              <w:top w:val="single" w:color="000000" w:sz="16" w:space="0" w:shadow="0" w:frame="0"/>
+              <w:left w:val="single" w:color="000000" w:sz="8" w:space="0" w:shadow="0" w:frame="0"/>
+              <w:bottom w:val="single" w:color="000000" w:sz="8" w:space="0" w:shadow="0" w:frame="0"/>
+              <w:right w:val="single" w:color="000000" w:sz="8" w:space="0" w:shadow="0" w:frame="0"/>
+            </w:tcBorders>
+            <w:shd w:val="clear" w:color="auto" w:fill="000000"/>
+          </w:tcPr>
+          <w:p/>
+        </w:tc>
+        <w:tc>
+          <w:tcPr>
+            <w:tcW w:type="dxa" w:w="1850"/>
+            <w:vMerge w:val="continue"/>
+            <w:tcBorders>
+              <w:top w:val="single" w:color="000000" w:sz="16" w:space="0" w:shadow="0" w:frame="0"/>
+              <w:left w:val="single" w:color="000000" w:sz="8" w:space="0" w:shadow="0" w:frame="0"/>
+              <w:bottom w:val="single" w:color="000000" w:sz="8" w:space="0" w:shadow="0" w:frame="0"/>
+              <w:right w:val="single" w:color="000000" w:sz="8" w:space="0" w:shadow="0" w:frame="0"/>
+            </w:tcBorders>
+            <w:shd w:val="clear" w:color="auto" w:fill="000000"/>
+          </w:tcPr>
+          <w:p/>
+        </w:tc>
+        <w:tc>
+          <w:tcPr>
+            <w:tcW w:type="dxa" w:w="1406"/>
+            <w:tcBorders>
+              <w:top w:val="single" w:color="000000" w:sz="8" w:space="0" w:shadow="0" w:frame="0"/>
+              <w:left w:val="single" w:color="000000" w:sz="8" w:space="0" w:shadow="0" w:frame="0"/>
+              <w:bottom w:val="single" w:color="000000" w:sz="8" w:space="0" w:shadow="0" w:frame="0"/>
+              <w:right w:val="single" w:color="000000" w:sz="8" w:space="0" w:shadow="0" w:frame="0"/>
+            </w:tcBorders>
+            <w:shd w:val="clear" w:color="auto" w:fill="000000"/>
+            <w:tcMar>
+              <w:top w:type="dxa" w:w="0"/>
+              <w:left w:type="dxa" w:w="0"/>
+              <w:bottom w:type="dxa" w:w="0"/>
+              <w:right w:type="dxa" w:w="0"/>
+            </w:tcMar>
+            <w:vAlign w:val="top"/>
+          </w:tcPr>
+          <w:p/>
+        </w:tc>
+        <w:tc>
+          <w:tcPr>
+            <w:tcW w:type="dxa" w:w="1342"/>
+            <w:tcBorders>
+              <w:top w:val="single" w:color="000000" w:sz="8" w:space="0" w:shadow="0" w:frame="0"/>
+              <w:left w:val="single" w:color="000000" w:sz="8" w:space="0" w:shadow="0" w:frame="0"/>
+              <w:bottom w:val="single" w:color="000000" w:sz="8" w:space="0" w:shadow="0" w:frame="0"/>
+              <w:right w:val="single" w:color="000000" w:sz="8" w:space="0" w:shadow="0" w:frame="0"/>
+            </w:tcBorders>
+            <w:shd w:val="clear" w:color="auto" w:fill="000000"/>
+            <w:tcMar>
+              <w:top w:type="dxa" w:w="0"/>
+              <w:left w:type="dxa" w:w="0"/>
+              <w:bottom w:type="dxa" w:w="0"/>
+              <w:right w:type="dxa" w:w="0"/>
+            </w:tcMar>
+            <w:vAlign w:val="top"/>
+          </w:tcPr>
+          <w:p/>
+        </w:tc>
+        <w:tc>
+          <w:tcPr>
+            <w:tcW w:type="dxa" w:w="1342"/>
+            <w:tcBorders>
+              <w:top w:val="single" w:color="000000" w:sz="8" w:space="0" w:shadow="0" w:frame="0"/>
+              <w:left w:val="single" w:color="000000" w:sz="8" w:space="0" w:shadow="0" w:frame="0"/>
+              <w:bottom w:val="single" w:color="000000" w:sz="8" w:space="0" w:shadow="0" w:frame="0"/>
+              <w:right w:val="single" w:color="000000" w:sz="8" w:space="0" w:shadow="0" w:frame="0"/>
+            </w:tcBorders>
+            <w:shd w:val="clear" w:color="auto" w:fill="000000"/>
+            <w:tcMar>
+              <w:top w:type="dxa" w:w="0"/>
+              <w:left w:type="dxa" w:w="0"/>
+              <w:bottom w:type="dxa" w:w="0"/>
+              <w:right w:type="dxa" w:w="0"/>
+            </w:tcMar>
+            <w:vAlign w:val="top"/>
+          </w:tcPr>
+          <w:p>
+            <w:pPr>
+              <w:keepNext w:val="0"/>
+              <w:keepLines w:val="0"/>
+              <w:pageBreakBefore w:val="0"/>
+              <w:widowControl w:val="1"/>
+              <w:shd w:val="clear" w:color="auto" w:fill="auto"/>
+              <w:suppressAutoHyphens w:val="1"/>
+              <w:bidi w:val="0"/>
+              <w:spacing w:before="0" w:after="0" w:line="240" w:lineRule="auto"/>
+              <w:ind w:left="0" w:right="0" w:firstLine="0"/>
+              <w:jc w:val="left"/>
+              <w:outlineLvl w:val="0"/>
+              <w:rPr>
+                <w:rtl w:val="0"/>
+              </w:rPr>
+            </w:pPr>
+            <w:r>
+              <w:rPr>
+                <w:rFonts w:ascii="Helvetica Light" w:cs="Arial Unicode MS" w:hAnsi="Helvetica Light" w:eastAsia="Arial Unicode MS"/>
+                <w:b w:val="0"/>
+                <w:bCs w:val="0"/>
+                <w:i w:val="0"/>
+                <w:iCs w:val="0"/>
+                <w:caps w:val="0"/>
+                <w:smallCaps w:val="0"/>
+                <w:strike w:val="0"/>
+                <w:dstrike w:val="0"/>
+                <w:outline w:val="0"/>
+                <w:color w:val="000000"/>
+                <w:spacing w:val="0"/>
+                <w:kern w:val="0"/>
+                <w:position w:val="0"/>
+                <w:sz w:val="36"/>
+                <w:szCs w:val="36"/>
+                <w:u w:val="none"/>
+                <w:vertAlign w:val="baseline"/>
+                <w:rtl w:val="0"/>
+              </w:rPr>
+              <w:t>content</w:t>
+            </w:r>
+          </w:p>
+        </w:tc>
+        <w:tc>
+          <w:tcPr>
+            <w:tcW w:type="dxa" w:w="1342"/>
+            <w:tcBorders>
+              <w:top w:val="single" w:color="000000" w:sz="8" w:space="0" w:shadow="0" w:frame="0"/>
+              <w:left w:val="single" w:color="000000" w:sz="8" w:space="0" w:shadow="0" w:frame="0"/>
+              <w:bottom w:val="single" w:color="000000" w:sz="8" w:space="0" w:shadow="0" w:frame="0"/>
+              <w:right w:val="single" w:color="000000" w:sz="8" w:space="0" w:shadow="0" w:frame="0"/>
+            </w:tcBorders>
+            <w:shd w:val="clear" w:color="auto" w:fill="000000"/>
+            <w:tcMar>
+              <w:top w:type="dxa" w:w="0"/>
+              <w:left w:type="dxa" w:w="0"/>
+              <w:bottom w:type="dxa" w:w="0"/>
+              <w:right w:type="dxa" w:w="0"/>
+            </w:tcMar>
+            <w:vAlign w:val="top"/>
+          </w:tcPr>
+          <w:p/>
+        </w:tc>
+      </w:tr>
+      <w:tr>
+        <w:tblPrEx>
+          <w:shd w:val="clear" w:color="auto" w:fill="000000"/>
+        </w:tblPrEx>
+        <w:trPr>
+          <w:trHeight w:val="724" w:hRule="atLeast"/>
+        </w:trPr>
+        <w:tc>
+          <w:tcPr>
+            <w:tcW w:type="dxa" w:w="857"/>
+            <w:tcBorders>
+              <w:top w:val="single" w:color="000000" w:sz="8" w:space="0" w:shadow="0" w:frame="0"/>
+              <w:left w:val="single" w:color="000000" w:sz="8" w:space="0" w:shadow="0" w:frame="0"/>
+              <w:bottom w:val="single" w:color="000000" w:sz="8" w:space="0" w:shadow="0" w:frame="0"/>
+              <w:right w:val="single" w:color="000000" w:sz="8" w:space="0" w:shadow="0" w:frame="0"/>
+            </w:tcBorders>
+            <w:shd w:val="clear" w:color="auto" w:fill="000000"/>
+            <w:tcMar>
+              <w:top w:type="dxa" w:w="0"/>
+              <w:left w:type="dxa" w:w="0"/>
+              <w:bottom w:type="dxa" w:w="0"/>
+              <w:right w:type="dxa" w:w="0"/>
+            </w:tcMar>
+            <w:vAlign w:val="top"/>
+          </w:tcPr>
+          <w:p>
+            <w:pPr>
+              <w:pStyle w:val="正文 A"/>
+            </w:pPr>
+            <w:r>
+              <w:rPr>
+                <w:rFonts w:ascii="Arial Unicode MS" w:cs="Arial Unicode MS" w:hAnsi="Arial Unicode MS" w:eastAsia="Arial Unicode MS" w:hint="eastAsia"/>
+                <w:rtl w:val="0"/>
+              </w:rPr>
+              <w:t xml:space="preserve">用户信息 </w:t>
+            </w:r>
+          </w:p>
+        </w:tc>
+        <w:tc>
+          <w:tcPr>
+            <w:tcW w:type="dxa" w:w="1257"/>
+            <w:tcBorders>
+              <w:top w:val="single" w:color="000000" w:sz="8" w:space="0" w:shadow="0" w:frame="0"/>
+              <w:left w:val="single" w:color="000000" w:sz="8" w:space="0" w:shadow="0" w:frame="0"/>
+              <w:bottom w:val="single" w:color="000000" w:sz="8" w:space="0" w:shadow="0" w:frame="0"/>
+              <w:right w:val="single" w:color="000000" w:sz="8" w:space="0" w:shadow="0" w:frame="0"/>
+            </w:tcBorders>
+            <w:shd w:val="clear" w:color="auto" w:fill="000000"/>
+            <w:tcMar>
+              <w:top w:type="dxa" w:w="0"/>
+              <w:left w:type="dxa" w:w="0"/>
+              <w:bottom w:type="dxa" w:w="0"/>
+              <w:right w:type="dxa" w:w="0"/>
+            </w:tcMar>
+            <w:vAlign w:val="top"/>
+          </w:tcPr>
+          <w:p>
+            <w:pPr>
+              <w:pStyle w:val="正文 A"/>
+            </w:pPr>
+            <w:r>
+              <w:rPr>
+                <w:rFonts w:ascii="Arial Unicode MS" w:cs="Arial Unicode MS" w:hAnsi="Arial Unicode MS" w:eastAsia="Arial Unicode MS" w:hint="eastAsia"/>
+                <w:rtl w:val="0"/>
+              </w:rPr>
+              <w:t>登录</w:t>
+            </w:r>
+          </w:p>
+        </w:tc>
+        <w:tc>
+          <w:tcPr>
+            <w:tcW w:type="dxa" w:w="1850"/>
+            <w:tcBorders>
+              <w:top w:val="single" w:color="000000" w:sz="8" w:space="0" w:shadow="0" w:frame="0"/>
+              <w:left w:val="single" w:color="000000" w:sz="8" w:space="0" w:shadow="0" w:frame="0"/>
+              <w:bottom w:val="single" w:color="000000" w:sz="8" w:space="0" w:shadow="0" w:frame="0"/>
+              <w:right w:val="single" w:color="000000" w:sz="8" w:space="0" w:shadow="0" w:frame="0"/>
+            </w:tcBorders>
+            <w:shd w:val="clear" w:color="auto" w:fill="000000"/>
+            <w:tcMar>
+              <w:top w:type="dxa" w:w="0"/>
+              <w:left w:type="dxa" w:w="0"/>
+              <w:bottom w:type="dxa" w:w="0"/>
+              <w:right w:type="dxa" w:w="0"/>
+            </w:tcMar>
+            <w:vAlign w:val="top"/>
+          </w:tcPr>
+          <w:p>
+            <w:pPr>
+              <w:pStyle w:val="正文 A"/>
+            </w:pPr>
+            <w:r>
+              <w:rPr>
+                <w:rFonts w:ascii="Arial Unicode MS" w:cs="Arial Unicode MS" w:hAnsi="Arial Unicode MS" w:eastAsia="Arial Unicode MS"/>
+                <w:rtl w:val="0"/>
+              </w:rPr>
+              <w:t>userApi/login</w:t>
+            </w:r>
+          </w:p>
+        </w:tc>
+        <w:tc>
+          <w:tcPr>
+            <w:tcW w:type="dxa" w:w="1406"/>
+            <w:tcBorders>
+              <w:top w:val="single" w:color="000000" w:sz="8" w:space="0" w:shadow="0" w:frame="0"/>
+              <w:left w:val="single" w:color="000000" w:sz="8" w:space="0" w:shadow="0" w:frame="0"/>
+              <w:bottom w:val="single" w:color="000000" w:sz="8" w:space="0" w:shadow="0" w:frame="0"/>
+              <w:right w:val="single" w:color="000000" w:sz="8" w:space="0" w:shadow="0" w:frame="0"/>
+            </w:tcBorders>
+            <w:shd w:val="clear" w:color="auto" w:fill="000000"/>
+            <w:tcMar>
+              <w:top w:type="dxa" w:w="0"/>
+              <w:left w:type="dxa" w:w="0"/>
+              <w:bottom w:type="dxa" w:w="0"/>
+              <w:right w:type="dxa" w:w="0"/>
+            </w:tcMar>
+            <w:vAlign w:val="top"/>
+          </w:tcPr>
+          <w:p/>
+        </w:tc>
+        <w:tc>
+          <w:tcPr>
+            <w:tcW w:type="dxa" w:w="1342"/>
+            <w:tcBorders>
+              <w:top w:val="single" w:color="000000" w:sz="8" w:space="0" w:shadow="0" w:frame="0"/>
+              <w:left w:val="single" w:color="000000" w:sz="8" w:space="0" w:shadow="0" w:frame="0"/>
+              <w:bottom w:val="single" w:color="000000" w:sz="8" w:space="0" w:shadow="0" w:frame="0"/>
+              <w:right w:val="single" w:color="000000" w:sz="8" w:space="0" w:shadow="0" w:frame="0"/>
+            </w:tcBorders>
+            <w:shd w:val="clear" w:color="auto" w:fill="000000"/>
+            <w:tcMar>
+              <w:top w:type="dxa" w:w="0"/>
+              <w:left w:type="dxa" w:w="0"/>
+              <w:bottom w:type="dxa" w:w="0"/>
+              <w:right w:type="dxa" w:w="0"/>
+            </w:tcMar>
+            <w:vAlign w:val="top"/>
+          </w:tcPr>
+          <w:p/>
+        </w:tc>
+        <w:tc>
+          <w:tcPr>
+            <w:tcW w:type="dxa" w:w="1342"/>
+            <w:tcBorders>
+              <w:top w:val="single" w:color="000000" w:sz="8" w:space="0" w:shadow="0" w:frame="0"/>
+              <w:left w:val="single" w:color="000000" w:sz="8" w:space="0" w:shadow="0" w:frame="0"/>
+              <w:bottom w:val="single" w:color="000000" w:sz="8" w:space="0" w:shadow="0" w:frame="0"/>
+              <w:right w:val="single" w:color="000000" w:sz="8" w:space="0" w:shadow="0" w:frame="0"/>
+            </w:tcBorders>
+            <w:shd w:val="clear" w:color="auto" w:fill="000000"/>
+            <w:tcMar>
+              <w:top w:type="dxa" w:w="0"/>
+              <w:left w:type="dxa" w:w="0"/>
+              <w:bottom w:type="dxa" w:w="0"/>
+              <w:right w:type="dxa" w:w="0"/>
+            </w:tcMar>
+            <w:vAlign w:val="top"/>
+          </w:tcPr>
+          <w:p/>
+        </w:tc>
+        <w:tc>
+          <w:tcPr>
+            <w:tcW w:type="dxa" w:w="1342"/>
+            <w:tcBorders>
+              <w:top w:val="single" w:color="000000" w:sz="8" w:space="0" w:shadow="0" w:frame="0"/>
+              <w:left w:val="single" w:color="000000" w:sz="8" w:space="0" w:shadow="0" w:frame="0"/>
+              <w:bottom w:val="single" w:color="000000" w:sz="8" w:space="0" w:shadow="0" w:frame="0"/>
+              <w:right w:val="single" w:color="000000" w:sz="8" w:space="0" w:shadow="0" w:frame="0"/>
+            </w:tcBorders>
+            <w:shd w:val="clear" w:color="auto" w:fill="000000"/>
+            <w:tcMar>
+              <w:top w:type="dxa" w:w="0"/>
+              <w:left w:type="dxa" w:w="0"/>
+              <w:bottom w:type="dxa" w:w="0"/>
+              <w:right w:type="dxa" w:w="0"/>
+            </w:tcMar>
+            <w:vAlign w:val="top"/>
+          </w:tcPr>
+          <w:p/>
+        </w:tc>
+      </w:tr>
+      <w:tr>
+        <w:tblPrEx>
+          <w:shd w:val="clear" w:color="auto" w:fill="000000"/>
+        </w:tblPrEx>
+        <w:trPr>
+          <w:trHeight w:val="460" w:hRule="atLeast"/>
+        </w:trPr>
+        <w:tc>
+          <w:tcPr>
+            <w:tcW w:type="dxa" w:w="857"/>
+            <w:tcBorders>
+              <w:top w:val="single" w:color="000000" w:sz="8" w:space="0" w:shadow="0" w:frame="0"/>
+              <w:left w:val="single" w:color="000000" w:sz="8" w:space="0" w:shadow="0" w:frame="0"/>
+              <w:bottom w:val="single" w:color="000000" w:sz="8" w:space="0" w:shadow="0" w:frame="0"/>
+              <w:right w:val="single" w:color="000000" w:sz="8" w:space="0" w:shadow="0" w:frame="0"/>
+            </w:tcBorders>
+            <w:shd w:val="clear" w:color="auto" w:fill="000000"/>
+            <w:tcMar>
+              <w:top w:type="dxa" w:w="0"/>
+              <w:left w:type="dxa" w:w="0"/>
+              <w:bottom w:type="dxa" w:w="0"/>
+              <w:right w:type="dxa" w:w="0"/>
+            </w:tcMar>
+            <w:vAlign w:val="top"/>
+          </w:tcPr>
+          <w:p/>
+        </w:tc>
+        <w:tc>
+          <w:tcPr>
+            <w:tcW w:type="dxa" w:w="1257"/>
+            <w:tcBorders>
+              <w:top w:val="single" w:color="000000" w:sz="8" w:space="0" w:shadow="0" w:frame="0"/>
+              <w:left w:val="single" w:color="000000" w:sz="8" w:space="0" w:shadow="0" w:frame="0"/>
+              <w:bottom w:val="single" w:color="000000" w:sz="8" w:space="0" w:shadow="0" w:frame="0"/>
+              <w:right w:val="single" w:color="000000" w:sz="8" w:space="0" w:shadow="0" w:frame="0"/>
+            </w:tcBorders>
+            <w:shd w:val="clear" w:color="auto" w:fill="000000"/>
+            <w:tcMar>
+              <w:top w:type="dxa" w:w="0"/>
+              <w:left w:type="dxa" w:w="0"/>
+              <w:bottom w:type="dxa" w:w="0"/>
+              <w:right w:type="dxa" w:w="0"/>
+            </w:tcMar>
+            <w:vAlign w:val="top"/>
+          </w:tcPr>
+          <w:p>
+            <w:pPr>
+              <w:pStyle w:val="正文 A"/>
+            </w:pPr>
+            <w:r>
+              <w:rPr>
+                <w:rFonts w:ascii="Arial Unicode MS" w:cs="Arial Unicode MS" w:hAnsi="Arial Unicode MS" w:eastAsia="Arial Unicode MS" w:hint="eastAsia"/>
+                <w:rtl w:val="0"/>
+              </w:rPr>
+              <w:t>注册</w:t>
+            </w:r>
+          </w:p>
+        </w:tc>
+        <w:tc>
+          <w:tcPr>
+            <w:tcW w:type="dxa" w:w="1850"/>
+            <w:tcBorders>
+              <w:top w:val="single" w:color="000000" w:sz="8" w:space="0" w:shadow="0" w:frame="0"/>
+              <w:left w:val="single" w:color="000000" w:sz="8" w:space="0" w:shadow="0" w:frame="0"/>
+              <w:bottom w:val="single" w:color="000000" w:sz="8" w:space="0" w:shadow="0" w:frame="0"/>
+              <w:right w:val="single" w:color="000000" w:sz="8" w:space="0" w:shadow="0" w:frame="0"/>
+            </w:tcBorders>
+            <w:shd w:val="clear" w:color="auto" w:fill="000000"/>
+            <w:tcMar>
+              <w:top w:type="dxa" w:w="0"/>
+              <w:left w:type="dxa" w:w="0"/>
+              <w:bottom w:type="dxa" w:w="0"/>
+              <w:right w:type="dxa" w:w="0"/>
+            </w:tcMar>
+            <w:vAlign w:val="top"/>
+          </w:tcPr>
+          <w:p>
+            <w:pPr>
+              <w:pStyle w:val="正文 A"/>
+            </w:pPr>
+            <w:r>
+              <w:rPr>
+                <w:rFonts w:ascii="Arial Unicode MS" w:cs="Arial Unicode MS" w:hAnsi="Arial Unicode MS" w:eastAsia="Arial Unicode MS"/>
+                <w:rtl w:val="0"/>
+              </w:rPr>
+              <w:t>userApi/reg</w:t>
+            </w:r>
+          </w:p>
+        </w:tc>
+        <w:tc>
+          <w:tcPr>
+            <w:tcW w:type="dxa" w:w="1406"/>
+            <w:tcBorders>
+              <w:top w:val="single" w:color="000000" w:sz="8" w:space="0" w:shadow="0" w:frame="0"/>
+              <w:left w:val="single" w:color="000000" w:sz="8" w:space="0" w:shadow="0" w:frame="0"/>
+              <w:bottom w:val="single" w:color="000000" w:sz="8" w:space="0" w:shadow="0" w:frame="0"/>
+              <w:right w:val="single" w:color="000000" w:sz="8" w:space="0" w:shadow="0" w:frame="0"/>
+            </w:tcBorders>
+            <w:shd w:val="clear" w:color="auto" w:fill="000000"/>
+            <w:tcMar>
+              <w:top w:type="dxa" w:w="0"/>
+              <w:left w:type="dxa" w:w="0"/>
+              <w:bottom w:type="dxa" w:w="0"/>
+              <w:right w:type="dxa" w:w="0"/>
+            </w:tcMar>
+            <w:vAlign w:val="top"/>
+          </w:tcPr>
+          <w:p/>
+        </w:tc>
+        <w:tc>
+          <w:tcPr>
+            <w:tcW w:type="dxa" w:w="1342"/>
+            <w:tcBorders>
+              <w:top w:val="single" w:color="000000" w:sz="8" w:space="0" w:shadow="0" w:frame="0"/>
+              <w:left w:val="single" w:color="000000" w:sz="8" w:space="0" w:shadow="0" w:frame="0"/>
+              <w:bottom w:val="single" w:color="000000" w:sz="8" w:space="0" w:shadow="0" w:frame="0"/>
+              <w:right w:val="single" w:color="000000" w:sz="8" w:space="0" w:shadow="0" w:frame="0"/>
+            </w:tcBorders>
+            <w:shd w:val="clear" w:color="auto" w:fill="000000"/>
+            <w:tcMar>
+              <w:top w:type="dxa" w:w="0"/>
+              <w:left w:type="dxa" w:w="0"/>
+              <w:bottom w:type="dxa" w:w="0"/>
+              <w:right w:type="dxa" w:w="0"/>
+            </w:tcMar>
+            <w:vAlign w:val="top"/>
+          </w:tcPr>
+          <w:p/>
+        </w:tc>
+        <w:tc>
+          <w:tcPr>
+            <w:tcW w:type="dxa" w:w="1342"/>
+            <w:tcBorders>
+              <w:top w:val="single" w:color="000000" w:sz="8" w:space="0" w:shadow="0" w:frame="0"/>
+              <w:left w:val="single" w:color="000000" w:sz="8" w:space="0" w:shadow="0" w:frame="0"/>
+              <w:bottom w:val="single" w:color="000000" w:sz="8" w:space="0" w:shadow="0" w:frame="0"/>
+              <w:right w:val="single" w:color="000000" w:sz="8" w:space="0" w:shadow="0" w:frame="0"/>
+            </w:tcBorders>
+            <w:shd w:val="clear" w:color="auto" w:fill="000000"/>
+            <w:tcMar>
+              <w:top w:type="dxa" w:w="0"/>
+              <w:left w:type="dxa" w:w="0"/>
+              <w:bottom w:type="dxa" w:w="0"/>
+              <w:right w:type="dxa" w:w="0"/>
+            </w:tcMar>
+            <w:vAlign w:val="top"/>
+          </w:tcPr>
+          <w:p/>
+        </w:tc>
+        <w:tc>
+          <w:tcPr>
+            <w:tcW w:type="dxa" w:w="1342"/>
+            <w:tcBorders>
+              <w:top w:val="single" w:color="000000" w:sz="8" w:space="0" w:shadow="0" w:frame="0"/>
+              <w:left w:val="single" w:color="000000" w:sz="8" w:space="0" w:shadow="0" w:frame="0"/>
+              <w:bottom w:val="single" w:color="000000" w:sz="8" w:space="0" w:shadow="0" w:frame="0"/>
+              <w:right w:val="single" w:color="000000" w:sz="8" w:space="0" w:shadow="0" w:frame="0"/>
+            </w:tcBorders>
+            <w:shd w:val="clear" w:color="auto" w:fill="000000"/>
+            <w:tcMar>
+              <w:top w:type="dxa" w:w="0"/>
+              <w:left w:type="dxa" w:w="0"/>
+              <w:bottom w:type="dxa" w:w="0"/>
+              <w:right w:type="dxa" w:w="0"/>
+            </w:tcMar>
+            <w:vAlign w:val="top"/>
+          </w:tcPr>
+          <w:p/>
+        </w:tc>
+      </w:tr>
+      <w:tr>
+        <w:tblPrEx>
+          <w:shd w:val="clear" w:color="auto" w:fill="000000"/>
+        </w:tblPrEx>
+        <w:trPr>
+          <w:trHeight w:val="724" w:hRule="atLeast"/>
+        </w:trPr>
+        <w:tc>
+          <w:tcPr>
+            <w:tcW w:type="dxa" w:w="857"/>
+            <w:tcBorders>
+              <w:top w:val="single" w:color="000000" w:sz="8" w:space="0" w:shadow="0" w:frame="0"/>
+              <w:left w:val="single" w:color="000000" w:sz="8" w:space="0" w:shadow="0" w:frame="0"/>
+              <w:bottom w:val="single" w:color="000000" w:sz="8" w:space="0" w:shadow="0" w:frame="0"/>
+              <w:right w:val="single" w:color="000000" w:sz="8" w:space="0" w:shadow="0" w:frame="0"/>
+            </w:tcBorders>
+            <w:shd w:val="clear" w:color="auto" w:fill="000000"/>
+            <w:tcMar>
+              <w:top w:type="dxa" w:w="0"/>
+              <w:left w:type="dxa" w:w="0"/>
+              <w:bottom w:type="dxa" w:w="0"/>
+              <w:right w:type="dxa" w:w="0"/>
+            </w:tcMar>
+            <w:vAlign w:val="top"/>
+          </w:tcPr>
+          <w:p/>
+        </w:tc>
+        <w:tc>
+          <w:tcPr>
+            <w:tcW w:type="dxa" w:w="1257"/>
+            <w:tcBorders>
+              <w:top w:val="single" w:color="000000" w:sz="8" w:space="0" w:shadow="0" w:frame="0"/>
+              <w:left w:val="single" w:color="000000" w:sz="8" w:space="0" w:shadow="0" w:frame="0"/>
+              <w:bottom w:val="single" w:color="000000" w:sz="8" w:space="0" w:shadow="0" w:frame="0"/>
+              <w:right w:val="single" w:color="000000" w:sz="8" w:space="0" w:shadow="0" w:frame="0"/>
+            </w:tcBorders>
+            <w:shd w:val="clear" w:color="auto" w:fill="000000"/>
+            <w:tcMar>
+              <w:top w:type="dxa" w:w="0"/>
+              <w:left w:type="dxa" w:w="0"/>
+              <w:bottom w:type="dxa" w:w="0"/>
+              <w:right w:type="dxa" w:w="0"/>
+            </w:tcMar>
+            <w:vAlign w:val="top"/>
+          </w:tcPr>
+          <w:p>
+            <w:pPr>
+              <w:pStyle w:val="正文 A"/>
+            </w:pPr>
+            <w:r>
+              <w:rPr>
+                <w:rFonts w:ascii="Arial Unicode MS" w:cs="Arial Unicode MS" w:hAnsi="Arial Unicode MS" w:eastAsia="Arial Unicode MS" w:hint="eastAsia"/>
+                <w:rtl w:val="0"/>
+              </w:rPr>
+              <w:t>查询个人信息接口</w:t>
+            </w:r>
+          </w:p>
+        </w:tc>
+        <w:tc>
+          <w:tcPr>
+            <w:tcW w:type="dxa" w:w="1850"/>
+            <w:tcBorders>
+              <w:top w:val="single" w:color="000000" w:sz="8" w:space="0" w:shadow="0" w:frame="0"/>
+              <w:left w:val="single" w:color="000000" w:sz="8" w:space="0" w:shadow="0" w:frame="0"/>
+              <w:bottom w:val="single" w:color="000000" w:sz="8" w:space="0" w:shadow="0" w:frame="0"/>
+              <w:right w:val="single" w:color="000000" w:sz="8" w:space="0" w:shadow="0" w:frame="0"/>
+            </w:tcBorders>
+            <w:shd w:val="clear" w:color="auto" w:fill="000000"/>
+            <w:tcMar>
+              <w:top w:type="dxa" w:w="0"/>
+              <w:left w:type="dxa" w:w="0"/>
+              <w:bottom w:type="dxa" w:w="0"/>
+              <w:right w:type="dxa" w:w="0"/>
+            </w:tcMar>
+            <w:vAlign w:val="top"/>
+          </w:tcPr>
+          <w:p>
+            <w:pPr>
+              <w:pStyle w:val="正文 A"/>
+            </w:pPr>
+            <w:r>
+              <w:rPr>
+                <w:rFonts w:ascii="Arial Unicode MS" w:cs="Arial Unicode MS" w:hAnsi="Arial Unicode MS" w:eastAsia="Arial Unicode MS"/>
+                <w:rtl w:val="0"/>
+              </w:rPr>
+              <w:t>userApi/queryUserInfo</w:t>
+            </w:r>
+          </w:p>
+        </w:tc>
+        <w:tc>
+          <w:tcPr>
+            <w:tcW w:type="dxa" w:w="1406"/>
+            <w:tcBorders>
+              <w:top w:val="single" w:color="000000" w:sz="8" w:space="0" w:shadow="0" w:frame="0"/>
+              <w:left w:val="single" w:color="000000" w:sz="8" w:space="0" w:shadow="0" w:frame="0"/>
+              <w:bottom w:val="single" w:color="000000" w:sz="8" w:space="0" w:shadow="0" w:frame="0"/>
+              <w:right w:val="single" w:color="000000" w:sz="8" w:space="0" w:shadow="0" w:frame="0"/>
+            </w:tcBorders>
+            <w:shd w:val="clear" w:color="auto" w:fill="000000"/>
+            <w:tcMar>
+              <w:top w:type="dxa" w:w="0"/>
+              <w:left w:type="dxa" w:w="0"/>
+              <w:bottom w:type="dxa" w:w="0"/>
+              <w:right w:type="dxa" w:w="0"/>
+            </w:tcMar>
+            <w:vAlign w:val="top"/>
+          </w:tcPr>
+          <w:p/>
+        </w:tc>
+        <w:tc>
+          <w:tcPr>
+            <w:tcW w:type="dxa" w:w="1342"/>
+            <w:tcBorders>
+              <w:top w:val="single" w:color="000000" w:sz="8" w:space="0" w:shadow="0" w:frame="0"/>
+              <w:left w:val="single" w:color="000000" w:sz="8" w:space="0" w:shadow="0" w:frame="0"/>
+              <w:bottom w:val="single" w:color="000000" w:sz="8" w:space="0" w:shadow="0" w:frame="0"/>
+              <w:right w:val="single" w:color="000000" w:sz="8" w:space="0" w:shadow="0" w:frame="0"/>
+            </w:tcBorders>
+            <w:shd w:val="clear" w:color="auto" w:fill="000000"/>
+            <w:tcMar>
+              <w:top w:type="dxa" w:w="0"/>
+              <w:left w:type="dxa" w:w="0"/>
+              <w:bottom w:type="dxa" w:w="0"/>
+              <w:right w:type="dxa" w:w="0"/>
+            </w:tcMar>
+            <w:vAlign w:val="top"/>
+          </w:tcPr>
+          <w:p/>
+        </w:tc>
+        <w:tc>
+          <w:tcPr>
+            <w:tcW w:type="dxa" w:w="1342"/>
+            <w:tcBorders>
+              <w:top w:val="single" w:color="000000" w:sz="8" w:space="0" w:shadow="0" w:frame="0"/>
+              <w:left w:val="single" w:color="000000" w:sz="8" w:space="0" w:shadow="0" w:frame="0"/>
+              <w:bottom w:val="single" w:color="000000" w:sz="8" w:space="0" w:shadow="0" w:frame="0"/>
+              <w:right w:val="single" w:color="000000" w:sz="8" w:space="0" w:shadow="0" w:frame="0"/>
+            </w:tcBorders>
+            <w:shd w:val="clear" w:color="auto" w:fill="000000"/>
+            <w:tcMar>
+              <w:top w:type="dxa" w:w="0"/>
+              <w:left w:type="dxa" w:w="0"/>
+              <w:bottom w:type="dxa" w:w="0"/>
+              <w:right w:type="dxa" w:w="0"/>
+            </w:tcMar>
+            <w:vAlign w:val="top"/>
+          </w:tcPr>
+          <w:p/>
+        </w:tc>
+        <w:tc>
+          <w:tcPr>
+            <w:tcW w:type="dxa" w:w="1342"/>
+            <w:tcBorders>
+              <w:top w:val="single" w:color="000000" w:sz="8" w:space="0" w:shadow="0" w:frame="0"/>
+              <w:left w:val="single" w:color="000000" w:sz="8" w:space="0" w:shadow="0" w:frame="0"/>
+              <w:bottom w:val="single" w:color="000000" w:sz="8" w:space="0" w:shadow="0" w:frame="0"/>
+              <w:right w:val="single" w:color="000000" w:sz="8" w:space="0" w:shadow="0" w:frame="0"/>
+            </w:tcBorders>
+            <w:shd w:val="clear" w:color="auto" w:fill="000000"/>
+            <w:tcMar>
+              <w:top w:type="dxa" w:w="0"/>
+              <w:left w:type="dxa" w:w="0"/>
+              <w:bottom w:type="dxa" w:w="0"/>
+              <w:right w:type="dxa" w:w="0"/>
+            </w:tcMar>
+            <w:vAlign w:val="top"/>
+          </w:tcPr>
+          <w:p/>
+        </w:tc>
+      </w:tr>
+      <w:tr>
+        <w:tblPrEx>
+          <w:shd w:val="clear" w:color="auto" w:fill="000000"/>
+        </w:tblPrEx>
+        <w:trPr>
+          <w:trHeight w:val="724" w:hRule="atLeast"/>
+        </w:trPr>
+        <w:tc>
+          <w:tcPr>
+            <w:tcW w:type="dxa" w:w="857"/>
+            <w:tcBorders>
+              <w:top w:val="single" w:color="000000" w:sz="8" w:space="0" w:shadow="0" w:frame="0"/>
+              <w:left w:val="single" w:color="000000" w:sz="8" w:space="0" w:shadow="0" w:frame="0"/>
+              <w:bottom w:val="single" w:color="000000" w:sz="8" w:space="0" w:shadow="0" w:frame="0"/>
+              <w:right w:val="single" w:color="000000" w:sz="8" w:space="0" w:shadow="0" w:frame="0"/>
+            </w:tcBorders>
+            <w:shd w:val="clear" w:color="auto" w:fill="000000"/>
+            <w:tcMar>
+              <w:top w:type="dxa" w:w="0"/>
+              <w:left w:type="dxa" w:w="0"/>
+              <w:bottom w:type="dxa" w:w="0"/>
+              <w:right w:type="dxa" w:w="0"/>
+            </w:tcMar>
+            <w:vAlign w:val="top"/>
+          </w:tcPr>
+          <w:p/>
+        </w:tc>
+        <w:tc>
+          <w:tcPr>
+            <w:tcW w:type="dxa" w:w="1257"/>
+            <w:tcBorders>
+              <w:top w:val="single" w:color="000000" w:sz="8" w:space="0" w:shadow="0" w:frame="0"/>
+              <w:left w:val="single" w:color="000000" w:sz="8" w:space="0" w:shadow="0" w:frame="0"/>
+              <w:bottom w:val="single" w:color="000000" w:sz="8" w:space="0" w:shadow="0" w:frame="0"/>
+              <w:right w:val="single" w:color="000000" w:sz="8" w:space="0" w:shadow="0" w:frame="0"/>
+            </w:tcBorders>
+            <w:shd w:val="clear" w:color="auto" w:fill="000000"/>
+            <w:tcMar>
+              <w:top w:type="dxa" w:w="0"/>
+              <w:left w:type="dxa" w:w="0"/>
+              <w:bottom w:type="dxa" w:w="0"/>
+              <w:right w:type="dxa" w:w="0"/>
+            </w:tcMar>
+            <w:vAlign w:val="top"/>
+          </w:tcPr>
+          <w:p>
+            <w:pPr>
+              <w:pStyle w:val="正文 A"/>
+            </w:pPr>
+            <w:r>
+              <w:rPr>
+                <w:rFonts w:ascii="Arial Unicode MS" w:cs="Arial Unicode MS" w:hAnsi="Arial Unicode MS" w:eastAsia="Arial Unicode MS" w:hint="eastAsia"/>
+                <w:rtl w:val="0"/>
+              </w:rPr>
+              <w:t>重置密码接口</w:t>
+            </w:r>
+          </w:p>
+        </w:tc>
+        <w:tc>
+          <w:tcPr>
+            <w:tcW w:type="dxa" w:w="1850"/>
+            <w:tcBorders>
+              <w:top w:val="single" w:color="000000" w:sz="8" w:space="0" w:shadow="0" w:frame="0"/>
+              <w:left w:val="single" w:color="000000" w:sz="8" w:space="0" w:shadow="0" w:frame="0"/>
+              <w:bottom w:val="single" w:color="000000" w:sz="8" w:space="0" w:shadow="0" w:frame="0"/>
+              <w:right w:val="single" w:color="000000" w:sz="8" w:space="0" w:shadow="0" w:frame="0"/>
+            </w:tcBorders>
+            <w:shd w:val="clear" w:color="auto" w:fill="000000"/>
+            <w:tcMar>
+              <w:top w:type="dxa" w:w="0"/>
+              <w:left w:type="dxa" w:w="0"/>
+              <w:bottom w:type="dxa" w:w="0"/>
+              <w:right w:type="dxa" w:w="0"/>
+            </w:tcMar>
+            <w:vAlign w:val="top"/>
+          </w:tcPr>
+          <w:p>
+            <w:pPr>
+              <w:pStyle w:val="正文 A"/>
+            </w:pPr>
+            <w:r>
+              <w:rPr>
+                <w:rFonts w:ascii="Arial Unicode MS" w:cs="Arial Unicode MS" w:hAnsi="Arial Unicode MS" w:eastAsia="Arial Unicode MS"/>
+                <w:rtl w:val="0"/>
+              </w:rPr>
+              <w:t>userApi/resetPwd</w:t>
+            </w:r>
+          </w:p>
+        </w:tc>
+        <w:tc>
+          <w:tcPr>
+            <w:tcW w:type="dxa" w:w="1406"/>
+            <w:tcBorders>
+              <w:top w:val="single" w:color="000000" w:sz="8" w:space="0" w:shadow="0" w:frame="0"/>
+              <w:left w:val="single" w:color="000000" w:sz="8" w:space="0" w:shadow="0" w:frame="0"/>
+              <w:bottom w:val="single" w:color="000000" w:sz="8" w:space="0" w:shadow="0" w:frame="0"/>
+              <w:right w:val="single" w:color="000000" w:sz="8" w:space="0" w:shadow="0" w:frame="0"/>
+            </w:tcBorders>
+            <w:shd w:val="clear" w:color="auto" w:fill="000000"/>
+            <w:tcMar>
+              <w:top w:type="dxa" w:w="0"/>
+              <w:left w:type="dxa" w:w="0"/>
+              <w:bottom w:type="dxa" w:w="0"/>
+              <w:right w:type="dxa" w:w="0"/>
+            </w:tcMar>
+            <w:vAlign w:val="top"/>
+          </w:tcPr>
+          <w:p/>
+        </w:tc>
+        <w:tc>
+          <w:tcPr>
+            <w:tcW w:type="dxa" w:w="1342"/>
+            <w:tcBorders>
+              <w:top w:val="single" w:color="000000" w:sz="8" w:space="0" w:shadow="0" w:frame="0"/>
+              <w:left w:val="single" w:color="000000" w:sz="8" w:space="0" w:shadow="0" w:frame="0"/>
+              <w:bottom w:val="single" w:color="000000" w:sz="8" w:space="0" w:shadow="0" w:frame="0"/>
+              <w:right w:val="single" w:color="000000" w:sz="8" w:space="0" w:shadow="0" w:frame="0"/>
+            </w:tcBorders>
+            <w:shd w:val="clear" w:color="auto" w:fill="000000"/>
+            <w:tcMar>
+              <w:top w:type="dxa" w:w="0"/>
+              <w:left w:type="dxa" w:w="0"/>
+              <w:bottom w:type="dxa" w:w="0"/>
+              <w:right w:type="dxa" w:w="0"/>
+            </w:tcMar>
+            <w:vAlign w:val="top"/>
+          </w:tcPr>
+          <w:p/>
+        </w:tc>
+        <w:tc>
+          <w:tcPr>
+            <w:tcW w:type="dxa" w:w="1342"/>
+            <w:tcBorders>
+              <w:top w:val="single" w:color="000000" w:sz="8" w:space="0" w:shadow="0" w:frame="0"/>
+              <w:left w:val="single" w:color="000000" w:sz="8" w:space="0" w:shadow="0" w:frame="0"/>
+              <w:bottom w:val="single" w:color="000000" w:sz="8" w:space="0" w:shadow="0" w:frame="0"/>
+              <w:right w:val="single" w:color="000000" w:sz="8" w:space="0" w:shadow="0" w:frame="0"/>
+            </w:tcBorders>
+            <w:shd w:val="clear" w:color="auto" w:fill="000000"/>
+            <w:tcMar>
+              <w:top w:type="dxa" w:w="0"/>
+              <w:left w:type="dxa" w:w="0"/>
+              <w:bottom w:type="dxa" w:w="0"/>
+              <w:right w:type="dxa" w:w="0"/>
+            </w:tcMar>
+            <w:vAlign w:val="top"/>
+          </w:tcPr>
+          <w:p/>
+        </w:tc>
+        <w:tc>
+          <w:tcPr>
+            <w:tcW w:type="dxa" w:w="1342"/>
+            <w:tcBorders>
+              <w:top w:val="single" w:color="000000" w:sz="8" w:space="0" w:shadow="0" w:frame="0"/>
+              <w:left w:val="single" w:color="000000" w:sz="8" w:space="0" w:shadow="0" w:frame="0"/>
+              <w:bottom w:val="single" w:color="000000" w:sz="8" w:space="0" w:shadow="0" w:frame="0"/>
+              <w:right w:val="single" w:color="000000" w:sz="8" w:space="0" w:shadow="0" w:frame="0"/>
+            </w:tcBorders>
+            <w:shd w:val="clear" w:color="auto" w:fill="000000"/>
+            <w:tcMar>
+              <w:top w:type="dxa" w:w="0"/>
+              <w:left w:type="dxa" w:w="0"/>
+              <w:bottom w:type="dxa" w:w="0"/>
+              <w:right w:type="dxa" w:w="0"/>
+            </w:tcMar>
+            <w:vAlign w:val="top"/>
+          </w:tcPr>
+          <w:p/>
+        </w:tc>
+      </w:tr>
+      <w:tr>
+        <w:tblPrEx>
+          <w:shd w:val="clear" w:color="auto" w:fill="000000"/>
+        </w:tblPrEx>
+        <w:trPr>
+          <w:trHeight w:val="1108" w:hRule="atLeast"/>
+        </w:trPr>
+        <w:tc>
+          <w:tcPr>
+            <w:tcW w:type="dxa" w:w="857"/>
+            <w:tcBorders>
+              <w:top w:val="single" w:color="000000" w:sz="8" w:space="0" w:shadow="0" w:frame="0"/>
+              <w:left w:val="single" w:color="000000" w:sz="8" w:space="0" w:shadow="0" w:frame="0"/>
+              <w:bottom w:val="single" w:color="000000" w:sz="8" w:space="0" w:shadow="0" w:frame="0"/>
+              <w:right w:val="single" w:color="000000" w:sz="8" w:space="0" w:shadow="0" w:frame="0"/>
+            </w:tcBorders>
+            <w:shd w:val="clear" w:color="auto" w:fill="000000"/>
+            <w:tcMar>
+              <w:top w:type="dxa" w:w="0"/>
+              <w:left w:type="dxa" w:w="0"/>
+              <w:bottom w:type="dxa" w:w="0"/>
+              <w:right w:type="dxa" w:w="0"/>
+            </w:tcMar>
+            <w:vAlign w:val="top"/>
+          </w:tcPr>
+          <w:p/>
+        </w:tc>
+        <w:tc>
+          <w:tcPr>
+            <w:tcW w:type="dxa" w:w="1257"/>
+            <w:tcBorders>
+              <w:top w:val="single" w:color="000000" w:sz="8" w:space="0" w:shadow="0" w:frame="0"/>
+              <w:left w:val="single" w:color="000000" w:sz="8" w:space="0" w:shadow="0" w:frame="0"/>
+              <w:bottom w:val="single" w:color="000000" w:sz="8" w:space="0" w:shadow="0" w:frame="0"/>
+              <w:right w:val="single" w:color="000000" w:sz="8" w:space="0" w:shadow="0" w:frame="0"/>
+            </w:tcBorders>
+            <w:shd w:val="clear" w:color="auto" w:fill="000000"/>
+            <w:tcMar>
+              <w:top w:type="dxa" w:w="0"/>
+              <w:left w:type="dxa" w:w="0"/>
+              <w:bottom w:type="dxa" w:w="0"/>
+              <w:right w:type="dxa" w:w="0"/>
+            </w:tcMar>
+            <w:vAlign w:val="top"/>
+          </w:tcPr>
+          <w:p>
+            <w:pPr>
+              <w:pStyle w:val="正文 A"/>
+            </w:pPr>
+            <w:r>
+              <w:rPr>
+                <w:rFonts w:ascii="Arial Unicode MS" w:cs="Arial Unicode MS" w:hAnsi="Arial Unicode MS" w:eastAsia="Arial Unicode MS" w:hint="eastAsia"/>
+                <w:rtl w:val="0"/>
+              </w:rPr>
+              <w:tab/>
+              <w:t>修改个人信息接口</w:t>
+            </w:r>
+          </w:p>
+        </w:tc>
+        <w:tc>
+          <w:tcPr>
+            <w:tcW w:type="dxa" w:w="1850"/>
+            <w:tcBorders>
+              <w:top w:val="single" w:color="000000" w:sz="8" w:space="0" w:shadow="0" w:frame="0"/>
+              <w:left w:val="single" w:color="000000" w:sz="8" w:space="0" w:shadow="0" w:frame="0"/>
+              <w:bottom w:val="single" w:color="000000" w:sz="8" w:space="0" w:shadow="0" w:frame="0"/>
+              <w:right w:val="single" w:color="000000" w:sz="8" w:space="0" w:shadow="0" w:frame="0"/>
+            </w:tcBorders>
+            <w:shd w:val="clear" w:color="auto" w:fill="000000"/>
+            <w:tcMar>
+              <w:top w:type="dxa" w:w="0"/>
+              <w:left w:type="dxa" w:w="0"/>
+              <w:bottom w:type="dxa" w:w="0"/>
+              <w:right w:type="dxa" w:w="0"/>
+            </w:tcMar>
+            <w:vAlign w:val="top"/>
+          </w:tcPr>
+          <w:p>
+            <w:pPr>
+              <w:pStyle w:val="正文 A"/>
+            </w:pPr>
+            <w:r>
+              <w:rPr>
+                <w:rFonts w:ascii="Arial Unicode MS" w:cs="Arial Unicode MS" w:hAnsi="Arial Unicode MS" w:eastAsia="Arial Unicode MS"/>
+                <w:rtl w:val="0"/>
+              </w:rPr>
+              <w:t>userApi/updateUserInfo</w:t>
+            </w:r>
+          </w:p>
+        </w:tc>
+        <w:tc>
+          <w:tcPr>
+            <w:tcW w:type="dxa" w:w="1406"/>
+            <w:tcBorders>
+              <w:top w:val="single" w:color="000000" w:sz="8" w:space="0" w:shadow="0" w:frame="0"/>
+              <w:left w:val="single" w:color="000000" w:sz="8" w:space="0" w:shadow="0" w:frame="0"/>
+              <w:bottom w:val="single" w:color="000000" w:sz="8" w:space="0" w:shadow="0" w:frame="0"/>
+              <w:right w:val="single" w:color="000000" w:sz="8" w:space="0" w:shadow="0" w:frame="0"/>
+            </w:tcBorders>
+            <w:shd w:val="clear" w:color="auto" w:fill="000000"/>
+            <w:tcMar>
+              <w:top w:type="dxa" w:w="0"/>
+              <w:left w:type="dxa" w:w="0"/>
+              <w:bottom w:type="dxa" w:w="0"/>
+              <w:right w:type="dxa" w:w="0"/>
+            </w:tcMar>
+            <w:vAlign w:val="top"/>
+          </w:tcPr>
+          <w:p/>
+        </w:tc>
+        <w:tc>
+          <w:tcPr>
+            <w:tcW w:type="dxa" w:w="1342"/>
+            <w:tcBorders>
+              <w:top w:val="single" w:color="000000" w:sz="8" w:space="0" w:shadow="0" w:frame="0"/>
+              <w:left w:val="single" w:color="000000" w:sz="8" w:space="0" w:shadow="0" w:frame="0"/>
+              <w:bottom w:val="single" w:color="000000" w:sz="8" w:space="0" w:shadow="0" w:frame="0"/>
+              <w:right w:val="single" w:color="000000" w:sz="8" w:space="0" w:shadow="0" w:frame="0"/>
+            </w:tcBorders>
+            <w:shd w:val="clear" w:color="auto" w:fill="000000"/>
+            <w:tcMar>
+              <w:top w:type="dxa" w:w="0"/>
+              <w:left w:type="dxa" w:w="0"/>
+              <w:bottom w:type="dxa" w:w="0"/>
+              <w:right w:type="dxa" w:w="0"/>
+            </w:tcMar>
+            <w:vAlign w:val="top"/>
+          </w:tcPr>
+          <w:p/>
+        </w:tc>
+        <w:tc>
+          <w:tcPr>
+            <w:tcW w:type="dxa" w:w="1342"/>
+            <w:tcBorders>
+              <w:top w:val="single" w:color="000000" w:sz="8" w:space="0" w:shadow="0" w:frame="0"/>
+              <w:left w:val="single" w:color="000000" w:sz="8" w:space="0" w:shadow="0" w:frame="0"/>
+              <w:bottom w:val="single" w:color="000000" w:sz="8" w:space="0" w:shadow="0" w:frame="0"/>
+              <w:right w:val="single" w:color="000000" w:sz="8" w:space="0" w:shadow="0" w:frame="0"/>
+            </w:tcBorders>
+            <w:shd w:val="clear" w:color="auto" w:fill="000000"/>
+            <w:tcMar>
+              <w:top w:type="dxa" w:w="0"/>
+              <w:left w:type="dxa" w:w="0"/>
+              <w:bottom w:type="dxa" w:w="0"/>
+              <w:right w:type="dxa" w:w="0"/>
+            </w:tcMar>
+            <w:vAlign w:val="top"/>
+          </w:tcPr>
+          <w:p/>
+        </w:tc>
+        <w:tc>
+          <w:tcPr>
+            <w:tcW w:type="dxa" w:w="1342"/>
+            <w:tcBorders>
+              <w:top w:val="single" w:color="000000" w:sz="8" w:space="0" w:shadow="0" w:frame="0"/>
+              <w:left w:val="single" w:color="000000" w:sz="8" w:space="0" w:shadow="0" w:frame="0"/>
+              <w:bottom w:val="single" w:color="000000" w:sz="8" w:space="0" w:shadow="0" w:frame="0"/>
+              <w:right w:val="single" w:color="000000" w:sz="8" w:space="0" w:shadow="0" w:frame="0"/>
+            </w:tcBorders>
+            <w:shd w:val="clear" w:color="auto" w:fill="000000"/>
+            <w:tcMar>
+              <w:top w:type="dxa" w:w="0"/>
+              <w:left w:type="dxa" w:w="0"/>
+              <w:bottom w:type="dxa" w:w="0"/>
+              <w:right w:type="dxa" w:w="0"/>
+            </w:tcMar>
+            <w:vAlign w:val="top"/>
+          </w:tcPr>
+          <w:p/>
+        </w:tc>
+      </w:tr>
+      <w:tr>
+        <w:tblPrEx>
+          <w:shd w:val="clear" w:color="auto" w:fill="000000"/>
+        </w:tblPrEx>
+        <w:trPr>
+          <w:trHeight w:val="1108" w:hRule="atLeast"/>
+        </w:trPr>
+        <w:tc>
+          <w:tcPr>
+            <w:tcW w:type="dxa" w:w="857"/>
+            <w:tcBorders>
+              <w:top w:val="single" w:color="000000" w:sz="8" w:space="0" w:shadow="0" w:frame="0"/>
+              <w:left w:val="single" w:color="000000" w:sz="8" w:space="0" w:shadow="0" w:frame="0"/>
+              <w:bottom w:val="single" w:color="000000" w:sz="8" w:space="0" w:shadow="0" w:frame="0"/>
+              <w:right w:val="single" w:color="000000" w:sz="8" w:space="0" w:shadow="0" w:frame="0"/>
+            </w:tcBorders>
+            <w:shd w:val="clear" w:color="auto" w:fill="000000"/>
+            <w:tcMar>
+              <w:top w:type="dxa" w:w="0"/>
+              <w:left w:type="dxa" w:w="0"/>
+              <w:bottom w:type="dxa" w:w="0"/>
+              <w:right w:type="dxa" w:w="0"/>
+            </w:tcMar>
+            <w:vAlign w:val="top"/>
+          </w:tcPr>
+          <w:p/>
+        </w:tc>
+        <w:tc>
+          <w:tcPr>
+            <w:tcW w:type="dxa" w:w="1257"/>
+            <w:tcBorders>
+              <w:top w:val="single" w:color="000000" w:sz="8" w:space="0" w:shadow="0" w:frame="0"/>
+              <w:left w:val="single" w:color="000000" w:sz="8" w:space="0" w:shadow="0" w:frame="0"/>
+              <w:bottom w:val="single" w:color="000000" w:sz="8" w:space="0" w:shadow="0" w:frame="0"/>
+              <w:right w:val="single" w:color="000000" w:sz="8" w:space="0" w:shadow="0" w:frame="0"/>
+            </w:tcBorders>
+            <w:shd w:val="clear" w:color="auto" w:fill="000000"/>
+            <w:tcMar>
+              <w:top w:type="dxa" w:w="0"/>
+              <w:left w:type="dxa" w:w="0"/>
+              <w:bottom w:type="dxa" w:w="0"/>
+              <w:right w:type="dxa" w:w="0"/>
+            </w:tcMar>
+            <w:vAlign w:val="top"/>
+          </w:tcPr>
+          <w:p>
+            <w:pPr>
+              <w:pStyle w:val="正文 A"/>
+            </w:pPr>
+            <w:r>
+              <w:rPr>
+                <w:rFonts w:ascii="Arial Unicode MS" w:cs="Arial Unicode MS" w:hAnsi="Arial Unicode MS" w:eastAsia="Arial Unicode MS" w:hint="eastAsia"/>
+                <w:rtl w:val="0"/>
+              </w:rPr>
+              <w:t>查询目标医生接口</w:t>
+            </w:r>
+          </w:p>
+        </w:tc>
+        <w:tc>
+          <w:tcPr>
+            <w:tcW w:type="dxa" w:w="1850"/>
+            <w:tcBorders>
+              <w:top w:val="single" w:color="000000" w:sz="8" w:space="0" w:shadow="0" w:frame="0"/>
+              <w:left w:val="single" w:color="000000" w:sz="8" w:space="0" w:shadow="0" w:frame="0"/>
+              <w:bottom w:val="single" w:color="000000" w:sz="8" w:space="0" w:shadow="0" w:frame="0"/>
+              <w:right w:val="single" w:color="000000" w:sz="8" w:space="0" w:shadow="0" w:frame="0"/>
+            </w:tcBorders>
+            <w:shd w:val="clear" w:color="auto" w:fill="000000"/>
+            <w:tcMar>
+              <w:top w:type="dxa" w:w="0"/>
+              <w:left w:type="dxa" w:w="0"/>
+              <w:bottom w:type="dxa" w:w="0"/>
+              <w:right w:type="dxa" w:w="0"/>
+            </w:tcMar>
+            <w:vAlign w:val="top"/>
+          </w:tcPr>
+          <w:p>
+            <w:pPr>
+              <w:pStyle w:val="正文 A"/>
+            </w:pPr>
+            <w:r>
+              <w:rPr>
+                <w:rFonts w:ascii="Arial Unicode MS" w:cs="Arial Unicode MS" w:hAnsi="Arial Unicode MS" w:eastAsia="Arial Unicode MS"/>
+                <w:rtl w:val="0"/>
+              </w:rPr>
+              <w:t>userApi/queryTargetDoctor</w:t>
+            </w:r>
+          </w:p>
+        </w:tc>
+        <w:tc>
+          <w:tcPr>
+            <w:tcW w:type="dxa" w:w="1406"/>
+            <w:tcBorders>
+              <w:top w:val="single" w:color="000000" w:sz="8" w:space="0" w:shadow="0" w:frame="0"/>
+              <w:left w:val="single" w:color="000000" w:sz="8" w:space="0" w:shadow="0" w:frame="0"/>
+              <w:bottom w:val="single" w:color="000000" w:sz="8" w:space="0" w:shadow="0" w:frame="0"/>
+              <w:right w:val="single" w:color="000000" w:sz="8" w:space="0" w:shadow="0" w:frame="0"/>
+            </w:tcBorders>
+            <w:shd w:val="clear" w:color="auto" w:fill="000000"/>
+            <w:tcMar>
+              <w:top w:type="dxa" w:w="0"/>
+              <w:left w:type="dxa" w:w="0"/>
+              <w:bottom w:type="dxa" w:w="0"/>
+              <w:right w:type="dxa" w:w="0"/>
+            </w:tcMar>
+            <w:vAlign w:val="top"/>
+          </w:tcPr>
+          <w:p/>
+        </w:tc>
+        <w:tc>
+          <w:tcPr>
+            <w:tcW w:type="dxa" w:w="1342"/>
+            <w:tcBorders>
+              <w:top w:val="single" w:color="000000" w:sz="8" w:space="0" w:shadow="0" w:frame="0"/>
+              <w:left w:val="single" w:color="000000" w:sz="8" w:space="0" w:shadow="0" w:frame="0"/>
+              <w:bottom w:val="single" w:color="000000" w:sz="8" w:space="0" w:shadow="0" w:frame="0"/>
+              <w:right w:val="single" w:color="000000" w:sz="8" w:space="0" w:shadow="0" w:frame="0"/>
+            </w:tcBorders>
+            <w:shd w:val="clear" w:color="auto" w:fill="000000"/>
+            <w:tcMar>
+              <w:top w:type="dxa" w:w="0"/>
+              <w:left w:type="dxa" w:w="0"/>
+              <w:bottom w:type="dxa" w:w="0"/>
+              <w:right w:type="dxa" w:w="0"/>
+            </w:tcMar>
+            <w:vAlign w:val="top"/>
+          </w:tcPr>
+          <w:p/>
+        </w:tc>
+        <w:tc>
+          <w:tcPr>
+            <w:tcW w:type="dxa" w:w="1342"/>
+            <w:tcBorders>
+              <w:top w:val="single" w:color="000000" w:sz="8" w:space="0" w:shadow="0" w:frame="0"/>
+              <w:left w:val="single" w:color="000000" w:sz="8" w:space="0" w:shadow="0" w:frame="0"/>
+              <w:bottom w:val="single" w:color="000000" w:sz="8" w:space="0" w:shadow="0" w:frame="0"/>
+              <w:right w:val="single" w:color="000000" w:sz="8" w:space="0" w:shadow="0" w:frame="0"/>
+            </w:tcBorders>
+            <w:shd w:val="clear" w:color="auto" w:fill="000000"/>
+            <w:tcMar>
+              <w:top w:type="dxa" w:w="0"/>
+              <w:left w:type="dxa" w:w="0"/>
+              <w:bottom w:type="dxa" w:w="0"/>
+              <w:right w:type="dxa" w:w="0"/>
+            </w:tcMar>
+            <w:vAlign w:val="top"/>
+          </w:tcPr>
+          <w:p/>
+        </w:tc>
+        <w:tc>
+          <w:tcPr>
+            <w:tcW w:type="dxa" w:w="1342"/>
+            <w:tcBorders>
+              <w:top w:val="single" w:color="000000" w:sz="8" w:space="0" w:shadow="0" w:frame="0"/>
+              <w:left w:val="single" w:color="000000" w:sz="8" w:space="0" w:shadow="0" w:frame="0"/>
+              <w:bottom w:val="single" w:color="000000" w:sz="8" w:space="0" w:shadow="0" w:frame="0"/>
+              <w:right w:val="single" w:color="000000" w:sz="8" w:space="0" w:shadow="0" w:frame="0"/>
+            </w:tcBorders>
+            <w:shd w:val="clear" w:color="auto" w:fill="000000"/>
+            <w:tcMar>
+              <w:top w:type="dxa" w:w="0"/>
+              <w:left w:type="dxa" w:w="0"/>
+              <w:bottom w:type="dxa" w:w="0"/>
+              <w:right w:type="dxa" w:w="0"/>
+            </w:tcMar>
+            <w:vAlign w:val="top"/>
+          </w:tcPr>
+          <w:p/>
+        </w:tc>
+      </w:tr>
+      <w:tr>
+        <w:tblPrEx>
+          <w:shd w:val="clear" w:color="auto" w:fill="000000"/>
+        </w:tblPrEx>
+        <w:trPr>
+          <w:trHeight w:val="724" w:hRule="atLeast"/>
+        </w:trPr>
+        <w:tc>
+          <w:tcPr>
+            <w:tcW w:type="dxa" w:w="857"/>
+            <w:tcBorders>
+              <w:top w:val="single" w:color="000000" w:sz="8" w:space="0" w:shadow="0" w:frame="0"/>
+              <w:left w:val="single" w:color="000000" w:sz="8" w:space="0" w:shadow="0" w:frame="0"/>
+              <w:bottom w:val="single" w:color="000000" w:sz="8" w:space="0" w:shadow="0" w:frame="0"/>
+              <w:right w:val="single" w:color="000000" w:sz="8" w:space="0" w:shadow="0" w:frame="0"/>
+            </w:tcBorders>
+            <w:shd w:val="clear" w:color="auto" w:fill="000000"/>
+            <w:tcMar>
+              <w:top w:type="dxa" w:w="0"/>
+              <w:left w:type="dxa" w:w="0"/>
+              <w:bottom w:type="dxa" w:w="0"/>
+              <w:right w:type="dxa" w:w="0"/>
+            </w:tcMar>
+            <w:vAlign w:val="top"/>
+          </w:tcPr>
+          <w:p>
+            <w:pPr>
+              <w:pStyle w:val="正文 A"/>
+            </w:pPr>
+            <w:r>
+              <w:rPr>
+                <w:rFonts w:ascii="Arial Unicode MS" w:cs="Arial Unicode MS" w:hAnsi="Arial Unicode MS" w:eastAsia="Arial Unicode MS" w:hint="eastAsia"/>
+                <w:rtl w:val="0"/>
+              </w:rPr>
+              <w:t>标签信息</w:t>
+            </w:r>
+          </w:p>
+        </w:tc>
+        <w:tc>
+          <w:tcPr>
+            <w:tcW w:type="dxa" w:w="1257"/>
+            <w:tcBorders>
+              <w:top w:val="single" w:color="000000" w:sz="8" w:space="0" w:shadow="0" w:frame="0"/>
+              <w:left w:val="single" w:color="000000" w:sz="8" w:space="0" w:shadow="0" w:frame="0"/>
+              <w:bottom w:val="single" w:color="000000" w:sz="8" w:space="0" w:shadow="0" w:frame="0"/>
+              <w:right w:val="single" w:color="000000" w:sz="8" w:space="0" w:shadow="0" w:frame="0"/>
+            </w:tcBorders>
+            <w:shd w:val="clear" w:color="auto" w:fill="000000"/>
+            <w:tcMar>
+              <w:top w:type="dxa" w:w="0"/>
+              <w:left w:type="dxa" w:w="0"/>
+              <w:bottom w:type="dxa" w:w="0"/>
+              <w:right w:type="dxa" w:w="0"/>
+            </w:tcMar>
+            <w:vAlign w:val="top"/>
+          </w:tcPr>
+          <w:p>
+            <w:pPr>
+              <w:pStyle w:val="正文 A"/>
+            </w:pPr>
+            <w:r>
+              <w:rPr>
+                <w:rFonts w:ascii="Arial Unicode MS" w:cs="Arial Unicode MS" w:hAnsi="Arial Unicode MS" w:eastAsia="Arial Unicode MS" w:hint="eastAsia"/>
+                <w:rtl w:val="0"/>
+              </w:rPr>
+              <w:t>保存病例标签接口</w:t>
+            </w:r>
+          </w:p>
+        </w:tc>
+        <w:tc>
+          <w:tcPr>
+            <w:tcW w:type="dxa" w:w="1850"/>
+            <w:tcBorders>
+              <w:top w:val="single" w:color="000000" w:sz="8" w:space="0" w:shadow="0" w:frame="0"/>
+              <w:left w:val="single" w:color="000000" w:sz="8" w:space="0" w:shadow="0" w:frame="0"/>
+              <w:bottom w:val="single" w:color="000000" w:sz="8" w:space="0" w:shadow="0" w:frame="0"/>
+              <w:right w:val="single" w:color="000000" w:sz="8" w:space="0" w:shadow="0" w:frame="0"/>
+            </w:tcBorders>
+            <w:shd w:val="clear" w:color="auto" w:fill="000000"/>
+            <w:tcMar>
+              <w:top w:type="dxa" w:w="0"/>
+              <w:left w:type="dxa" w:w="0"/>
+              <w:bottom w:type="dxa" w:w="0"/>
+              <w:right w:type="dxa" w:w="0"/>
+            </w:tcMar>
+            <w:vAlign w:val="top"/>
+          </w:tcPr>
+          <w:p>
+            <w:pPr>
+              <w:pStyle w:val="正文 A"/>
+            </w:pPr>
+            <w:r>
+              <w:rPr>
+                <w:rFonts w:ascii="Arial Unicode MS" w:cs="Arial Unicode MS" w:hAnsi="Arial Unicode MS" w:eastAsia="Arial Unicode MS"/>
+                <w:rtl w:val="0"/>
+              </w:rPr>
+              <w:t>tagsApi/save</w:t>
+            </w:r>
+          </w:p>
+        </w:tc>
+        <w:tc>
+          <w:tcPr>
+            <w:tcW w:type="dxa" w:w="1406"/>
+            <w:tcBorders>
+              <w:top w:val="single" w:color="000000" w:sz="8" w:space="0" w:shadow="0" w:frame="0"/>
+              <w:left w:val="single" w:color="000000" w:sz="8" w:space="0" w:shadow="0" w:frame="0"/>
+              <w:bottom w:val="single" w:color="000000" w:sz="8" w:space="0" w:shadow="0" w:frame="0"/>
+              <w:right w:val="single" w:color="000000" w:sz="8" w:space="0" w:shadow="0" w:frame="0"/>
+            </w:tcBorders>
+            <w:shd w:val="clear" w:color="auto" w:fill="000000"/>
+            <w:tcMar>
+              <w:top w:type="dxa" w:w="0"/>
+              <w:left w:type="dxa" w:w="0"/>
+              <w:bottom w:type="dxa" w:w="0"/>
+              <w:right w:type="dxa" w:w="0"/>
+            </w:tcMar>
+            <w:vAlign w:val="top"/>
+          </w:tcPr>
+          <w:p/>
+        </w:tc>
+        <w:tc>
+          <w:tcPr>
+            <w:tcW w:type="dxa" w:w="1342"/>
+            <w:tcBorders>
+              <w:top w:val="single" w:color="000000" w:sz="8" w:space="0" w:shadow="0" w:frame="0"/>
+              <w:left w:val="single" w:color="000000" w:sz="8" w:space="0" w:shadow="0" w:frame="0"/>
+              <w:bottom w:val="single" w:color="000000" w:sz="8" w:space="0" w:shadow="0" w:frame="0"/>
+              <w:right w:val="single" w:color="000000" w:sz="8" w:space="0" w:shadow="0" w:frame="0"/>
+            </w:tcBorders>
+            <w:shd w:val="clear" w:color="auto" w:fill="000000"/>
+            <w:tcMar>
+              <w:top w:type="dxa" w:w="0"/>
+              <w:left w:type="dxa" w:w="0"/>
+              <w:bottom w:type="dxa" w:w="0"/>
+              <w:right w:type="dxa" w:w="0"/>
+            </w:tcMar>
+            <w:vAlign w:val="top"/>
+          </w:tcPr>
+          <w:p/>
+        </w:tc>
+        <w:tc>
+          <w:tcPr>
+            <w:tcW w:type="dxa" w:w="1342"/>
+            <w:tcBorders>
+              <w:top w:val="single" w:color="000000" w:sz="8" w:space="0" w:shadow="0" w:frame="0"/>
+              <w:left w:val="single" w:color="000000" w:sz="8" w:space="0" w:shadow="0" w:frame="0"/>
+              <w:bottom w:val="single" w:color="000000" w:sz="8" w:space="0" w:shadow="0" w:frame="0"/>
+              <w:right w:val="single" w:color="000000" w:sz="8" w:space="0" w:shadow="0" w:frame="0"/>
+            </w:tcBorders>
+            <w:shd w:val="clear" w:color="auto" w:fill="000000"/>
+            <w:tcMar>
+              <w:top w:type="dxa" w:w="0"/>
+              <w:left w:type="dxa" w:w="0"/>
+              <w:bottom w:type="dxa" w:w="0"/>
+              <w:right w:type="dxa" w:w="0"/>
+            </w:tcMar>
+            <w:vAlign w:val="top"/>
+          </w:tcPr>
+          <w:p/>
+        </w:tc>
+        <w:tc>
+          <w:tcPr>
+            <w:tcW w:type="dxa" w:w="1342"/>
+            <w:tcBorders>
+              <w:top w:val="single" w:color="000000" w:sz="8" w:space="0" w:shadow="0" w:frame="0"/>
+              <w:left w:val="single" w:color="000000" w:sz="8" w:space="0" w:shadow="0" w:frame="0"/>
+              <w:bottom w:val="single" w:color="000000" w:sz="8" w:space="0" w:shadow="0" w:frame="0"/>
+              <w:right w:val="single" w:color="000000" w:sz="8" w:space="0" w:shadow="0" w:frame="0"/>
+            </w:tcBorders>
+            <w:shd w:val="clear" w:color="auto" w:fill="000000"/>
+            <w:tcMar>
+              <w:top w:type="dxa" w:w="0"/>
+              <w:left w:type="dxa" w:w="0"/>
+              <w:bottom w:type="dxa" w:w="0"/>
+              <w:right w:type="dxa" w:w="0"/>
+            </w:tcMar>
+            <w:vAlign w:val="top"/>
+          </w:tcPr>
+          <w:p/>
+        </w:tc>
+      </w:tr>
+      <w:tr>
+        <w:tblPrEx>
+          <w:shd w:val="clear" w:color="auto" w:fill="000000"/>
+        </w:tblPrEx>
+        <w:trPr>
+          <w:trHeight w:val="1108" w:hRule="atLeast"/>
+        </w:trPr>
+        <w:tc>
+          <w:tcPr>
+            <w:tcW w:type="dxa" w:w="857"/>
+            <w:tcBorders>
+              <w:top w:val="single" w:color="000000" w:sz="8" w:space="0" w:shadow="0" w:frame="0"/>
+              <w:left w:val="single" w:color="000000" w:sz="8" w:space="0" w:shadow="0" w:frame="0"/>
+              <w:bottom w:val="single" w:color="000000" w:sz="8" w:space="0" w:shadow="0" w:frame="0"/>
+              <w:right w:val="single" w:color="000000" w:sz="8" w:space="0" w:shadow="0" w:frame="0"/>
+            </w:tcBorders>
+            <w:shd w:val="clear" w:color="auto" w:fill="000000"/>
+            <w:tcMar>
+              <w:top w:type="dxa" w:w="0"/>
+              <w:left w:type="dxa" w:w="0"/>
+              <w:bottom w:type="dxa" w:w="0"/>
+              <w:right w:type="dxa" w:w="0"/>
+            </w:tcMar>
+            <w:vAlign w:val="top"/>
+          </w:tcPr>
+          <w:p/>
+        </w:tc>
+        <w:tc>
+          <w:tcPr>
+            <w:tcW w:type="dxa" w:w="1257"/>
+            <w:tcBorders>
+              <w:top w:val="single" w:color="000000" w:sz="8" w:space="0" w:shadow="0" w:frame="0"/>
+              <w:left w:val="single" w:color="000000" w:sz="8" w:space="0" w:shadow="0" w:frame="0"/>
+              <w:bottom w:val="single" w:color="000000" w:sz="8" w:space="0" w:shadow="0" w:frame="0"/>
+              <w:right w:val="single" w:color="000000" w:sz="8" w:space="0" w:shadow="0" w:frame="0"/>
+            </w:tcBorders>
+            <w:shd w:val="clear" w:color="auto" w:fill="000000"/>
+            <w:tcMar>
+              <w:top w:type="dxa" w:w="0"/>
+              <w:left w:type="dxa" w:w="0"/>
+              <w:bottom w:type="dxa" w:w="0"/>
+              <w:right w:type="dxa" w:w="0"/>
+            </w:tcMar>
+            <w:vAlign w:val="top"/>
+          </w:tcPr>
+          <w:p>
+            <w:pPr>
+              <w:pStyle w:val="正文 A"/>
+            </w:pPr>
+            <w:r>
+              <w:rPr>
+                <w:rFonts w:ascii="Arial Unicode MS" w:cs="Arial Unicode MS" w:hAnsi="Arial Unicode MS" w:eastAsia="Arial Unicode MS" w:hint="eastAsia"/>
+                <w:rtl w:val="0"/>
+              </w:rPr>
+              <w:t>查询用户所有病例标签接口</w:t>
+            </w:r>
+          </w:p>
+        </w:tc>
+        <w:tc>
+          <w:tcPr>
+            <w:tcW w:type="dxa" w:w="1850"/>
+            <w:tcBorders>
+              <w:top w:val="single" w:color="000000" w:sz="8" w:space="0" w:shadow="0" w:frame="0"/>
+              <w:left w:val="single" w:color="000000" w:sz="8" w:space="0" w:shadow="0" w:frame="0"/>
+              <w:bottom w:val="single" w:color="000000" w:sz="8" w:space="0" w:shadow="0" w:frame="0"/>
+              <w:right w:val="single" w:color="000000" w:sz="8" w:space="0" w:shadow="0" w:frame="0"/>
+            </w:tcBorders>
+            <w:shd w:val="clear" w:color="auto" w:fill="000000"/>
+            <w:tcMar>
+              <w:top w:type="dxa" w:w="0"/>
+              <w:left w:type="dxa" w:w="0"/>
+              <w:bottom w:type="dxa" w:w="0"/>
+              <w:right w:type="dxa" w:w="0"/>
+            </w:tcMar>
+            <w:vAlign w:val="top"/>
+          </w:tcPr>
+          <w:p>
+            <w:pPr>
+              <w:pStyle w:val="正文 A"/>
+            </w:pPr>
+            <w:r>
+              <w:rPr>
+                <w:rFonts w:ascii="Arial Unicode MS" w:cs="Arial Unicode MS" w:hAnsi="Arial Unicode MS" w:eastAsia="Arial Unicode MS"/>
+                <w:rtl w:val="0"/>
+              </w:rPr>
+              <w:t>tagsApi/queryUserTags</w:t>
+            </w:r>
+          </w:p>
+        </w:tc>
+        <w:tc>
+          <w:tcPr>
+            <w:tcW w:type="dxa" w:w="1406"/>
+            <w:tcBorders>
+              <w:top w:val="single" w:color="000000" w:sz="8" w:space="0" w:shadow="0" w:frame="0"/>
+              <w:left w:val="single" w:color="000000" w:sz="8" w:space="0" w:shadow="0" w:frame="0"/>
+              <w:bottom w:val="single" w:color="000000" w:sz="8" w:space="0" w:shadow="0" w:frame="0"/>
+              <w:right w:val="single" w:color="000000" w:sz="8" w:space="0" w:shadow="0" w:frame="0"/>
+            </w:tcBorders>
+            <w:shd w:val="clear" w:color="auto" w:fill="000000"/>
+            <w:tcMar>
+              <w:top w:type="dxa" w:w="0"/>
+              <w:left w:type="dxa" w:w="0"/>
+              <w:bottom w:type="dxa" w:w="0"/>
+              <w:right w:type="dxa" w:w="0"/>
+            </w:tcMar>
+            <w:vAlign w:val="top"/>
+          </w:tcPr>
+          <w:p/>
+        </w:tc>
+        <w:tc>
+          <w:tcPr>
+            <w:tcW w:type="dxa" w:w="1342"/>
+            <w:tcBorders>
+              <w:top w:val="single" w:color="000000" w:sz="8" w:space="0" w:shadow="0" w:frame="0"/>
+              <w:left w:val="single" w:color="000000" w:sz="8" w:space="0" w:shadow="0" w:frame="0"/>
+              <w:bottom w:val="single" w:color="000000" w:sz="8" w:space="0" w:shadow="0" w:frame="0"/>
+              <w:right w:val="single" w:color="000000" w:sz="8" w:space="0" w:shadow="0" w:frame="0"/>
+            </w:tcBorders>
+            <w:shd w:val="clear" w:color="auto" w:fill="000000"/>
+            <w:tcMar>
+              <w:top w:type="dxa" w:w="0"/>
+              <w:left w:type="dxa" w:w="0"/>
+              <w:bottom w:type="dxa" w:w="0"/>
+              <w:right w:type="dxa" w:w="0"/>
+            </w:tcMar>
+            <w:vAlign w:val="top"/>
+          </w:tcPr>
+          <w:p/>
+        </w:tc>
+        <w:tc>
+          <w:tcPr>
+            <w:tcW w:type="dxa" w:w="1342"/>
+            <w:tcBorders>
+              <w:top w:val="single" w:color="000000" w:sz="8" w:space="0" w:shadow="0" w:frame="0"/>
+              <w:left w:val="single" w:color="000000" w:sz="8" w:space="0" w:shadow="0" w:frame="0"/>
+              <w:bottom w:val="single" w:color="000000" w:sz="8" w:space="0" w:shadow="0" w:frame="0"/>
+              <w:right w:val="single" w:color="000000" w:sz="8" w:space="0" w:shadow="0" w:frame="0"/>
+            </w:tcBorders>
+            <w:shd w:val="clear" w:color="auto" w:fill="000000"/>
+            <w:tcMar>
+              <w:top w:type="dxa" w:w="0"/>
+              <w:left w:type="dxa" w:w="0"/>
+              <w:bottom w:type="dxa" w:w="0"/>
+              <w:right w:type="dxa" w:w="0"/>
+            </w:tcMar>
+            <w:vAlign w:val="top"/>
+          </w:tcPr>
+          <w:p/>
+        </w:tc>
+        <w:tc>
+          <w:tcPr>
+            <w:tcW w:type="dxa" w:w="1342"/>
+            <w:tcBorders>
+              <w:top w:val="single" w:color="000000" w:sz="8" w:space="0" w:shadow="0" w:frame="0"/>
+              <w:left w:val="single" w:color="000000" w:sz="8" w:space="0" w:shadow="0" w:frame="0"/>
+              <w:bottom w:val="single" w:color="000000" w:sz="8" w:space="0" w:shadow="0" w:frame="0"/>
+              <w:right w:val="single" w:color="000000" w:sz="8" w:space="0" w:shadow="0" w:frame="0"/>
+            </w:tcBorders>
+            <w:shd w:val="clear" w:color="auto" w:fill="000000"/>
+            <w:tcMar>
+              <w:top w:type="dxa" w:w="0"/>
+              <w:left w:type="dxa" w:w="0"/>
+              <w:bottom w:type="dxa" w:w="0"/>
+              <w:right w:type="dxa" w:w="0"/>
+            </w:tcMar>
+            <w:vAlign w:val="top"/>
+          </w:tcPr>
+          <w:p/>
+        </w:tc>
+      </w:tr>
+      <w:tr>
+        <w:tblPrEx>
+          <w:shd w:val="clear" w:color="auto" w:fill="000000"/>
+        </w:tblPrEx>
+        <w:trPr>
+          <w:trHeight w:val="1108" w:hRule="atLeast"/>
+        </w:trPr>
+        <w:tc>
+          <w:tcPr>
+            <w:tcW w:type="dxa" w:w="857"/>
+            <w:tcBorders>
+              <w:top w:val="single" w:color="000000" w:sz="8" w:space="0" w:shadow="0" w:frame="0"/>
+              <w:left w:val="single" w:color="000000" w:sz="8" w:space="0" w:shadow="0" w:frame="0"/>
+              <w:bottom w:val="single" w:color="000000" w:sz="8" w:space="0" w:shadow="0" w:frame="0"/>
+              <w:right w:val="single" w:color="000000" w:sz="8" w:space="0" w:shadow="0" w:frame="0"/>
+            </w:tcBorders>
+            <w:shd w:val="clear" w:color="auto" w:fill="000000"/>
+            <w:tcMar>
+              <w:top w:type="dxa" w:w="0"/>
+              <w:left w:type="dxa" w:w="0"/>
+              <w:bottom w:type="dxa" w:w="0"/>
+              <w:right w:type="dxa" w:w="0"/>
+            </w:tcMar>
+            <w:vAlign w:val="top"/>
+          </w:tcPr>
+          <w:p/>
+        </w:tc>
+        <w:tc>
+          <w:tcPr>
+            <w:tcW w:type="dxa" w:w="1257"/>
+            <w:tcBorders>
+              <w:top w:val="single" w:color="000000" w:sz="8" w:space="0" w:shadow="0" w:frame="0"/>
+              <w:left w:val="single" w:color="000000" w:sz="8" w:space="0" w:shadow="0" w:frame="0"/>
+              <w:bottom w:val="single" w:color="000000" w:sz="8" w:space="0" w:shadow="0" w:frame="0"/>
+              <w:right w:val="single" w:color="000000" w:sz="8" w:space="0" w:shadow="0" w:frame="0"/>
+            </w:tcBorders>
+            <w:shd w:val="clear" w:color="auto" w:fill="000000"/>
+            <w:tcMar>
+              <w:top w:type="dxa" w:w="0"/>
+              <w:left w:type="dxa" w:w="0"/>
+              <w:bottom w:type="dxa" w:w="0"/>
+              <w:right w:type="dxa" w:w="0"/>
+            </w:tcMar>
+            <w:vAlign w:val="top"/>
+          </w:tcPr>
+          <w:p>
+            <w:pPr>
+              <w:pStyle w:val="正文 A"/>
+            </w:pPr>
+            <w:r>
+              <w:rPr>
+                <w:rFonts w:ascii="Arial Unicode MS" w:cs="Arial Unicode MS" w:hAnsi="Arial Unicode MS" w:eastAsia="Arial Unicode MS" w:hint="eastAsia"/>
+                <w:rtl w:val="0"/>
+              </w:rPr>
+              <w:t xml:space="preserve">删除用户病例标签接口 </w:t>
+            </w:r>
+          </w:p>
+        </w:tc>
+        <w:tc>
+          <w:tcPr>
+            <w:tcW w:type="dxa" w:w="1850"/>
+            <w:tcBorders>
+              <w:top w:val="single" w:color="000000" w:sz="8" w:space="0" w:shadow="0" w:frame="0"/>
+              <w:left w:val="single" w:color="000000" w:sz="8" w:space="0" w:shadow="0" w:frame="0"/>
+              <w:bottom w:val="single" w:color="000000" w:sz="8" w:space="0" w:shadow="0" w:frame="0"/>
+              <w:right w:val="single" w:color="000000" w:sz="8" w:space="0" w:shadow="0" w:frame="0"/>
+            </w:tcBorders>
+            <w:shd w:val="clear" w:color="auto" w:fill="000000"/>
+            <w:tcMar>
+              <w:top w:type="dxa" w:w="0"/>
+              <w:left w:type="dxa" w:w="0"/>
+              <w:bottom w:type="dxa" w:w="0"/>
+              <w:right w:type="dxa" w:w="0"/>
+            </w:tcMar>
+            <w:vAlign w:val="top"/>
+          </w:tcPr>
+          <w:p>
+            <w:pPr>
+              <w:pStyle w:val="正文 A"/>
+            </w:pPr>
+            <w:r>
+              <w:rPr>
+                <w:rFonts w:ascii="Arial Unicode MS" w:cs="Arial Unicode MS" w:hAnsi="Arial Unicode MS" w:eastAsia="Arial Unicode MS"/>
+                <w:rtl w:val="0"/>
+              </w:rPr>
+              <w:t>tagsApi/deleteUserTag</w:t>
+            </w:r>
+          </w:p>
+        </w:tc>
+        <w:tc>
+          <w:tcPr>
+            <w:tcW w:type="dxa" w:w="1406"/>
+            <w:tcBorders>
+              <w:top w:val="single" w:color="000000" w:sz="8" w:space="0" w:shadow="0" w:frame="0"/>
+              <w:left w:val="single" w:color="000000" w:sz="8" w:space="0" w:shadow="0" w:frame="0"/>
+              <w:bottom w:val="single" w:color="000000" w:sz="8" w:space="0" w:shadow="0" w:frame="0"/>
+              <w:right w:val="single" w:color="000000" w:sz="8" w:space="0" w:shadow="0" w:frame="0"/>
+            </w:tcBorders>
+            <w:shd w:val="clear" w:color="auto" w:fill="000000"/>
+            <w:tcMar>
+              <w:top w:type="dxa" w:w="0"/>
+              <w:left w:type="dxa" w:w="0"/>
+              <w:bottom w:type="dxa" w:w="0"/>
+              <w:right w:type="dxa" w:w="0"/>
+            </w:tcMar>
+            <w:vAlign w:val="top"/>
+          </w:tcPr>
+          <w:p/>
+        </w:tc>
+        <w:tc>
+          <w:tcPr>
+            <w:tcW w:type="dxa" w:w="1342"/>
+            <w:tcBorders>
+              <w:top w:val="single" w:color="000000" w:sz="8" w:space="0" w:shadow="0" w:frame="0"/>
+              <w:left w:val="single" w:color="000000" w:sz="8" w:space="0" w:shadow="0" w:frame="0"/>
+              <w:bottom w:val="single" w:color="000000" w:sz="8" w:space="0" w:shadow="0" w:frame="0"/>
+              <w:right w:val="single" w:color="000000" w:sz="8" w:space="0" w:shadow="0" w:frame="0"/>
+            </w:tcBorders>
+            <w:shd w:val="clear" w:color="auto" w:fill="000000"/>
+            <w:tcMar>
+              <w:top w:type="dxa" w:w="0"/>
+              <w:left w:type="dxa" w:w="0"/>
+              <w:bottom w:type="dxa" w:w="0"/>
+              <w:right w:type="dxa" w:w="0"/>
+            </w:tcMar>
+            <w:vAlign w:val="top"/>
+          </w:tcPr>
+          <w:p/>
+        </w:tc>
+        <w:tc>
+          <w:tcPr>
+            <w:tcW w:type="dxa" w:w="1342"/>
+            <w:tcBorders>
+              <w:top w:val="single" w:color="000000" w:sz="8" w:space="0" w:shadow="0" w:frame="0"/>
+              <w:left w:val="single" w:color="000000" w:sz="8" w:space="0" w:shadow="0" w:frame="0"/>
+              <w:bottom w:val="single" w:color="000000" w:sz="8" w:space="0" w:shadow="0" w:frame="0"/>
+              <w:right w:val="single" w:color="000000" w:sz="8" w:space="0" w:shadow="0" w:frame="0"/>
+            </w:tcBorders>
+            <w:shd w:val="clear" w:color="auto" w:fill="000000"/>
+            <w:tcMar>
+              <w:top w:type="dxa" w:w="0"/>
+              <w:left w:type="dxa" w:w="0"/>
+              <w:bottom w:type="dxa" w:w="0"/>
+              <w:right w:type="dxa" w:w="0"/>
+            </w:tcMar>
+            <w:vAlign w:val="top"/>
+          </w:tcPr>
+          <w:p/>
+        </w:tc>
+        <w:tc>
+          <w:tcPr>
+            <w:tcW w:type="dxa" w:w="1342"/>
+            <w:tcBorders>
+              <w:top w:val="single" w:color="000000" w:sz="8" w:space="0" w:shadow="0" w:frame="0"/>
+              <w:left w:val="single" w:color="000000" w:sz="8" w:space="0" w:shadow="0" w:frame="0"/>
+              <w:bottom w:val="single" w:color="000000" w:sz="8" w:space="0" w:shadow="0" w:frame="0"/>
+              <w:right w:val="single" w:color="000000" w:sz="8" w:space="0" w:shadow="0" w:frame="0"/>
+            </w:tcBorders>
+            <w:shd w:val="clear" w:color="auto" w:fill="000000"/>
+            <w:tcMar>
+              <w:top w:type="dxa" w:w="0"/>
+              <w:left w:type="dxa" w:w="0"/>
+              <w:bottom w:type="dxa" w:w="0"/>
+              <w:right w:type="dxa" w:w="0"/>
+            </w:tcMar>
+            <w:vAlign w:val="top"/>
+          </w:tcPr>
+          <w:p/>
+        </w:tc>
+      </w:tr>
+      <w:tr>
+        <w:tblPrEx>
+          <w:shd w:val="clear" w:color="auto" w:fill="000000"/>
+        </w:tblPrEx>
+        <w:trPr>
+          <w:trHeight w:val="724" w:hRule="atLeast"/>
+        </w:trPr>
+        <w:tc>
+          <w:tcPr>
+            <w:tcW w:type="dxa" w:w="857"/>
+            <w:tcBorders>
+              <w:top w:val="single" w:color="000000" w:sz="8" w:space="0" w:shadow="0" w:frame="0"/>
+              <w:left w:val="single" w:color="000000" w:sz="8" w:space="0" w:shadow="0" w:frame="0"/>
+              <w:bottom w:val="single" w:color="000000" w:sz="8" w:space="0" w:shadow="0" w:frame="0"/>
+              <w:right w:val="single" w:color="000000" w:sz="8" w:space="0" w:shadow="0" w:frame="0"/>
+            </w:tcBorders>
+            <w:shd w:val="clear" w:color="auto" w:fill="000000"/>
+            <w:tcMar>
+              <w:top w:type="dxa" w:w="0"/>
+              <w:left w:type="dxa" w:w="0"/>
+              <w:bottom w:type="dxa" w:w="0"/>
+              <w:right w:type="dxa" w:w="0"/>
+            </w:tcMar>
+            <w:vAlign w:val="top"/>
+          </w:tcPr>
+          <w:p>
+            <w:pPr>
+              <w:pStyle w:val="正文 A"/>
+            </w:pPr>
+            <w:r>
+              <w:rPr>
+                <w:rFonts w:ascii="Arial Unicode MS" w:cs="Arial Unicode MS" w:hAnsi="Arial Unicode MS" w:eastAsia="Arial Unicode MS" w:hint="eastAsia"/>
+                <w:rtl w:val="0"/>
+              </w:rPr>
+              <w:t>患者信息</w:t>
+            </w:r>
+          </w:p>
+        </w:tc>
+        <w:tc>
+          <w:tcPr>
+            <w:tcW w:type="dxa" w:w="1257"/>
+            <w:tcBorders>
+              <w:top w:val="single" w:color="000000" w:sz="8" w:space="0" w:shadow="0" w:frame="0"/>
+              <w:left w:val="single" w:color="000000" w:sz="8" w:space="0" w:shadow="0" w:frame="0"/>
+              <w:bottom w:val="single" w:color="000000" w:sz="8" w:space="0" w:shadow="0" w:frame="0"/>
+              <w:right w:val="single" w:color="000000" w:sz="8" w:space="0" w:shadow="0" w:frame="0"/>
+            </w:tcBorders>
+            <w:shd w:val="clear" w:color="auto" w:fill="000000"/>
+            <w:tcMar>
+              <w:top w:type="dxa" w:w="0"/>
+              <w:left w:type="dxa" w:w="0"/>
+              <w:bottom w:type="dxa" w:w="0"/>
+              <w:right w:type="dxa" w:w="0"/>
+            </w:tcMar>
+            <w:vAlign w:val="top"/>
+          </w:tcPr>
+          <w:p>
+            <w:pPr>
+              <w:pStyle w:val="正文 A"/>
+            </w:pPr>
+            <w:r>
+              <w:rPr>
+                <w:rFonts w:ascii="Arial Unicode MS" w:cs="Arial Unicode MS" w:hAnsi="Arial Unicode MS" w:eastAsia="Arial Unicode MS" w:hint="eastAsia"/>
+                <w:rtl w:val="0"/>
+              </w:rPr>
+              <w:t>保存患者信息</w:t>
+            </w:r>
+          </w:p>
+        </w:tc>
+        <w:tc>
+          <w:tcPr>
+            <w:tcW w:type="dxa" w:w="1850"/>
+            <w:tcBorders>
+              <w:top w:val="single" w:color="000000" w:sz="8" w:space="0" w:shadow="0" w:frame="0"/>
+              <w:left w:val="single" w:color="000000" w:sz="8" w:space="0" w:shadow="0" w:frame="0"/>
+              <w:bottom w:val="single" w:color="000000" w:sz="8" w:space="0" w:shadow="0" w:frame="0"/>
+              <w:right w:val="single" w:color="000000" w:sz="8" w:space="0" w:shadow="0" w:frame="0"/>
+            </w:tcBorders>
+            <w:shd w:val="clear" w:color="auto" w:fill="000000"/>
+            <w:tcMar>
+              <w:top w:type="dxa" w:w="0"/>
+              <w:left w:type="dxa" w:w="0"/>
+              <w:bottom w:type="dxa" w:w="0"/>
+              <w:right w:type="dxa" w:w="0"/>
+            </w:tcMar>
+            <w:vAlign w:val="top"/>
+          </w:tcPr>
+          <w:p>
+            <w:pPr>
+              <w:pStyle w:val="正文 A"/>
+            </w:pPr>
+            <w:r>
+              <w:rPr>
+                <w:rFonts w:ascii="Arial Unicode MS" w:cs="Arial Unicode MS" w:hAnsi="Arial Unicode MS" w:eastAsia="Arial Unicode MS"/>
+                <w:rtl w:val="0"/>
+              </w:rPr>
+              <w:t>patientApi/save</w:t>
+            </w:r>
+          </w:p>
+        </w:tc>
+        <w:tc>
+          <w:tcPr>
+            <w:tcW w:type="dxa" w:w="1406"/>
+            <w:tcBorders>
+              <w:top w:val="single" w:color="000000" w:sz="8" w:space="0" w:shadow="0" w:frame="0"/>
+              <w:left w:val="single" w:color="000000" w:sz="8" w:space="0" w:shadow="0" w:frame="0"/>
+              <w:bottom w:val="single" w:color="000000" w:sz="8" w:space="0" w:shadow="0" w:frame="0"/>
+              <w:right w:val="single" w:color="000000" w:sz="8" w:space="0" w:shadow="0" w:frame="0"/>
+            </w:tcBorders>
+            <w:shd w:val="clear" w:color="auto" w:fill="000000"/>
+            <w:tcMar>
+              <w:top w:type="dxa" w:w="0"/>
+              <w:left w:type="dxa" w:w="0"/>
+              <w:bottom w:type="dxa" w:w="0"/>
+              <w:right w:type="dxa" w:w="0"/>
+            </w:tcMar>
+            <w:vAlign w:val="top"/>
+          </w:tcPr>
+          <w:p/>
+        </w:tc>
+        <w:tc>
+          <w:tcPr>
+            <w:tcW w:type="dxa" w:w="1342"/>
+            <w:tcBorders>
+              <w:top w:val="single" w:color="000000" w:sz="8" w:space="0" w:shadow="0" w:frame="0"/>
+              <w:left w:val="single" w:color="000000" w:sz="8" w:space="0" w:shadow="0" w:frame="0"/>
+              <w:bottom w:val="single" w:color="000000" w:sz="8" w:space="0" w:shadow="0" w:frame="0"/>
+              <w:right w:val="single" w:color="000000" w:sz="8" w:space="0" w:shadow="0" w:frame="0"/>
+            </w:tcBorders>
+            <w:shd w:val="clear" w:color="auto" w:fill="000000"/>
+            <w:tcMar>
+              <w:top w:type="dxa" w:w="0"/>
+              <w:left w:type="dxa" w:w="0"/>
+              <w:bottom w:type="dxa" w:w="0"/>
+              <w:right w:type="dxa" w:w="0"/>
+            </w:tcMar>
+            <w:vAlign w:val="top"/>
+          </w:tcPr>
+          <w:p/>
+        </w:tc>
+        <w:tc>
+          <w:tcPr>
+            <w:tcW w:type="dxa" w:w="1342"/>
+            <w:tcBorders>
+              <w:top w:val="single" w:color="000000" w:sz="8" w:space="0" w:shadow="0" w:frame="0"/>
+              <w:left w:val="single" w:color="000000" w:sz="8" w:space="0" w:shadow="0" w:frame="0"/>
+              <w:bottom w:val="single" w:color="000000" w:sz="8" w:space="0" w:shadow="0" w:frame="0"/>
+              <w:right w:val="single" w:color="000000" w:sz="8" w:space="0" w:shadow="0" w:frame="0"/>
+            </w:tcBorders>
+            <w:shd w:val="clear" w:color="auto" w:fill="000000"/>
+            <w:tcMar>
+              <w:top w:type="dxa" w:w="0"/>
+              <w:left w:type="dxa" w:w="0"/>
+              <w:bottom w:type="dxa" w:w="0"/>
+              <w:right w:type="dxa" w:w="0"/>
+            </w:tcMar>
+            <w:vAlign w:val="top"/>
+          </w:tcPr>
+          <w:p/>
+        </w:tc>
+        <w:tc>
+          <w:tcPr>
+            <w:tcW w:type="dxa" w:w="1342"/>
+            <w:tcBorders>
+              <w:top w:val="single" w:color="000000" w:sz="8" w:space="0" w:shadow="0" w:frame="0"/>
+              <w:left w:val="single" w:color="000000" w:sz="8" w:space="0" w:shadow="0" w:frame="0"/>
+              <w:bottom w:val="single" w:color="000000" w:sz="8" w:space="0" w:shadow="0" w:frame="0"/>
+              <w:right w:val="single" w:color="000000" w:sz="8" w:space="0" w:shadow="0" w:frame="0"/>
+            </w:tcBorders>
+            <w:shd w:val="clear" w:color="auto" w:fill="000000"/>
+            <w:tcMar>
+              <w:top w:type="dxa" w:w="0"/>
+              <w:left w:type="dxa" w:w="0"/>
+              <w:bottom w:type="dxa" w:w="0"/>
+              <w:right w:type="dxa" w:w="0"/>
+            </w:tcMar>
+            <w:vAlign w:val="top"/>
+          </w:tcPr>
+          <w:p/>
+        </w:tc>
+      </w:tr>
+      <w:tr>
+        <w:tblPrEx>
+          <w:shd w:val="clear" w:color="auto" w:fill="000000"/>
+        </w:tblPrEx>
+        <w:trPr>
+          <w:trHeight w:val="724" w:hRule="atLeast"/>
+        </w:trPr>
+        <w:tc>
+          <w:tcPr>
+            <w:tcW w:type="dxa" w:w="857"/>
+            <w:tcBorders>
+              <w:top w:val="single" w:color="000000" w:sz="8" w:space="0" w:shadow="0" w:frame="0"/>
+              <w:left w:val="single" w:color="000000" w:sz="8" w:space="0" w:shadow="0" w:frame="0"/>
+              <w:bottom w:val="single" w:color="000000" w:sz="8" w:space="0" w:shadow="0" w:frame="0"/>
+              <w:right w:val="single" w:color="000000" w:sz="8" w:space="0" w:shadow="0" w:frame="0"/>
+            </w:tcBorders>
+            <w:shd w:val="clear" w:color="auto" w:fill="000000"/>
+            <w:tcMar>
+              <w:top w:type="dxa" w:w="0"/>
+              <w:left w:type="dxa" w:w="0"/>
+              <w:bottom w:type="dxa" w:w="0"/>
+              <w:right w:type="dxa" w:w="0"/>
+            </w:tcMar>
+            <w:vAlign w:val="top"/>
+          </w:tcPr>
+          <w:p/>
+        </w:tc>
+        <w:tc>
+          <w:tcPr>
+            <w:tcW w:type="dxa" w:w="1257"/>
+            <w:tcBorders>
+              <w:top w:val="single" w:color="000000" w:sz="8" w:space="0" w:shadow="0" w:frame="0"/>
+              <w:left w:val="single" w:color="000000" w:sz="8" w:space="0" w:shadow="0" w:frame="0"/>
+              <w:bottom w:val="single" w:color="000000" w:sz="8" w:space="0" w:shadow="0" w:frame="0"/>
+              <w:right w:val="single" w:color="000000" w:sz="8" w:space="0" w:shadow="0" w:frame="0"/>
+            </w:tcBorders>
+            <w:shd w:val="clear" w:color="auto" w:fill="000000"/>
+            <w:tcMar>
+              <w:top w:type="dxa" w:w="0"/>
+              <w:left w:type="dxa" w:w="0"/>
+              <w:bottom w:type="dxa" w:w="0"/>
+              <w:right w:type="dxa" w:w="0"/>
+            </w:tcMar>
+            <w:vAlign w:val="top"/>
+          </w:tcPr>
+          <w:p>
+            <w:pPr>
+              <w:pStyle w:val="正文 A"/>
+            </w:pPr>
+            <w:r>
+              <w:rPr>
+                <w:rFonts w:ascii="Arial Unicode MS" w:cs="Arial Unicode MS" w:hAnsi="Arial Unicode MS" w:eastAsia="Arial Unicode MS" w:hint="eastAsia"/>
+                <w:rtl w:val="0"/>
+              </w:rPr>
+              <w:t>查询患者信息</w:t>
+            </w:r>
+          </w:p>
+        </w:tc>
+        <w:tc>
+          <w:tcPr>
+            <w:tcW w:type="dxa" w:w="1850"/>
+            <w:tcBorders>
+              <w:top w:val="single" w:color="000000" w:sz="8" w:space="0" w:shadow="0" w:frame="0"/>
+              <w:left w:val="single" w:color="000000" w:sz="8" w:space="0" w:shadow="0" w:frame="0"/>
+              <w:bottom w:val="single" w:color="000000" w:sz="8" w:space="0" w:shadow="0" w:frame="0"/>
+              <w:right w:val="single" w:color="000000" w:sz="8" w:space="0" w:shadow="0" w:frame="0"/>
+            </w:tcBorders>
+            <w:shd w:val="clear" w:color="auto" w:fill="000000"/>
+            <w:tcMar>
+              <w:top w:type="dxa" w:w="0"/>
+              <w:left w:type="dxa" w:w="0"/>
+              <w:bottom w:type="dxa" w:w="0"/>
+              <w:right w:type="dxa" w:w="0"/>
+            </w:tcMar>
+            <w:vAlign w:val="top"/>
+          </w:tcPr>
+          <w:p>
+            <w:pPr>
+              <w:pStyle w:val="正文 A"/>
+            </w:pPr>
+            <w:r>
+              <w:rPr>
+                <w:rFonts w:ascii="Arial Unicode MS" w:cs="Arial Unicode MS" w:hAnsi="Arial Unicode MS" w:eastAsia="Arial Unicode MS"/>
+                <w:rtl w:val="0"/>
+              </w:rPr>
+              <w:t>patientApi/queryById</w:t>
+            </w:r>
+          </w:p>
+        </w:tc>
+        <w:tc>
+          <w:tcPr>
+            <w:tcW w:type="dxa" w:w="1406"/>
+            <w:tcBorders>
+              <w:top w:val="single" w:color="000000" w:sz="8" w:space="0" w:shadow="0" w:frame="0"/>
+              <w:left w:val="single" w:color="000000" w:sz="8" w:space="0" w:shadow="0" w:frame="0"/>
+              <w:bottom w:val="single" w:color="000000" w:sz="8" w:space="0" w:shadow="0" w:frame="0"/>
+              <w:right w:val="single" w:color="000000" w:sz="8" w:space="0" w:shadow="0" w:frame="0"/>
+            </w:tcBorders>
+            <w:shd w:val="clear" w:color="auto" w:fill="000000"/>
+            <w:tcMar>
+              <w:top w:type="dxa" w:w="0"/>
+              <w:left w:type="dxa" w:w="0"/>
+              <w:bottom w:type="dxa" w:w="0"/>
+              <w:right w:type="dxa" w:w="0"/>
+            </w:tcMar>
+            <w:vAlign w:val="top"/>
+          </w:tcPr>
+          <w:p/>
+        </w:tc>
+        <w:tc>
+          <w:tcPr>
+            <w:tcW w:type="dxa" w:w="1342"/>
+            <w:tcBorders>
+              <w:top w:val="single" w:color="000000" w:sz="8" w:space="0" w:shadow="0" w:frame="0"/>
+              <w:left w:val="single" w:color="000000" w:sz="8" w:space="0" w:shadow="0" w:frame="0"/>
+              <w:bottom w:val="single" w:color="000000" w:sz="8" w:space="0" w:shadow="0" w:frame="0"/>
+              <w:right w:val="single" w:color="000000" w:sz="8" w:space="0" w:shadow="0" w:frame="0"/>
+            </w:tcBorders>
+            <w:shd w:val="clear" w:color="auto" w:fill="000000"/>
+            <w:tcMar>
+              <w:top w:type="dxa" w:w="0"/>
+              <w:left w:type="dxa" w:w="0"/>
+              <w:bottom w:type="dxa" w:w="0"/>
+              <w:right w:type="dxa" w:w="0"/>
+            </w:tcMar>
+            <w:vAlign w:val="top"/>
+          </w:tcPr>
+          <w:p/>
+        </w:tc>
+        <w:tc>
+          <w:tcPr>
+            <w:tcW w:type="dxa" w:w="1342"/>
+            <w:tcBorders>
+              <w:top w:val="single" w:color="000000" w:sz="8" w:space="0" w:shadow="0" w:frame="0"/>
+              <w:left w:val="single" w:color="000000" w:sz="8" w:space="0" w:shadow="0" w:frame="0"/>
+              <w:bottom w:val="single" w:color="000000" w:sz="8" w:space="0" w:shadow="0" w:frame="0"/>
+              <w:right w:val="single" w:color="000000" w:sz="8" w:space="0" w:shadow="0" w:frame="0"/>
+            </w:tcBorders>
+            <w:shd w:val="clear" w:color="auto" w:fill="000000"/>
+            <w:tcMar>
+              <w:top w:type="dxa" w:w="0"/>
+              <w:left w:type="dxa" w:w="0"/>
+              <w:bottom w:type="dxa" w:w="0"/>
+              <w:right w:type="dxa" w:w="0"/>
+            </w:tcMar>
+            <w:vAlign w:val="top"/>
+          </w:tcPr>
+          <w:p/>
+        </w:tc>
+        <w:tc>
+          <w:tcPr>
+            <w:tcW w:type="dxa" w:w="1342"/>
+            <w:tcBorders>
+              <w:top w:val="single" w:color="000000" w:sz="8" w:space="0" w:shadow="0" w:frame="0"/>
+              <w:left w:val="single" w:color="000000" w:sz="8" w:space="0" w:shadow="0" w:frame="0"/>
+              <w:bottom w:val="single" w:color="000000" w:sz="8" w:space="0" w:shadow="0" w:frame="0"/>
+              <w:right w:val="single" w:color="000000" w:sz="8" w:space="0" w:shadow="0" w:frame="0"/>
+            </w:tcBorders>
+            <w:shd w:val="clear" w:color="auto" w:fill="000000"/>
+            <w:tcMar>
+              <w:top w:type="dxa" w:w="0"/>
+              <w:left w:type="dxa" w:w="0"/>
+              <w:bottom w:type="dxa" w:w="0"/>
+              <w:right w:type="dxa" w:w="0"/>
+            </w:tcMar>
+            <w:vAlign w:val="top"/>
+          </w:tcPr>
+          <w:p/>
+        </w:tc>
+      </w:tr>
+      <w:tr>
+        <w:tblPrEx>
+          <w:shd w:val="clear" w:color="auto" w:fill="000000"/>
+        </w:tblPrEx>
+        <w:trPr>
+          <w:trHeight w:val="724" w:hRule="atLeast"/>
+        </w:trPr>
+        <w:tc>
+          <w:tcPr>
+            <w:tcW w:type="dxa" w:w="857"/>
+            <w:tcBorders>
+              <w:top w:val="single" w:color="000000" w:sz="8" w:space="0" w:shadow="0" w:frame="0"/>
+              <w:left w:val="single" w:color="000000" w:sz="8" w:space="0" w:shadow="0" w:frame="0"/>
+              <w:bottom w:val="single" w:color="000000" w:sz="8" w:space="0" w:shadow="0" w:frame="0"/>
+              <w:right w:val="single" w:color="000000" w:sz="8" w:space="0" w:shadow="0" w:frame="0"/>
+            </w:tcBorders>
+            <w:shd w:val="clear" w:color="auto" w:fill="000000"/>
+            <w:tcMar>
+              <w:top w:type="dxa" w:w="0"/>
+              <w:left w:type="dxa" w:w="0"/>
+              <w:bottom w:type="dxa" w:w="0"/>
+              <w:right w:type="dxa" w:w="0"/>
+            </w:tcMar>
+            <w:vAlign w:val="top"/>
+          </w:tcPr>
+          <w:p>
+            <w:pPr>
+              <w:pStyle w:val="正文 A"/>
+            </w:pPr>
+            <w:r>
+              <w:rPr>
+                <w:rFonts w:ascii="Arial Unicode MS" w:cs="Arial Unicode MS" w:hAnsi="Arial Unicode MS" w:eastAsia="Arial Unicode MS" w:hint="eastAsia"/>
+                <w:rtl w:val="0"/>
+              </w:rPr>
+              <w:t>病例信息</w:t>
+            </w:r>
+          </w:p>
+        </w:tc>
+        <w:tc>
+          <w:tcPr>
+            <w:tcW w:type="dxa" w:w="1257"/>
+            <w:tcBorders>
+              <w:top w:val="single" w:color="000000" w:sz="8" w:space="0" w:shadow="0" w:frame="0"/>
+              <w:left w:val="single" w:color="000000" w:sz="8" w:space="0" w:shadow="0" w:frame="0"/>
+              <w:bottom w:val="single" w:color="000000" w:sz="8" w:space="0" w:shadow="0" w:frame="0"/>
+              <w:right w:val="single" w:color="000000" w:sz="8" w:space="0" w:shadow="0" w:frame="0"/>
+            </w:tcBorders>
+            <w:shd w:val="clear" w:color="auto" w:fill="000000"/>
+            <w:tcMar>
+              <w:top w:type="dxa" w:w="0"/>
+              <w:left w:type="dxa" w:w="0"/>
+              <w:bottom w:type="dxa" w:w="0"/>
+              <w:right w:type="dxa" w:w="0"/>
+            </w:tcMar>
+            <w:vAlign w:val="top"/>
+          </w:tcPr>
+          <w:p>
+            <w:pPr>
+              <w:pStyle w:val="正文 A"/>
+            </w:pPr>
+            <w:r>
+              <w:rPr>
+                <w:rFonts w:ascii="Arial Unicode MS" w:cs="Arial Unicode MS" w:hAnsi="Arial Unicode MS" w:eastAsia="Arial Unicode MS" w:hint="eastAsia"/>
+                <w:rtl w:val="0"/>
+              </w:rPr>
+              <w:t>创建病例</w:t>
+            </w:r>
+          </w:p>
+        </w:tc>
+        <w:tc>
+          <w:tcPr>
+            <w:tcW w:type="dxa" w:w="1850"/>
+            <w:tcBorders>
+              <w:top w:val="single" w:color="000000" w:sz="8" w:space="0" w:shadow="0" w:frame="0"/>
+              <w:left w:val="single" w:color="000000" w:sz="8" w:space="0" w:shadow="0" w:frame="0"/>
+              <w:bottom w:val="single" w:color="000000" w:sz="8" w:space="0" w:shadow="0" w:frame="0"/>
+              <w:right w:val="single" w:color="000000" w:sz="8" w:space="0" w:shadow="0" w:frame="0"/>
+            </w:tcBorders>
+            <w:shd w:val="clear" w:color="auto" w:fill="000000"/>
+            <w:tcMar>
+              <w:top w:type="dxa" w:w="0"/>
+              <w:left w:type="dxa" w:w="0"/>
+              <w:bottom w:type="dxa" w:w="0"/>
+              <w:right w:type="dxa" w:w="0"/>
+            </w:tcMar>
+            <w:vAlign w:val="top"/>
+          </w:tcPr>
+          <w:p>
+            <w:pPr>
+              <w:pStyle w:val="正文 A"/>
+            </w:pPr>
+            <w:r>
+              <w:rPr>
+                <w:rFonts w:ascii="Arial Unicode MS" w:cs="Arial Unicode MS" w:hAnsi="Arial Unicode MS" w:eastAsia="Arial Unicode MS"/>
+                <w:rtl w:val="0"/>
+              </w:rPr>
+              <w:t>caseApi/save</w:t>
+            </w:r>
+          </w:p>
+        </w:tc>
+        <w:tc>
+          <w:tcPr>
+            <w:tcW w:type="dxa" w:w="1406"/>
+            <w:tcBorders>
+              <w:top w:val="single" w:color="000000" w:sz="8" w:space="0" w:shadow="0" w:frame="0"/>
+              <w:left w:val="single" w:color="000000" w:sz="8" w:space="0" w:shadow="0" w:frame="0"/>
+              <w:bottom w:val="single" w:color="000000" w:sz="8" w:space="0" w:shadow="0" w:frame="0"/>
+              <w:right w:val="single" w:color="000000" w:sz="8" w:space="0" w:shadow="0" w:frame="0"/>
+            </w:tcBorders>
+            <w:shd w:val="clear" w:color="auto" w:fill="000000"/>
+            <w:tcMar>
+              <w:top w:type="dxa" w:w="0"/>
+              <w:left w:type="dxa" w:w="0"/>
+              <w:bottom w:type="dxa" w:w="0"/>
+              <w:right w:type="dxa" w:w="0"/>
+            </w:tcMar>
+            <w:vAlign w:val="top"/>
+          </w:tcPr>
+          <w:p/>
+        </w:tc>
+        <w:tc>
+          <w:tcPr>
+            <w:tcW w:type="dxa" w:w="1342"/>
+            <w:tcBorders>
+              <w:top w:val="single" w:color="000000" w:sz="8" w:space="0" w:shadow="0" w:frame="0"/>
+              <w:left w:val="single" w:color="000000" w:sz="8" w:space="0" w:shadow="0" w:frame="0"/>
+              <w:bottom w:val="single" w:color="000000" w:sz="8" w:space="0" w:shadow="0" w:frame="0"/>
+              <w:right w:val="single" w:color="000000" w:sz="8" w:space="0" w:shadow="0" w:frame="0"/>
+            </w:tcBorders>
+            <w:shd w:val="clear" w:color="auto" w:fill="000000"/>
+            <w:tcMar>
+              <w:top w:type="dxa" w:w="0"/>
+              <w:left w:type="dxa" w:w="0"/>
+              <w:bottom w:type="dxa" w:w="0"/>
+              <w:right w:type="dxa" w:w="0"/>
+            </w:tcMar>
+            <w:vAlign w:val="top"/>
+          </w:tcPr>
+          <w:p/>
+        </w:tc>
+        <w:tc>
+          <w:tcPr>
+            <w:tcW w:type="dxa" w:w="1342"/>
+            <w:tcBorders>
+              <w:top w:val="single" w:color="000000" w:sz="8" w:space="0" w:shadow="0" w:frame="0"/>
+              <w:left w:val="single" w:color="000000" w:sz="8" w:space="0" w:shadow="0" w:frame="0"/>
+              <w:bottom w:val="single" w:color="000000" w:sz="8" w:space="0" w:shadow="0" w:frame="0"/>
+              <w:right w:val="single" w:color="000000" w:sz="8" w:space="0" w:shadow="0" w:frame="0"/>
+            </w:tcBorders>
+            <w:shd w:val="clear" w:color="auto" w:fill="000000"/>
+            <w:tcMar>
+              <w:top w:type="dxa" w:w="0"/>
+              <w:left w:type="dxa" w:w="0"/>
+              <w:bottom w:type="dxa" w:w="0"/>
+              <w:right w:type="dxa" w:w="0"/>
+            </w:tcMar>
+            <w:vAlign w:val="top"/>
+          </w:tcPr>
+          <w:p/>
+        </w:tc>
+        <w:tc>
+          <w:tcPr>
+            <w:tcW w:type="dxa" w:w="1342"/>
+            <w:tcBorders>
+              <w:top w:val="single" w:color="000000" w:sz="8" w:space="0" w:shadow="0" w:frame="0"/>
+              <w:left w:val="single" w:color="000000" w:sz="8" w:space="0" w:shadow="0" w:frame="0"/>
+              <w:bottom w:val="single" w:color="000000" w:sz="8" w:space="0" w:shadow="0" w:frame="0"/>
+              <w:right w:val="single" w:color="000000" w:sz="8" w:space="0" w:shadow="0" w:frame="0"/>
+            </w:tcBorders>
+            <w:shd w:val="clear" w:color="auto" w:fill="000000"/>
+            <w:tcMar>
+              <w:top w:type="dxa" w:w="0"/>
+              <w:left w:type="dxa" w:w="0"/>
+              <w:bottom w:type="dxa" w:w="0"/>
+              <w:right w:type="dxa" w:w="0"/>
+            </w:tcMar>
+            <w:vAlign w:val="top"/>
+          </w:tcPr>
+          <w:p/>
+        </w:tc>
+      </w:tr>
+      <w:tr>
+        <w:tblPrEx>
+          <w:shd w:val="clear" w:color="auto" w:fill="000000"/>
+        </w:tblPrEx>
+        <w:trPr>
+          <w:trHeight w:val="724" w:hRule="atLeast"/>
+        </w:trPr>
+        <w:tc>
+          <w:tcPr>
+            <w:tcW w:type="dxa" w:w="857"/>
+            <w:tcBorders>
+              <w:top w:val="single" w:color="000000" w:sz="8" w:space="0" w:shadow="0" w:frame="0"/>
+              <w:left w:val="single" w:color="000000" w:sz="8" w:space="0" w:shadow="0" w:frame="0"/>
+              <w:bottom w:val="single" w:color="000000" w:sz="8" w:space="0" w:shadow="0" w:frame="0"/>
+              <w:right w:val="single" w:color="000000" w:sz="8" w:space="0" w:shadow="0" w:frame="0"/>
+            </w:tcBorders>
+            <w:shd w:val="clear" w:color="auto" w:fill="000000"/>
+            <w:tcMar>
+              <w:top w:type="dxa" w:w="0"/>
+              <w:left w:type="dxa" w:w="0"/>
+              <w:bottom w:type="dxa" w:w="0"/>
+              <w:right w:type="dxa" w:w="0"/>
+            </w:tcMar>
+            <w:vAlign w:val="top"/>
+          </w:tcPr>
+          <w:p/>
+        </w:tc>
+        <w:tc>
+          <w:tcPr>
+            <w:tcW w:type="dxa" w:w="1257"/>
+            <w:tcBorders>
+              <w:top w:val="single" w:color="000000" w:sz="8" w:space="0" w:shadow="0" w:frame="0"/>
+              <w:left w:val="single" w:color="000000" w:sz="8" w:space="0" w:shadow="0" w:frame="0"/>
+              <w:bottom w:val="single" w:color="000000" w:sz="8" w:space="0" w:shadow="0" w:frame="0"/>
+              <w:right w:val="single" w:color="000000" w:sz="8" w:space="0" w:shadow="0" w:frame="0"/>
+            </w:tcBorders>
+            <w:shd w:val="clear" w:color="auto" w:fill="000000"/>
+            <w:tcMar>
+              <w:top w:type="dxa" w:w="0"/>
+              <w:left w:type="dxa" w:w="0"/>
+              <w:bottom w:type="dxa" w:w="0"/>
+              <w:right w:type="dxa" w:w="0"/>
+            </w:tcMar>
+            <w:vAlign w:val="top"/>
+          </w:tcPr>
+          <w:p>
+            <w:pPr>
+              <w:pStyle w:val="正文 A"/>
+            </w:pPr>
+            <w:r>
+              <w:rPr>
+                <w:rFonts w:ascii="Arial Unicode MS" w:cs="Arial Unicode MS" w:hAnsi="Arial Unicode MS" w:eastAsia="Arial Unicode MS" w:hint="eastAsia"/>
+                <w:rtl w:val="0"/>
+              </w:rPr>
+              <w:t>修改病例</w:t>
+            </w:r>
+          </w:p>
+        </w:tc>
+        <w:tc>
+          <w:tcPr>
+            <w:tcW w:type="dxa" w:w="1850"/>
+            <w:tcBorders>
+              <w:top w:val="single" w:color="000000" w:sz="8" w:space="0" w:shadow="0" w:frame="0"/>
+              <w:left w:val="single" w:color="000000" w:sz="8" w:space="0" w:shadow="0" w:frame="0"/>
+              <w:bottom w:val="single" w:color="000000" w:sz="8" w:space="0" w:shadow="0" w:frame="0"/>
+              <w:right w:val="single" w:color="000000" w:sz="8" w:space="0" w:shadow="0" w:frame="0"/>
+            </w:tcBorders>
+            <w:shd w:val="clear" w:color="auto" w:fill="000000"/>
+            <w:tcMar>
+              <w:top w:type="dxa" w:w="0"/>
+              <w:left w:type="dxa" w:w="0"/>
+              <w:bottom w:type="dxa" w:w="0"/>
+              <w:right w:type="dxa" w:w="0"/>
+            </w:tcMar>
+            <w:vAlign w:val="top"/>
+          </w:tcPr>
+          <w:p>
+            <w:pPr>
+              <w:pStyle w:val="正文 A"/>
+            </w:pPr>
+            <w:r>
+              <w:rPr>
+                <w:rFonts w:ascii="Arial Unicode MS" w:cs="Arial Unicode MS" w:hAnsi="Arial Unicode MS" w:eastAsia="Arial Unicode MS"/>
+                <w:rtl w:val="0"/>
+              </w:rPr>
+              <w:t>caseApi/updateById</w:t>
+            </w:r>
+          </w:p>
+        </w:tc>
+        <w:tc>
+          <w:tcPr>
+            <w:tcW w:type="dxa" w:w="1406"/>
+            <w:tcBorders>
+              <w:top w:val="single" w:color="000000" w:sz="8" w:space="0" w:shadow="0" w:frame="0"/>
+              <w:left w:val="single" w:color="000000" w:sz="8" w:space="0" w:shadow="0" w:frame="0"/>
+              <w:bottom w:val="single" w:color="000000" w:sz="8" w:space="0" w:shadow="0" w:frame="0"/>
+              <w:right w:val="single" w:color="000000" w:sz="8" w:space="0" w:shadow="0" w:frame="0"/>
+            </w:tcBorders>
+            <w:shd w:val="clear" w:color="auto" w:fill="000000"/>
+            <w:tcMar>
+              <w:top w:type="dxa" w:w="0"/>
+              <w:left w:type="dxa" w:w="0"/>
+              <w:bottom w:type="dxa" w:w="0"/>
+              <w:right w:type="dxa" w:w="0"/>
+            </w:tcMar>
+            <w:vAlign w:val="top"/>
+          </w:tcPr>
+          <w:p/>
+        </w:tc>
+        <w:tc>
+          <w:tcPr>
+            <w:tcW w:type="dxa" w:w="1342"/>
+            <w:tcBorders>
+              <w:top w:val="single" w:color="000000" w:sz="8" w:space="0" w:shadow="0" w:frame="0"/>
+              <w:left w:val="single" w:color="000000" w:sz="8" w:space="0" w:shadow="0" w:frame="0"/>
+              <w:bottom w:val="single" w:color="000000" w:sz="8" w:space="0" w:shadow="0" w:frame="0"/>
+              <w:right w:val="single" w:color="000000" w:sz="8" w:space="0" w:shadow="0" w:frame="0"/>
+            </w:tcBorders>
+            <w:shd w:val="clear" w:color="auto" w:fill="000000"/>
+            <w:tcMar>
+              <w:top w:type="dxa" w:w="0"/>
+              <w:left w:type="dxa" w:w="0"/>
+              <w:bottom w:type="dxa" w:w="0"/>
+              <w:right w:type="dxa" w:w="0"/>
+            </w:tcMar>
+            <w:vAlign w:val="top"/>
+          </w:tcPr>
+          <w:p/>
+        </w:tc>
+        <w:tc>
+          <w:tcPr>
+            <w:tcW w:type="dxa" w:w="1342"/>
+            <w:tcBorders>
+              <w:top w:val="single" w:color="000000" w:sz="8" w:space="0" w:shadow="0" w:frame="0"/>
+              <w:left w:val="single" w:color="000000" w:sz="8" w:space="0" w:shadow="0" w:frame="0"/>
+              <w:bottom w:val="single" w:color="000000" w:sz="8" w:space="0" w:shadow="0" w:frame="0"/>
+              <w:right w:val="single" w:color="000000" w:sz="8" w:space="0" w:shadow="0" w:frame="0"/>
+            </w:tcBorders>
+            <w:shd w:val="clear" w:color="auto" w:fill="000000"/>
+            <w:tcMar>
+              <w:top w:type="dxa" w:w="0"/>
+              <w:left w:type="dxa" w:w="0"/>
+              <w:bottom w:type="dxa" w:w="0"/>
+              <w:right w:type="dxa" w:w="0"/>
+            </w:tcMar>
+            <w:vAlign w:val="top"/>
+          </w:tcPr>
+          <w:p/>
+        </w:tc>
+        <w:tc>
+          <w:tcPr>
+            <w:tcW w:type="dxa" w:w="1342"/>
+            <w:tcBorders>
+              <w:top w:val="single" w:color="000000" w:sz="8" w:space="0" w:shadow="0" w:frame="0"/>
+              <w:left w:val="single" w:color="000000" w:sz="8" w:space="0" w:shadow="0" w:frame="0"/>
+              <w:bottom w:val="single" w:color="000000" w:sz="8" w:space="0" w:shadow="0" w:frame="0"/>
+              <w:right w:val="single" w:color="000000" w:sz="8" w:space="0" w:shadow="0" w:frame="0"/>
+            </w:tcBorders>
+            <w:shd w:val="clear" w:color="auto" w:fill="000000"/>
+            <w:tcMar>
+              <w:top w:type="dxa" w:w="0"/>
+              <w:left w:type="dxa" w:w="0"/>
+              <w:bottom w:type="dxa" w:w="0"/>
+              <w:right w:type="dxa" w:w="0"/>
+            </w:tcMar>
+            <w:vAlign w:val="top"/>
+          </w:tcPr>
+          <w:p/>
+        </w:tc>
+      </w:tr>
+      <w:tr>
+        <w:tblPrEx>
+          <w:shd w:val="clear" w:color="auto" w:fill="000000"/>
+        </w:tblPrEx>
+        <w:trPr>
+          <w:trHeight w:val="724" w:hRule="atLeast"/>
+        </w:trPr>
+        <w:tc>
+          <w:tcPr>
+            <w:tcW w:type="dxa" w:w="857"/>
+            <w:tcBorders>
+              <w:top w:val="single" w:color="000000" w:sz="8" w:space="0" w:shadow="0" w:frame="0"/>
+              <w:left w:val="single" w:color="000000" w:sz="8" w:space="0" w:shadow="0" w:frame="0"/>
+              <w:bottom w:val="single" w:color="000000" w:sz="8" w:space="0" w:shadow="0" w:frame="0"/>
+              <w:right w:val="single" w:color="000000" w:sz="8" w:space="0" w:shadow="0" w:frame="0"/>
+            </w:tcBorders>
+            <w:shd w:val="clear" w:color="auto" w:fill="000000"/>
+            <w:tcMar>
+              <w:top w:type="dxa" w:w="0"/>
+              <w:left w:type="dxa" w:w="0"/>
+              <w:bottom w:type="dxa" w:w="0"/>
+              <w:right w:type="dxa" w:w="0"/>
+            </w:tcMar>
+            <w:vAlign w:val="top"/>
+          </w:tcPr>
+          <w:p/>
+        </w:tc>
+        <w:tc>
+          <w:tcPr>
+            <w:tcW w:type="dxa" w:w="1257"/>
+            <w:tcBorders>
+              <w:top w:val="single" w:color="000000" w:sz="8" w:space="0" w:shadow="0" w:frame="0"/>
+              <w:left w:val="single" w:color="000000" w:sz="8" w:space="0" w:shadow="0" w:frame="0"/>
+              <w:bottom w:val="single" w:color="000000" w:sz="8" w:space="0" w:shadow="0" w:frame="0"/>
+              <w:right w:val="single" w:color="000000" w:sz="8" w:space="0" w:shadow="0" w:frame="0"/>
+            </w:tcBorders>
+            <w:shd w:val="clear" w:color="auto" w:fill="000000"/>
+            <w:tcMar>
+              <w:top w:type="dxa" w:w="0"/>
+              <w:left w:type="dxa" w:w="0"/>
+              <w:bottom w:type="dxa" w:w="0"/>
+              <w:right w:type="dxa" w:w="0"/>
+            </w:tcMar>
+            <w:vAlign w:val="top"/>
+          </w:tcPr>
+          <w:p>
+            <w:pPr>
+              <w:pStyle w:val="正文 A"/>
+            </w:pPr>
+            <w:r>
+              <w:rPr>
+                <w:rFonts w:ascii="Arial Unicode MS" w:cs="Arial Unicode MS" w:hAnsi="Arial Unicode MS" w:eastAsia="Arial Unicode MS" w:hint="eastAsia"/>
+                <w:rtl w:val="0"/>
+              </w:rPr>
+              <w:t>删除病例</w:t>
+            </w:r>
+          </w:p>
+        </w:tc>
+        <w:tc>
+          <w:tcPr>
+            <w:tcW w:type="dxa" w:w="1850"/>
+            <w:tcBorders>
+              <w:top w:val="single" w:color="000000" w:sz="8" w:space="0" w:shadow="0" w:frame="0"/>
+              <w:left w:val="single" w:color="000000" w:sz="8" w:space="0" w:shadow="0" w:frame="0"/>
+              <w:bottom w:val="single" w:color="000000" w:sz="8" w:space="0" w:shadow="0" w:frame="0"/>
+              <w:right w:val="single" w:color="000000" w:sz="8" w:space="0" w:shadow="0" w:frame="0"/>
+            </w:tcBorders>
+            <w:shd w:val="clear" w:color="auto" w:fill="000000"/>
+            <w:tcMar>
+              <w:top w:type="dxa" w:w="0"/>
+              <w:left w:type="dxa" w:w="0"/>
+              <w:bottom w:type="dxa" w:w="0"/>
+              <w:right w:type="dxa" w:w="0"/>
+            </w:tcMar>
+            <w:vAlign w:val="top"/>
+          </w:tcPr>
+          <w:p>
+            <w:pPr>
+              <w:pStyle w:val="正文 A"/>
+            </w:pPr>
+            <w:r>
+              <w:rPr>
+                <w:rFonts w:ascii="Arial Unicode MS" w:cs="Arial Unicode MS" w:hAnsi="Arial Unicode MS" w:eastAsia="Arial Unicode MS"/>
+                <w:rtl w:val="0"/>
+              </w:rPr>
+              <w:t>caseApi/deleteById</w:t>
+            </w:r>
+          </w:p>
+        </w:tc>
+        <w:tc>
+          <w:tcPr>
+            <w:tcW w:type="dxa" w:w="1406"/>
+            <w:tcBorders>
+              <w:top w:val="single" w:color="000000" w:sz="8" w:space="0" w:shadow="0" w:frame="0"/>
+              <w:left w:val="single" w:color="000000" w:sz="8" w:space="0" w:shadow="0" w:frame="0"/>
+              <w:bottom w:val="single" w:color="000000" w:sz="8" w:space="0" w:shadow="0" w:frame="0"/>
+              <w:right w:val="single" w:color="000000" w:sz="8" w:space="0" w:shadow="0" w:frame="0"/>
+            </w:tcBorders>
+            <w:shd w:val="clear" w:color="auto" w:fill="000000"/>
+            <w:tcMar>
+              <w:top w:type="dxa" w:w="0"/>
+              <w:left w:type="dxa" w:w="0"/>
+              <w:bottom w:type="dxa" w:w="0"/>
+              <w:right w:type="dxa" w:w="0"/>
+            </w:tcMar>
+            <w:vAlign w:val="top"/>
+          </w:tcPr>
+          <w:p/>
+        </w:tc>
+        <w:tc>
+          <w:tcPr>
+            <w:tcW w:type="dxa" w:w="1342"/>
+            <w:tcBorders>
+              <w:top w:val="single" w:color="000000" w:sz="8" w:space="0" w:shadow="0" w:frame="0"/>
+              <w:left w:val="single" w:color="000000" w:sz="8" w:space="0" w:shadow="0" w:frame="0"/>
+              <w:bottom w:val="single" w:color="000000" w:sz="8" w:space="0" w:shadow="0" w:frame="0"/>
+              <w:right w:val="single" w:color="000000" w:sz="8" w:space="0" w:shadow="0" w:frame="0"/>
+            </w:tcBorders>
+            <w:shd w:val="clear" w:color="auto" w:fill="000000"/>
+            <w:tcMar>
+              <w:top w:type="dxa" w:w="0"/>
+              <w:left w:type="dxa" w:w="0"/>
+              <w:bottom w:type="dxa" w:w="0"/>
+              <w:right w:type="dxa" w:w="0"/>
+            </w:tcMar>
+            <w:vAlign w:val="top"/>
+          </w:tcPr>
+          <w:p/>
+        </w:tc>
+        <w:tc>
+          <w:tcPr>
+            <w:tcW w:type="dxa" w:w="1342"/>
+            <w:tcBorders>
+              <w:top w:val="single" w:color="000000" w:sz="8" w:space="0" w:shadow="0" w:frame="0"/>
+              <w:left w:val="single" w:color="000000" w:sz="8" w:space="0" w:shadow="0" w:frame="0"/>
+              <w:bottom w:val="single" w:color="000000" w:sz="8" w:space="0" w:shadow="0" w:frame="0"/>
+              <w:right w:val="single" w:color="000000" w:sz="8" w:space="0" w:shadow="0" w:frame="0"/>
+            </w:tcBorders>
+            <w:shd w:val="clear" w:color="auto" w:fill="000000"/>
+            <w:tcMar>
+              <w:top w:type="dxa" w:w="0"/>
+              <w:left w:type="dxa" w:w="0"/>
+              <w:bottom w:type="dxa" w:w="0"/>
+              <w:right w:type="dxa" w:w="0"/>
+            </w:tcMar>
+            <w:vAlign w:val="top"/>
+          </w:tcPr>
+          <w:p/>
+        </w:tc>
+        <w:tc>
+          <w:tcPr>
+            <w:tcW w:type="dxa" w:w="1342"/>
+            <w:tcBorders>
+              <w:top w:val="single" w:color="000000" w:sz="8" w:space="0" w:shadow="0" w:frame="0"/>
+              <w:left w:val="single" w:color="000000" w:sz="8" w:space="0" w:shadow="0" w:frame="0"/>
+              <w:bottom w:val="single" w:color="000000" w:sz="8" w:space="0" w:shadow="0" w:frame="0"/>
+              <w:right w:val="single" w:color="000000" w:sz="8" w:space="0" w:shadow="0" w:frame="0"/>
+            </w:tcBorders>
+            <w:shd w:val="clear" w:color="auto" w:fill="000000"/>
+            <w:tcMar>
+              <w:top w:type="dxa" w:w="0"/>
+              <w:left w:type="dxa" w:w="0"/>
+              <w:bottom w:type="dxa" w:w="0"/>
+              <w:right w:type="dxa" w:w="0"/>
+            </w:tcMar>
+            <w:vAlign w:val="top"/>
+          </w:tcPr>
+          <w:p/>
+        </w:tc>
+      </w:tr>
+      <w:tr>
+        <w:tblPrEx>
+          <w:shd w:val="clear" w:color="auto" w:fill="000000"/>
+        </w:tblPrEx>
+        <w:trPr>
+          <w:trHeight w:val="1108" w:hRule="atLeast"/>
+        </w:trPr>
+        <w:tc>
+          <w:tcPr>
+            <w:tcW w:type="dxa" w:w="857"/>
+            <w:tcBorders>
+              <w:top w:val="single" w:color="000000" w:sz="8" w:space="0" w:shadow="0" w:frame="0"/>
+              <w:left w:val="single" w:color="000000" w:sz="8" w:space="0" w:shadow="0" w:frame="0"/>
+              <w:bottom w:val="single" w:color="000000" w:sz="8" w:space="0" w:shadow="0" w:frame="0"/>
+              <w:right w:val="single" w:color="000000" w:sz="8" w:space="0" w:shadow="0" w:frame="0"/>
+            </w:tcBorders>
+            <w:shd w:val="clear" w:color="auto" w:fill="000000"/>
+            <w:tcMar>
+              <w:top w:type="dxa" w:w="0"/>
+              <w:left w:type="dxa" w:w="0"/>
+              <w:bottom w:type="dxa" w:w="0"/>
+              <w:right w:type="dxa" w:w="0"/>
+            </w:tcMar>
+            <w:vAlign w:val="top"/>
+          </w:tcPr>
+          <w:p/>
+        </w:tc>
+        <w:tc>
+          <w:tcPr>
+            <w:tcW w:type="dxa" w:w="1257"/>
+            <w:tcBorders>
+              <w:top w:val="single" w:color="000000" w:sz="8" w:space="0" w:shadow="0" w:frame="0"/>
+              <w:left w:val="single" w:color="000000" w:sz="8" w:space="0" w:shadow="0" w:frame="0"/>
+              <w:bottom w:val="single" w:color="000000" w:sz="8" w:space="0" w:shadow="0" w:frame="0"/>
+              <w:right w:val="single" w:color="000000" w:sz="8" w:space="0" w:shadow="0" w:frame="0"/>
+            </w:tcBorders>
+            <w:shd w:val="clear" w:color="auto" w:fill="000000"/>
+            <w:tcMar>
+              <w:top w:type="dxa" w:w="0"/>
+              <w:left w:type="dxa" w:w="0"/>
+              <w:bottom w:type="dxa" w:w="0"/>
+              <w:right w:type="dxa" w:w="0"/>
+            </w:tcMar>
+            <w:vAlign w:val="top"/>
+          </w:tcPr>
+          <w:p>
+            <w:pPr>
+              <w:pStyle w:val="正文 A"/>
+            </w:pPr>
+            <w:r>
+              <w:rPr>
+                <w:rFonts w:ascii="Arial Unicode MS" w:cs="Arial Unicode MS" w:hAnsi="Arial Unicode MS" w:eastAsia="Arial Unicode MS" w:hint="eastAsia"/>
+                <w:rtl w:val="0"/>
+              </w:rPr>
+              <w:t>查询用户病例列表</w:t>
+            </w:r>
+          </w:p>
+        </w:tc>
+        <w:tc>
+          <w:tcPr>
+            <w:tcW w:type="dxa" w:w="1850"/>
+            <w:tcBorders>
+              <w:top w:val="single" w:color="000000" w:sz="8" w:space="0" w:shadow="0" w:frame="0"/>
+              <w:left w:val="single" w:color="000000" w:sz="8" w:space="0" w:shadow="0" w:frame="0"/>
+              <w:bottom w:val="single" w:color="000000" w:sz="8" w:space="0" w:shadow="0" w:frame="0"/>
+              <w:right w:val="single" w:color="000000" w:sz="8" w:space="0" w:shadow="0" w:frame="0"/>
+            </w:tcBorders>
+            <w:shd w:val="clear" w:color="auto" w:fill="000000"/>
+            <w:tcMar>
+              <w:top w:type="dxa" w:w="0"/>
+              <w:left w:type="dxa" w:w="0"/>
+              <w:bottom w:type="dxa" w:w="0"/>
+              <w:right w:type="dxa" w:w="0"/>
+            </w:tcMar>
+            <w:vAlign w:val="top"/>
+          </w:tcPr>
+          <w:p>
+            <w:pPr>
+              <w:pStyle w:val="正文 A"/>
+            </w:pPr>
+            <w:r>
+              <w:rPr>
+                <w:rFonts w:ascii="Arial Unicode MS" w:cs="Arial Unicode MS" w:hAnsi="Arial Unicode MS" w:eastAsia="Arial Unicode MS"/>
+                <w:rtl w:val="0"/>
+              </w:rPr>
+              <w:t>caseApi/queryListByUserid</w:t>
+            </w:r>
+          </w:p>
+        </w:tc>
+        <w:tc>
+          <w:tcPr>
+            <w:tcW w:type="dxa" w:w="1406"/>
+            <w:tcBorders>
+              <w:top w:val="single" w:color="000000" w:sz="8" w:space="0" w:shadow="0" w:frame="0"/>
+              <w:left w:val="single" w:color="000000" w:sz="8" w:space="0" w:shadow="0" w:frame="0"/>
+              <w:bottom w:val="single" w:color="000000" w:sz="8" w:space="0" w:shadow="0" w:frame="0"/>
+              <w:right w:val="single" w:color="000000" w:sz="8" w:space="0" w:shadow="0" w:frame="0"/>
+            </w:tcBorders>
+            <w:shd w:val="clear" w:color="auto" w:fill="000000"/>
+            <w:tcMar>
+              <w:top w:type="dxa" w:w="0"/>
+              <w:left w:type="dxa" w:w="0"/>
+              <w:bottom w:type="dxa" w:w="0"/>
+              <w:right w:type="dxa" w:w="0"/>
+            </w:tcMar>
+            <w:vAlign w:val="top"/>
+          </w:tcPr>
+          <w:p/>
+        </w:tc>
+        <w:tc>
+          <w:tcPr>
+            <w:tcW w:type="dxa" w:w="1342"/>
+            <w:tcBorders>
+              <w:top w:val="single" w:color="000000" w:sz="8" w:space="0" w:shadow="0" w:frame="0"/>
+              <w:left w:val="single" w:color="000000" w:sz="8" w:space="0" w:shadow="0" w:frame="0"/>
+              <w:bottom w:val="single" w:color="000000" w:sz="8" w:space="0" w:shadow="0" w:frame="0"/>
+              <w:right w:val="single" w:color="000000" w:sz="8" w:space="0" w:shadow="0" w:frame="0"/>
+            </w:tcBorders>
+            <w:shd w:val="clear" w:color="auto" w:fill="000000"/>
+            <w:tcMar>
+              <w:top w:type="dxa" w:w="0"/>
+              <w:left w:type="dxa" w:w="0"/>
+              <w:bottom w:type="dxa" w:w="0"/>
+              <w:right w:type="dxa" w:w="0"/>
+            </w:tcMar>
+            <w:vAlign w:val="top"/>
+          </w:tcPr>
+          <w:p/>
+        </w:tc>
+        <w:tc>
+          <w:tcPr>
+            <w:tcW w:type="dxa" w:w="1342"/>
+            <w:tcBorders>
+              <w:top w:val="single" w:color="000000" w:sz="8" w:space="0" w:shadow="0" w:frame="0"/>
+              <w:left w:val="single" w:color="000000" w:sz="8" w:space="0" w:shadow="0" w:frame="0"/>
+              <w:bottom w:val="single" w:color="000000" w:sz="8" w:space="0" w:shadow="0" w:frame="0"/>
+              <w:right w:val="single" w:color="000000" w:sz="8" w:space="0" w:shadow="0" w:frame="0"/>
+            </w:tcBorders>
+            <w:shd w:val="clear" w:color="auto" w:fill="000000"/>
+            <w:tcMar>
+              <w:top w:type="dxa" w:w="0"/>
+              <w:left w:type="dxa" w:w="0"/>
+              <w:bottom w:type="dxa" w:w="0"/>
+              <w:right w:type="dxa" w:w="0"/>
+            </w:tcMar>
+            <w:vAlign w:val="top"/>
+          </w:tcPr>
+          <w:p/>
+        </w:tc>
+        <w:tc>
+          <w:tcPr>
+            <w:tcW w:type="dxa" w:w="1342"/>
+            <w:tcBorders>
+              <w:top w:val="single" w:color="000000" w:sz="8" w:space="0" w:shadow="0" w:frame="0"/>
+              <w:left w:val="single" w:color="000000" w:sz="8" w:space="0" w:shadow="0" w:frame="0"/>
+              <w:bottom w:val="single" w:color="000000" w:sz="8" w:space="0" w:shadow="0" w:frame="0"/>
+              <w:right w:val="single" w:color="000000" w:sz="8" w:space="0" w:shadow="0" w:frame="0"/>
+            </w:tcBorders>
+            <w:shd w:val="clear" w:color="auto" w:fill="000000"/>
+            <w:tcMar>
+              <w:top w:type="dxa" w:w="0"/>
+              <w:left w:type="dxa" w:w="0"/>
+              <w:bottom w:type="dxa" w:w="0"/>
+              <w:right w:type="dxa" w:w="0"/>
+            </w:tcMar>
+            <w:vAlign w:val="top"/>
+          </w:tcPr>
+          <w:p/>
+        </w:tc>
+      </w:tr>
+      <w:tr>
+        <w:tblPrEx>
+          <w:shd w:val="clear" w:color="auto" w:fill="000000"/>
+        </w:tblPrEx>
+        <w:trPr>
+          <w:trHeight w:val="724" w:hRule="atLeast"/>
+        </w:trPr>
+        <w:tc>
+          <w:tcPr>
+            <w:tcW w:type="dxa" w:w="857"/>
+            <w:tcBorders>
+              <w:top w:val="single" w:color="000000" w:sz="8" w:space="0" w:shadow="0" w:frame="0"/>
+              <w:left w:val="single" w:color="000000" w:sz="8" w:space="0" w:shadow="0" w:frame="0"/>
+              <w:bottom w:val="single" w:color="000000" w:sz="8" w:space="0" w:shadow="0" w:frame="0"/>
+              <w:right w:val="single" w:color="000000" w:sz="8" w:space="0" w:shadow="0" w:frame="0"/>
+            </w:tcBorders>
+            <w:shd w:val="clear" w:color="auto" w:fill="000000"/>
+            <w:tcMar>
+              <w:top w:type="dxa" w:w="0"/>
+              <w:left w:type="dxa" w:w="0"/>
+              <w:bottom w:type="dxa" w:w="0"/>
+              <w:right w:type="dxa" w:w="0"/>
+            </w:tcMar>
+            <w:vAlign w:val="top"/>
+          </w:tcPr>
+          <w:p/>
+        </w:tc>
+        <w:tc>
+          <w:tcPr>
+            <w:tcW w:type="dxa" w:w="1257"/>
+            <w:tcBorders>
+              <w:top w:val="single" w:color="000000" w:sz="8" w:space="0" w:shadow="0" w:frame="0"/>
+              <w:left w:val="single" w:color="000000" w:sz="8" w:space="0" w:shadow="0" w:frame="0"/>
+              <w:bottom w:val="single" w:color="000000" w:sz="8" w:space="0" w:shadow="0" w:frame="0"/>
+              <w:right w:val="single" w:color="000000" w:sz="8" w:space="0" w:shadow="0" w:frame="0"/>
+            </w:tcBorders>
+            <w:shd w:val="clear" w:color="auto" w:fill="000000"/>
+            <w:tcMar>
+              <w:top w:type="dxa" w:w="0"/>
+              <w:left w:type="dxa" w:w="0"/>
+              <w:bottom w:type="dxa" w:w="0"/>
+              <w:right w:type="dxa" w:w="0"/>
+            </w:tcMar>
+            <w:vAlign w:val="top"/>
+          </w:tcPr>
+          <w:p>
+            <w:pPr>
+              <w:pStyle w:val="正文 A"/>
+            </w:pPr>
+            <w:r>
+              <w:rPr>
+                <w:rFonts w:ascii="Arial Unicode MS" w:cs="Arial Unicode MS" w:hAnsi="Arial Unicode MS" w:eastAsia="Arial Unicode MS" w:hint="eastAsia"/>
+                <w:rtl w:val="0"/>
+              </w:rPr>
+              <w:t>查询用户病例详情</w:t>
+            </w:r>
+          </w:p>
+        </w:tc>
+        <w:tc>
+          <w:tcPr>
+            <w:tcW w:type="dxa" w:w="1850"/>
+            <w:tcBorders>
+              <w:top w:val="single" w:color="000000" w:sz="8" w:space="0" w:shadow="0" w:frame="0"/>
+              <w:left w:val="single" w:color="000000" w:sz="8" w:space="0" w:shadow="0" w:frame="0"/>
+              <w:bottom w:val="single" w:color="000000" w:sz="8" w:space="0" w:shadow="0" w:frame="0"/>
+              <w:right w:val="single" w:color="000000" w:sz="8" w:space="0" w:shadow="0" w:frame="0"/>
+            </w:tcBorders>
+            <w:shd w:val="clear" w:color="auto" w:fill="000000"/>
+            <w:tcMar>
+              <w:top w:type="dxa" w:w="0"/>
+              <w:left w:type="dxa" w:w="0"/>
+              <w:bottom w:type="dxa" w:w="0"/>
+              <w:right w:type="dxa" w:w="0"/>
+            </w:tcMar>
+            <w:vAlign w:val="top"/>
+          </w:tcPr>
+          <w:p>
+            <w:pPr>
+              <w:pStyle w:val="正文 A"/>
+            </w:pPr>
+            <w:r>
+              <w:rPr>
+                <w:rFonts w:ascii="Arial Unicode MS" w:cs="Arial Unicode MS" w:hAnsi="Arial Unicode MS" w:eastAsia="Arial Unicode MS"/>
+                <w:rtl w:val="0"/>
+              </w:rPr>
+              <w:t>caseApi/queryById</w:t>
+            </w:r>
+          </w:p>
+        </w:tc>
+        <w:tc>
+          <w:tcPr>
+            <w:tcW w:type="dxa" w:w="1406"/>
+            <w:tcBorders>
+              <w:top w:val="single" w:color="000000" w:sz="8" w:space="0" w:shadow="0" w:frame="0"/>
+              <w:left w:val="single" w:color="000000" w:sz="8" w:space="0" w:shadow="0" w:frame="0"/>
+              <w:bottom w:val="single" w:color="000000" w:sz="8" w:space="0" w:shadow="0" w:frame="0"/>
+              <w:right w:val="single" w:color="000000" w:sz="8" w:space="0" w:shadow="0" w:frame="0"/>
+            </w:tcBorders>
+            <w:shd w:val="clear" w:color="auto" w:fill="000000"/>
+            <w:tcMar>
+              <w:top w:type="dxa" w:w="0"/>
+              <w:left w:type="dxa" w:w="0"/>
+              <w:bottom w:type="dxa" w:w="0"/>
+              <w:right w:type="dxa" w:w="0"/>
+            </w:tcMar>
+            <w:vAlign w:val="top"/>
+          </w:tcPr>
+          <w:p/>
+        </w:tc>
+        <w:tc>
+          <w:tcPr>
+            <w:tcW w:type="dxa" w:w="1342"/>
+            <w:tcBorders>
+              <w:top w:val="single" w:color="000000" w:sz="8" w:space="0" w:shadow="0" w:frame="0"/>
+              <w:left w:val="single" w:color="000000" w:sz="8" w:space="0" w:shadow="0" w:frame="0"/>
+              <w:bottom w:val="single" w:color="000000" w:sz="8" w:space="0" w:shadow="0" w:frame="0"/>
+              <w:right w:val="single" w:color="000000" w:sz="8" w:space="0" w:shadow="0" w:frame="0"/>
+            </w:tcBorders>
+            <w:shd w:val="clear" w:color="auto" w:fill="000000"/>
+            <w:tcMar>
+              <w:top w:type="dxa" w:w="0"/>
+              <w:left w:type="dxa" w:w="0"/>
+              <w:bottom w:type="dxa" w:w="0"/>
+              <w:right w:type="dxa" w:w="0"/>
+            </w:tcMar>
+            <w:vAlign w:val="top"/>
+          </w:tcPr>
+          <w:p/>
+        </w:tc>
+        <w:tc>
+          <w:tcPr>
+            <w:tcW w:type="dxa" w:w="1342"/>
+            <w:tcBorders>
+              <w:top w:val="single" w:color="000000" w:sz="8" w:space="0" w:shadow="0" w:frame="0"/>
+              <w:left w:val="single" w:color="000000" w:sz="8" w:space="0" w:shadow="0" w:frame="0"/>
+              <w:bottom w:val="single" w:color="000000" w:sz="8" w:space="0" w:shadow="0" w:frame="0"/>
+              <w:right w:val="single" w:color="000000" w:sz="8" w:space="0" w:shadow="0" w:frame="0"/>
+            </w:tcBorders>
+            <w:shd w:val="clear" w:color="auto" w:fill="000000"/>
+            <w:tcMar>
+              <w:top w:type="dxa" w:w="0"/>
+              <w:left w:type="dxa" w:w="0"/>
+              <w:bottom w:type="dxa" w:w="0"/>
+              <w:right w:type="dxa" w:w="0"/>
+            </w:tcMar>
+            <w:vAlign w:val="top"/>
+          </w:tcPr>
+          <w:p/>
+        </w:tc>
+        <w:tc>
+          <w:tcPr>
+            <w:tcW w:type="dxa" w:w="1342"/>
+            <w:tcBorders>
+              <w:top w:val="single" w:color="000000" w:sz="8" w:space="0" w:shadow="0" w:frame="0"/>
+              <w:left w:val="single" w:color="000000" w:sz="8" w:space="0" w:shadow="0" w:frame="0"/>
+              <w:bottom w:val="single" w:color="000000" w:sz="8" w:space="0" w:shadow="0" w:frame="0"/>
+              <w:right w:val="single" w:color="000000" w:sz="8" w:space="0" w:shadow="0" w:frame="0"/>
+            </w:tcBorders>
+            <w:shd w:val="clear" w:color="auto" w:fill="000000"/>
+            <w:tcMar>
+              <w:top w:type="dxa" w:w="0"/>
+              <w:left w:type="dxa" w:w="0"/>
+              <w:bottom w:type="dxa" w:w="0"/>
+              <w:right w:type="dxa" w:w="0"/>
+            </w:tcMar>
+            <w:vAlign w:val="top"/>
+          </w:tcPr>
+          <w:p/>
+        </w:tc>
+      </w:tr>
+      <w:tr>
+        <w:tblPrEx>
+          <w:shd w:val="clear" w:color="auto" w:fill="000000"/>
+        </w:tblPrEx>
+        <w:trPr>
+          <w:trHeight w:val="1108" w:hRule="atLeast"/>
+        </w:trPr>
+        <w:tc>
+          <w:tcPr>
+            <w:tcW w:type="dxa" w:w="857"/>
+            <w:tcBorders>
+              <w:top w:val="single" w:color="000000" w:sz="8" w:space="0" w:shadow="0" w:frame="0"/>
+              <w:left w:val="single" w:color="000000" w:sz="8" w:space="0" w:shadow="0" w:frame="0"/>
+              <w:bottom w:val="single" w:color="000000" w:sz="8" w:space="0" w:shadow="0" w:frame="0"/>
+              <w:right w:val="single" w:color="000000" w:sz="8" w:space="0" w:shadow="0" w:frame="0"/>
+            </w:tcBorders>
+            <w:shd w:val="clear" w:color="auto" w:fill="000000"/>
+            <w:tcMar>
+              <w:top w:type="dxa" w:w="0"/>
+              <w:left w:type="dxa" w:w="0"/>
+              <w:bottom w:type="dxa" w:w="0"/>
+              <w:right w:type="dxa" w:w="0"/>
+            </w:tcMar>
+            <w:vAlign w:val="top"/>
+          </w:tcPr>
+          <w:p>
+            <w:pPr>
+              <w:pStyle w:val="正文 A"/>
+            </w:pPr>
+            <w:r>
+              <w:rPr>
+                <w:rFonts w:ascii="Arial Unicode MS" w:cs="Arial Unicode MS" w:hAnsi="Arial Unicode MS" w:eastAsia="Arial Unicode MS" w:hint="eastAsia"/>
+                <w:rtl w:val="0"/>
+              </w:rPr>
+              <w:t>病例库</w:t>
+            </w:r>
+          </w:p>
+        </w:tc>
+        <w:tc>
+          <w:tcPr>
+            <w:tcW w:type="dxa" w:w="1257"/>
+            <w:tcBorders>
+              <w:top w:val="single" w:color="000000" w:sz="8" w:space="0" w:shadow="0" w:frame="0"/>
+              <w:left w:val="single" w:color="000000" w:sz="8" w:space="0" w:shadow="0" w:frame="0"/>
+              <w:bottom w:val="single" w:color="000000" w:sz="8" w:space="0" w:shadow="0" w:frame="0"/>
+              <w:right w:val="single" w:color="000000" w:sz="8" w:space="0" w:shadow="0" w:frame="0"/>
+            </w:tcBorders>
+            <w:shd w:val="clear" w:color="auto" w:fill="000000"/>
+            <w:tcMar>
+              <w:top w:type="dxa" w:w="0"/>
+              <w:left w:type="dxa" w:w="0"/>
+              <w:bottom w:type="dxa" w:w="0"/>
+              <w:right w:type="dxa" w:w="0"/>
+            </w:tcMar>
+            <w:vAlign w:val="top"/>
+          </w:tcPr>
+          <w:p>
+            <w:pPr>
+              <w:pStyle w:val="正文 A"/>
+            </w:pPr>
+            <w:r>
+              <w:rPr>
+                <w:rFonts w:ascii="Arial Unicode MS" w:cs="Arial Unicode MS" w:hAnsi="Arial Unicode MS" w:eastAsia="Arial Unicode MS" w:hint="eastAsia"/>
+                <w:rtl w:val="0"/>
+              </w:rPr>
+              <w:t>查询病例库列表</w:t>
+            </w:r>
+          </w:p>
+        </w:tc>
+        <w:tc>
+          <w:tcPr>
+            <w:tcW w:type="dxa" w:w="1850"/>
+            <w:tcBorders>
+              <w:top w:val="single" w:color="000000" w:sz="8" w:space="0" w:shadow="0" w:frame="0"/>
+              <w:left w:val="single" w:color="000000" w:sz="8" w:space="0" w:shadow="0" w:frame="0"/>
+              <w:bottom w:val="single" w:color="000000" w:sz="8" w:space="0" w:shadow="0" w:frame="0"/>
+              <w:right w:val="single" w:color="000000" w:sz="8" w:space="0" w:shadow="0" w:frame="0"/>
+            </w:tcBorders>
+            <w:shd w:val="clear" w:color="auto" w:fill="000000"/>
+            <w:tcMar>
+              <w:top w:type="dxa" w:w="0"/>
+              <w:left w:type="dxa" w:w="0"/>
+              <w:bottom w:type="dxa" w:w="0"/>
+              <w:right w:type="dxa" w:w="0"/>
+            </w:tcMar>
+            <w:vAlign w:val="top"/>
+          </w:tcPr>
+          <w:p>
+            <w:pPr>
+              <w:pStyle w:val="正文 A"/>
+            </w:pPr>
+            <w:r>
+              <w:rPr>
+                <w:rFonts w:ascii="Arial Unicode MS" w:cs="Arial Unicode MS" w:hAnsi="Arial Unicode MS" w:eastAsia="Arial Unicode MS"/>
+                <w:rtl w:val="0"/>
+              </w:rPr>
+              <w:t>caseApi/queryArchiveList</w:t>
+            </w:r>
+          </w:p>
+        </w:tc>
+        <w:tc>
+          <w:tcPr>
+            <w:tcW w:type="dxa" w:w="1406"/>
+            <w:tcBorders>
+              <w:top w:val="single" w:color="000000" w:sz="8" w:space="0" w:shadow="0" w:frame="0"/>
+              <w:left w:val="single" w:color="000000" w:sz="8" w:space="0" w:shadow="0" w:frame="0"/>
+              <w:bottom w:val="single" w:color="000000" w:sz="8" w:space="0" w:shadow="0" w:frame="0"/>
+              <w:right w:val="single" w:color="000000" w:sz="8" w:space="0" w:shadow="0" w:frame="0"/>
+            </w:tcBorders>
+            <w:shd w:val="clear" w:color="auto" w:fill="000000"/>
+            <w:tcMar>
+              <w:top w:type="dxa" w:w="0"/>
+              <w:left w:type="dxa" w:w="0"/>
+              <w:bottom w:type="dxa" w:w="0"/>
+              <w:right w:type="dxa" w:w="0"/>
+            </w:tcMar>
+            <w:vAlign w:val="top"/>
+          </w:tcPr>
+          <w:p/>
+        </w:tc>
+        <w:tc>
+          <w:tcPr>
+            <w:tcW w:type="dxa" w:w="1342"/>
+            <w:tcBorders>
+              <w:top w:val="single" w:color="000000" w:sz="8" w:space="0" w:shadow="0" w:frame="0"/>
+              <w:left w:val="single" w:color="000000" w:sz="8" w:space="0" w:shadow="0" w:frame="0"/>
+              <w:bottom w:val="single" w:color="000000" w:sz="8" w:space="0" w:shadow="0" w:frame="0"/>
+              <w:right w:val="single" w:color="000000" w:sz="8" w:space="0" w:shadow="0" w:frame="0"/>
+            </w:tcBorders>
+            <w:shd w:val="clear" w:color="auto" w:fill="000000"/>
+            <w:tcMar>
+              <w:top w:type="dxa" w:w="0"/>
+              <w:left w:type="dxa" w:w="0"/>
+              <w:bottom w:type="dxa" w:w="0"/>
+              <w:right w:type="dxa" w:w="0"/>
+            </w:tcMar>
+            <w:vAlign w:val="top"/>
+          </w:tcPr>
+          <w:p/>
+        </w:tc>
+        <w:tc>
+          <w:tcPr>
+            <w:tcW w:type="dxa" w:w="1342"/>
+            <w:tcBorders>
+              <w:top w:val="single" w:color="000000" w:sz="8" w:space="0" w:shadow="0" w:frame="0"/>
+              <w:left w:val="single" w:color="000000" w:sz="8" w:space="0" w:shadow="0" w:frame="0"/>
+              <w:bottom w:val="single" w:color="000000" w:sz="8" w:space="0" w:shadow="0" w:frame="0"/>
+              <w:right w:val="single" w:color="000000" w:sz="8" w:space="0" w:shadow="0" w:frame="0"/>
+            </w:tcBorders>
+            <w:shd w:val="clear" w:color="auto" w:fill="000000"/>
+            <w:tcMar>
+              <w:top w:type="dxa" w:w="0"/>
+              <w:left w:type="dxa" w:w="0"/>
+              <w:bottom w:type="dxa" w:w="0"/>
+              <w:right w:type="dxa" w:w="0"/>
+            </w:tcMar>
+            <w:vAlign w:val="top"/>
+          </w:tcPr>
+          <w:p/>
+        </w:tc>
+        <w:tc>
+          <w:tcPr>
+            <w:tcW w:type="dxa" w:w="1342"/>
+            <w:tcBorders>
+              <w:top w:val="single" w:color="000000" w:sz="8" w:space="0" w:shadow="0" w:frame="0"/>
+              <w:left w:val="single" w:color="000000" w:sz="8" w:space="0" w:shadow="0" w:frame="0"/>
+              <w:bottom w:val="single" w:color="000000" w:sz="8" w:space="0" w:shadow="0" w:frame="0"/>
+              <w:right w:val="single" w:color="000000" w:sz="8" w:space="0" w:shadow="0" w:frame="0"/>
+            </w:tcBorders>
+            <w:shd w:val="clear" w:color="auto" w:fill="000000"/>
+            <w:tcMar>
+              <w:top w:type="dxa" w:w="0"/>
+              <w:left w:type="dxa" w:w="0"/>
+              <w:bottom w:type="dxa" w:w="0"/>
+              <w:right w:type="dxa" w:w="0"/>
+            </w:tcMar>
+            <w:vAlign w:val="top"/>
+          </w:tcPr>
+          <w:p/>
+        </w:tc>
+      </w:tr>
+      <w:tr>
+        <w:tblPrEx>
+          <w:shd w:val="clear" w:color="auto" w:fill="000000"/>
+        </w:tblPrEx>
+        <w:trPr>
+          <w:trHeight w:val="1108" w:hRule="atLeast"/>
+        </w:trPr>
+        <w:tc>
+          <w:tcPr>
+            <w:tcW w:type="dxa" w:w="857"/>
+            <w:tcBorders>
+              <w:top w:val="single" w:color="000000" w:sz="8" w:space="0" w:shadow="0" w:frame="0"/>
+              <w:left w:val="single" w:color="000000" w:sz="8" w:space="0" w:shadow="0" w:frame="0"/>
+              <w:bottom w:val="single" w:color="000000" w:sz="8" w:space="0" w:shadow="0" w:frame="0"/>
+              <w:right w:val="single" w:color="000000" w:sz="8" w:space="0" w:shadow="0" w:frame="0"/>
+            </w:tcBorders>
+            <w:shd w:val="clear" w:color="auto" w:fill="000000"/>
+            <w:tcMar>
+              <w:top w:type="dxa" w:w="0"/>
+              <w:left w:type="dxa" w:w="0"/>
+              <w:bottom w:type="dxa" w:w="0"/>
+              <w:right w:type="dxa" w:w="0"/>
+            </w:tcMar>
+            <w:vAlign w:val="top"/>
+          </w:tcPr>
+          <w:p/>
+        </w:tc>
+        <w:tc>
+          <w:tcPr>
+            <w:tcW w:type="dxa" w:w="1257"/>
+            <w:tcBorders>
+              <w:top w:val="single" w:color="000000" w:sz="8" w:space="0" w:shadow="0" w:frame="0"/>
+              <w:left w:val="single" w:color="000000" w:sz="8" w:space="0" w:shadow="0" w:frame="0"/>
+              <w:bottom w:val="single" w:color="000000" w:sz="8" w:space="0" w:shadow="0" w:frame="0"/>
+              <w:right w:val="single" w:color="000000" w:sz="8" w:space="0" w:shadow="0" w:frame="0"/>
+            </w:tcBorders>
+            <w:shd w:val="clear" w:color="auto" w:fill="000000"/>
+            <w:tcMar>
+              <w:top w:type="dxa" w:w="0"/>
+              <w:left w:type="dxa" w:w="0"/>
+              <w:bottom w:type="dxa" w:w="0"/>
+              <w:right w:type="dxa" w:w="0"/>
+            </w:tcMar>
+            <w:vAlign w:val="top"/>
+          </w:tcPr>
+          <w:p>
+            <w:pPr>
+              <w:pStyle w:val="正文 A"/>
+            </w:pPr>
+            <w:r>
+              <w:rPr>
+                <w:rFonts w:ascii="Arial Unicode MS" w:cs="Arial Unicode MS" w:hAnsi="Arial Unicode MS" w:eastAsia="Arial Unicode MS" w:hint="eastAsia"/>
+                <w:rtl w:val="0"/>
+              </w:rPr>
+              <w:t>查询病例库病例详情</w:t>
+            </w:r>
+          </w:p>
+        </w:tc>
+        <w:tc>
+          <w:tcPr>
+            <w:tcW w:type="dxa" w:w="1850"/>
+            <w:tcBorders>
+              <w:top w:val="single" w:color="000000" w:sz="8" w:space="0" w:shadow="0" w:frame="0"/>
+              <w:left w:val="single" w:color="000000" w:sz="8" w:space="0" w:shadow="0" w:frame="0"/>
+              <w:bottom w:val="single" w:color="000000" w:sz="8" w:space="0" w:shadow="0" w:frame="0"/>
+              <w:right w:val="single" w:color="000000" w:sz="8" w:space="0" w:shadow="0" w:frame="0"/>
+            </w:tcBorders>
+            <w:shd w:val="clear" w:color="auto" w:fill="000000"/>
+            <w:tcMar>
+              <w:top w:type="dxa" w:w="0"/>
+              <w:left w:type="dxa" w:w="0"/>
+              <w:bottom w:type="dxa" w:w="0"/>
+              <w:right w:type="dxa" w:w="0"/>
+            </w:tcMar>
+            <w:vAlign w:val="top"/>
+          </w:tcPr>
+          <w:p>
+            <w:pPr>
+              <w:pStyle w:val="正文 A"/>
+            </w:pPr>
+            <w:r>
+              <w:rPr>
+                <w:rFonts w:ascii="Arial Unicode MS" w:cs="Arial Unicode MS" w:hAnsi="Arial Unicode MS" w:eastAsia="Arial Unicode MS"/>
+                <w:rtl w:val="0"/>
+              </w:rPr>
+              <w:t>queryArchiveById</w:t>
+            </w:r>
+          </w:p>
+        </w:tc>
+        <w:tc>
+          <w:tcPr>
+            <w:tcW w:type="dxa" w:w="1406"/>
+            <w:tcBorders>
+              <w:top w:val="single" w:color="000000" w:sz="8" w:space="0" w:shadow="0" w:frame="0"/>
+              <w:left w:val="single" w:color="000000" w:sz="8" w:space="0" w:shadow="0" w:frame="0"/>
+              <w:bottom w:val="single" w:color="000000" w:sz="8" w:space="0" w:shadow="0" w:frame="0"/>
+              <w:right w:val="single" w:color="000000" w:sz="8" w:space="0" w:shadow="0" w:frame="0"/>
+            </w:tcBorders>
+            <w:shd w:val="clear" w:color="auto" w:fill="000000"/>
+            <w:tcMar>
+              <w:top w:type="dxa" w:w="0"/>
+              <w:left w:type="dxa" w:w="0"/>
+              <w:bottom w:type="dxa" w:w="0"/>
+              <w:right w:type="dxa" w:w="0"/>
+            </w:tcMar>
+            <w:vAlign w:val="top"/>
+          </w:tcPr>
+          <w:p/>
+        </w:tc>
+        <w:tc>
+          <w:tcPr>
+            <w:tcW w:type="dxa" w:w="1342"/>
+            <w:tcBorders>
+              <w:top w:val="single" w:color="000000" w:sz="8" w:space="0" w:shadow="0" w:frame="0"/>
+              <w:left w:val="single" w:color="000000" w:sz="8" w:space="0" w:shadow="0" w:frame="0"/>
+              <w:bottom w:val="single" w:color="000000" w:sz="8" w:space="0" w:shadow="0" w:frame="0"/>
+              <w:right w:val="single" w:color="000000" w:sz="8" w:space="0" w:shadow="0" w:frame="0"/>
+            </w:tcBorders>
+            <w:shd w:val="clear" w:color="auto" w:fill="000000"/>
+            <w:tcMar>
+              <w:top w:type="dxa" w:w="0"/>
+              <w:left w:type="dxa" w:w="0"/>
+              <w:bottom w:type="dxa" w:w="0"/>
+              <w:right w:type="dxa" w:w="0"/>
+            </w:tcMar>
+            <w:vAlign w:val="top"/>
+          </w:tcPr>
+          <w:p/>
+        </w:tc>
+        <w:tc>
+          <w:tcPr>
+            <w:tcW w:type="dxa" w:w="1342"/>
+            <w:tcBorders>
+              <w:top w:val="single" w:color="000000" w:sz="8" w:space="0" w:shadow="0" w:frame="0"/>
+              <w:left w:val="single" w:color="000000" w:sz="8" w:space="0" w:shadow="0" w:frame="0"/>
+              <w:bottom w:val="single" w:color="000000" w:sz="8" w:space="0" w:shadow="0" w:frame="0"/>
+              <w:right w:val="single" w:color="000000" w:sz="8" w:space="0" w:shadow="0" w:frame="0"/>
+            </w:tcBorders>
+            <w:shd w:val="clear" w:color="auto" w:fill="000000"/>
+            <w:tcMar>
+              <w:top w:type="dxa" w:w="0"/>
+              <w:left w:type="dxa" w:w="0"/>
+              <w:bottom w:type="dxa" w:w="0"/>
+              <w:right w:type="dxa" w:w="0"/>
+            </w:tcMar>
+            <w:vAlign w:val="top"/>
+          </w:tcPr>
+          <w:p/>
+        </w:tc>
+        <w:tc>
+          <w:tcPr>
+            <w:tcW w:type="dxa" w:w="1342"/>
+            <w:tcBorders>
+              <w:top w:val="single" w:color="000000" w:sz="8" w:space="0" w:shadow="0" w:frame="0"/>
+              <w:left w:val="single" w:color="000000" w:sz="8" w:space="0" w:shadow="0" w:frame="0"/>
+              <w:bottom w:val="single" w:color="000000" w:sz="8" w:space="0" w:shadow="0" w:frame="0"/>
+              <w:right w:val="single" w:color="000000" w:sz="8" w:space="0" w:shadow="0" w:frame="0"/>
+            </w:tcBorders>
+            <w:shd w:val="clear" w:color="auto" w:fill="000000"/>
+            <w:tcMar>
+              <w:top w:type="dxa" w:w="0"/>
+              <w:left w:type="dxa" w:w="0"/>
+              <w:bottom w:type="dxa" w:w="0"/>
+              <w:right w:type="dxa" w:w="0"/>
+            </w:tcMar>
+            <w:vAlign w:val="top"/>
+          </w:tcPr>
+          <w:p/>
+        </w:tc>
+      </w:tr>
+      <w:tr>
+        <w:tblPrEx>
+          <w:shd w:val="clear" w:color="auto" w:fill="000000"/>
+        </w:tblPrEx>
+        <w:trPr>
+          <w:trHeight w:val="1108" w:hRule="atLeast"/>
+        </w:trPr>
+        <w:tc>
+          <w:tcPr>
+            <w:tcW w:type="dxa" w:w="857"/>
+            <w:tcBorders>
+              <w:top w:val="single" w:color="000000" w:sz="8" w:space="0" w:shadow="0" w:frame="0"/>
+              <w:left w:val="single" w:color="000000" w:sz="8" w:space="0" w:shadow="0" w:frame="0"/>
+              <w:bottom w:val="single" w:color="000000" w:sz="8" w:space="0" w:shadow="0" w:frame="0"/>
+              <w:right w:val="single" w:color="000000" w:sz="8" w:space="0" w:shadow="0" w:frame="0"/>
+            </w:tcBorders>
+            <w:shd w:val="clear" w:color="auto" w:fill="000000"/>
+            <w:tcMar>
+              <w:top w:type="dxa" w:w="0"/>
+              <w:left w:type="dxa" w:w="0"/>
+              <w:bottom w:type="dxa" w:w="0"/>
+              <w:right w:type="dxa" w:w="0"/>
+            </w:tcMar>
+            <w:vAlign w:val="top"/>
+          </w:tcPr>
+          <w:p>
+            <w:pPr>
+              <w:pStyle w:val="正文 A"/>
+            </w:pPr>
+            <w:r>
+              <w:rPr>
+                <w:rFonts w:ascii="Arial Unicode MS" w:cs="Arial Unicode MS" w:hAnsi="Arial Unicode MS" w:eastAsia="Arial Unicode MS" w:hint="eastAsia"/>
+                <w:rtl w:val="0"/>
+              </w:rPr>
+              <w:t>资料库</w:t>
+            </w:r>
+          </w:p>
+        </w:tc>
+        <w:tc>
+          <w:tcPr>
+            <w:tcW w:type="dxa" w:w="1257"/>
+            <w:tcBorders>
+              <w:top w:val="single" w:color="000000" w:sz="8" w:space="0" w:shadow="0" w:frame="0"/>
+              <w:left w:val="single" w:color="000000" w:sz="8" w:space="0" w:shadow="0" w:frame="0"/>
+              <w:bottom w:val="single" w:color="000000" w:sz="8" w:space="0" w:shadow="0" w:frame="0"/>
+              <w:right w:val="single" w:color="000000" w:sz="8" w:space="0" w:shadow="0" w:frame="0"/>
+            </w:tcBorders>
+            <w:shd w:val="clear" w:color="auto" w:fill="000000"/>
+            <w:tcMar>
+              <w:top w:type="dxa" w:w="0"/>
+              <w:left w:type="dxa" w:w="0"/>
+              <w:bottom w:type="dxa" w:w="0"/>
+              <w:right w:type="dxa" w:w="0"/>
+            </w:tcMar>
+            <w:vAlign w:val="top"/>
+          </w:tcPr>
+          <w:p>
+            <w:pPr>
+              <w:pStyle w:val="正文 A"/>
+            </w:pPr>
+            <w:r>
+              <w:rPr>
+                <w:rFonts w:ascii="Arial Unicode MS" w:cs="Arial Unicode MS" w:hAnsi="Arial Unicode MS" w:eastAsia="Arial Unicode MS" w:hint="eastAsia"/>
+                <w:rtl w:val="0"/>
+              </w:rPr>
+              <w:t>查询资料库列表</w:t>
+            </w:r>
+          </w:p>
+        </w:tc>
+        <w:tc>
+          <w:tcPr>
+            <w:tcW w:type="dxa" w:w="1850"/>
+            <w:tcBorders>
+              <w:top w:val="single" w:color="000000" w:sz="8" w:space="0" w:shadow="0" w:frame="0"/>
+              <w:left w:val="single" w:color="000000" w:sz="8" w:space="0" w:shadow="0" w:frame="0"/>
+              <w:bottom w:val="single" w:color="000000" w:sz="8" w:space="0" w:shadow="0" w:frame="0"/>
+              <w:right w:val="single" w:color="000000" w:sz="8" w:space="0" w:shadow="0" w:frame="0"/>
+            </w:tcBorders>
+            <w:shd w:val="clear" w:color="auto" w:fill="000000"/>
+            <w:tcMar>
+              <w:top w:type="dxa" w:w="0"/>
+              <w:left w:type="dxa" w:w="0"/>
+              <w:bottom w:type="dxa" w:w="0"/>
+              <w:right w:type="dxa" w:w="0"/>
+            </w:tcMar>
+            <w:vAlign w:val="top"/>
+          </w:tcPr>
+          <w:p>
+            <w:pPr>
+              <w:pStyle w:val="正文 A"/>
+            </w:pPr>
+            <w:r>
+              <w:rPr>
+                <w:rFonts w:ascii="Arial Unicode MS" w:cs="Arial Unicode MS" w:hAnsi="Arial Unicode MS" w:eastAsia="Arial Unicode MS"/>
+                <w:rtl w:val="0"/>
+              </w:rPr>
+              <w:t>infoRepoApi/queryInfoRepoList</w:t>
+            </w:r>
+          </w:p>
+        </w:tc>
+        <w:tc>
+          <w:tcPr>
+            <w:tcW w:type="dxa" w:w="1406"/>
+            <w:tcBorders>
+              <w:top w:val="single" w:color="000000" w:sz="8" w:space="0" w:shadow="0" w:frame="0"/>
+              <w:left w:val="single" w:color="000000" w:sz="8" w:space="0" w:shadow="0" w:frame="0"/>
+              <w:bottom w:val="single" w:color="000000" w:sz="8" w:space="0" w:shadow="0" w:frame="0"/>
+              <w:right w:val="single" w:color="000000" w:sz="8" w:space="0" w:shadow="0" w:frame="0"/>
+            </w:tcBorders>
+            <w:shd w:val="clear" w:color="auto" w:fill="000000"/>
+            <w:tcMar>
+              <w:top w:type="dxa" w:w="0"/>
+              <w:left w:type="dxa" w:w="0"/>
+              <w:bottom w:type="dxa" w:w="0"/>
+              <w:right w:type="dxa" w:w="0"/>
+            </w:tcMar>
+            <w:vAlign w:val="top"/>
+          </w:tcPr>
+          <w:p/>
+        </w:tc>
+        <w:tc>
+          <w:tcPr>
+            <w:tcW w:type="dxa" w:w="1342"/>
+            <w:tcBorders>
+              <w:top w:val="single" w:color="000000" w:sz="8" w:space="0" w:shadow="0" w:frame="0"/>
+              <w:left w:val="single" w:color="000000" w:sz="8" w:space="0" w:shadow="0" w:frame="0"/>
+              <w:bottom w:val="single" w:color="000000" w:sz="8" w:space="0" w:shadow="0" w:frame="0"/>
+              <w:right w:val="single" w:color="000000" w:sz="8" w:space="0" w:shadow="0" w:frame="0"/>
+            </w:tcBorders>
+            <w:shd w:val="clear" w:color="auto" w:fill="000000"/>
+            <w:tcMar>
+              <w:top w:type="dxa" w:w="0"/>
+              <w:left w:type="dxa" w:w="0"/>
+              <w:bottom w:type="dxa" w:w="0"/>
+              <w:right w:type="dxa" w:w="0"/>
+            </w:tcMar>
+            <w:vAlign w:val="top"/>
+          </w:tcPr>
+          <w:p/>
+        </w:tc>
+        <w:tc>
+          <w:tcPr>
+            <w:tcW w:type="dxa" w:w="1342"/>
+            <w:tcBorders>
+              <w:top w:val="single" w:color="000000" w:sz="8" w:space="0" w:shadow="0" w:frame="0"/>
+              <w:left w:val="single" w:color="000000" w:sz="8" w:space="0" w:shadow="0" w:frame="0"/>
+              <w:bottom w:val="single" w:color="000000" w:sz="8" w:space="0" w:shadow="0" w:frame="0"/>
+              <w:right w:val="single" w:color="000000" w:sz="8" w:space="0" w:shadow="0" w:frame="0"/>
+            </w:tcBorders>
+            <w:shd w:val="clear" w:color="auto" w:fill="000000"/>
+            <w:tcMar>
+              <w:top w:type="dxa" w:w="0"/>
+              <w:left w:type="dxa" w:w="0"/>
+              <w:bottom w:type="dxa" w:w="0"/>
+              <w:right w:type="dxa" w:w="0"/>
+            </w:tcMar>
+            <w:vAlign w:val="top"/>
+          </w:tcPr>
+          <w:p/>
+        </w:tc>
+        <w:tc>
+          <w:tcPr>
+            <w:tcW w:type="dxa" w:w="1342"/>
+            <w:tcBorders>
+              <w:top w:val="single" w:color="000000" w:sz="8" w:space="0" w:shadow="0" w:frame="0"/>
+              <w:left w:val="single" w:color="000000" w:sz="8" w:space="0" w:shadow="0" w:frame="0"/>
+              <w:bottom w:val="single" w:color="000000" w:sz="8" w:space="0" w:shadow="0" w:frame="0"/>
+              <w:right w:val="single" w:color="000000" w:sz="8" w:space="0" w:shadow="0" w:frame="0"/>
+            </w:tcBorders>
+            <w:shd w:val="clear" w:color="auto" w:fill="000000"/>
+            <w:tcMar>
+              <w:top w:type="dxa" w:w="0"/>
+              <w:left w:type="dxa" w:w="0"/>
+              <w:bottom w:type="dxa" w:w="0"/>
+              <w:right w:type="dxa" w:w="0"/>
+            </w:tcMar>
+            <w:vAlign w:val="top"/>
+          </w:tcPr>
+          <w:p/>
+        </w:tc>
+      </w:tr>
+      <w:tr>
+        <w:tblPrEx>
+          <w:shd w:val="clear" w:color="auto" w:fill="000000"/>
+        </w:tblPrEx>
+        <w:trPr>
+          <w:trHeight w:val="1108" w:hRule="atLeast"/>
+        </w:trPr>
+        <w:tc>
+          <w:tcPr>
+            <w:tcW w:type="dxa" w:w="857"/>
+            <w:tcBorders>
+              <w:top w:val="single" w:color="000000" w:sz="8" w:space="0" w:shadow="0" w:frame="0"/>
+              <w:left w:val="single" w:color="000000" w:sz="8" w:space="0" w:shadow="0" w:frame="0"/>
+              <w:bottom w:val="single" w:color="000000" w:sz="8" w:space="0" w:shadow="0" w:frame="0"/>
+              <w:right w:val="single" w:color="000000" w:sz="8" w:space="0" w:shadow="0" w:frame="0"/>
+            </w:tcBorders>
+            <w:shd w:val="clear" w:color="auto" w:fill="000000"/>
+            <w:tcMar>
+              <w:top w:type="dxa" w:w="0"/>
+              <w:left w:type="dxa" w:w="0"/>
+              <w:bottom w:type="dxa" w:w="0"/>
+              <w:right w:type="dxa" w:w="0"/>
+            </w:tcMar>
+            <w:vAlign w:val="top"/>
+          </w:tcPr>
+          <w:p/>
+        </w:tc>
+        <w:tc>
+          <w:tcPr>
+            <w:tcW w:type="dxa" w:w="1257"/>
+            <w:tcBorders>
+              <w:top w:val="single" w:color="000000" w:sz="8" w:space="0" w:shadow="0" w:frame="0"/>
+              <w:left w:val="single" w:color="000000" w:sz="8" w:space="0" w:shadow="0" w:frame="0"/>
+              <w:bottom w:val="single" w:color="000000" w:sz="8" w:space="0" w:shadow="0" w:frame="0"/>
+              <w:right w:val="single" w:color="000000" w:sz="8" w:space="0" w:shadow="0" w:frame="0"/>
+            </w:tcBorders>
+            <w:shd w:val="clear" w:color="auto" w:fill="000000"/>
+            <w:tcMar>
+              <w:top w:type="dxa" w:w="0"/>
+              <w:left w:type="dxa" w:w="0"/>
+              <w:bottom w:type="dxa" w:w="0"/>
+              <w:right w:type="dxa" w:w="0"/>
+            </w:tcMar>
+            <w:vAlign w:val="top"/>
+          </w:tcPr>
+          <w:p>
+            <w:pPr>
+              <w:pStyle w:val="正文 A"/>
+            </w:pPr>
+            <w:r>
+              <w:rPr>
+                <w:rFonts w:ascii="Arial Unicode MS" w:cs="Arial Unicode MS" w:hAnsi="Arial Unicode MS" w:eastAsia="Arial Unicode MS" w:hint="eastAsia"/>
+                <w:rtl w:val="0"/>
+              </w:rPr>
+              <w:t>查询病例库病例详情</w:t>
+            </w:r>
+          </w:p>
+        </w:tc>
+        <w:tc>
+          <w:tcPr>
+            <w:tcW w:type="dxa" w:w="1850"/>
+            <w:tcBorders>
+              <w:top w:val="single" w:color="000000" w:sz="8" w:space="0" w:shadow="0" w:frame="0"/>
+              <w:left w:val="single" w:color="000000" w:sz="8" w:space="0" w:shadow="0" w:frame="0"/>
+              <w:bottom w:val="single" w:color="000000" w:sz="8" w:space="0" w:shadow="0" w:frame="0"/>
+              <w:right w:val="single" w:color="000000" w:sz="8" w:space="0" w:shadow="0" w:frame="0"/>
+            </w:tcBorders>
+            <w:shd w:val="clear" w:color="auto" w:fill="000000"/>
+            <w:tcMar>
+              <w:top w:type="dxa" w:w="0"/>
+              <w:left w:type="dxa" w:w="0"/>
+              <w:bottom w:type="dxa" w:w="0"/>
+              <w:right w:type="dxa" w:w="0"/>
+            </w:tcMar>
+            <w:vAlign w:val="top"/>
+          </w:tcPr>
+          <w:p>
+            <w:pPr>
+              <w:pStyle w:val="正文 A"/>
+            </w:pPr>
+            <w:r>
+              <w:rPr>
+                <w:rFonts w:ascii="Arial Unicode MS" w:cs="Arial Unicode MS" w:hAnsi="Arial Unicode MS" w:eastAsia="Arial Unicode MS"/>
+                <w:rtl w:val="0"/>
+              </w:rPr>
+              <w:t>infoRepoApi/queryInfoRepoById</w:t>
+            </w:r>
+          </w:p>
+        </w:tc>
+        <w:tc>
+          <w:tcPr>
+            <w:tcW w:type="dxa" w:w="1406"/>
+            <w:tcBorders>
+              <w:top w:val="single" w:color="000000" w:sz="8" w:space="0" w:shadow="0" w:frame="0"/>
+              <w:left w:val="single" w:color="000000" w:sz="8" w:space="0" w:shadow="0" w:frame="0"/>
+              <w:bottom w:val="single" w:color="000000" w:sz="8" w:space="0" w:shadow="0" w:frame="0"/>
+              <w:right w:val="single" w:color="000000" w:sz="8" w:space="0" w:shadow="0" w:frame="0"/>
+            </w:tcBorders>
+            <w:shd w:val="clear" w:color="auto" w:fill="000000"/>
+            <w:tcMar>
+              <w:top w:type="dxa" w:w="0"/>
+              <w:left w:type="dxa" w:w="0"/>
+              <w:bottom w:type="dxa" w:w="0"/>
+              <w:right w:type="dxa" w:w="0"/>
+            </w:tcMar>
+            <w:vAlign w:val="top"/>
+          </w:tcPr>
+          <w:p/>
+        </w:tc>
+        <w:tc>
+          <w:tcPr>
+            <w:tcW w:type="dxa" w:w="1342"/>
+            <w:tcBorders>
+              <w:top w:val="single" w:color="000000" w:sz="8" w:space="0" w:shadow="0" w:frame="0"/>
+              <w:left w:val="single" w:color="000000" w:sz="8" w:space="0" w:shadow="0" w:frame="0"/>
+              <w:bottom w:val="single" w:color="000000" w:sz="8" w:space="0" w:shadow="0" w:frame="0"/>
+              <w:right w:val="single" w:color="000000" w:sz="8" w:space="0" w:shadow="0" w:frame="0"/>
+            </w:tcBorders>
+            <w:shd w:val="clear" w:color="auto" w:fill="000000"/>
+            <w:tcMar>
+              <w:top w:type="dxa" w:w="0"/>
+              <w:left w:type="dxa" w:w="0"/>
+              <w:bottom w:type="dxa" w:w="0"/>
+              <w:right w:type="dxa" w:w="0"/>
+            </w:tcMar>
+            <w:vAlign w:val="top"/>
+          </w:tcPr>
+          <w:p/>
+        </w:tc>
+        <w:tc>
+          <w:tcPr>
+            <w:tcW w:type="dxa" w:w="1342"/>
+            <w:tcBorders>
+              <w:top w:val="single" w:color="000000" w:sz="8" w:space="0" w:shadow="0" w:frame="0"/>
+              <w:left w:val="single" w:color="000000" w:sz="8" w:space="0" w:shadow="0" w:frame="0"/>
+              <w:bottom w:val="single" w:color="000000" w:sz="8" w:space="0" w:shadow="0" w:frame="0"/>
+              <w:right w:val="single" w:color="000000" w:sz="8" w:space="0" w:shadow="0" w:frame="0"/>
+            </w:tcBorders>
+            <w:shd w:val="clear" w:color="auto" w:fill="000000"/>
+            <w:tcMar>
+              <w:top w:type="dxa" w:w="0"/>
+              <w:left w:type="dxa" w:w="0"/>
+              <w:bottom w:type="dxa" w:w="0"/>
+              <w:right w:type="dxa" w:w="0"/>
+            </w:tcMar>
+            <w:vAlign w:val="top"/>
+          </w:tcPr>
+          <w:p/>
+        </w:tc>
+        <w:tc>
+          <w:tcPr>
+            <w:tcW w:type="dxa" w:w="1342"/>
+            <w:tcBorders>
+              <w:top w:val="single" w:color="000000" w:sz="8" w:space="0" w:shadow="0" w:frame="0"/>
+              <w:left w:val="single" w:color="000000" w:sz="8" w:space="0" w:shadow="0" w:frame="0"/>
+              <w:bottom w:val="single" w:color="000000" w:sz="8" w:space="0" w:shadow="0" w:frame="0"/>
+              <w:right w:val="single" w:color="000000" w:sz="8" w:space="0" w:shadow="0" w:frame="0"/>
+            </w:tcBorders>
+            <w:shd w:val="clear" w:color="auto" w:fill="000000"/>
+            <w:tcMar>
+              <w:top w:type="dxa" w:w="0"/>
+              <w:left w:type="dxa" w:w="0"/>
+              <w:bottom w:type="dxa" w:w="0"/>
+              <w:right w:type="dxa" w:w="0"/>
+            </w:tcMar>
+            <w:vAlign w:val="top"/>
+          </w:tcPr>
+          <w:p/>
+        </w:tc>
+      </w:tr>
+      <w:tr>
+        <w:tblPrEx>
+          <w:shd w:val="clear" w:color="auto" w:fill="000000"/>
+        </w:tblPrEx>
+        <w:trPr>
+          <w:trHeight w:val="724" w:hRule="atLeast"/>
+        </w:trPr>
+        <w:tc>
+          <w:tcPr>
+            <w:tcW w:type="dxa" w:w="857"/>
+            <w:tcBorders>
+              <w:top w:val="single" w:color="000000" w:sz="8" w:space="0" w:shadow="0" w:frame="0"/>
+              <w:left w:val="single" w:color="000000" w:sz="8" w:space="0" w:shadow="0" w:frame="0"/>
+              <w:bottom w:val="single" w:color="000000" w:sz="8" w:space="0" w:shadow="0" w:frame="0"/>
+              <w:right w:val="single" w:color="000000" w:sz="8" w:space="0" w:shadow="0" w:frame="0"/>
+            </w:tcBorders>
+            <w:shd w:val="clear" w:color="auto" w:fill="000000"/>
+            <w:tcMar>
+              <w:top w:type="dxa" w:w="0"/>
+              <w:left w:type="dxa" w:w="0"/>
+              <w:bottom w:type="dxa" w:w="0"/>
+              <w:right w:type="dxa" w:w="0"/>
+            </w:tcMar>
+            <w:vAlign w:val="top"/>
+          </w:tcPr>
+          <w:p>
+            <w:pPr>
+              <w:pStyle w:val="正文 A"/>
+            </w:pPr>
+            <w:r>
+              <w:rPr>
+                <w:rFonts w:ascii="Arial Unicode MS" w:cs="Arial Unicode MS" w:hAnsi="Arial Unicode MS" w:eastAsia="Arial Unicode MS" w:hint="eastAsia"/>
+                <w:rtl w:val="0"/>
+              </w:rPr>
+              <w:t xml:space="preserve">活动 </w:t>
+            </w:r>
+          </w:p>
+        </w:tc>
+        <w:tc>
+          <w:tcPr>
+            <w:tcW w:type="dxa" w:w="1257"/>
+            <w:tcBorders>
+              <w:top w:val="single" w:color="000000" w:sz="8" w:space="0" w:shadow="0" w:frame="0"/>
+              <w:left w:val="single" w:color="000000" w:sz="8" w:space="0" w:shadow="0" w:frame="0"/>
+              <w:bottom w:val="single" w:color="000000" w:sz="8" w:space="0" w:shadow="0" w:frame="0"/>
+              <w:right w:val="single" w:color="000000" w:sz="8" w:space="0" w:shadow="0" w:frame="0"/>
+            </w:tcBorders>
+            <w:shd w:val="clear" w:color="auto" w:fill="000000"/>
+            <w:tcMar>
+              <w:top w:type="dxa" w:w="0"/>
+              <w:left w:type="dxa" w:w="0"/>
+              <w:bottom w:type="dxa" w:w="0"/>
+              <w:right w:type="dxa" w:w="0"/>
+            </w:tcMar>
+            <w:vAlign w:val="top"/>
+          </w:tcPr>
+          <w:p>
+            <w:pPr>
+              <w:pStyle w:val="正文 A"/>
+            </w:pPr>
+            <w:r>
+              <w:rPr>
+                <w:rFonts w:ascii="Arial Unicode MS" w:cs="Arial Unicode MS" w:hAnsi="Arial Unicode MS" w:eastAsia="Arial Unicode MS" w:hint="eastAsia"/>
+                <w:rtl w:val="0"/>
+              </w:rPr>
+              <w:t>活动列表查询</w:t>
+            </w:r>
+          </w:p>
+        </w:tc>
+        <w:tc>
+          <w:tcPr>
+            <w:tcW w:type="dxa" w:w="1850"/>
+            <w:tcBorders>
+              <w:top w:val="single" w:color="000000" w:sz="8" w:space="0" w:shadow="0" w:frame="0"/>
+              <w:left w:val="single" w:color="000000" w:sz="8" w:space="0" w:shadow="0" w:frame="0"/>
+              <w:bottom w:val="single" w:color="000000" w:sz="8" w:space="0" w:shadow="0" w:frame="0"/>
+              <w:right w:val="single" w:color="000000" w:sz="8" w:space="0" w:shadow="0" w:frame="0"/>
+            </w:tcBorders>
+            <w:shd w:val="clear" w:color="auto" w:fill="000000"/>
+            <w:tcMar>
+              <w:top w:type="dxa" w:w="0"/>
+              <w:left w:type="dxa" w:w="0"/>
+              <w:bottom w:type="dxa" w:w="0"/>
+              <w:right w:type="dxa" w:w="0"/>
+            </w:tcMar>
+            <w:vAlign w:val="top"/>
+          </w:tcPr>
+          <w:p>
+            <w:pPr>
+              <w:pStyle w:val="正文 A"/>
+            </w:pPr>
+            <w:r>
+              <w:rPr>
+                <w:rFonts w:ascii="Arial Unicode MS" w:cs="Arial Unicode MS" w:hAnsi="Arial Unicode MS" w:eastAsia="Arial Unicode MS"/>
+                <w:rtl w:val="0"/>
+              </w:rPr>
+              <w:t>activityApi/queryActivityList</w:t>
+            </w:r>
+          </w:p>
+        </w:tc>
+        <w:tc>
+          <w:tcPr>
+            <w:tcW w:type="dxa" w:w="1406"/>
+            <w:tcBorders>
+              <w:top w:val="single" w:color="000000" w:sz="8" w:space="0" w:shadow="0" w:frame="0"/>
+              <w:left w:val="single" w:color="000000" w:sz="8" w:space="0" w:shadow="0" w:frame="0"/>
+              <w:bottom w:val="single" w:color="000000" w:sz="8" w:space="0" w:shadow="0" w:frame="0"/>
+              <w:right w:val="single" w:color="000000" w:sz="8" w:space="0" w:shadow="0" w:frame="0"/>
+            </w:tcBorders>
+            <w:shd w:val="clear" w:color="auto" w:fill="000000"/>
+            <w:tcMar>
+              <w:top w:type="dxa" w:w="0"/>
+              <w:left w:type="dxa" w:w="0"/>
+              <w:bottom w:type="dxa" w:w="0"/>
+              <w:right w:type="dxa" w:w="0"/>
+            </w:tcMar>
+            <w:vAlign w:val="top"/>
+          </w:tcPr>
+          <w:p/>
+        </w:tc>
+        <w:tc>
+          <w:tcPr>
+            <w:tcW w:type="dxa" w:w="1342"/>
+            <w:tcBorders>
+              <w:top w:val="single" w:color="000000" w:sz="8" w:space="0" w:shadow="0" w:frame="0"/>
+              <w:left w:val="single" w:color="000000" w:sz="8" w:space="0" w:shadow="0" w:frame="0"/>
+              <w:bottom w:val="single" w:color="000000" w:sz="8" w:space="0" w:shadow="0" w:frame="0"/>
+              <w:right w:val="single" w:color="000000" w:sz="8" w:space="0" w:shadow="0" w:frame="0"/>
+            </w:tcBorders>
+            <w:shd w:val="clear" w:color="auto" w:fill="000000"/>
+            <w:tcMar>
+              <w:top w:type="dxa" w:w="0"/>
+              <w:left w:type="dxa" w:w="0"/>
+              <w:bottom w:type="dxa" w:w="0"/>
+              <w:right w:type="dxa" w:w="0"/>
+            </w:tcMar>
+            <w:vAlign w:val="top"/>
+          </w:tcPr>
+          <w:p/>
+        </w:tc>
+        <w:tc>
+          <w:tcPr>
+            <w:tcW w:type="dxa" w:w="1342"/>
+            <w:tcBorders>
+              <w:top w:val="single" w:color="000000" w:sz="8" w:space="0" w:shadow="0" w:frame="0"/>
+              <w:left w:val="single" w:color="000000" w:sz="8" w:space="0" w:shadow="0" w:frame="0"/>
+              <w:bottom w:val="single" w:color="000000" w:sz="8" w:space="0" w:shadow="0" w:frame="0"/>
+              <w:right w:val="single" w:color="000000" w:sz="8" w:space="0" w:shadow="0" w:frame="0"/>
+            </w:tcBorders>
+            <w:shd w:val="clear" w:color="auto" w:fill="000000"/>
+            <w:tcMar>
+              <w:top w:type="dxa" w:w="0"/>
+              <w:left w:type="dxa" w:w="0"/>
+              <w:bottom w:type="dxa" w:w="0"/>
+              <w:right w:type="dxa" w:w="0"/>
+            </w:tcMar>
+            <w:vAlign w:val="top"/>
+          </w:tcPr>
+          <w:p/>
+        </w:tc>
+        <w:tc>
+          <w:tcPr>
+            <w:tcW w:type="dxa" w:w="1342"/>
+            <w:tcBorders>
+              <w:top w:val="single" w:color="000000" w:sz="8" w:space="0" w:shadow="0" w:frame="0"/>
+              <w:left w:val="single" w:color="000000" w:sz="8" w:space="0" w:shadow="0" w:frame="0"/>
+              <w:bottom w:val="single" w:color="000000" w:sz="8" w:space="0" w:shadow="0" w:frame="0"/>
+              <w:right w:val="single" w:color="000000" w:sz="8" w:space="0" w:shadow="0" w:frame="0"/>
+            </w:tcBorders>
+            <w:shd w:val="clear" w:color="auto" w:fill="000000"/>
+            <w:tcMar>
+              <w:top w:type="dxa" w:w="0"/>
+              <w:left w:type="dxa" w:w="0"/>
+              <w:bottom w:type="dxa" w:w="0"/>
+              <w:right w:type="dxa" w:w="0"/>
+            </w:tcMar>
+            <w:vAlign w:val="top"/>
+          </w:tcPr>
+          <w:p/>
+        </w:tc>
+      </w:tr>
+      <w:tr>
+        <w:tblPrEx>
+          <w:shd w:val="clear" w:color="auto" w:fill="000000"/>
+        </w:tblPrEx>
+        <w:trPr>
+          <w:trHeight w:val="1108" w:hRule="atLeast"/>
+        </w:trPr>
+        <w:tc>
+          <w:tcPr>
+            <w:tcW w:type="dxa" w:w="857"/>
+            <w:tcBorders>
+              <w:top w:val="single" w:color="000000" w:sz="8" w:space="0" w:shadow="0" w:frame="0"/>
+              <w:left w:val="single" w:color="000000" w:sz="8" w:space="0" w:shadow="0" w:frame="0"/>
+              <w:bottom w:val="single" w:color="000000" w:sz="8" w:space="0" w:shadow="0" w:frame="0"/>
+              <w:right w:val="single" w:color="000000" w:sz="8" w:space="0" w:shadow="0" w:frame="0"/>
+            </w:tcBorders>
+            <w:shd w:val="clear" w:color="auto" w:fill="000000"/>
+            <w:tcMar>
+              <w:top w:type="dxa" w:w="0"/>
+              <w:left w:type="dxa" w:w="0"/>
+              <w:bottom w:type="dxa" w:w="0"/>
+              <w:right w:type="dxa" w:w="0"/>
+            </w:tcMar>
+            <w:vAlign w:val="top"/>
+          </w:tcPr>
+          <w:p/>
+        </w:tc>
+        <w:tc>
+          <w:tcPr>
+            <w:tcW w:type="dxa" w:w="1257"/>
+            <w:tcBorders>
+              <w:top w:val="single" w:color="000000" w:sz="8" w:space="0" w:shadow="0" w:frame="0"/>
+              <w:left w:val="single" w:color="000000" w:sz="8" w:space="0" w:shadow="0" w:frame="0"/>
+              <w:bottom w:val="single" w:color="000000" w:sz="8" w:space="0" w:shadow="0" w:frame="0"/>
+              <w:right w:val="single" w:color="000000" w:sz="8" w:space="0" w:shadow="0" w:frame="0"/>
+            </w:tcBorders>
+            <w:shd w:val="clear" w:color="auto" w:fill="000000"/>
+            <w:tcMar>
+              <w:top w:type="dxa" w:w="0"/>
+              <w:left w:type="dxa" w:w="0"/>
+              <w:bottom w:type="dxa" w:w="0"/>
+              <w:right w:type="dxa" w:w="0"/>
+            </w:tcMar>
+            <w:vAlign w:val="top"/>
+          </w:tcPr>
+          <w:p>
+            <w:pPr>
+              <w:pStyle w:val="正文 A"/>
+            </w:pPr>
+            <w:r>
+              <w:rPr>
+                <w:rFonts w:ascii="Arial Unicode MS" w:cs="Arial Unicode MS" w:hAnsi="Arial Unicode MS" w:eastAsia="Arial Unicode MS" w:hint="eastAsia"/>
+                <w:rtl w:val="0"/>
+              </w:rPr>
+              <w:t>活动详情查询</w:t>
+            </w:r>
+          </w:p>
+        </w:tc>
+        <w:tc>
+          <w:tcPr>
+            <w:tcW w:type="dxa" w:w="1850"/>
+            <w:tcBorders>
+              <w:top w:val="single" w:color="000000" w:sz="8" w:space="0" w:shadow="0" w:frame="0"/>
+              <w:left w:val="single" w:color="000000" w:sz="8" w:space="0" w:shadow="0" w:frame="0"/>
+              <w:bottom w:val="single" w:color="000000" w:sz="8" w:space="0" w:shadow="0" w:frame="0"/>
+              <w:right w:val="single" w:color="000000" w:sz="8" w:space="0" w:shadow="0" w:frame="0"/>
+            </w:tcBorders>
+            <w:shd w:val="clear" w:color="auto" w:fill="000000"/>
+            <w:tcMar>
+              <w:top w:type="dxa" w:w="0"/>
+              <w:left w:type="dxa" w:w="0"/>
+              <w:bottom w:type="dxa" w:w="0"/>
+              <w:right w:type="dxa" w:w="0"/>
+            </w:tcMar>
+            <w:vAlign w:val="top"/>
+          </w:tcPr>
+          <w:p>
+            <w:pPr>
+              <w:pStyle w:val="正文 A"/>
+            </w:pPr>
+            <w:r>
+              <w:rPr>
+                <w:rFonts w:ascii="Arial Unicode MS" w:cs="Arial Unicode MS" w:hAnsi="Arial Unicode MS" w:eastAsia="Arial Unicode MS"/>
+                <w:rtl w:val="0"/>
+              </w:rPr>
+              <w:t>activityApi/queryActivityById</w:t>
+            </w:r>
+          </w:p>
+        </w:tc>
+        <w:tc>
+          <w:tcPr>
+            <w:tcW w:type="dxa" w:w="1406"/>
+            <w:tcBorders>
+              <w:top w:val="single" w:color="000000" w:sz="8" w:space="0" w:shadow="0" w:frame="0"/>
+              <w:left w:val="single" w:color="000000" w:sz="8" w:space="0" w:shadow="0" w:frame="0"/>
+              <w:bottom w:val="single" w:color="000000" w:sz="8" w:space="0" w:shadow="0" w:frame="0"/>
+              <w:right w:val="single" w:color="000000" w:sz="8" w:space="0" w:shadow="0" w:frame="0"/>
+            </w:tcBorders>
+            <w:shd w:val="clear" w:color="auto" w:fill="000000"/>
+            <w:tcMar>
+              <w:top w:type="dxa" w:w="0"/>
+              <w:left w:type="dxa" w:w="0"/>
+              <w:bottom w:type="dxa" w:w="0"/>
+              <w:right w:type="dxa" w:w="0"/>
+            </w:tcMar>
+            <w:vAlign w:val="top"/>
+          </w:tcPr>
+          <w:p/>
+        </w:tc>
+        <w:tc>
+          <w:tcPr>
+            <w:tcW w:type="dxa" w:w="1342"/>
+            <w:tcBorders>
+              <w:top w:val="single" w:color="000000" w:sz="8" w:space="0" w:shadow="0" w:frame="0"/>
+              <w:left w:val="single" w:color="000000" w:sz="8" w:space="0" w:shadow="0" w:frame="0"/>
+              <w:bottom w:val="single" w:color="000000" w:sz="8" w:space="0" w:shadow="0" w:frame="0"/>
+              <w:right w:val="single" w:color="000000" w:sz="8" w:space="0" w:shadow="0" w:frame="0"/>
+            </w:tcBorders>
+            <w:shd w:val="clear" w:color="auto" w:fill="000000"/>
+            <w:tcMar>
+              <w:top w:type="dxa" w:w="0"/>
+              <w:left w:type="dxa" w:w="0"/>
+              <w:bottom w:type="dxa" w:w="0"/>
+              <w:right w:type="dxa" w:w="0"/>
+            </w:tcMar>
+            <w:vAlign w:val="top"/>
+          </w:tcPr>
+          <w:p/>
+        </w:tc>
+        <w:tc>
+          <w:tcPr>
+            <w:tcW w:type="dxa" w:w="1342"/>
+            <w:tcBorders>
+              <w:top w:val="single" w:color="000000" w:sz="8" w:space="0" w:shadow="0" w:frame="0"/>
+              <w:left w:val="single" w:color="000000" w:sz="8" w:space="0" w:shadow="0" w:frame="0"/>
+              <w:bottom w:val="single" w:color="000000" w:sz="8" w:space="0" w:shadow="0" w:frame="0"/>
+              <w:right w:val="single" w:color="000000" w:sz="8" w:space="0" w:shadow="0" w:frame="0"/>
+            </w:tcBorders>
+            <w:shd w:val="clear" w:color="auto" w:fill="000000"/>
+            <w:tcMar>
+              <w:top w:type="dxa" w:w="0"/>
+              <w:left w:type="dxa" w:w="0"/>
+              <w:bottom w:type="dxa" w:w="0"/>
+              <w:right w:type="dxa" w:w="0"/>
+            </w:tcMar>
+            <w:vAlign w:val="top"/>
+          </w:tcPr>
+          <w:p/>
+        </w:tc>
+        <w:tc>
+          <w:tcPr>
+            <w:tcW w:type="dxa" w:w="1342"/>
+            <w:tcBorders>
+              <w:top w:val="single" w:color="000000" w:sz="8" w:space="0" w:shadow="0" w:frame="0"/>
+              <w:left w:val="single" w:color="000000" w:sz="8" w:space="0" w:shadow="0" w:frame="0"/>
+              <w:bottom w:val="single" w:color="000000" w:sz="8" w:space="0" w:shadow="0" w:frame="0"/>
+              <w:right w:val="single" w:color="000000" w:sz="8" w:space="0" w:shadow="0" w:frame="0"/>
+            </w:tcBorders>
+            <w:shd w:val="clear" w:color="auto" w:fill="000000"/>
+            <w:tcMar>
+              <w:top w:type="dxa" w:w="0"/>
+              <w:left w:type="dxa" w:w="0"/>
+              <w:bottom w:type="dxa" w:w="0"/>
+              <w:right w:type="dxa" w:w="0"/>
+            </w:tcMar>
+            <w:vAlign w:val="top"/>
+          </w:tcPr>
+          <w:p/>
+        </w:tc>
+      </w:tr>
+      <w:tr>
+        <w:tblPrEx>
+          <w:shd w:val="clear" w:color="auto" w:fill="000000"/>
+        </w:tblPrEx>
+        <w:trPr>
+          <w:trHeight w:val="724" w:hRule="atLeast"/>
+        </w:trPr>
+        <w:tc>
+          <w:tcPr>
+            <w:tcW w:type="dxa" w:w="857"/>
+            <w:tcBorders>
+              <w:top w:val="single" w:color="000000" w:sz="8" w:space="0" w:shadow="0" w:frame="0"/>
+              <w:left w:val="single" w:color="000000" w:sz="8" w:space="0" w:shadow="0" w:frame="0"/>
+              <w:bottom w:val="single" w:color="000000" w:sz="8" w:space="0" w:shadow="0" w:frame="0"/>
+              <w:right w:val="single" w:color="000000" w:sz="8" w:space="0" w:shadow="0" w:frame="0"/>
+            </w:tcBorders>
+            <w:shd w:val="clear" w:color="auto" w:fill="000000"/>
+            <w:tcMar>
+              <w:top w:type="dxa" w:w="0"/>
+              <w:left w:type="dxa" w:w="0"/>
+              <w:bottom w:type="dxa" w:w="0"/>
+              <w:right w:type="dxa" w:w="0"/>
+            </w:tcMar>
+            <w:vAlign w:val="top"/>
+          </w:tcPr>
+          <w:p/>
+        </w:tc>
+        <w:tc>
+          <w:tcPr>
+            <w:tcW w:type="dxa" w:w="1257"/>
+            <w:tcBorders>
+              <w:top w:val="single" w:color="000000" w:sz="8" w:space="0" w:shadow="0" w:frame="0"/>
+              <w:left w:val="single" w:color="000000" w:sz="8" w:space="0" w:shadow="0" w:frame="0"/>
+              <w:bottom w:val="single" w:color="000000" w:sz="8" w:space="0" w:shadow="0" w:frame="0"/>
+              <w:right w:val="single" w:color="000000" w:sz="8" w:space="0" w:shadow="0" w:frame="0"/>
+            </w:tcBorders>
+            <w:shd w:val="clear" w:color="auto" w:fill="000000"/>
+            <w:tcMar>
+              <w:top w:type="dxa" w:w="0"/>
+              <w:left w:type="dxa" w:w="0"/>
+              <w:bottom w:type="dxa" w:w="0"/>
+              <w:right w:type="dxa" w:w="0"/>
+            </w:tcMar>
+            <w:vAlign w:val="top"/>
+          </w:tcPr>
+          <w:p>
+            <w:pPr>
+              <w:pStyle w:val="正文 A"/>
+            </w:pPr>
+            <w:r>
+              <w:rPr>
+                <w:rFonts w:ascii="Arial Unicode MS" w:cs="Arial Unicode MS" w:hAnsi="Arial Unicode MS" w:eastAsia="Arial Unicode MS" w:hint="eastAsia"/>
+                <w:rtl w:val="0"/>
+              </w:rPr>
+              <w:t>活动点赞</w:t>
+            </w:r>
+          </w:p>
+        </w:tc>
+        <w:tc>
+          <w:tcPr>
+            <w:tcW w:type="dxa" w:w="1850"/>
+            <w:tcBorders>
+              <w:top w:val="single" w:color="000000" w:sz="8" w:space="0" w:shadow="0" w:frame="0"/>
+              <w:left w:val="single" w:color="000000" w:sz="8" w:space="0" w:shadow="0" w:frame="0"/>
+              <w:bottom w:val="single" w:color="000000" w:sz="8" w:space="0" w:shadow="0" w:frame="0"/>
+              <w:right w:val="single" w:color="000000" w:sz="8" w:space="0" w:shadow="0" w:frame="0"/>
+            </w:tcBorders>
+            <w:shd w:val="clear" w:color="auto" w:fill="000000"/>
+            <w:tcMar>
+              <w:top w:type="dxa" w:w="0"/>
+              <w:left w:type="dxa" w:w="0"/>
+              <w:bottom w:type="dxa" w:w="0"/>
+              <w:right w:type="dxa" w:w="0"/>
+            </w:tcMar>
+            <w:vAlign w:val="top"/>
+          </w:tcPr>
+          <w:p>
+            <w:pPr>
+              <w:pStyle w:val="正文 A"/>
+            </w:pPr>
+            <w:r>
+              <w:rPr>
+                <w:rFonts w:ascii="Arial Unicode MS" w:cs="Arial Unicode MS" w:hAnsi="Arial Unicode MS" w:eastAsia="Arial Unicode MS"/>
+                <w:rtl w:val="0"/>
+              </w:rPr>
+              <w:t>activityApi/activityLike</w:t>
+            </w:r>
+          </w:p>
+        </w:tc>
+        <w:tc>
+          <w:tcPr>
+            <w:tcW w:type="dxa" w:w="1406"/>
+            <w:tcBorders>
+              <w:top w:val="single" w:color="000000" w:sz="8" w:space="0" w:shadow="0" w:frame="0"/>
+              <w:left w:val="single" w:color="000000" w:sz="8" w:space="0" w:shadow="0" w:frame="0"/>
+              <w:bottom w:val="single" w:color="000000" w:sz="8" w:space="0" w:shadow="0" w:frame="0"/>
+              <w:right w:val="single" w:color="000000" w:sz="8" w:space="0" w:shadow="0" w:frame="0"/>
+            </w:tcBorders>
+            <w:shd w:val="clear" w:color="auto" w:fill="000000"/>
+            <w:tcMar>
+              <w:top w:type="dxa" w:w="0"/>
+              <w:left w:type="dxa" w:w="0"/>
+              <w:bottom w:type="dxa" w:w="0"/>
+              <w:right w:type="dxa" w:w="0"/>
+            </w:tcMar>
+            <w:vAlign w:val="top"/>
+          </w:tcPr>
+          <w:p/>
+        </w:tc>
+        <w:tc>
+          <w:tcPr>
+            <w:tcW w:type="dxa" w:w="1342"/>
+            <w:tcBorders>
+              <w:top w:val="single" w:color="000000" w:sz="8" w:space="0" w:shadow="0" w:frame="0"/>
+              <w:left w:val="single" w:color="000000" w:sz="8" w:space="0" w:shadow="0" w:frame="0"/>
+              <w:bottom w:val="single" w:color="000000" w:sz="8" w:space="0" w:shadow="0" w:frame="0"/>
+              <w:right w:val="single" w:color="000000" w:sz="8" w:space="0" w:shadow="0" w:frame="0"/>
+            </w:tcBorders>
+            <w:shd w:val="clear" w:color="auto" w:fill="000000"/>
+            <w:tcMar>
+              <w:top w:type="dxa" w:w="0"/>
+              <w:left w:type="dxa" w:w="0"/>
+              <w:bottom w:type="dxa" w:w="0"/>
+              <w:right w:type="dxa" w:w="0"/>
+            </w:tcMar>
+            <w:vAlign w:val="top"/>
+          </w:tcPr>
+          <w:p/>
+        </w:tc>
+        <w:tc>
+          <w:tcPr>
+            <w:tcW w:type="dxa" w:w="1342"/>
+            <w:tcBorders>
+              <w:top w:val="single" w:color="000000" w:sz="8" w:space="0" w:shadow="0" w:frame="0"/>
+              <w:left w:val="single" w:color="000000" w:sz="8" w:space="0" w:shadow="0" w:frame="0"/>
+              <w:bottom w:val="single" w:color="000000" w:sz="8" w:space="0" w:shadow="0" w:frame="0"/>
+              <w:right w:val="single" w:color="000000" w:sz="8" w:space="0" w:shadow="0" w:frame="0"/>
+            </w:tcBorders>
+            <w:shd w:val="clear" w:color="auto" w:fill="000000"/>
+            <w:tcMar>
+              <w:top w:type="dxa" w:w="0"/>
+              <w:left w:type="dxa" w:w="0"/>
+              <w:bottom w:type="dxa" w:w="0"/>
+              <w:right w:type="dxa" w:w="0"/>
+            </w:tcMar>
+            <w:vAlign w:val="top"/>
+          </w:tcPr>
+          <w:p/>
+        </w:tc>
+        <w:tc>
+          <w:tcPr>
+            <w:tcW w:type="dxa" w:w="1342"/>
+            <w:tcBorders>
+              <w:top w:val="single" w:color="000000" w:sz="8" w:space="0" w:shadow="0" w:frame="0"/>
+              <w:left w:val="single" w:color="000000" w:sz="8" w:space="0" w:shadow="0" w:frame="0"/>
+              <w:bottom w:val="single" w:color="000000" w:sz="8" w:space="0" w:shadow="0" w:frame="0"/>
+              <w:right w:val="single" w:color="000000" w:sz="8" w:space="0" w:shadow="0" w:frame="0"/>
+            </w:tcBorders>
+            <w:shd w:val="clear" w:color="auto" w:fill="000000"/>
+            <w:tcMar>
+              <w:top w:type="dxa" w:w="0"/>
+              <w:left w:type="dxa" w:w="0"/>
+              <w:bottom w:type="dxa" w:w="0"/>
+              <w:right w:type="dxa" w:w="0"/>
+            </w:tcMar>
+            <w:vAlign w:val="top"/>
+          </w:tcPr>
+          <w:p/>
+        </w:tc>
+      </w:tr>
+      <w:tr>
+        <w:tblPrEx>
+          <w:shd w:val="clear" w:color="auto" w:fill="000000"/>
+        </w:tblPrEx>
+        <w:trPr>
+          <w:trHeight w:val="1108" w:hRule="atLeast"/>
+        </w:trPr>
+        <w:tc>
+          <w:tcPr>
+            <w:tcW w:type="dxa" w:w="857"/>
+            <w:tcBorders>
+              <w:top w:val="single" w:color="000000" w:sz="8" w:space="0" w:shadow="0" w:frame="0"/>
+              <w:left w:val="single" w:color="000000" w:sz="8" w:space="0" w:shadow="0" w:frame="0"/>
+              <w:bottom w:val="single" w:color="000000" w:sz="8" w:space="0" w:shadow="0" w:frame="0"/>
+              <w:right w:val="single" w:color="000000" w:sz="8" w:space="0" w:shadow="0" w:frame="0"/>
+            </w:tcBorders>
+            <w:shd w:val="clear" w:color="auto" w:fill="000000"/>
+            <w:tcMar>
+              <w:top w:type="dxa" w:w="0"/>
+              <w:left w:type="dxa" w:w="0"/>
+              <w:bottom w:type="dxa" w:w="0"/>
+              <w:right w:type="dxa" w:w="0"/>
+            </w:tcMar>
+            <w:vAlign w:val="top"/>
+          </w:tcPr>
+          <w:p/>
+        </w:tc>
+        <w:tc>
+          <w:tcPr>
+            <w:tcW w:type="dxa" w:w="1257"/>
+            <w:tcBorders>
+              <w:top w:val="single" w:color="000000" w:sz="8" w:space="0" w:shadow="0" w:frame="0"/>
+              <w:left w:val="single" w:color="000000" w:sz="8" w:space="0" w:shadow="0" w:frame="0"/>
+              <w:bottom w:val="single" w:color="000000" w:sz="8" w:space="0" w:shadow="0" w:frame="0"/>
+              <w:right w:val="single" w:color="000000" w:sz="8" w:space="0" w:shadow="0" w:frame="0"/>
+            </w:tcBorders>
+            <w:shd w:val="clear" w:color="auto" w:fill="000000"/>
+            <w:tcMar>
+              <w:top w:type="dxa" w:w="0"/>
+              <w:left w:type="dxa" w:w="0"/>
+              <w:bottom w:type="dxa" w:w="0"/>
+              <w:right w:type="dxa" w:w="0"/>
+            </w:tcMar>
+            <w:vAlign w:val="top"/>
+          </w:tcPr>
+          <w:p>
+            <w:pPr>
+              <w:pStyle w:val="正文 A"/>
+            </w:pPr>
+            <w:r>
+              <w:rPr>
+                <w:rFonts w:ascii="Arial Unicode MS" w:cs="Arial Unicode MS" w:hAnsi="Arial Unicode MS" w:eastAsia="Arial Unicode MS" w:hint="eastAsia"/>
+                <w:rtl w:val="0"/>
+              </w:rPr>
+              <w:t>活动点赞取消</w:t>
+            </w:r>
+          </w:p>
+        </w:tc>
+        <w:tc>
+          <w:tcPr>
+            <w:tcW w:type="dxa" w:w="1850"/>
+            <w:tcBorders>
+              <w:top w:val="single" w:color="000000" w:sz="8" w:space="0" w:shadow="0" w:frame="0"/>
+              <w:left w:val="single" w:color="000000" w:sz="8" w:space="0" w:shadow="0" w:frame="0"/>
+              <w:bottom w:val="single" w:color="000000" w:sz="8" w:space="0" w:shadow="0" w:frame="0"/>
+              <w:right w:val="single" w:color="000000" w:sz="8" w:space="0" w:shadow="0" w:frame="0"/>
+            </w:tcBorders>
+            <w:shd w:val="clear" w:color="auto" w:fill="000000"/>
+            <w:tcMar>
+              <w:top w:type="dxa" w:w="0"/>
+              <w:left w:type="dxa" w:w="0"/>
+              <w:bottom w:type="dxa" w:w="0"/>
+              <w:right w:type="dxa" w:w="0"/>
+            </w:tcMar>
+            <w:vAlign w:val="top"/>
+          </w:tcPr>
+          <w:p>
+            <w:pPr>
+              <w:pStyle w:val="正文 A"/>
+            </w:pPr>
+            <w:r>
+              <w:rPr>
+                <w:rFonts w:ascii="Arial Unicode MS" w:cs="Arial Unicode MS" w:hAnsi="Arial Unicode MS" w:eastAsia="Arial Unicode MS"/>
+                <w:rtl w:val="0"/>
+              </w:rPr>
+              <w:t>activityApi/activityLikeCancel</w:t>
+            </w:r>
+          </w:p>
+        </w:tc>
+        <w:tc>
+          <w:tcPr>
+            <w:tcW w:type="dxa" w:w="1406"/>
+            <w:tcBorders>
+              <w:top w:val="single" w:color="000000" w:sz="8" w:space="0" w:shadow="0" w:frame="0"/>
+              <w:left w:val="single" w:color="000000" w:sz="8" w:space="0" w:shadow="0" w:frame="0"/>
+              <w:bottom w:val="single" w:color="000000" w:sz="8" w:space="0" w:shadow="0" w:frame="0"/>
+              <w:right w:val="single" w:color="000000" w:sz="8" w:space="0" w:shadow="0" w:frame="0"/>
+            </w:tcBorders>
+            <w:shd w:val="clear" w:color="auto" w:fill="000000"/>
+            <w:tcMar>
+              <w:top w:type="dxa" w:w="0"/>
+              <w:left w:type="dxa" w:w="0"/>
+              <w:bottom w:type="dxa" w:w="0"/>
+              <w:right w:type="dxa" w:w="0"/>
+            </w:tcMar>
+            <w:vAlign w:val="top"/>
+          </w:tcPr>
+          <w:p/>
+        </w:tc>
+        <w:tc>
+          <w:tcPr>
+            <w:tcW w:type="dxa" w:w="1342"/>
+            <w:tcBorders>
+              <w:top w:val="single" w:color="000000" w:sz="8" w:space="0" w:shadow="0" w:frame="0"/>
+              <w:left w:val="single" w:color="000000" w:sz="8" w:space="0" w:shadow="0" w:frame="0"/>
+              <w:bottom w:val="single" w:color="000000" w:sz="8" w:space="0" w:shadow="0" w:frame="0"/>
+              <w:right w:val="single" w:color="000000" w:sz="8" w:space="0" w:shadow="0" w:frame="0"/>
+            </w:tcBorders>
+            <w:shd w:val="clear" w:color="auto" w:fill="000000"/>
+            <w:tcMar>
+              <w:top w:type="dxa" w:w="0"/>
+              <w:left w:type="dxa" w:w="0"/>
+              <w:bottom w:type="dxa" w:w="0"/>
+              <w:right w:type="dxa" w:w="0"/>
+            </w:tcMar>
+            <w:vAlign w:val="top"/>
+          </w:tcPr>
+          <w:p/>
+        </w:tc>
+        <w:tc>
+          <w:tcPr>
+            <w:tcW w:type="dxa" w:w="1342"/>
+            <w:tcBorders>
+              <w:top w:val="single" w:color="000000" w:sz="8" w:space="0" w:shadow="0" w:frame="0"/>
+              <w:left w:val="single" w:color="000000" w:sz="8" w:space="0" w:shadow="0" w:frame="0"/>
+              <w:bottom w:val="single" w:color="000000" w:sz="8" w:space="0" w:shadow="0" w:frame="0"/>
+              <w:right w:val="single" w:color="000000" w:sz="8" w:space="0" w:shadow="0" w:frame="0"/>
+            </w:tcBorders>
+            <w:shd w:val="clear" w:color="auto" w:fill="000000"/>
+            <w:tcMar>
+              <w:top w:type="dxa" w:w="0"/>
+              <w:left w:type="dxa" w:w="0"/>
+              <w:bottom w:type="dxa" w:w="0"/>
+              <w:right w:type="dxa" w:w="0"/>
+            </w:tcMar>
+            <w:vAlign w:val="top"/>
+          </w:tcPr>
+          <w:p/>
+        </w:tc>
+        <w:tc>
+          <w:tcPr>
+            <w:tcW w:type="dxa" w:w="1342"/>
+            <w:tcBorders>
+              <w:top w:val="single" w:color="000000" w:sz="8" w:space="0" w:shadow="0" w:frame="0"/>
+              <w:left w:val="single" w:color="000000" w:sz="8" w:space="0" w:shadow="0" w:frame="0"/>
+              <w:bottom w:val="single" w:color="000000" w:sz="8" w:space="0" w:shadow="0" w:frame="0"/>
+              <w:right w:val="single" w:color="000000" w:sz="8" w:space="0" w:shadow="0" w:frame="0"/>
+            </w:tcBorders>
+            <w:shd w:val="clear" w:color="auto" w:fill="000000"/>
+            <w:tcMar>
+              <w:top w:type="dxa" w:w="0"/>
+              <w:left w:type="dxa" w:w="0"/>
+              <w:bottom w:type="dxa" w:w="0"/>
+              <w:right w:type="dxa" w:w="0"/>
+            </w:tcMar>
+            <w:vAlign w:val="top"/>
+          </w:tcPr>
+          <w:p/>
+        </w:tc>
+      </w:tr>
+      <w:tr>
+        <w:tblPrEx>
+          <w:shd w:val="clear" w:color="auto" w:fill="000000"/>
+        </w:tblPrEx>
+        <w:trPr>
+          <w:trHeight w:val="724" w:hRule="atLeast"/>
+        </w:trPr>
+        <w:tc>
+          <w:tcPr>
+            <w:tcW w:type="dxa" w:w="857"/>
+            <w:tcBorders>
+              <w:top w:val="single" w:color="000000" w:sz="8" w:space="0" w:shadow="0" w:frame="0"/>
+              <w:left w:val="single" w:color="000000" w:sz="8" w:space="0" w:shadow="0" w:frame="0"/>
+              <w:bottom w:val="single" w:color="000000" w:sz="8" w:space="0" w:shadow="0" w:frame="0"/>
+              <w:right w:val="single" w:color="000000" w:sz="8" w:space="0" w:shadow="0" w:frame="0"/>
+            </w:tcBorders>
+            <w:shd w:val="clear" w:color="auto" w:fill="000000"/>
+            <w:tcMar>
+              <w:top w:type="dxa" w:w="0"/>
+              <w:left w:type="dxa" w:w="0"/>
+              <w:bottom w:type="dxa" w:w="0"/>
+              <w:right w:type="dxa" w:w="0"/>
+            </w:tcMar>
+            <w:vAlign w:val="top"/>
+          </w:tcPr>
+          <w:p/>
+        </w:tc>
+        <w:tc>
+          <w:tcPr>
+            <w:tcW w:type="dxa" w:w="1257"/>
+            <w:tcBorders>
+              <w:top w:val="single" w:color="000000" w:sz="8" w:space="0" w:shadow="0" w:frame="0"/>
+              <w:left w:val="single" w:color="000000" w:sz="8" w:space="0" w:shadow="0" w:frame="0"/>
+              <w:bottom w:val="single" w:color="000000" w:sz="8" w:space="0" w:shadow="0" w:frame="0"/>
+              <w:right w:val="single" w:color="000000" w:sz="8" w:space="0" w:shadow="0" w:frame="0"/>
+            </w:tcBorders>
+            <w:shd w:val="clear" w:color="auto" w:fill="000000"/>
+            <w:tcMar>
+              <w:top w:type="dxa" w:w="0"/>
+              <w:left w:type="dxa" w:w="0"/>
+              <w:bottom w:type="dxa" w:w="0"/>
+              <w:right w:type="dxa" w:w="0"/>
+            </w:tcMar>
+            <w:vAlign w:val="top"/>
+          </w:tcPr>
+          <w:p>
+            <w:pPr>
+              <w:pStyle w:val="正文 A"/>
+            </w:pPr>
+            <w:r>
+              <w:rPr>
+                <w:rFonts w:ascii="Arial Unicode MS" w:cs="Arial Unicode MS" w:hAnsi="Arial Unicode MS" w:eastAsia="Arial Unicode MS" w:hint="eastAsia"/>
+                <w:rtl w:val="0"/>
+              </w:rPr>
+              <w:t>活动点赞查询</w:t>
+            </w:r>
+          </w:p>
+        </w:tc>
+        <w:tc>
+          <w:tcPr>
+            <w:tcW w:type="dxa" w:w="1850"/>
+            <w:tcBorders>
+              <w:top w:val="single" w:color="000000" w:sz="8" w:space="0" w:shadow="0" w:frame="0"/>
+              <w:left w:val="single" w:color="000000" w:sz="8" w:space="0" w:shadow="0" w:frame="0"/>
+              <w:bottom w:val="single" w:color="000000" w:sz="8" w:space="0" w:shadow="0" w:frame="0"/>
+              <w:right w:val="single" w:color="000000" w:sz="8" w:space="0" w:shadow="0" w:frame="0"/>
+            </w:tcBorders>
+            <w:shd w:val="clear" w:color="auto" w:fill="000000"/>
+            <w:tcMar>
+              <w:top w:type="dxa" w:w="0"/>
+              <w:left w:type="dxa" w:w="0"/>
+              <w:bottom w:type="dxa" w:w="0"/>
+              <w:right w:type="dxa" w:w="0"/>
+            </w:tcMar>
+            <w:vAlign w:val="top"/>
+          </w:tcPr>
+          <w:p>
+            <w:pPr>
+              <w:pStyle w:val="正文 A"/>
+            </w:pPr>
+            <w:r>
+              <w:rPr>
+                <w:rFonts w:ascii="Arial Unicode MS" w:cs="Arial Unicode MS" w:hAnsi="Arial Unicode MS" w:eastAsia="Arial Unicode MS"/>
+                <w:rtl w:val="0"/>
+              </w:rPr>
+              <w:t>activityApi/activityLikeList</w:t>
+            </w:r>
+          </w:p>
+        </w:tc>
+        <w:tc>
+          <w:tcPr>
+            <w:tcW w:type="dxa" w:w="1406"/>
+            <w:tcBorders>
+              <w:top w:val="single" w:color="000000" w:sz="8" w:space="0" w:shadow="0" w:frame="0"/>
+              <w:left w:val="single" w:color="000000" w:sz="8" w:space="0" w:shadow="0" w:frame="0"/>
+              <w:bottom w:val="single" w:color="000000" w:sz="8" w:space="0" w:shadow="0" w:frame="0"/>
+              <w:right w:val="single" w:color="000000" w:sz="8" w:space="0" w:shadow="0" w:frame="0"/>
+            </w:tcBorders>
+            <w:shd w:val="clear" w:color="auto" w:fill="000000"/>
+            <w:tcMar>
+              <w:top w:type="dxa" w:w="0"/>
+              <w:left w:type="dxa" w:w="0"/>
+              <w:bottom w:type="dxa" w:w="0"/>
+              <w:right w:type="dxa" w:w="0"/>
+            </w:tcMar>
+            <w:vAlign w:val="top"/>
+          </w:tcPr>
+          <w:p/>
+        </w:tc>
+        <w:tc>
+          <w:tcPr>
+            <w:tcW w:type="dxa" w:w="1342"/>
+            <w:tcBorders>
+              <w:top w:val="single" w:color="000000" w:sz="8" w:space="0" w:shadow="0" w:frame="0"/>
+              <w:left w:val="single" w:color="000000" w:sz="8" w:space="0" w:shadow="0" w:frame="0"/>
+              <w:bottom w:val="single" w:color="000000" w:sz="8" w:space="0" w:shadow="0" w:frame="0"/>
+              <w:right w:val="single" w:color="000000" w:sz="8" w:space="0" w:shadow="0" w:frame="0"/>
+            </w:tcBorders>
+            <w:shd w:val="clear" w:color="auto" w:fill="000000"/>
+            <w:tcMar>
+              <w:top w:type="dxa" w:w="0"/>
+              <w:left w:type="dxa" w:w="0"/>
+              <w:bottom w:type="dxa" w:w="0"/>
+              <w:right w:type="dxa" w:w="0"/>
+            </w:tcMar>
+            <w:vAlign w:val="top"/>
+          </w:tcPr>
+          <w:p/>
+        </w:tc>
+        <w:tc>
+          <w:tcPr>
+            <w:tcW w:type="dxa" w:w="1342"/>
+            <w:tcBorders>
+              <w:top w:val="single" w:color="000000" w:sz="8" w:space="0" w:shadow="0" w:frame="0"/>
+              <w:left w:val="single" w:color="000000" w:sz="8" w:space="0" w:shadow="0" w:frame="0"/>
+              <w:bottom w:val="single" w:color="000000" w:sz="8" w:space="0" w:shadow="0" w:frame="0"/>
+              <w:right w:val="single" w:color="000000" w:sz="8" w:space="0" w:shadow="0" w:frame="0"/>
+            </w:tcBorders>
+            <w:shd w:val="clear" w:color="auto" w:fill="000000"/>
+            <w:tcMar>
+              <w:top w:type="dxa" w:w="0"/>
+              <w:left w:type="dxa" w:w="0"/>
+              <w:bottom w:type="dxa" w:w="0"/>
+              <w:right w:type="dxa" w:w="0"/>
+            </w:tcMar>
+            <w:vAlign w:val="top"/>
+          </w:tcPr>
+          <w:p/>
+        </w:tc>
+        <w:tc>
+          <w:tcPr>
+            <w:tcW w:type="dxa" w:w="1342"/>
+            <w:tcBorders>
+              <w:top w:val="single" w:color="000000" w:sz="8" w:space="0" w:shadow="0" w:frame="0"/>
+              <w:left w:val="single" w:color="000000" w:sz="8" w:space="0" w:shadow="0" w:frame="0"/>
+              <w:bottom w:val="single" w:color="000000" w:sz="8" w:space="0" w:shadow="0" w:frame="0"/>
+              <w:right w:val="single" w:color="000000" w:sz="8" w:space="0" w:shadow="0" w:frame="0"/>
+            </w:tcBorders>
+            <w:shd w:val="clear" w:color="auto" w:fill="000000"/>
+            <w:tcMar>
+              <w:top w:type="dxa" w:w="0"/>
+              <w:left w:type="dxa" w:w="0"/>
+              <w:bottom w:type="dxa" w:w="0"/>
+              <w:right w:type="dxa" w:w="0"/>
+            </w:tcMar>
+            <w:vAlign w:val="top"/>
+          </w:tcPr>
+          <w:p/>
+        </w:tc>
+      </w:tr>
+      <w:tr>
+        <w:tblPrEx>
+          <w:shd w:val="clear" w:color="auto" w:fill="000000"/>
+        </w:tblPrEx>
+        <w:trPr>
+          <w:trHeight w:val="724" w:hRule="atLeast"/>
+        </w:trPr>
+        <w:tc>
+          <w:tcPr>
+            <w:tcW w:type="dxa" w:w="857"/>
+            <w:tcBorders>
+              <w:top w:val="single" w:color="000000" w:sz="8" w:space="0" w:shadow="0" w:frame="0"/>
+              <w:left w:val="single" w:color="000000" w:sz="8" w:space="0" w:shadow="0" w:frame="0"/>
+              <w:bottom w:val="single" w:color="000000" w:sz="8" w:space="0" w:shadow="0" w:frame="0"/>
+              <w:right w:val="single" w:color="000000" w:sz="8" w:space="0" w:shadow="0" w:frame="0"/>
+            </w:tcBorders>
+            <w:shd w:val="clear" w:color="auto" w:fill="000000"/>
+            <w:tcMar>
+              <w:top w:type="dxa" w:w="0"/>
+              <w:left w:type="dxa" w:w="0"/>
+              <w:bottom w:type="dxa" w:w="0"/>
+              <w:right w:type="dxa" w:w="0"/>
+            </w:tcMar>
+            <w:vAlign w:val="top"/>
+          </w:tcPr>
+          <w:p/>
+        </w:tc>
+        <w:tc>
+          <w:tcPr>
+            <w:tcW w:type="dxa" w:w="1257"/>
+            <w:tcBorders>
+              <w:top w:val="single" w:color="000000" w:sz="8" w:space="0" w:shadow="0" w:frame="0"/>
+              <w:left w:val="single" w:color="000000" w:sz="8" w:space="0" w:shadow="0" w:frame="0"/>
+              <w:bottom w:val="single" w:color="000000" w:sz="8" w:space="0" w:shadow="0" w:frame="0"/>
+              <w:right w:val="single" w:color="000000" w:sz="8" w:space="0" w:shadow="0" w:frame="0"/>
+            </w:tcBorders>
+            <w:shd w:val="clear" w:color="auto" w:fill="000000"/>
+            <w:tcMar>
+              <w:top w:type="dxa" w:w="0"/>
+              <w:left w:type="dxa" w:w="0"/>
+              <w:bottom w:type="dxa" w:w="0"/>
+              <w:right w:type="dxa" w:w="0"/>
+            </w:tcMar>
+            <w:vAlign w:val="top"/>
+          </w:tcPr>
+          <w:p>
+            <w:pPr>
+              <w:pStyle w:val="正文 A"/>
+            </w:pPr>
+            <w:r>
+              <w:rPr>
+                <w:rFonts w:ascii="Arial Unicode MS" w:cs="Arial Unicode MS" w:hAnsi="Arial Unicode MS" w:eastAsia="Arial Unicode MS" w:hint="eastAsia"/>
+                <w:rtl w:val="0"/>
+              </w:rPr>
+              <w:t>活动评分</w:t>
+            </w:r>
+            <w:r>
+              <w:rPr>
+                <w:rFonts w:ascii="Arial Unicode MS" w:cs="Arial Unicode MS" w:hAnsi="Arial Unicode MS" w:eastAsia="Arial Unicode MS"/>
+                <w:rtl w:val="0"/>
+              </w:rPr>
+              <w:t>+</w:t>
+            </w:r>
+            <w:r>
+              <w:rPr>
+                <w:rFonts w:ascii="Arial Unicode MS" w:cs="Arial Unicode MS" w:hAnsi="Arial Unicode MS" w:eastAsia="Arial Unicode MS" w:hint="eastAsia"/>
+                <w:rtl w:val="0"/>
+              </w:rPr>
+              <w:t>评论保存</w:t>
+            </w:r>
+          </w:p>
+        </w:tc>
+        <w:tc>
+          <w:tcPr>
+            <w:tcW w:type="dxa" w:w="1850"/>
+            <w:tcBorders>
+              <w:top w:val="single" w:color="000000" w:sz="8" w:space="0" w:shadow="0" w:frame="0"/>
+              <w:left w:val="single" w:color="000000" w:sz="8" w:space="0" w:shadow="0" w:frame="0"/>
+              <w:bottom w:val="single" w:color="000000" w:sz="8" w:space="0" w:shadow="0" w:frame="0"/>
+              <w:right w:val="single" w:color="000000" w:sz="8" w:space="0" w:shadow="0" w:frame="0"/>
+            </w:tcBorders>
+            <w:shd w:val="clear" w:color="auto" w:fill="000000"/>
+            <w:tcMar>
+              <w:top w:type="dxa" w:w="0"/>
+              <w:left w:type="dxa" w:w="0"/>
+              <w:bottom w:type="dxa" w:w="0"/>
+              <w:right w:type="dxa" w:w="0"/>
+            </w:tcMar>
+            <w:vAlign w:val="top"/>
+          </w:tcPr>
+          <w:p>
+            <w:pPr>
+              <w:pStyle w:val="正文 A"/>
+            </w:pPr>
+            <w:r>
+              <w:rPr>
+                <w:rFonts w:ascii="Arial Unicode MS" w:cs="Arial Unicode MS" w:hAnsi="Arial Unicode MS" w:eastAsia="Arial Unicode MS"/>
+                <w:rtl w:val="0"/>
+              </w:rPr>
+              <w:t>activityApi/saveComment</w:t>
+            </w:r>
+          </w:p>
+        </w:tc>
+        <w:tc>
+          <w:tcPr>
+            <w:tcW w:type="dxa" w:w="1406"/>
+            <w:tcBorders>
+              <w:top w:val="single" w:color="000000" w:sz="8" w:space="0" w:shadow="0" w:frame="0"/>
+              <w:left w:val="single" w:color="000000" w:sz="8" w:space="0" w:shadow="0" w:frame="0"/>
+              <w:bottom w:val="single" w:color="000000" w:sz="8" w:space="0" w:shadow="0" w:frame="0"/>
+              <w:right w:val="single" w:color="000000" w:sz="8" w:space="0" w:shadow="0" w:frame="0"/>
+            </w:tcBorders>
+            <w:shd w:val="clear" w:color="auto" w:fill="000000"/>
+            <w:tcMar>
+              <w:top w:type="dxa" w:w="0"/>
+              <w:left w:type="dxa" w:w="0"/>
+              <w:bottom w:type="dxa" w:w="0"/>
+              <w:right w:type="dxa" w:w="0"/>
+            </w:tcMar>
+            <w:vAlign w:val="top"/>
+          </w:tcPr>
+          <w:p/>
+        </w:tc>
+        <w:tc>
+          <w:tcPr>
+            <w:tcW w:type="dxa" w:w="1342"/>
+            <w:tcBorders>
+              <w:top w:val="single" w:color="000000" w:sz="8" w:space="0" w:shadow="0" w:frame="0"/>
+              <w:left w:val="single" w:color="000000" w:sz="8" w:space="0" w:shadow="0" w:frame="0"/>
+              <w:bottom w:val="single" w:color="000000" w:sz="8" w:space="0" w:shadow="0" w:frame="0"/>
+              <w:right w:val="single" w:color="000000" w:sz="8" w:space="0" w:shadow="0" w:frame="0"/>
+            </w:tcBorders>
+            <w:shd w:val="clear" w:color="auto" w:fill="000000"/>
+            <w:tcMar>
+              <w:top w:type="dxa" w:w="0"/>
+              <w:left w:type="dxa" w:w="0"/>
+              <w:bottom w:type="dxa" w:w="0"/>
+              <w:right w:type="dxa" w:w="0"/>
+            </w:tcMar>
+            <w:vAlign w:val="top"/>
+          </w:tcPr>
+          <w:p/>
+        </w:tc>
+        <w:tc>
+          <w:tcPr>
+            <w:tcW w:type="dxa" w:w="1342"/>
+            <w:tcBorders>
+              <w:top w:val="single" w:color="000000" w:sz="8" w:space="0" w:shadow="0" w:frame="0"/>
+              <w:left w:val="single" w:color="000000" w:sz="8" w:space="0" w:shadow="0" w:frame="0"/>
+              <w:bottom w:val="single" w:color="000000" w:sz="8" w:space="0" w:shadow="0" w:frame="0"/>
+              <w:right w:val="single" w:color="000000" w:sz="8" w:space="0" w:shadow="0" w:frame="0"/>
+            </w:tcBorders>
+            <w:shd w:val="clear" w:color="auto" w:fill="000000"/>
+            <w:tcMar>
+              <w:top w:type="dxa" w:w="0"/>
+              <w:left w:type="dxa" w:w="0"/>
+              <w:bottom w:type="dxa" w:w="0"/>
+              <w:right w:type="dxa" w:w="0"/>
+            </w:tcMar>
+            <w:vAlign w:val="top"/>
+          </w:tcPr>
+          <w:p/>
+        </w:tc>
+        <w:tc>
+          <w:tcPr>
+            <w:tcW w:type="dxa" w:w="1342"/>
+            <w:tcBorders>
+              <w:top w:val="single" w:color="000000" w:sz="8" w:space="0" w:shadow="0" w:frame="0"/>
+              <w:left w:val="single" w:color="000000" w:sz="8" w:space="0" w:shadow="0" w:frame="0"/>
+              <w:bottom w:val="single" w:color="000000" w:sz="8" w:space="0" w:shadow="0" w:frame="0"/>
+              <w:right w:val="single" w:color="000000" w:sz="8" w:space="0" w:shadow="0" w:frame="0"/>
+            </w:tcBorders>
+            <w:shd w:val="clear" w:color="auto" w:fill="000000"/>
+            <w:tcMar>
+              <w:top w:type="dxa" w:w="0"/>
+              <w:left w:type="dxa" w:w="0"/>
+              <w:bottom w:type="dxa" w:w="0"/>
+              <w:right w:type="dxa" w:w="0"/>
+            </w:tcMar>
+            <w:vAlign w:val="top"/>
+          </w:tcPr>
+          <w:p/>
+        </w:tc>
+      </w:tr>
+      <w:tr>
+        <w:tblPrEx>
+          <w:shd w:val="clear" w:color="auto" w:fill="000000"/>
+        </w:tblPrEx>
+        <w:trPr>
+          <w:trHeight w:val="1108" w:hRule="atLeast"/>
+        </w:trPr>
+        <w:tc>
+          <w:tcPr>
+            <w:tcW w:type="dxa" w:w="857"/>
+            <w:tcBorders>
+              <w:top w:val="single" w:color="000000" w:sz="8" w:space="0" w:shadow="0" w:frame="0"/>
+              <w:left w:val="single" w:color="000000" w:sz="8" w:space="0" w:shadow="0" w:frame="0"/>
+              <w:bottom w:val="single" w:color="000000" w:sz="8" w:space="0" w:shadow="0" w:frame="0"/>
+              <w:right w:val="single" w:color="000000" w:sz="8" w:space="0" w:shadow="0" w:frame="0"/>
+            </w:tcBorders>
+            <w:shd w:val="clear" w:color="auto" w:fill="000000"/>
+            <w:tcMar>
+              <w:top w:type="dxa" w:w="0"/>
+              <w:left w:type="dxa" w:w="0"/>
+              <w:bottom w:type="dxa" w:w="0"/>
+              <w:right w:type="dxa" w:w="0"/>
+            </w:tcMar>
+            <w:vAlign w:val="top"/>
+          </w:tcPr>
+          <w:p/>
+        </w:tc>
+        <w:tc>
+          <w:tcPr>
+            <w:tcW w:type="dxa" w:w="1257"/>
+            <w:tcBorders>
+              <w:top w:val="single" w:color="000000" w:sz="8" w:space="0" w:shadow="0" w:frame="0"/>
+              <w:left w:val="single" w:color="000000" w:sz="8" w:space="0" w:shadow="0" w:frame="0"/>
+              <w:bottom w:val="single" w:color="000000" w:sz="8" w:space="0" w:shadow="0" w:frame="0"/>
+              <w:right w:val="single" w:color="000000" w:sz="8" w:space="0" w:shadow="0" w:frame="0"/>
+            </w:tcBorders>
+            <w:shd w:val="clear" w:color="auto" w:fill="000000"/>
+            <w:tcMar>
+              <w:top w:type="dxa" w:w="0"/>
+              <w:left w:type="dxa" w:w="0"/>
+              <w:bottom w:type="dxa" w:w="0"/>
+              <w:right w:type="dxa" w:w="0"/>
+            </w:tcMar>
+            <w:vAlign w:val="top"/>
+          </w:tcPr>
+          <w:p>
+            <w:pPr>
+              <w:pStyle w:val="正文 A"/>
+            </w:pPr>
+            <w:r>
+              <w:rPr>
+                <w:rFonts w:ascii="Arial Unicode MS" w:cs="Arial Unicode MS" w:hAnsi="Arial Unicode MS" w:eastAsia="Arial Unicode MS" w:hint="eastAsia"/>
+                <w:rtl w:val="0"/>
+              </w:rPr>
+              <w:t>活动评分</w:t>
+            </w:r>
+            <w:r>
+              <w:rPr>
+                <w:rFonts w:ascii="Arial Unicode MS" w:cs="Arial Unicode MS" w:hAnsi="Arial Unicode MS" w:eastAsia="Arial Unicode MS"/>
+                <w:rtl w:val="0"/>
+              </w:rPr>
+              <w:t>+</w:t>
+            </w:r>
+            <w:r>
+              <w:rPr>
+                <w:rFonts w:ascii="Arial Unicode MS" w:cs="Arial Unicode MS" w:hAnsi="Arial Unicode MS" w:eastAsia="Arial Unicode MS" w:hint="eastAsia"/>
+                <w:rtl w:val="0"/>
+              </w:rPr>
+              <w:t>评论查询</w:t>
+            </w:r>
+          </w:p>
+        </w:tc>
+        <w:tc>
+          <w:tcPr>
+            <w:tcW w:type="dxa" w:w="1850"/>
+            <w:tcBorders>
+              <w:top w:val="single" w:color="000000" w:sz="8" w:space="0" w:shadow="0" w:frame="0"/>
+              <w:left w:val="single" w:color="000000" w:sz="8" w:space="0" w:shadow="0" w:frame="0"/>
+              <w:bottom w:val="single" w:color="000000" w:sz="8" w:space="0" w:shadow="0" w:frame="0"/>
+              <w:right w:val="single" w:color="000000" w:sz="8" w:space="0" w:shadow="0" w:frame="0"/>
+            </w:tcBorders>
+            <w:shd w:val="clear" w:color="auto" w:fill="000000"/>
+            <w:tcMar>
+              <w:top w:type="dxa" w:w="0"/>
+              <w:left w:type="dxa" w:w="0"/>
+              <w:bottom w:type="dxa" w:w="0"/>
+              <w:right w:type="dxa" w:w="0"/>
+            </w:tcMar>
+            <w:vAlign w:val="top"/>
+          </w:tcPr>
+          <w:p>
+            <w:pPr>
+              <w:pStyle w:val="正文 A"/>
+            </w:pPr>
+            <w:r>
+              <w:rPr>
+                <w:rFonts w:ascii="Arial Unicode MS" w:cs="Arial Unicode MS" w:hAnsi="Arial Unicode MS" w:eastAsia="Arial Unicode MS"/>
+                <w:rtl w:val="0"/>
+              </w:rPr>
+              <w:t>activityApi/queryCommentList</w:t>
+            </w:r>
+          </w:p>
+        </w:tc>
+        <w:tc>
+          <w:tcPr>
+            <w:tcW w:type="dxa" w:w="1406"/>
+            <w:tcBorders>
+              <w:top w:val="single" w:color="000000" w:sz="8" w:space="0" w:shadow="0" w:frame="0"/>
+              <w:left w:val="single" w:color="000000" w:sz="8" w:space="0" w:shadow="0" w:frame="0"/>
+              <w:bottom w:val="single" w:color="000000" w:sz="8" w:space="0" w:shadow="0" w:frame="0"/>
+              <w:right w:val="single" w:color="000000" w:sz="8" w:space="0" w:shadow="0" w:frame="0"/>
+            </w:tcBorders>
+            <w:shd w:val="clear" w:color="auto" w:fill="000000"/>
+            <w:tcMar>
+              <w:top w:type="dxa" w:w="0"/>
+              <w:left w:type="dxa" w:w="0"/>
+              <w:bottom w:type="dxa" w:w="0"/>
+              <w:right w:type="dxa" w:w="0"/>
+            </w:tcMar>
+            <w:vAlign w:val="top"/>
+          </w:tcPr>
+          <w:p/>
+        </w:tc>
+        <w:tc>
+          <w:tcPr>
+            <w:tcW w:type="dxa" w:w="1342"/>
+            <w:tcBorders>
+              <w:top w:val="single" w:color="000000" w:sz="8" w:space="0" w:shadow="0" w:frame="0"/>
+              <w:left w:val="single" w:color="000000" w:sz="8" w:space="0" w:shadow="0" w:frame="0"/>
+              <w:bottom w:val="single" w:color="000000" w:sz="8" w:space="0" w:shadow="0" w:frame="0"/>
+              <w:right w:val="single" w:color="000000" w:sz="8" w:space="0" w:shadow="0" w:frame="0"/>
+            </w:tcBorders>
+            <w:shd w:val="clear" w:color="auto" w:fill="000000"/>
+            <w:tcMar>
+              <w:top w:type="dxa" w:w="0"/>
+              <w:left w:type="dxa" w:w="0"/>
+              <w:bottom w:type="dxa" w:w="0"/>
+              <w:right w:type="dxa" w:w="0"/>
+            </w:tcMar>
+            <w:vAlign w:val="top"/>
+          </w:tcPr>
+          <w:p/>
+        </w:tc>
+        <w:tc>
+          <w:tcPr>
+            <w:tcW w:type="dxa" w:w="1342"/>
+            <w:tcBorders>
+              <w:top w:val="single" w:color="000000" w:sz="8" w:space="0" w:shadow="0" w:frame="0"/>
+              <w:left w:val="single" w:color="000000" w:sz="8" w:space="0" w:shadow="0" w:frame="0"/>
+              <w:bottom w:val="single" w:color="000000" w:sz="8" w:space="0" w:shadow="0" w:frame="0"/>
+              <w:right w:val="single" w:color="000000" w:sz="8" w:space="0" w:shadow="0" w:frame="0"/>
+            </w:tcBorders>
+            <w:shd w:val="clear" w:color="auto" w:fill="000000"/>
+            <w:tcMar>
+              <w:top w:type="dxa" w:w="0"/>
+              <w:left w:type="dxa" w:w="0"/>
+              <w:bottom w:type="dxa" w:w="0"/>
+              <w:right w:type="dxa" w:w="0"/>
+            </w:tcMar>
+            <w:vAlign w:val="top"/>
+          </w:tcPr>
+          <w:p/>
+        </w:tc>
+        <w:tc>
+          <w:tcPr>
+            <w:tcW w:type="dxa" w:w="1342"/>
+            <w:tcBorders>
+              <w:top w:val="single" w:color="000000" w:sz="8" w:space="0" w:shadow="0" w:frame="0"/>
+              <w:left w:val="single" w:color="000000" w:sz="8" w:space="0" w:shadow="0" w:frame="0"/>
+              <w:bottom w:val="single" w:color="000000" w:sz="8" w:space="0" w:shadow="0" w:frame="0"/>
+              <w:right w:val="single" w:color="000000" w:sz="8" w:space="0" w:shadow="0" w:frame="0"/>
+            </w:tcBorders>
+            <w:shd w:val="clear" w:color="auto" w:fill="000000"/>
+            <w:tcMar>
+              <w:top w:type="dxa" w:w="0"/>
+              <w:left w:type="dxa" w:w="0"/>
+              <w:bottom w:type="dxa" w:w="0"/>
+              <w:right w:type="dxa" w:w="0"/>
+            </w:tcMar>
+            <w:vAlign w:val="top"/>
+          </w:tcPr>
+          <w:p/>
+        </w:tc>
+      </w:tr>
+      <w:tr>
+        <w:tblPrEx>
+          <w:shd w:val="clear" w:color="auto" w:fill="000000"/>
+        </w:tblPrEx>
+        <w:trPr>
+          <w:trHeight w:val="1492" w:hRule="atLeast"/>
+        </w:trPr>
+        <w:tc>
+          <w:tcPr>
+            <w:tcW w:type="dxa" w:w="857"/>
+            <w:tcBorders>
+              <w:top w:val="single" w:color="000000" w:sz="8" w:space="0" w:shadow="0" w:frame="0"/>
+              <w:left w:val="single" w:color="000000" w:sz="8" w:space="0" w:shadow="0" w:frame="0"/>
+              <w:bottom w:val="single" w:color="000000" w:sz="8" w:space="0" w:shadow="0" w:frame="0"/>
+              <w:right w:val="single" w:color="000000" w:sz="8" w:space="0" w:shadow="0" w:frame="0"/>
+            </w:tcBorders>
+            <w:shd w:val="clear" w:color="auto" w:fill="000000"/>
+            <w:tcMar>
+              <w:top w:type="dxa" w:w="0"/>
+              <w:left w:type="dxa" w:w="0"/>
+              <w:bottom w:type="dxa" w:w="0"/>
+              <w:right w:type="dxa" w:w="0"/>
+            </w:tcMar>
+            <w:vAlign w:val="top"/>
+          </w:tcPr>
+          <w:p>
+            <w:pPr>
+              <w:pStyle w:val="正文 A"/>
+            </w:pPr>
+            <w:r>
+              <w:rPr>
+                <w:rFonts w:ascii="Arial Unicode MS" w:cs="Arial Unicode MS" w:hAnsi="Arial Unicode MS" w:eastAsia="Arial Unicode MS" w:hint="eastAsia"/>
+                <w:rtl w:val="0"/>
+              </w:rPr>
+              <w:t>检索</w:t>
+            </w:r>
+          </w:p>
+        </w:tc>
+        <w:tc>
+          <w:tcPr>
+            <w:tcW w:type="dxa" w:w="1257"/>
+            <w:tcBorders>
+              <w:top w:val="single" w:color="000000" w:sz="8" w:space="0" w:shadow="0" w:frame="0"/>
+              <w:left w:val="single" w:color="000000" w:sz="8" w:space="0" w:shadow="0" w:frame="0"/>
+              <w:bottom w:val="single" w:color="000000" w:sz="8" w:space="0" w:shadow="0" w:frame="0"/>
+              <w:right w:val="single" w:color="000000" w:sz="8" w:space="0" w:shadow="0" w:frame="0"/>
+            </w:tcBorders>
+            <w:shd w:val="clear" w:color="auto" w:fill="000000"/>
+            <w:tcMar>
+              <w:top w:type="dxa" w:w="0"/>
+              <w:left w:type="dxa" w:w="0"/>
+              <w:bottom w:type="dxa" w:w="0"/>
+              <w:right w:type="dxa" w:w="0"/>
+            </w:tcMar>
+            <w:vAlign w:val="top"/>
+          </w:tcPr>
+          <w:p>
+            <w:pPr>
+              <w:pStyle w:val="正文 A"/>
+            </w:pPr>
+            <w:r>
+              <w:rPr>
+                <w:rFonts w:ascii="Arial Unicode MS" w:cs="Arial Unicode MS" w:hAnsi="Arial Unicode MS" w:eastAsia="Arial Unicode MS" w:hint="eastAsia"/>
+                <w:rtl w:val="0"/>
+              </w:rPr>
+              <w:t>根据关键字检索资料库病例库用户</w:t>
+            </w:r>
+          </w:p>
+        </w:tc>
+        <w:tc>
+          <w:tcPr>
+            <w:tcW w:type="dxa" w:w="1850"/>
+            <w:tcBorders>
+              <w:top w:val="single" w:color="000000" w:sz="8" w:space="0" w:shadow="0" w:frame="0"/>
+              <w:left w:val="single" w:color="000000" w:sz="8" w:space="0" w:shadow="0" w:frame="0"/>
+              <w:bottom w:val="single" w:color="000000" w:sz="8" w:space="0" w:shadow="0" w:frame="0"/>
+              <w:right w:val="single" w:color="000000" w:sz="8" w:space="0" w:shadow="0" w:frame="0"/>
+            </w:tcBorders>
+            <w:shd w:val="clear" w:color="auto" w:fill="000000"/>
+            <w:tcMar>
+              <w:top w:type="dxa" w:w="0"/>
+              <w:left w:type="dxa" w:w="0"/>
+              <w:bottom w:type="dxa" w:w="0"/>
+              <w:right w:type="dxa" w:w="0"/>
+            </w:tcMar>
+            <w:vAlign w:val="top"/>
+          </w:tcPr>
+          <w:p>
+            <w:pPr>
+              <w:pStyle w:val="正文 A"/>
+            </w:pPr>
+            <w:r>
+              <w:rPr>
+                <w:rFonts w:ascii="Arial Unicode MS" w:cs="Arial Unicode MS" w:hAnsi="Arial Unicode MS" w:eastAsia="Arial Unicode MS"/>
+                <w:rtl w:val="0"/>
+              </w:rPr>
+              <w:t>searchApi/queryInfoByKeyWord</w:t>
+            </w:r>
+          </w:p>
+        </w:tc>
+        <w:tc>
+          <w:tcPr>
+            <w:tcW w:type="dxa" w:w="1406"/>
+            <w:tcBorders>
+              <w:top w:val="single" w:color="000000" w:sz="8" w:space="0" w:shadow="0" w:frame="0"/>
+              <w:left w:val="single" w:color="000000" w:sz="8" w:space="0" w:shadow="0" w:frame="0"/>
+              <w:bottom w:val="single" w:color="000000" w:sz="8" w:space="0" w:shadow="0" w:frame="0"/>
+              <w:right w:val="single" w:color="000000" w:sz="8" w:space="0" w:shadow="0" w:frame="0"/>
+            </w:tcBorders>
+            <w:shd w:val="clear" w:color="auto" w:fill="000000"/>
+            <w:tcMar>
+              <w:top w:type="dxa" w:w="0"/>
+              <w:left w:type="dxa" w:w="0"/>
+              <w:bottom w:type="dxa" w:w="0"/>
+              <w:right w:type="dxa" w:w="0"/>
+            </w:tcMar>
+            <w:vAlign w:val="top"/>
+          </w:tcPr>
+          <w:p/>
+        </w:tc>
+        <w:tc>
+          <w:tcPr>
+            <w:tcW w:type="dxa" w:w="1342"/>
+            <w:tcBorders>
+              <w:top w:val="single" w:color="000000" w:sz="8" w:space="0" w:shadow="0" w:frame="0"/>
+              <w:left w:val="single" w:color="000000" w:sz="8" w:space="0" w:shadow="0" w:frame="0"/>
+              <w:bottom w:val="single" w:color="000000" w:sz="8" w:space="0" w:shadow="0" w:frame="0"/>
+              <w:right w:val="single" w:color="000000" w:sz="8" w:space="0" w:shadow="0" w:frame="0"/>
+            </w:tcBorders>
+            <w:shd w:val="clear" w:color="auto" w:fill="000000"/>
+            <w:tcMar>
+              <w:top w:type="dxa" w:w="0"/>
+              <w:left w:type="dxa" w:w="0"/>
+              <w:bottom w:type="dxa" w:w="0"/>
+              <w:right w:type="dxa" w:w="0"/>
+            </w:tcMar>
+            <w:vAlign w:val="top"/>
+          </w:tcPr>
+          <w:p/>
+        </w:tc>
+        <w:tc>
+          <w:tcPr>
+            <w:tcW w:type="dxa" w:w="1342"/>
+            <w:tcBorders>
+              <w:top w:val="single" w:color="000000" w:sz="8" w:space="0" w:shadow="0" w:frame="0"/>
+              <w:left w:val="single" w:color="000000" w:sz="8" w:space="0" w:shadow="0" w:frame="0"/>
+              <w:bottom w:val="single" w:color="000000" w:sz="8" w:space="0" w:shadow="0" w:frame="0"/>
+              <w:right w:val="single" w:color="000000" w:sz="8" w:space="0" w:shadow="0" w:frame="0"/>
+            </w:tcBorders>
+            <w:shd w:val="clear" w:color="auto" w:fill="000000"/>
+            <w:tcMar>
+              <w:top w:type="dxa" w:w="0"/>
+              <w:left w:type="dxa" w:w="0"/>
+              <w:bottom w:type="dxa" w:w="0"/>
+              <w:right w:type="dxa" w:w="0"/>
+            </w:tcMar>
+            <w:vAlign w:val="top"/>
+          </w:tcPr>
+          <w:p/>
+        </w:tc>
+        <w:tc>
+          <w:tcPr>
+            <w:tcW w:type="dxa" w:w="1342"/>
+            <w:tcBorders>
+              <w:top w:val="single" w:color="000000" w:sz="8" w:space="0" w:shadow="0" w:frame="0"/>
+              <w:left w:val="single" w:color="000000" w:sz="8" w:space="0" w:shadow="0" w:frame="0"/>
+              <w:bottom w:val="single" w:color="000000" w:sz="8" w:space="0" w:shadow="0" w:frame="0"/>
+              <w:right w:val="single" w:color="000000" w:sz="8" w:space="0" w:shadow="0" w:frame="0"/>
+            </w:tcBorders>
+            <w:shd w:val="clear" w:color="auto" w:fill="000000"/>
+            <w:tcMar>
+              <w:top w:type="dxa" w:w="0"/>
+              <w:left w:type="dxa" w:w="0"/>
+              <w:bottom w:type="dxa" w:w="0"/>
+              <w:right w:type="dxa" w:w="0"/>
+            </w:tcMar>
+            <w:vAlign w:val="top"/>
+          </w:tcPr>
+          <w:p/>
+        </w:tc>
+      </w:tr>
+      <w:tr>
+        <w:tblPrEx>
+          <w:shd w:val="clear" w:color="auto" w:fill="000000"/>
+        </w:tblPrEx>
+        <w:trPr>
+          <w:trHeight w:val="460" w:hRule="atLeast"/>
+        </w:trPr>
+        <w:tc>
+          <w:tcPr>
+            <w:tcW w:type="dxa" w:w="857"/>
+            <w:tcBorders>
+              <w:top w:val="single" w:color="000000" w:sz="8" w:space="0" w:shadow="0" w:frame="0"/>
+              <w:left w:val="single" w:color="000000" w:sz="8" w:space="0" w:shadow="0" w:frame="0"/>
+              <w:bottom w:val="single" w:color="000000" w:sz="8" w:space="0" w:shadow="0" w:frame="0"/>
+              <w:right w:val="single" w:color="000000" w:sz="8" w:space="0" w:shadow="0" w:frame="0"/>
+            </w:tcBorders>
+            <w:shd w:val="clear" w:color="auto" w:fill="000000"/>
+            <w:tcMar>
+              <w:top w:type="dxa" w:w="0"/>
+              <w:left w:type="dxa" w:w="0"/>
+              <w:bottom w:type="dxa" w:w="0"/>
+              <w:right w:type="dxa" w:w="0"/>
+            </w:tcMar>
+            <w:vAlign w:val="top"/>
+          </w:tcPr>
+          <w:p/>
+        </w:tc>
+        <w:tc>
+          <w:tcPr>
+            <w:tcW w:type="dxa" w:w="1257"/>
+            <w:tcBorders>
+              <w:top w:val="single" w:color="000000" w:sz="8" w:space="0" w:shadow="0" w:frame="0"/>
+              <w:left w:val="single" w:color="000000" w:sz="8" w:space="0" w:shadow="0" w:frame="0"/>
+              <w:bottom w:val="single" w:color="000000" w:sz="8" w:space="0" w:shadow="0" w:frame="0"/>
+              <w:right w:val="single" w:color="000000" w:sz="8" w:space="0" w:shadow="0" w:frame="0"/>
+            </w:tcBorders>
+            <w:shd w:val="clear" w:color="auto" w:fill="000000"/>
+            <w:tcMar>
+              <w:top w:type="dxa" w:w="0"/>
+              <w:left w:type="dxa" w:w="0"/>
+              <w:bottom w:type="dxa" w:w="0"/>
+              <w:right w:type="dxa" w:w="0"/>
+            </w:tcMar>
+            <w:vAlign w:val="top"/>
+          </w:tcPr>
+          <w:p/>
+        </w:tc>
+        <w:tc>
+          <w:tcPr>
+            <w:tcW w:type="dxa" w:w="1850"/>
+            <w:tcBorders>
+              <w:top w:val="single" w:color="000000" w:sz="8" w:space="0" w:shadow="0" w:frame="0"/>
+              <w:left w:val="single" w:color="000000" w:sz="8" w:space="0" w:shadow="0" w:frame="0"/>
+              <w:bottom w:val="single" w:color="000000" w:sz="8" w:space="0" w:shadow="0" w:frame="0"/>
+              <w:right w:val="single" w:color="000000" w:sz="8" w:space="0" w:shadow="0" w:frame="0"/>
+            </w:tcBorders>
+            <w:shd w:val="clear" w:color="auto" w:fill="000000"/>
+            <w:tcMar>
+              <w:top w:type="dxa" w:w="0"/>
+              <w:left w:type="dxa" w:w="0"/>
+              <w:bottom w:type="dxa" w:w="0"/>
+              <w:right w:type="dxa" w:w="0"/>
+            </w:tcMar>
+            <w:vAlign w:val="top"/>
+          </w:tcPr>
+          <w:p/>
+        </w:tc>
+        <w:tc>
+          <w:tcPr>
+            <w:tcW w:type="dxa" w:w="1406"/>
+            <w:tcBorders>
+              <w:top w:val="single" w:color="000000" w:sz="8" w:space="0" w:shadow="0" w:frame="0"/>
+              <w:left w:val="single" w:color="000000" w:sz="8" w:space="0" w:shadow="0" w:frame="0"/>
+              <w:bottom w:val="single" w:color="000000" w:sz="8" w:space="0" w:shadow="0" w:frame="0"/>
+              <w:right w:val="single" w:color="000000" w:sz="8" w:space="0" w:shadow="0" w:frame="0"/>
+            </w:tcBorders>
+            <w:shd w:val="clear" w:color="auto" w:fill="000000"/>
+            <w:tcMar>
+              <w:top w:type="dxa" w:w="0"/>
+              <w:left w:type="dxa" w:w="0"/>
+              <w:bottom w:type="dxa" w:w="0"/>
+              <w:right w:type="dxa" w:w="0"/>
+            </w:tcMar>
+            <w:vAlign w:val="top"/>
+          </w:tcPr>
+          <w:p/>
+        </w:tc>
+        <w:tc>
+          <w:tcPr>
+            <w:tcW w:type="dxa" w:w="1342"/>
+            <w:tcBorders>
+              <w:top w:val="single" w:color="000000" w:sz="8" w:space="0" w:shadow="0" w:frame="0"/>
+              <w:left w:val="single" w:color="000000" w:sz="8" w:space="0" w:shadow="0" w:frame="0"/>
+              <w:bottom w:val="single" w:color="000000" w:sz="8" w:space="0" w:shadow="0" w:frame="0"/>
+              <w:right w:val="single" w:color="000000" w:sz="8" w:space="0" w:shadow="0" w:frame="0"/>
+            </w:tcBorders>
+            <w:shd w:val="clear" w:color="auto" w:fill="000000"/>
+            <w:tcMar>
+              <w:top w:type="dxa" w:w="0"/>
+              <w:left w:type="dxa" w:w="0"/>
+              <w:bottom w:type="dxa" w:w="0"/>
+              <w:right w:type="dxa" w:w="0"/>
+            </w:tcMar>
+            <w:vAlign w:val="top"/>
+          </w:tcPr>
+          <w:p/>
+        </w:tc>
+        <w:tc>
+          <w:tcPr>
+            <w:tcW w:type="dxa" w:w="1342"/>
+            <w:tcBorders>
+              <w:top w:val="single" w:color="000000" w:sz="8" w:space="0" w:shadow="0" w:frame="0"/>
+              <w:left w:val="single" w:color="000000" w:sz="8" w:space="0" w:shadow="0" w:frame="0"/>
+              <w:bottom w:val="single" w:color="000000" w:sz="8" w:space="0" w:shadow="0" w:frame="0"/>
+              <w:right w:val="single" w:color="000000" w:sz="8" w:space="0" w:shadow="0" w:frame="0"/>
+            </w:tcBorders>
+            <w:shd w:val="clear" w:color="auto" w:fill="000000"/>
+            <w:tcMar>
+              <w:top w:type="dxa" w:w="0"/>
+              <w:left w:type="dxa" w:w="0"/>
+              <w:bottom w:type="dxa" w:w="0"/>
+              <w:right w:type="dxa" w:w="0"/>
+            </w:tcMar>
+            <w:vAlign w:val="top"/>
+          </w:tcPr>
+          <w:p/>
+        </w:tc>
+        <w:tc>
+          <w:tcPr>
+            <w:tcW w:type="dxa" w:w="1342"/>
+            <w:tcBorders>
+              <w:top w:val="single" w:color="000000" w:sz="8" w:space="0" w:shadow="0" w:frame="0"/>
+              <w:left w:val="single" w:color="000000" w:sz="8" w:space="0" w:shadow="0" w:frame="0"/>
+              <w:bottom w:val="single" w:color="000000" w:sz="8" w:space="0" w:shadow="0" w:frame="0"/>
+              <w:right w:val="single" w:color="000000" w:sz="8" w:space="0" w:shadow="0" w:frame="0"/>
+            </w:tcBorders>
+            <w:shd w:val="clear" w:color="auto" w:fill="000000"/>
+            <w:tcMar>
+              <w:top w:type="dxa" w:w="0"/>
+              <w:left w:type="dxa" w:w="0"/>
+              <w:bottom w:type="dxa" w:w="0"/>
+              <w:right w:type="dxa" w:w="0"/>
+            </w:tcMar>
+            <w:vAlign w:val="top"/>
+          </w:tcPr>
+          <w:p/>
+        </w:tc>
+      </w:tr>
+      <w:tr>
+        <w:tblPrEx>
+          <w:shd w:val="clear" w:color="auto" w:fill="000000"/>
+        </w:tblPrEx>
+        <w:trPr>
+          <w:trHeight w:val="460" w:hRule="atLeast"/>
+        </w:trPr>
+        <w:tc>
+          <w:tcPr>
+            <w:tcW w:type="dxa" w:w="857"/>
+            <w:tcBorders>
+              <w:top w:val="single" w:color="000000" w:sz="8" w:space="0" w:shadow="0" w:frame="0"/>
+              <w:left w:val="single" w:color="000000" w:sz="8" w:space="0" w:shadow="0" w:frame="0"/>
+              <w:bottom w:val="single" w:color="000000" w:sz="8" w:space="0" w:shadow="0" w:frame="0"/>
+              <w:right w:val="single" w:color="000000" w:sz="8" w:space="0" w:shadow="0" w:frame="0"/>
+            </w:tcBorders>
+            <w:shd w:val="clear" w:color="auto" w:fill="000000"/>
+            <w:tcMar>
+              <w:top w:type="dxa" w:w="0"/>
+              <w:left w:type="dxa" w:w="0"/>
+              <w:bottom w:type="dxa" w:w="0"/>
+              <w:right w:type="dxa" w:w="0"/>
+            </w:tcMar>
+            <w:vAlign w:val="top"/>
+          </w:tcPr>
+          <w:p/>
+        </w:tc>
+        <w:tc>
+          <w:tcPr>
+            <w:tcW w:type="dxa" w:w="1257"/>
+            <w:tcBorders>
+              <w:top w:val="single" w:color="000000" w:sz="8" w:space="0" w:shadow="0" w:frame="0"/>
+              <w:left w:val="single" w:color="000000" w:sz="8" w:space="0" w:shadow="0" w:frame="0"/>
+              <w:bottom w:val="single" w:color="000000" w:sz="8" w:space="0" w:shadow="0" w:frame="0"/>
+              <w:right w:val="single" w:color="000000" w:sz="8" w:space="0" w:shadow="0" w:frame="0"/>
+            </w:tcBorders>
+            <w:shd w:val="clear" w:color="auto" w:fill="000000"/>
+            <w:tcMar>
+              <w:top w:type="dxa" w:w="0"/>
+              <w:left w:type="dxa" w:w="0"/>
+              <w:bottom w:type="dxa" w:w="0"/>
+              <w:right w:type="dxa" w:w="0"/>
+            </w:tcMar>
+            <w:vAlign w:val="top"/>
+          </w:tcPr>
+          <w:p/>
+        </w:tc>
+        <w:tc>
+          <w:tcPr>
+            <w:tcW w:type="dxa" w:w="1850"/>
+            <w:tcBorders>
+              <w:top w:val="single" w:color="000000" w:sz="8" w:space="0" w:shadow="0" w:frame="0"/>
+              <w:left w:val="single" w:color="000000" w:sz="8" w:space="0" w:shadow="0" w:frame="0"/>
+              <w:bottom w:val="single" w:color="000000" w:sz="8" w:space="0" w:shadow="0" w:frame="0"/>
+              <w:right w:val="single" w:color="000000" w:sz="8" w:space="0" w:shadow="0" w:frame="0"/>
+            </w:tcBorders>
+            <w:shd w:val="clear" w:color="auto" w:fill="000000"/>
+            <w:tcMar>
+              <w:top w:type="dxa" w:w="0"/>
+              <w:left w:type="dxa" w:w="0"/>
+              <w:bottom w:type="dxa" w:w="0"/>
+              <w:right w:type="dxa" w:w="0"/>
+            </w:tcMar>
+            <w:vAlign w:val="top"/>
+          </w:tcPr>
+          <w:p/>
+        </w:tc>
+        <w:tc>
+          <w:tcPr>
+            <w:tcW w:type="dxa" w:w="1406"/>
+            <w:tcBorders>
+              <w:top w:val="single" w:color="000000" w:sz="8" w:space="0" w:shadow="0" w:frame="0"/>
+              <w:left w:val="single" w:color="000000" w:sz="8" w:space="0" w:shadow="0" w:frame="0"/>
+              <w:bottom w:val="single" w:color="000000" w:sz="8" w:space="0" w:shadow="0" w:frame="0"/>
+              <w:right w:val="single" w:color="000000" w:sz="8" w:space="0" w:shadow="0" w:frame="0"/>
+            </w:tcBorders>
+            <w:shd w:val="clear" w:color="auto" w:fill="000000"/>
+            <w:tcMar>
+              <w:top w:type="dxa" w:w="0"/>
+              <w:left w:type="dxa" w:w="0"/>
+              <w:bottom w:type="dxa" w:w="0"/>
+              <w:right w:type="dxa" w:w="0"/>
+            </w:tcMar>
+            <w:vAlign w:val="top"/>
+          </w:tcPr>
+          <w:p/>
+        </w:tc>
+        <w:tc>
+          <w:tcPr>
+            <w:tcW w:type="dxa" w:w="1342"/>
+            <w:tcBorders>
+              <w:top w:val="single" w:color="000000" w:sz="8" w:space="0" w:shadow="0" w:frame="0"/>
+              <w:left w:val="single" w:color="000000" w:sz="8" w:space="0" w:shadow="0" w:frame="0"/>
+              <w:bottom w:val="single" w:color="000000" w:sz="8" w:space="0" w:shadow="0" w:frame="0"/>
+              <w:right w:val="single" w:color="000000" w:sz="8" w:space="0" w:shadow="0" w:frame="0"/>
+            </w:tcBorders>
+            <w:shd w:val="clear" w:color="auto" w:fill="000000"/>
+            <w:tcMar>
+              <w:top w:type="dxa" w:w="0"/>
+              <w:left w:type="dxa" w:w="0"/>
+              <w:bottom w:type="dxa" w:w="0"/>
+              <w:right w:type="dxa" w:w="0"/>
+            </w:tcMar>
+            <w:vAlign w:val="top"/>
+          </w:tcPr>
+          <w:p/>
+        </w:tc>
+        <w:tc>
+          <w:tcPr>
+            <w:tcW w:type="dxa" w:w="1342"/>
+            <w:tcBorders>
+              <w:top w:val="single" w:color="000000" w:sz="8" w:space="0" w:shadow="0" w:frame="0"/>
+              <w:left w:val="single" w:color="000000" w:sz="8" w:space="0" w:shadow="0" w:frame="0"/>
+              <w:bottom w:val="single" w:color="000000" w:sz="8" w:space="0" w:shadow="0" w:frame="0"/>
+              <w:right w:val="single" w:color="000000" w:sz="8" w:space="0" w:shadow="0" w:frame="0"/>
+            </w:tcBorders>
+            <w:shd w:val="clear" w:color="auto" w:fill="000000"/>
+            <w:tcMar>
+              <w:top w:type="dxa" w:w="0"/>
+              <w:left w:type="dxa" w:w="0"/>
+              <w:bottom w:type="dxa" w:w="0"/>
+              <w:right w:type="dxa" w:w="0"/>
+            </w:tcMar>
+            <w:vAlign w:val="top"/>
+          </w:tcPr>
+          <w:p/>
+        </w:tc>
+        <w:tc>
+          <w:tcPr>
+            <w:tcW w:type="dxa" w:w="1342"/>
+            <w:tcBorders>
+              <w:top w:val="single" w:color="000000" w:sz="8" w:space="0" w:shadow="0" w:frame="0"/>
+              <w:left w:val="single" w:color="000000" w:sz="8" w:space="0" w:shadow="0" w:frame="0"/>
+              <w:bottom w:val="single" w:color="000000" w:sz="8" w:space="0" w:shadow="0" w:frame="0"/>
+              <w:right w:val="single" w:color="000000" w:sz="8" w:space="0" w:shadow="0" w:frame="0"/>
+            </w:tcBorders>
+            <w:shd w:val="clear" w:color="auto" w:fill="000000"/>
+            <w:tcMar>
+              <w:top w:type="dxa" w:w="0"/>
+              <w:left w:type="dxa" w:w="0"/>
+              <w:bottom w:type="dxa" w:w="0"/>
+              <w:right w:type="dxa" w:w="0"/>
+            </w:tcMar>
+            <w:vAlign w:val="top"/>
+          </w:tcPr>
+          <w:p/>
+        </w:tc>
+      </w:tr>
+    </w:tbl>
+    <w:p>
+      <w:pPr>
+        <w:pStyle w:val="正文 A"/>
+        <w:rPr>
+          <w:rFonts w:ascii="Helvetica" w:cs="Helvetica" w:hAnsi="Helvetica" w:eastAsia="Helvetica"/>
+        </w:rPr>
+      </w:pPr>
+    </w:p>
+    <w:p>
+      <w:pPr>
+        <w:pStyle w:val="正文 A"/>
+        <w:rPr>
+          <w:rFonts w:ascii="Helvetica" w:cs="Helvetica" w:hAnsi="Helvetica" w:eastAsia="Helvetica"/>
+        </w:rPr>
+      </w:pPr>
+    </w:p>
+    <w:p>
+      <w:pPr>
+        <w:pStyle w:val="正文 A"/>
+        <w:rPr>
+          <w:rFonts w:ascii="Helvetica" w:cs="Helvetica" w:hAnsi="Helvetica" w:eastAsia="Helvetica"/>
+        </w:rPr>
+      </w:pPr>
+    </w:p>
+    <w:p>
+      <w:pPr>
+        <w:pStyle w:val="正文 A"/>
+        <w:rPr>
+          <w:rFonts w:ascii="Helvetica" w:cs="Helvetica" w:hAnsi="Helvetica" w:eastAsia="Helvetica"/>
+        </w:rPr>
+      </w:pPr>
+    </w:p>
+    <w:p>
+      <w:pPr>
+        <w:pStyle w:val="正文 A"/>
+        <w:rPr>
+          <w:rFonts w:ascii="Helvetica" w:cs="Helvetica" w:hAnsi="Helvetica" w:eastAsia="Helvetica"/>
+        </w:rPr>
+      </w:pPr>
+    </w:p>
+    <w:p>
+      <w:pPr>
+        <w:pStyle w:val="正文 A"/>
+        <w:rPr>
+          <w:rFonts w:ascii="Helvetica" w:cs="Helvetica" w:hAnsi="Helvetica" w:eastAsia="Helvetica"/>
+        </w:rPr>
+      </w:pPr>
+    </w:p>
+    <w:p>
+      <w:pPr>
+        <w:pStyle w:val="正文 A"/>
+        <w:rPr>
+          <w:rFonts w:ascii="Helvetica" w:cs="Helvetica" w:hAnsi="Helvetica" w:eastAsia="Helvetica"/>
+        </w:rPr>
+      </w:pPr>
+    </w:p>
+    <w:p>
+      <w:pPr>
+        <w:pStyle w:val="正文 A"/>
+        <w:rPr>
+          <w:rFonts w:ascii="Helvetica" w:cs="Helvetica" w:hAnsi="Helvetica" w:eastAsia="Helvetica"/>
+        </w:rPr>
+      </w:pPr>
+    </w:p>
+    <w:p>
+      <w:pPr>
+        <w:pStyle w:val="正文 A"/>
+        <w:rPr>
+          <w:rFonts w:ascii="Helvetica" w:cs="Helvetica" w:hAnsi="Helvetica" w:eastAsia="Helvetica"/>
+        </w:rPr>
+      </w:pPr>
+    </w:p>
+    <w:p>
+      <w:pPr>
+        <w:pStyle w:val="正文 A"/>
+        <w:rPr>
+          <w:rFonts w:ascii="Helvetica" w:cs="Helvetica" w:hAnsi="Helvetica" w:eastAsia="Helvetica"/>
+        </w:rPr>
+      </w:pPr>
+    </w:p>
+    <w:p>
+      <w:pPr>
+        <w:pStyle w:val="正文 A"/>
+        <w:rPr>
+          <w:rFonts w:ascii="Helvetica" w:cs="Helvetica" w:hAnsi="Helvetica" w:eastAsia="Helvetica"/>
+        </w:rPr>
+      </w:pPr>
+    </w:p>
+    <w:p>
+      <w:pPr>
+        <w:pStyle w:val="正文 A"/>
+        <w:rPr>
+          <w:rFonts w:ascii="Helvetica" w:cs="Helvetica" w:hAnsi="Helvetica" w:eastAsia="Helvetica"/>
+        </w:rPr>
+      </w:pPr>
+    </w:p>
+    <w:p>
+      <w:pPr>
+        <w:pStyle w:val="正文 A"/>
+        <w:rPr>
+          <w:rFonts w:ascii="Helvetica" w:cs="Helvetica" w:hAnsi="Helvetica" w:eastAsia="Helvetica"/>
+        </w:rPr>
+      </w:pPr>
+      <w:r>
+        <w:rPr>
+          <w:rFonts w:ascii="Helvetica" w:hAnsi="Helvetica" w:hint="default"/>
+          <w:rtl w:val="0"/>
+          <w:lang w:val="zh-CN" w:eastAsia="zh-CN"/>
+        </w:rPr>
+        <w:t>—————————————————</w:t>
+      </w:r>
+    </w:p>
+    <w:p>
+      <w:pPr>
+        <w:pStyle w:val="正文 A"/>
       </w:pPr>
       <w:r>
         <w:rPr>
@@ -6522,21 +13717,114 @@
           <w:rtl w:val="0"/>
           <w:lang w:val="zh-CN" w:eastAsia="zh-CN"/>
         </w:rPr>
-        <w:t xml:space="preserve">   - activityHit  </w:t>
+        <w:t xml:space="preserve">   - </w:t>
+      </w:r>
+      <w:r>
+        <w:rPr>
+          <w:rtl w:val="0"/>
+        </w:rPr>
+        <w:t>activityLike</w:t>
       </w:r>
       <w:r>
         <w:rPr>
           <w:rtl w:val="0"/>
           <w:lang w:val="zh-CN" w:eastAsia="zh-CN"/>
         </w:rPr>
-        <w:t>——</w:t>
+        <w:t xml:space="preserve"> </w:t>
+      </w:r>
+    </w:p>
+    <w:p>
+      <w:pPr>
+        <w:pStyle w:val="正文 A"/>
+      </w:pPr>
+      <w:r>
+        <w:tab/>
+      </w:r>
+      <w:r>
+        <w:rPr>
+          <w:rtl w:val="0"/>
+        </w:rPr>
+        <w:t>活动点赞</w:t>
       </w:r>
       <w:r>
         <w:rPr>
           <w:rtl w:val="0"/>
           <w:lang w:val="zh-CN" w:eastAsia="zh-CN"/>
         </w:rPr>
-        <w:t>-</w:t>
+        <w:t>取消</w:t>
+      </w:r>
+      <w:r>
+        <w:rPr>
+          <w:rtl w:val="0"/>
+        </w:rPr>
+        <w:t>接口</w:t>
+      </w:r>
+      <w:r>
+        <w:rPr>
+          <w:rtl w:val="0"/>
+          <w:lang w:val="zh-CN" w:eastAsia="zh-CN"/>
+        </w:rPr>
+        <w:t xml:space="preserve">   - </w:t>
+      </w:r>
+      <w:r>
+        <w:rPr>
+          <w:rtl w:val="0"/>
+        </w:rPr>
+        <w:t>activityLike</w:t>
+      </w:r>
+      <w:r>
+        <w:rPr>
+          <w:rtl w:val="0"/>
+          <w:lang w:val="zh-CN" w:eastAsia="zh-CN"/>
+        </w:rPr>
+        <w:t>Cancel</w:t>
+      </w:r>
+    </w:p>
+    <w:p>
+      <w:pPr>
+        <w:pStyle w:val="正文 A"/>
+      </w:pPr>
+      <w:r>
+        <w:tab/>
+      </w:r>
+      <w:r>
+        <w:rPr>
+          <w:rtl w:val="0"/>
+        </w:rPr>
+        <w:t>活动点赞</w:t>
+      </w:r>
+      <w:r>
+        <w:rPr>
+          <w:rtl w:val="0"/>
+          <w:lang w:val="zh-CN" w:eastAsia="zh-CN"/>
+        </w:rPr>
+        <w:t>查询</w:t>
+      </w:r>
+      <w:r>
+        <w:rPr>
+          <w:rtl w:val="0"/>
+        </w:rPr>
+        <w:t>接口</w:t>
+      </w:r>
+      <w:r>
+        <w:rPr>
+          <w:rtl w:val="0"/>
+          <w:lang w:val="zh-CN" w:eastAsia="zh-CN"/>
+        </w:rPr>
+        <w:t xml:space="preserve">   - </w:t>
+      </w:r>
+      <w:r>
+        <w:rPr>
+          <w:rtl w:val="0"/>
+        </w:rPr>
+        <w:t>activityLike</w:t>
+      </w:r>
+      <w:r>
+        <w:rPr>
+          <w:rtl w:val="0"/>
+          <w:lang w:val="zh-CN" w:eastAsia="zh-CN"/>
+        </w:rPr>
+        <w:t>List</w:t>
       </w:r>
     </w:p>
     <w:p>
@@ -6595,6 +13883,66 @@
           <w:rtl w:val="0"/>
           <w:lang w:val="zh-CN" w:eastAsia="zh-CN"/>
         </w:rPr>
+        <w:t>——</w:t>
+      </w:r>
+      <w:r>
+        <w:rPr>
+          <w:rtl w:val="0"/>
+          <w:lang w:val="zh-CN" w:eastAsia="zh-CN"/>
+        </w:rPr>
+        <w:t>-</w:t>
+      </w:r>
+    </w:p>
+    <w:p>
+      <w:pPr>
+        <w:pStyle w:val="正文 A"/>
+      </w:pPr>
+      <w:r>
+        <w:tab/>
+      </w:r>
+      <w:r>
+        <w:rPr>
+          <w:rtl w:val="0"/>
+        </w:rPr>
+        <w:t>活动评分</w:t>
+      </w:r>
+      <w:r>
+        <w:rPr>
+          <w:rtl w:val="0"/>
+        </w:rPr>
+        <w:t>+</w:t>
+      </w:r>
+      <w:r>
+        <w:rPr>
+          <w:rtl w:val="0"/>
+        </w:rPr>
+        <w:t>评论</w:t>
+      </w:r>
+      <w:r>
+        <w:rPr>
+          <w:rtl w:val="0"/>
+          <w:lang w:val="zh-CN" w:eastAsia="zh-CN"/>
+        </w:rPr>
+        <w:t>列表查询</w:t>
+      </w:r>
+      <w:r>
+        <w:rPr>
+          <w:rtl w:val="0"/>
+        </w:rPr>
+        <w:t>接口</w:t>
+      </w:r>
+      <w:r>
+        <w:rPr>
+          <w:rtl w:val="0"/>
+          <w:lang w:val="zh-CN" w:eastAsia="zh-CN"/>
+        </w:rPr>
+        <w:t xml:space="preserve"> - queryCommentList  </w:t>
+      </w:r>
+      <w:r>
+        <w:rPr>
+          <w:rtl w:val="0"/>
+          <w:lang w:val="zh-CN" w:eastAsia="zh-CN"/>
+        </w:rPr>
         <w:t>—</w:t>
       </w:r>
       <w:r>
@@ -6610,70 +13958,24 @@
         <w:pStyle w:val="正文 A"/>
       </w:pPr>
       <w:r>
-        <w:tab/>
-      </w:r>
-      <w:r>
-        <w:rPr>
-          <w:rtl w:val="0"/>
-        </w:rPr>
-        <w:t>活动评分</w:t>
-      </w:r>
-      <w:r>
-        <w:rPr>
-          <w:rtl w:val="0"/>
-        </w:rPr>
-        <w:t>+</w:t>
-      </w:r>
-      <w:r>
-        <w:rPr>
-          <w:rtl w:val="0"/>
-        </w:rPr>
-        <w:t>评论</w:t>
+        <w:rPr>
+          <w:rtl w:val="0"/>
+        </w:rPr>
+        <w:t>检索</w:t>
       </w:r>
       <w:r>
         <w:rPr>
           <w:rtl w:val="0"/>
           <w:lang w:val="zh-CN" w:eastAsia="zh-CN"/>
         </w:rPr>
-        <w:t>列表查询</w:t>
-      </w:r>
-      <w:r>
-        <w:rPr>
-          <w:rtl w:val="0"/>
-        </w:rPr>
-        <w:t>接口</w:t>
+        <w:t>—</w:t>
       </w:r>
       <w:r>
         <w:rPr>
           <w:rtl w:val="0"/>
           <w:lang w:val="zh-CN" w:eastAsia="zh-CN"/>
         </w:rPr>
-        <w:t xml:space="preserve"> - queryCommentList  </w:t>
-      </w:r>
-      <w:r>
-        <w:rPr>
-          <w:rtl w:val="0"/>
-          <w:lang w:val="zh-CN" w:eastAsia="zh-CN"/>
-        </w:rPr>
-        <w:t>—</w:t>
-      </w:r>
-      <w:r>
-        <w:rPr>
-          <w:rtl w:val="0"/>
-          <w:lang w:val="zh-CN" w:eastAsia="zh-CN"/>
-        </w:rPr>
-        <w:t>-</w:t>
-      </w:r>
-    </w:p>
-    <w:p>
-      <w:pPr>
-        <w:pStyle w:val="正文 A"/>
-      </w:pPr>
-      <w:r>
-        <w:rPr>
-          <w:rtl w:val="0"/>
-        </w:rPr>
-        <w:t>检索</w:t>
+        <w:t>-searchApi</w:t>
       </w:r>
     </w:p>
     <w:p>
@@ -6713,7 +14015,7 @@
           <w:rtl w:val="0"/>
           <w:lang w:val="zh-CN" w:eastAsia="zh-CN"/>
         </w:rPr>
-        <w:t>-</w:t>
+        <w:t>-queryInfoByKeyWord</w:t>
       </w:r>
     </w:p>
     <w:p>
@@ -7880,7 +15182,7 @@
       <w:fldChar w:fldCharType="separate" w:fldLock="0"/>
     </w:r>
     <w:r>
-      <w:t>11</w:t>
+      <w:t>20</w:t>
     </w:r>
     <w:r>
       <w:rPr/>
@@ -8832,6 +16134,22 @@
       <w:u w:val="none" w:color="000000"/>
       <w:vertAlign w:val="baseline"/>
       <w:lang w:val="en-US"/>
+    </w:rPr>
+  </w:style>
+  <w:style w:type="character" w:styleId="链接">
+    <w:name w:val="链接"/>
+    <w:rPr>
+      <w:color w:val="0000ff"/>
+      <w:u w:val="single" w:color="0000ff"/>
+    </w:rPr>
+  </w:style>
+  <w:style w:type="character" w:styleId="Hyperlink.0">
+    <w:name w:val="Hyperlink.0"/>
+    <w:basedOn w:val="链接"/>
+    <w:next w:val="Hyperlink.0"/>
+    <w:rPr>
+      <w:sz w:val="24"/>
+      <w:szCs w:val="24"/>
     </w:rPr>
   </w:style>
 </w:styles>

--- a/doc/hmrt/分析需求.docx
+++ b/doc/hmrt/分析需求.docx
@@ -3068,7 +3068,7 @@
           <w:rtl w:val="0"/>
           <w:lang w:val="zh-CN" w:eastAsia="zh-CN"/>
         </w:rPr>
-        <w:t>hurt_upload</w:t>
+        <w:t>hmrt_upload</w:t>
       </w:r>
     </w:p>
     <w:p>
@@ -3310,16 +3310,292 @@
     <w:p>
       <w:pPr>
         <w:pStyle w:val="正文 A"/>
+      </w:pPr>
+      <w:r>
+        <w:rPr>
+          <w:rtl w:val="0"/>
+          <w:lang w:val="zh-CN" w:eastAsia="zh-CN"/>
+        </w:rPr>
+        <w:t xml:space="preserve">title  </w:t>
+      </w:r>
+      <w:r>
+        <w:rPr>
+          <w:rFonts w:ascii="Helvetica" w:hAnsi="Helvetica"/>
+          <w:rtl w:val="0"/>
+          <w:lang w:val="zh-TW" w:eastAsia="zh-TW"/>
+        </w:rPr>
+        <w:t>varchar(</w:t>
+      </w:r>
+      <w:r>
+        <w:rPr>
+          <w:rFonts w:ascii="Helvetica" w:hAnsi="Helvetica"/>
+          <w:rtl w:val="0"/>
+          <w:lang w:val="zh-CN" w:eastAsia="zh-CN"/>
+        </w:rPr>
+        <w:t>512</w:t>
+      </w:r>
+      <w:r>
+        <w:rPr>
+          <w:rFonts w:ascii="Helvetica" w:hAnsi="Helvetica"/>
+          <w:rtl w:val="0"/>
+          <w:lang w:val="zh-TW" w:eastAsia="zh-TW"/>
+        </w:rPr>
+        <w:t>)</w:t>
+      </w:r>
+      <w:r>
+        <w:rPr>
+          <w:rFonts w:ascii="Helvetica" w:hAnsi="Helvetica"/>
+          <w:rtl w:val="0"/>
+          <w:lang w:val="zh-CN" w:eastAsia="zh-CN"/>
+        </w:rPr>
+        <w:t xml:space="preserve">   </w:t>
+      </w:r>
+      <w:r>
+        <w:rPr>
+          <w:rtl w:val="0"/>
+          <w:lang w:val="zh-CN" w:eastAsia="zh-CN"/>
+        </w:rPr>
+        <w:t>标题</w:t>
+      </w:r>
+    </w:p>
+    <w:p>
+      <w:pPr>
+        <w:pStyle w:val="正文 A"/>
+      </w:pPr>
+      <w:r>
+        <w:rPr>
+          <w:rtl w:val="0"/>
+          <w:lang w:val="zh-CN" w:eastAsia="zh-CN"/>
+        </w:rPr>
+        <w:t xml:space="preserve">groupid </w:t>
+      </w:r>
+      <w:r>
+        <w:rPr>
+          <w:rFonts w:ascii="Helvetica" w:hAnsi="Helvetica"/>
+          <w:rtl w:val="0"/>
+          <w:lang w:val="zh-TW" w:eastAsia="zh-TW"/>
+        </w:rPr>
+        <w:t>varchar(</w:t>
+      </w:r>
+      <w:r>
+        <w:rPr>
+          <w:rFonts w:ascii="Helvetica" w:hAnsi="Helvetica"/>
+          <w:rtl w:val="0"/>
+          <w:lang w:val="zh-CN" w:eastAsia="zh-CN"/>
+        </w:rPr>
+        <w:t>64</w:t>
+      </w:r>
+      <w:r>
+        <w:rPr>
+          <w:rFonts w:ascii="Helvetica" w:hAnsi="Helvetica"/>
+          <w:rtl w:val="0"/>
+          <w:lang w:val="zh-TW" w:eastAsia="zh-TW"/>
+        </w:rPr>
+        <w:t>)</w:t>
+      </w:r>
+      <w:r>
+        <w:rPr>
+          <w:rFonts w:ascii="Helvetica" w:hAnsi="Helvetica"/>
+          <w:rtl w:val="0"/>
+          <w:lang w:val="zh-CN" w:eastAsia="zh-CN"/>
+        </w:rPr>
+        <w:t xml:space="preserve">   </w:t>
+      </w:r>
+      <w:r>
+        <w:rPr>
+          <w:rtl w:val="0"/>
+          <w:lang w:val="zh-CN" w:eastAsia="zh-CN"/>
+        </w:rPr>
+        <w:t>分组</w:t>
+      </w:r>
+      <w:r>
+        <w:rPr>
+          <w:rtl w:val="0"/>
+          <w:lang w:val="zh-CN" w:eastAsia="zh-CN"/>
+        </w:rPr>
+        <w:t>id</w:t>
+      </w:r>
+    </w:p>
+    <w:p>
+      <w:pPr>
+        <w:pStyle w:val="正文 A"/>
         <w:spacing w:line="288" w:lineRule="auto"/>
-        <w:rPr>
-          <w:lang w:val="zh-TW" w:eastAsia="zh-TW"/>
-        </w:rPr>
-      </w:pPr>
+      </w:pPr>
+      <w:r>
+        <w:rPr>
+          <w:rtl w:val="0"/>
+          <w:lang w:val="zh-CN" w:eastAsia="zh-CN"/>
+        </w:rPr>
+        <w:t>createDate  date</w:t>
+      </w:r>
     </w:p>
     <w:p>
       <w:pPr>
         <w:pStyle w:val="正文 A"/>
         <w:spacing w:line="288" w:lineRule="auto"/>
+        <w:rPr>
+          <w:lang w:val="zh-TW" w:eastAsia="zh-TW"/>
+        </w:rPr>
+      </w:pPr>
+      <w:r>
+        <w:rPr>
+          <w:rtl w:val="0"/>
+          <w:lang w:val="zh-CN" w:eastAsia="zh-CN"/>
+        </w:rPr>
+        <w:t>updateDate date</w:t>
+      </w:r>
+    </w:p>
+    <w:p>
+      <w:pPr>
+        <w:pStyle w:val="正文 A"/>
+      </w:pPr>
+      <w:r>
+        <w:rPr>
+          <w:rtl w:val="0"/>
+          <w:lang w:val="zh-CN" w:eastAsia="zh-CN"/>
+        </w:rPr>
+        <w:t xml:space="preserve">type  </w:t>
+      </w:r>
+      <w:r>
+        <w:rPr>
+          <w:rtl w:val="0"/>
+          <w:lang w:val="zh-CN" w:eastAsia="zh-CN"/>
+        </w:rPr>
+        <w:t>varchar(8)  010</w:t>
+      </w:r>
+      <w:r>
+        <w:rPr>
+          <w:rtl w:val="0"/>
+          <w:lang w:val="zh-CN" w:eastAsia="zh-CN"/>
+        </w:rPr>
+        <w:t xml:space="preserve">图片  </w:t>
+      </w:r>
+      <w:r>
+        <w:rPr>
+          <w:rtl w:val="0"/>
+          <w:lang w:val="zh-CN" w:eastAsia="zh-CN"/>
+        </w:rPr>
+        <w:t>020</w:t>
+      </w:r>
+      <w:r>
+        <w:rPr>
+          <w:rtl w:val="0"/>
+          <w:lang w:val="zh-CN" w:eastAsia="zh-CN"/>
+        </w:rPr>
+        <w:t>文字</w:t>
+      </w:r>
+    </w:p>
+    <w:p>
+      <w:pPr>
+        <w:pStyle w:val="正文 A"/>
+      </w:pPr>
+      <w:r>
+        <w:rPr>
+          <w:rtl w:val="0"/>
+          <w:lang w:val="zh-CN" w:eastAsia="zh-CN"/>
+        </w:rPr>
+        <w:t>desc  v</w:t>
+      </w:r>
+      <w:r>
+        <w:rPr>
+          <w:rFonts w:ascii="Helvetica" w:hAnsi="Helvetica"/>
+          <w:rtl w:val="0"/>
+          <w:lang w:val="zh-TW" w:eastAsia="zh-TW"/>
+        </w:rPr>
+        <w:t>archar(</w:t>
+      </w:r>
+      <w:r>
+        <w:rPr>
+          <w:rFonts w:ascii="Helvetica" w:hAnsi="Helvetica"/>
+          <w:rtl w:val="0"/>
+          <w:lang w:val="zh-CN" w:eastAsia="zh-CN"/>
+        </w:rPr>
+        <w:t>512</w:t>
+      </w:r>
+      <w:r>
+        <w:rPr>
+          <w:rFonts w:ascii="Helvetica" w:hAnsi="Helvetica"/>
+          <w:rtl w:val="0"/>
+          <w:lang w:val="zh-TW" w:eastAsia="zh-TW"/>
+        </w:rPr>
+        <w:t>)</w:t>
+      </w:r>
+      <w:r>
+        <w:rPr>
+          <w:rFonts w:ascii="Helvetica" w:hAnsi="Helvetica"/>
+          <w:rtl w:val="0"/>
+          <w:lang w:val="zh-CN" w:eastAsia="zh-CN"/>
+        </w:rPr>
+        <w:t xml:space="preserve">   </w:t>
+      </w:r>
+      <w:r>
+        <w:rPr>
+          <w:rtl w:val="0"/>
+          <w:lang w:val="zh-CN" w:eastAsia="zh-CN"/>
+        </w:rPr>
+        <w:t>文字详情</w:t>
+      </w:r>
+    </w:p>
+    <w:p>
+      <w:pPr>
+        <w:pStyle w:val="正文 A"/>
+      </w:pPr>
+      <w:r>
+        <w:rPr>
+          <w:rtl w:val="0"/>
+          <w:lang w:val="zh-CN" w:eastAsia="zh-CN"/>
+        </w:rPr>
+        <w:t xml:space="preserve">status  varchar(8)  </w:t>
+      </w:r>
+      <w:r>
+        <w:rPr>
+          <w:rtl w:val="0"/>
+          <w:lang w:val="zh-CN" w:eastAsia="zh-CN"/>
+        </w:rPr>
+        <w:t>状态</w:t>
+      </w:r>
+      <w:r>
+        <w:rPr>
+          <w:rtl w:val="0"/>
+          <w:lang w:val="zh-CN" w:eastAsia="zh-CN"/>
+        </w:rPr>
+        <w:t>010</w:t>
+      </w:r>
+      <w:r>
+        <w:rPr>
+          <w:rtl w:val="0"/>
+          <w:lang w:val="zh-CN" w:eastAsia="zh-CN"/>
+        </w:rPr>
+        <w:t xml:space="preserve">启用  </w:t>
+      </w:r>
+      <w:r>
+        <w:rPr>
+          <w:rtl w:val="0"/>
+          <w:lang w:val="zh-CN" w:eastAsia="zh-CN"/>
+        </w:rPr>
+        <w:t>020</w:t>
+      </w:r>
+      <w:r>
+        <w:rPr>
+          <w:rtl w:val="0"/>
+          <w:lang w:val="zh-CN" w:eastAsia="zh-CN"/>
+        </w:rPr>
+        <w:t>禁用</w:t>
+      </w:r>
+    </w:p>
+    <w:p>
+      <w:pPr>
+        <w:pStyle w:val="正文 A"/>
+      </w:pPr>
+    </w:p>
+    <w:p>
+      <w:pPr>
+        <w:pStyle w:val="正文 A"/>
+      </w:pPr>
+    </w:p>
+    <w:p>
+      <w:pPr>
+        <w:pStyle w:val="正文 A"/>
       </w:pPr>
     </w:p>
     <w:p>
